--- a/proposal.docx
+++ b/proposal.docx
@@ -3,6 +3,9 @@
 <w:document xmlns:wpc="http://schemas.microsoft.com/office/word/2010/wordprocessingCanvas" xmlns:cx="http://schemas.microsoft.com/office/drawing/2014/chartex" xmlns:cx1="http://schemas.microsoft.com/office/drawing/2015/9/8/chartex" xmlns:cx2="http://schemas.microsoft.com/office/drawing/2015/10/21/chartex" xmlns:cx3="http://schemas.microsoft.com/office/drawing/2016/5/9/chartex" xmlns:cx4="http://schemas.microsoft.com/office/drawing/2016/5/10/chartex" xmlns:cx5="http://schemas.microsoft.com/office/drawing/2016/5/11/chartex" xmlns:cx6="http://schemas.microsoft.com/office/drawing/2016/5/12/chartex" xmlns:cx7="http://schemas.microsoft.com/office/drawing/2016/5/13/chartex" xmlns:cx8="http://schemas.microsoft.com/office/drawing/2016/5/14/chartex" xmlns:mc="http://schemas.openxmlformats.org/markup-compatibility/2006" xmlns:aink="http://schemas.microsoft.com/office/drawing/2016/ink" xmlns:am3d="http://schemas.microsoft.com/office/drawing/2017/model3d" xmlns:o="urn:schemas-microsoft-com:office:office" xmlns:oel="http://schemas.microsoft.com/office/2019/extlst" xmlns:r="http://schemas.openxmlformats.org/officeDocument/2006/relationships" xmlns:m="http://schemas.openxmlformats.org/officeDocument/2006/math" xmlns:v="urn:schemas-microsoft-com:vml" xmlns:wp14="http://schemas.microsoft.com/office/word/2010/wordprocessingDrawing" xmlns:wp="http://schemas.openxmlformats.org/drawingml/2006/wordprocessingDrawing" xmlns:w10="urn:schemas-microsoft-com:office:word" xmlns:w="http://schemas.openxmlformats.org/wordprocessingml/2006/main" xmlns:w14="http://schemas.microsoft.com/office/word/2010/wordml" xmlns:w15="http://schemas.microsoft.com/office/word/2012/wordml" xmlns:w16cex="http://schemas.microsoft.com/office/word/2018/wordml/cex" xmlns:w16cid="http://schemas.microsoft.com/office/word/2016/wordml/cid" xmlns:w16="http://schemas.microsoft.com/office/word/2018/wordml" xmlns:w16sdtdh="http://schemas.microsoft.com/office/word/2020/wordml/sdtdatahash" xmlns:w16se="http://schemas.microsoft.com/office/word/2015/wordml/symex" xmlns:wpg="http://schemas.microsoft.com/office/word/2010/wordprocessingGroup" xmlns:wpi="http://schemas.microsoft.com/office/word/2010/wordprocessingInk" xmlns:wne="http://schemas.microsoft.com/office/word/2006/wordml" xmlns:wps="http://schemas.microsoft.com/office/word/2010/wordprocessingShape" mc:Ignorable="w14 w15 w16se w16cid w16 w16cex w16sdtdh wp14">
   <w:body>
     <w:p>
+      <w:pPr>
+        <w:jc w:val="both"/>
+      </w:pPr>
       <w:r>
         <w:rPr>
           <w:b/>
@@ -16,8 +19,15 @@
         <w:t>Health Care</w:t>
       </w:r>
     </w:p>
-    <w:p/>
-    <w:p>
+    <w:p>
+      <w:pPr>
+        <w:jc w:val="both"/>
+      </w:pPr>
+    </w:p>
+    <w:p>
+      <w:pPr>
+        <w:jc w:val="both"/>
+      </w:pPr>
       <w:r>
         <w:rPr>
           <w:b/>
@@ -25,721 +35,218 @@
         <w:t>Title of the Project</w:t>
       </w:r>
       <w:r>
-        <w:t>: [Name of your project]</w:t>
-      </w:r>
-    </w:p>
-    <w:p/>
-    <w:p>
-      <w:pPr>
+        <w:t xml:space="preserve">: </w:t>
+      </w:r>
+      <w:r>
+        <w:t>Disease Classification Using Neural Network</w:t>
+      </w:r>
+    </w:p>
+    <w:p>
+      <w:pPr>
+        <w:jc w:val="both"/>
+      </w:pPr>
+    </w:p>
+    <w:p>
+      <w:pPr>
+        <w:jc w:val="both"/>
         <w:rPr>
           <w:b/>
         </w:rPr>
       </w:pPr>
-      <w:proofErr w:type="spellStart"/>
       <w:r>
         <w:rPr>
           <w:b/>
         </w:rPr>
-        <w:t>Pernyataan</w:t>
-      </w:r>
-      <w:proofErr w:type="spellEnd"/>
-      <w:r>
+        <w:t>Pernyataan Masalah</w:t>
+      </w:r>
+    </w:p>
+    <w:p>
+      <w:pPr>
+        <w:jc w:val="both"/>
+        <w:rPr>
+          <w:bCs/>
+        </w:rPr>
+      </w:pPr>
+      <w:r>
+        <w:rPr>
+          <w:bCs/>
+        </w:rPr>
+        <w:t>M</w:t>
+      </w:r>
+      <w:r>
+        <w:rPr>
+          <w:bCs/>
+        </w:rPr>
+        <w:t xml:space="preserve">enentukan penyakit berdasarkan </w:t>
+      </w:r>
+      <w:r>
+        <w:rPr>
+          <w:bCs/>
+        </w:rPr>
+        <w:t>gejala</w:t>
+      </w:r>
+      <w:r>
+        <w:rPr>
+          <w:bCs/>
+        </w:rPr>
+        <w:t xml:space="preserve"> yang dialami  dan </w:t>
+      </w:r>
+      <w:r>
+        <w:rPr>
+          <w:bCs/>
+        </w:rPr>
+        <w:t xml:space="preserve">memberikan saran </w:t>
+      </w:r>
+      <w:r>
+        <w:rPr>
+          <w:bCs/>
+        </w:rPr>
+        <w:t>pengobatan yang diberikan</w:t>
+      </w:r>
+    </w:p>
+    <w:p>
+      <w:pPr>
+        <w:jc w:val="both"/>
         <w:rPr>
           <w:b/>
         </w:rPr>
+      </w:pPr>
+    </w:p>
+    <w:p>
+      <w:pPr>
+        <w:jc w:val="both"/>
+        <w:rPr>
+          <w:b/>
+        </w:rPr>
+      </w:pPr>
+      <w:r>
+        <w:rPr>
+          <w:b/>
+        </w:rPr>
+        <w:t>Pertanyaan Penelitian</w:t>
+      </w:r>
+    </w:p>
+    <w:p>
+      <w:pPr>
+        <w:jc w:val="both"/>
+        <w:rPr>
+          <w:bCs/>
+        </w:rPr>
+      </w:pPr>
+      <w:r>
+        <w:rPr>
+          <w:bCs/>
+        </w:rPr>
+        <w:t>Bagaimana Menentukan 41 penyakit berdasarkan gejala yang yang dialami dan</w:t>
+      </w:r>
+      <w:r>
+        <w:rPr>
+          <w:bCs/>
+        </w:rPr>
+        <w:t xml:space="preserve"> memberikan saran</w:t>
+      </w:r>
+      <w:r>
+        <w:rPr>
+          <w:bCs/>
+        </w:rPr>
+        <w:t xml:space="preserve"> pengobatan yang diberikan </w:t>
+      </w:r>
+    </w:p>
+    <w:p>
+      <w:pPr>
+        <w:jc w:val="both"/>
+        <w:rPr>
+          <w:b/>
+        </w:rPr>
+      </w:pPr>
+    </w:p>
+    <w:p>
+      <w:pPr>
+        <w:jc w:val="both"/>
+        <w:rPr>
+          <w:b/>
+        </w:rPr>
+      </w:pPr>
+    </w:p>
+    <w:p>
+      <w:pPr>
+        <w:jc w:val="both"/>
+        <w:rPr>
+          <w:b/>
+        </w:rPr>
+      </w:pPr>
+      <w:r>
+        <w:rPr>
+          <w:b/>
+        </w:rPr>
+        <w:t>Project Scope &amp; Deliverables</w:t>
+      </w:r>
+    </w:p>
+    <w:p>
+      <w:pPr>
+        <w:jc w:val="both"/>
+        <w:rPr>
+          <w:bCs/>
+        </w:rPr>
+      </w:pPr>
+      <w:r>
+        <w:rPr>
+          <w:bCs/>
+        </w:rPr>
+        <w:t>Masing masing anggota membuat data cleaning</w:t>
+      </w:r>
+      <w:r>
+        <w:rPr>
+          <w:bCs/>
+        </w:rPr>
+        <w:t>, hasil data cleaning dari masing masing anggota akan didiskusikan dan akan disepakati yang akan digunakan untuk tahap selanjutnya.</w:t>
+      </w:r>
+      <w:r>
+        <w:rPr>
+          <w:bCs/>
+        </w:rPr>
         <w:t xml:space="preserve"> </w:t>
       </w:r>
-      <w:proofErr w:type="spellStart"/>
-      <w:r>
+      <w:r>
+        <w:rPr>
+          <w:bCs/>
+        </w:rPr>
+        <w:t xml:space="preserve">Tahap selanjutnya </w:t>
+      </w:r>
+      <w:r>
+        <w:rPr>
+          <w:bCs/>
+        </w:rPr>
+        <w:t xml:space="preserve">akan dilakukan pelatihan neural network menggunakan tensorflow. </w:t>
+      </w:r>
+      <w:r>
+        <w:rPr>
+          <w:bCs/>
+        </w:rPr>
+        <w:t>Hasil akhir dari penelitian ini dapat melakukan klasifikasi penyakit dari gejala yang di inputkan oleh user.</w:t>
+      </w:r>
+    </w:p>
+    <w:p>
+      <w:pPr>
+        <w:jc w:val="both"/>
         <w:rPr>
           <w:b/>
         </w:rPr>
-        <w:t>Masalah</w:t>
-      </w:r>
-      <w:proofErr w:type="spellEnd"/>
-    </w:p>
-    <w:p>
-      <w:pPr>
-        <w:rPr>
-          <w:bCs/>
-        </w:rPr>
-      </w:pPr>
-      <w:proofErr w:type="spellStart"/>
-      <w:r>
-        <w:rPr>
-          <w:bCs/>
-        </w:rPr>
-        <w:t>M</w:t>
-      </w:r>
-      <w:r>
-        <w:rPr>
-          <w:bCs/>
-        </w:rPr>
-        <w:t>enentukan</w:t>
-      </w:r>
-      <w:proofErr w:type="spellEnd"/>
-      <w:r>
-        <w:rPr>
-          <w:bCs/>
-        </w:rPr>
-        <w:t xml:space="preserve"> </w:t>
-      </w:r>
-      <w:proofErr w:type="spellStart"/>
-      <w:r>
-        <w:rPr>
-          <w:bCs/>
-        </w:rPr>
-        <w:t>penyakit</w:t>
-      </w:r>
-      <w:proofErr w:type="spellEnd"/>
-      <w:r>
-        <w:rPr>
-          <w:bCs/>
-        </w:rPr>
-        <w:t xml:space="preserve"> </w:t>
-      </w:r>
-      <w:proofErr w:type="spellStart"/>
-      <w:r>
-        <w:rPr>
-          <w:bCs/>
-        </w:rPr>
-        <w:t>berdasarkan</w:t>
-      </w:r>
-      <w:proofErr w:type="spellEnd"/>
-      <w:r>
-        <w:rPr>
-          <w:bCs/>
-        </w:rPr>
-        <w:t xml:space="preserve"> </w:t>
-      </w:r>
-      <w:proofErr w:type="spellStart"/>
-      <w:r>
-        <w:rPr>
-          <w:bCs/>
-        </w:rPr>
-        <w:t>gejala</w:t>
-      </w:r>
-      <w:proofErr w:type="spellEnd"/>
-      <w:r>
-        <w:rPr>
-          <w:bCs/>
-        </w:rPr>
-        <w:t xml:space="preserve"> yang </w:t>
-      </w:r>
-      <w:proofErr w:type="spellStart"/>
-      <w:proofErr w:type="gramStart"/>
-      <w:r>
-        <w:rPr>
-          <w:bCs/>
-        </w:rPr>
-        <w:t>dialami</w:t>
-      </w:r>
-      <w:proofErr w:type="spellEnd"/>
-      <w:r>
-        <w:rPr>
-          <w:bCs/>
-        </w:rPr>
-        <w:t xml:space="preserve">  dan</w:t>
-      </w:r>
-      <w:proofErr w:type="gramEnd"/>
-      <w:r>
-        <w:rPr>
-          <w:bCs/>
-        </w:rPr>
-        <w:t xml:space="preserve"> </w:t>
-      </w:r>
-      <w:proofErr w:type="spellStart"/>
-      <w:r>
-        <w:rPr>
-          <w:bCs/>
-        </w:rPr>
-        <w:t>memberikan</w:t>
-      </w:r>
-      <w:proofErr w:type="spellEnd"/>
-      <w:r>
-        <w:rPr>
-          <w:bCs/>
-        </w:rPr>
-        <w:t xml:space="preserve"> saran </w:t>
-      </w:r>
-      <w:proofErr w:type="spellStart"/>
-      <w:r>
-        <w:rPr>
-          <w:bCs/>
-        </w:rPr>
-        <w:t>pengobatan</w:t>
-      </w:r>
-      <w:proofErr w:type="spellEnd"/>
-      <w:r>
-        <w:rPr>
-          <w:bCs/>
-        </w:rPr>
-        <w:t xml:space="preserve"> yang </w:t>
-      </w:r>
-      <w:proofErr w:type="spellStart"/>
-      <w:r>
-        <w:rPr>
-          <w:bCs/>
-        </w:rPr>
-        <w:t>diberikan</w:t>
-      </w:r>
-      <w:proofErr w:type="spellEnd"/>
-    </w:p>
-    <w:p>
-      <w:pPr>
+      </w:pPr>
+    </w:p>
+    <w:p>
+      <w:pPr>
+        <w:jc w:val="both"/>
         <w:rPr>
           <w:b/>
         </w:rPr>
       </w:pPr>
-    </w:p>
-    <w:p>
-      <w:pPr>
+      <w:r>
         <w:rPr>
           <w:b/>
         </w:rPr>
-      </w:pPr>
-      <w:proofErr w:type="spellStart"/>
-      <w:r>
-        <w:rPr>
-          <w:b/>
-        </w:rPr>
-        <w:t>Pertanyaan</w:t>
-      </w:r>
-      <w:proofErr w:type="spellEnd"/>
-      <w:r>
-        <w:rPr>
-          <w:b/>
-        </w:rPr>
-        <w:t xml:space="preserve"> </w:t>
-      </w:r>
-      <w:proofErr w:type="spellStart"/>
-      <w:r>
-        <w:rPr>
-          <w:b/>
-        </w:rPr>
-        <w:t>Penelitian</w:t>
-      </w:r>
-      <w:proofErr w:type="spellEnd"/>
-    </w:p>
-    <w:p>
-      <w:pPr>
-        <w:rPr>
-          <w:bCs/>
-        </w:rPr>
-      </w:pPr>
-      <w:proofErr w:type="spellStart"/>
-      <w:r>
-        <w:rPr>
-          <w:bCs/>
-        </w:rPr>
-        <w:t>Bagaimana</w:t>
-      </w:r>
-      <w:proofErr w:type="spellEnd"/>
-      <w:r>
-        <w:rPr>
-          <w:bCs/>
-        </w:rPr>
-        <w:t xml:space="preserve"> </w:t>
-      </w:r>
-      <w:proofErr w:type="spellStart"/>
-      <w:r>
-        <w:rPr>
-          <w:bCs/>
-        </w:rPr>
-        <w:t>Menentukan</w:t>
-      </w:r>
-      <w:proofErr w:type="spellEnd"/>
-      <w:r>
-        <w:rPr>
-          <w:bCs/>
-        </w:rPr>
-        <w:t xml:space="preserve"> 41 </w:t>
-      </w:r>
-      <w:proofErr w:type="spellStart"/>
-      <w:r>
-        <w:rPr>
-          <w:bCs/>
-        </w:rPr>
-        <w:t>penyakit</w:t>
-      </w:r>
-      <w:proofErr w:type="spellEnd"/>
-      <w:r>
-        <w:rPr>
-          <w:bCs/>
-        </w:rPr>
-        <w:t xml:space="preserve"> </w:t>
-      </w:r>
-      <w:proofErr w:type="spellStart"/>
-      <w:r>
-        <w:rPr>
-          <w:bCs/>
-        </w:rPr>
-        <w:t>berdasarkan</w:t>
-      </w:r>
-      <w:proofErr w:type="spellEnd"/>
-      <w:r>
-        <w:rPr>
-          <w:bCs/>
-        </w:rPr>
-        <w:t xml:space="preserve"> </w:t>
-      </w:r>
-      <w:proofErr w:type="spellStart"/>
-      <w:r>
-        <w:rPr>
-          <w:bCs/>
-        </w:rPr>
-        <w:t>gejala</w:t>
-      </w:r>
-      <w:proofErr w:type="spellEnd"/>
-      <w:r>
-        <w:rPr>
-          <w:bCs/>
-        </w:rPr>
-        <w:t xml:space="preserve"> yang </w:t>
-      </w:r>
-      <w:proofErr w:type="spellStart"/>
-      <w:r>
-        <w:rPr>
-          <w:bCs/>
-        </w:rPr>
-        <w:t>yang</w:t>
-      </w:r>
-      <w:proofErr w:type="spellEnd"/>
-      <w:r>
-        <w:rPr>
-          <w:bCs/>
-        </w:rPr>
-        <w:t xml:space="preserve"> </w:t>
-      </w:r>
-      <w:proofErr w:type="spellStart"/>
-      <w:r>
-        <w:rPr>
-          <w:bCs/>
-        </w:rPr>
-        <w:t>dialami</w:t>
-      </w:r>
-      <w:proofErr w:type="spellEnd"/>
-      <w:r>
-        <w:rPr>
-          <w:bCs/>
-        </w:rPr>
-        <w:t xml:space="preserve"> dan</w:t>
-      </w:r>
-      <w:r>
-        <w:rPr>
-          <w:bCs/>
-        </w:rPr>
-        <w:t xml:space="preserve"> </w:t>
-      </w:r>
-      <w:proofErr w:type="spellStart"/>
-      <w:r>
-        <w:rPr>
-          <w:bCs/>
-        </w:rPr>
-        <w:t>memberikan</w:t>
-      </w:r>
-      <w:proofErr w:type="spellEnd"/>
-      <w:r>
-        <w:rPr>
-          <w:bCs/>
-        </w:rPr>
-        <w:t xml:space="preserve"> saran</w:t>
-      </w:r>
-      <w:r>
-        <w:rPr>
-          <w:bCs/>
-        </w:rPr>
-        <w:t xml:space="preserve"> p</w:t>
-      </w:r>
-      <w:proofErr w:type="spellStart"/>
-      <w:r>
-        <w:rPr>
-          <w:bCs/>
-        </w:rPr>
-        <w:t>engobatan</w:t>
-      </w:r>
-      <w:proofErr w:type="spellEnd"/>
-      <w:r>
-        <w:rPr>
-          <w:bCs/>
-        </w:rPr>
-        <w:t xml:space="preserve"> yang </w:t>
-      </w:r>
-      <w:proofErr w:type="spellStart"/>
-      <w:r>
-        <w:rPr>
-          <w:bCs/>
-        </w:rPr>
-        <w:t>diberikan</w:t>
-      </w:r>
-      <w:proofErr w:type="spellEnd"/>
-      <w:r>
-        <w:rPr>
-          <w:bCs/>
-        </w:rPr>
-        <w:t xml:space="preserve"> </w:t>
-      </w:r>
-    </w:p>
-    <w:p>
-      <w:pPr>
-        <w:rPr>
-          <w:b/>
-        </w:rPr>
-      </w:pPr>
-    </w:p>
-    <w:p>
-      <w:pPr>
-        <w:rPr>
-          <w:b/>
-        </w:rPr>
-      </w:pPr>
-    </w:p>
-    <w:p>
-      <w:pPr>
-        <w:rPr>
-          <w:b/>
-        </w:rPr>
-      </w:pPr>
-      <w:r>
-        <w:rPr>
-          <w:b/>
-        </w:rPr>
-        <w:t>Project Scope &amp; Deliverables</w:t>
-      </w:r>
-    </w:p>
-    <w:p>
-      <w:pPr>
-        <w:rPr>
-          <w:bCs/>
-        </w:rPr>
-      </w:pPr>
-      <w:r>
-        <w:rPr>
-          <w:bCs/>
-        </w:rPr>
-        <w:t xml:space="preserve">Masing </w:t>
-      </w:r>
-      <w:proofErr w:type="spellStart"/>
-      <w:r>
-        <w:rPr>
-          <w:bCs/>
-        </w:rPr>
-        <w:t>masing</w:t>
-      </w:r>
-      <w:proofErr w:type="spellEnd"/>
-      <w:r>
-        <w:rPr>
-          <w:bCs/>
-        </w:rPr>
-        <w:t xml:space="preserve"> </w:t>
-      </w:r>
-      <w:proofErr w:type="spellStart"/>
-      <w:r>
-        <w:rPr>
-          <w:bCs/>
-        </w:rPr>
-        <w:t>anggota</w:t>
-      </w:r>
-      <w:proofErr w:type="spellEnd"/>
-      <w:r>
-        <w:rPr>
-          <w:bCs/>
-        </w:rPr>
-        <w:t xml:space="preserve"> </w:t>
-      </w:r>
-      <w:proofErr w:type="spellStart"/>
-      <w:r>
-        <w:rPr>
-          <w:bCs/>
-        </w:rPr>
-        <w:t>membuat</w:t>
-      </w:r>
-      <w:proofErr w:type="spellEnd"/>
-      <w:r>
-        <w:rPr>
-          <w:bCs/>
-        </w:rPr>
-        <w:t xml:space="preserve"> data cleaning</w:t>
-      </w:r>
-      <w:r>
-        <w:rPr>
-          <w:bCs/>
-        </w:rPr>
-        <w:t xml:space="preserve">, </w:t>
-      </w:r>
-      <w:proofErr w:type="spellStart"/>
-      <w:r>
-        <w:rPr>
-          <w:bCs/>
-        </w:rPr>
-        <w:t>hasil</w:t>
-      </w:r>
-      <w:proofErr w:type="spellEnd"/>
-      <w:r>
-        <w:rPr>
-          <w:bCs/>
-        </w:rPr>
-        <w:t xml:space="preserve"> data cleaning </w:t>
-      </w:r>
-      <w:proofErr w:type="spellStart"/>
-      <w:r>
-        <w:rPr>
-          <w:bCs/>
-        </w:rPr>
-        <w:t>dari</w:t>
-      </w:r>
-      <w:proofErr w:type="spellEnd"/>
-      <w:r>
-        <w:rPr>
-          <w:bCs/>
-        </w:rPr>
-        <w:t xml:space="preserve"> masing </w:t>
-      </w:r>
-      <w:proofErr w:type="spellStart"/>
-      <w:r>
-        <w:rPr>
-          <w:bCs/>
-        </w:rPr>
-        <w:t>masing</w:t>
-      </w:r>
-      <w:proofErr w:type="spellEnd"/>
-      <w:r>
-        <w:rPr>
-          <w:bCs/>
-        </w:rPr>
-        <w:t xml:space="preserve"> </w:t>
-      </w:r>
-      <w:proofErr w:type="spellStart"/>
-      <w:r>
-        <w:rPr>
-          <w:bCs/>
-        </w:rPr>
-        <w:t>anggota</w:t>
-      </w:r>
-      <w:proofErr w:type="spellEnd"/>
-      <w:r>
-        <w:rPr>
-          <w:bCs/>
-        </w:rPr>
-        <w:t xml:space="preserve"> </w:t>
-      </w:r>
-      <w:proofErr w:type="spellStart"/>
-      <w:r>
-        <w:rPr>
-          <w:bCs/>
-        </w:rPr>
-        <w:t>akan</w:t>
-      </w:r>
-      <w:proofErr w:type="spellEnd"/>
-      <w:r>
-        <w:rPr>
-          <w:bCs/>
-        </w:rPr>
-        <w:t xml:space="preserve"> </w:t>
-      </w:r>
-      <w:proofErr w:type="spellStart"/>
-      <w:r>
-        <w:rPr>
-          <w:bCs/>
-        </w:rPr>
-        <w:t>didiskusikan</w:t>
-      </w:r>
-      <w:proofErr w:type="spellEnd"/>
-      <w:r>
-        <w:rPr>
-          <w:bCs/>
-        </w:rPr>
-        <w:t xml:space="preserve"> dan </w:t>
-      </w:r>
-      <w:proofErr w:type="spellStart"/>
-      <w:r>
-        <w:rPr>
-          <w:bCs/>
-        </w:rPr>
-        <w:t>akan</w:t>
-      </w:r>
-      <w:proofErr w:type="spellEnd"/>
-      <w:r>
-        <w:rPr>
-          <w:bCs/>
-        </w:rPr>
-        <w:t xml:space="preserve"> </w:t>
-      </w:r>
-      <w:proofErr w:type="spellStart"/>
-      <w:r>
-        <w:rPr>
-          <w:bCs/>
-        </w:rPr>
-        <w:t>disepakati</w:t>
-      </w:r>
-      <w:proofErr w:type="spellEnd"/>
-      <w:r>
-        <w:rPr>
-          <w:bCs/>
-        </w:rPr>
-        <w:t xml:space="preserve"> yang </w:t>
-      </w:r>
-      <w:proofErr w:type="spellStart"/>
-      <w:r>
-        <w:rPr>
-          <w:bCs/>
-        </w:rPr>
-        <w:t>akan</w:t>
-      </w:r>
-      <w:proofErr w:type="spellEnd"/>
-      <w:r>
-        <w:rPr>
-          <w:bCs/>
-        </w:rPr>
-        <w:t xml:space="preserve"> </w:t>
-      </w:r>
-      <w:proofErr w:type="spellStart"/>
-      <w:r>
-        <w:rPr>
-          <w:bCs/>
-        </w:rPr>
-        <w:t>digunakan</w:t>
-      </w:r>
-      <w:proofErr w:type="spellEnd"/>
-      <w:r>
-        <w:rPr>
-          <w:bCs/>
-        </w:rPr>
-        <w:t xml:space="preserve"> </w:t>
-      </w:r>
-      <w:proofErr w:type="spellStart"/>
-      <w:r>
-        <w:rPr>
-          <w:bCs/>
-        </w:rPr>
-        <w:t>untuk</w:t>
-      </w:r>
-      <w:proofErr w:type="spellEnd"/>
-      <w:r>
-        <w:rPr>
-          <w:bCs/>
-        </w:rPr>
-        <w:t xml:space="preserve"> </w:t>
-      </w:r>
-      <w:proofErr w:type="spellStart"/>
-      <w:r>
-        <w:rPr>
-          <w:bCs/>
-        </w:rPr>
-        <w:t>tahap</w:t>
-      </w:r>
-      <w:proofErr w:type="spellEnd"/>
-      <w:r>
-        <w:rPr>
-          <w:bCs/>
-        </w:rPr>
-        <w:t xml:space="preserve"> </w:t>
-      </w:r>
-      <w:proofErr w:type="spellStart"/>
-      <w:r>
-        <w:rPr>
-          <w:bCs/>
-        </w:rPr>
-        <w:t>selanjutnya</w:t>
-      </w:r>
-      <w:proofErr w:type="spellEnd"/>
-      <w:r>
-        <w:rPr>
-          <w:bCs/>
-        </w:rPr>
-        <w:t>.</w:t>
-      </w:r>
-    </w:p>
-    <w:p>
-      <w:pPr>
-        <w:rPr>
-          <w:bCs/>
-        </w:rPr>
-      </w:pPr>
-    </w:p>
-    <w:p>
-      <w:pPr>
-        <w:rPr>
-          <w:bCs/>
-        </w:rPr>
-      </w:pPr>
-      <w:proofErr w:type="spellStart"/>
-      <w:r>
-        <w:rPr>
-          <w:bCs/>
-        </w:rPr>
-        <w:t>Tahap</w:t>
-      </w:r>
-      <w:proofErr w:type="spellEnd"/>
-      <w:r>
-        <w:rPr>
-          <w:bCs/>
-        </w:rPr>
-        <w:t xml:space="preserve"> </w:t>
-      </w:r>
-      <w:proofErr w:type="spellStart"/>
-      <w:r>
-        <w:rPr>
-          <w:bCs/>
-        </w:rPr>
-        <w:t>selanjutnya</w:t>
-      </w:r>
-      <w:proofErr w:type="spellEnd"/>
-      <w:r>
-        <w:rPr>
-          <w:bCs/>
-        </w:rPr>
-        <w:t xml:space="preserve"> </w:t>
-      </w:r>
-      <w:proofErr w:type="spellStart"/>
-      <w:r>
-        <w:rPr>
-          <w:bCs/>
-        </w:rPr>
-        <w:t>menunggu</w:t>
-      </w:r>
-      <w:proofErr w:type="spellEnd"/>
-      <w:r>
-        <w:rPr>
-          <w:bCs/>
-        </w:rPr>
-        <w:t xml:space="preserve"> zoom meeting </w:t>
-      </w:r>
-      <w:proofErr w:type="spellStart"/>
-      <w:r>
-        <w:rPr>
-          <w:bCs/>
-        </w:rPr>
-        <w:t>kedua</w:t>
-      </w:r>
-      <w:proofErr w:type="spellEnd"/>
-    </w:p>
-    <w:p>
-      <w:pPr>
-        <w:rPr>
-          <w:b/>
-        </w:rPr>
-      </w:pPr>
-    </w:p>
-    <w:p>
-      <w:pPr>
-        <w:rPr>
-          <w:b/>
-        </w:rPr>
-      </w:pPr>
-      <w:r>
-        <w:rPr>
-          <w:b/>
-        </w:rPr>
         <w:t>Project Schedule:</w:t>
       </w:r>
-    </w:p>
-    <w:p>
-      <w:pPr>
-        <w:rPr>
-          <w:b/>
-        </w:rPr>
-      </w:pPr>
     </w:p>
     <w:tbl>
       <w:tblPr>
@@ -776,7 +283,7 @@
           <w:p>
             <w:pPr>
               <w:spacing w:line="240" w:lineRule="auto"/>
-              <w:jc w:val="right"/>
+              <w:jc w:val="both"/>
               <w:rPr>
                 <w:rFonts w:ascii="Calibri" w:eastAsia="Times New Roman" w:hAnsi="Calibri" w:cs="Calibri"/>
                 <w:color w:val="000000"/>
@@ -810,7 +317,7 @@
           <w:p>
             <w:pPr>
               <w:spacing w:line="240" w:lineRule="auto"/>
-              <w:jc w:val="right"/>
+              <w:jc w:val="both"/>
               <w:rPr>
                 <w:rFonts w:ascii="Calibri" w:eastAsia="Times New Roman" w:hAnsi="Calibri" w:cs="Calibri"/>
                 <w:color w:val="000000"/>
@@ -844,7 +351,7 @@
           <w:p>
             <w:pPr>
               <w:spacing w:line="240" w:lineRule="auto"/>
-              <w:jc w:val="right"/>
+              <w:jc w:val="both"/>
               <w:rPr>
                 <w:rFonts w:ascii="Calibri" w:eastAsia="Times New Roman" w:hAnsi="Calibri" w:cs="Calibri"/>
                 <w:color w:val="000000"/>
@@ -878,7 +385,7 @@
           <w:p>
             <w:pPr>
               <w:spacing w:line="240" w:lineRule="auto"/>
-              <w:jc w:val="right"/>
+              <w:jc w:val="both"/>
               <w:rPr>
                 <w:rFonts w:ascii="Calibri" w:eastAsia="Times New Roman" w:hAnsi="Calibri" w:cs="Calibri"/>
                 <w:color w:val="000000"/>
@@ -912,7 +419,7 @@
           <w:p>
             <w:pPr>
               <w:spacing w:line="240" w:lineRule="auto"/>
-              <w:jc w:val="right"/>
+              <w:jc w:val="both"/>
               <w:rPr>
                 <w:rFonts w:ascii="Calibri" w:eastAsia="Times New Roman" w:hAnsi="Calibri" w:cs="Calibri"/>
                 <w:color w:val="000000"/>
@@ -946,7 +453,7 @@
           <w:p>
             <w:pPr>
               <w:spacing w:line="240" w:lineRule="auto"/>
-              <w:jc w:val="right"/>
+              <w:jc w:val="both"/>
               <w:rPr>
                 <w:rFonts w:ascii="Calibri" w:eastAsia="Times New Roman" w:hAnsi="Calibri" w:cs="Calibri"/>
                 <w:color w:val="000000"/>
@@ -980,7 +487,7 @@
           <w:p>
             <w:pPr>
               <w:spacing w:line="240" w:lineRule="auto"/>
-              <w:jc w:val="right"/>
+              <w:jc w:val="both"/>
               <w:rPr>
                 <w:rFonts w:ascii="Calibri" w:eastAsia="Times New Roman" w:hAnsi="Calibri" w:cs="Calibri"/>
                 <w:color w:val="000000"/>
@@ -1019,6 +526,7 @@
           <w:p>
             <w:pPr>
               <w:spacing w:line="240" w:lineRule="auto"/>
+              <w:jc w:val="both"/>
               <w:rPr>
                 <w:rFonts w:ascii="Calibri" w:eastAsia="Times New Roman" w:hAnsi="Calibri" w:cs="Calibri"/>
                 <w:color w:val="000000"/>
@@ -1052,6 +560,7 @@
           <w:p>
             <w:pPr>
               <w:spacing w:line="240" w:lineRule="auto"/>
+              <w:jc w:val="both"/>
               <w:rPr>
                 <w:rFonts w:ascii="Calibri" w:eastAsia="Times New Roman" w:hAnsi="Calibri" w:cs="Calibri"/>
                 <w:color w:val="000000"/>
@@ -1085,6 +594,7 @@
           <w:p>
             <w:pPr>
               <w:spacing w:line="240" w:lineRule="auto"/>
+              <w:jc w:val="both"/>
               <w:rPr>
                 <w:rFonts w:ascii="Calibri" w:eastAsia="Times New Roman" w:hAnsi="Calibri" w:cs="Calibri"/>
                 <w:color w:val="000000"/>
@@ -1118,6 +628,7 @@
           <w:p>
             <w:pPr>
               <w:spacing w:line="240" w:lineRule="auto"/>
+              <w:jc w:val="both"/>
               <w:rPr>
                 <w:rFonts w:ascii="Calibri" w:eastAsia="Times New Roman" w:hAnsi="Calibri" w:cs="Calibri"/>
                 <w:color w:val="000000"/>
@@ -1151,6 +662,7 @@
           <w:p>
             <w:pPr>
               <w:spacing w:line="240" w:lineRule="auto"/>
+              <w:jc w:val="both"/>
               <w:rPr>
                 <w:rFonts w:ascii="Calibri" w:eastAsia="Times New Roman" w:hAnsi="Calibri" w:cs="Calibri"/>
                 <w:color w:val="000000"/>
@@ -1184,6 +696,7 @@
           <w:p>
             <w:pPr>
               <w:spacing w:line="240" w:lineRule="auto"/>
+              <w:jc w:val="both"/>
               <w:rPr>
                 <w:rFonts w:ascii="Calibri" w:eastAsia="Times New Roman" w:hAnsi="Calibri" w:cs="Calibri"/>
                 <w:color w:val="000000"/>
@@ -1217,6 +730,7 @@
           <w:p>
             <w:pPr>
               <w:spacing w:line="240" w:lineRule="auto"/>
+              <w:jc w:val="both"/>
               <w:rPr>
                 <w:rFonts w:ascii="Calibri" w:eastAsia="Times New Roman" w:hAnsi="Calibri" w:cs="Calibri"/>
                 <w:color w:val="000000"/>
@@ -1255,7 +769,7 @@
           <w:p>
             <w:pPr>
               <w:spacing w:line="240" w:lineRule="auto"/>
-              <w:jc w:val="right"/>
+              <w:jc w:val="both"/>
               <w:rPr>
                 <w:rFonts w:ascii="Calibri" w:eastAsia="Times New Roman" w:hAnsi="Calibri" w:cs="Calibri"/>
                 <w:color w:val="000000"/>
@@ -1289,7 +803,7 @@
           <w:p>
             <w:pPr>
               <w:spacing w:line="240" w:lineRule="auto"/>
-              <w:jc w:val="right"/>
+              <w:jc w:val="both"/>
               <w:rPr>
                 <w:rFonts w:ascii="Calibri" w:eastAsia="Times New Roman" w:hAnsi="Calibri" w:cs="Calibri"/>
                 <w:color w:val="000000"/>
@@ -1323,7 +837,7 @@
           <w:p>
             <w:pPr>
               <w:spacing w:line="240" w:lineRule="auto"/>
-              <w:jc w:val="right"/>
+              <w:jc w:val="both"/>
               <w:rPr>
                 <w:rFonts w:ascii="Calibri" w:eastAsia="Times New Roman" w:hAnsi="Calibri" w:cs="Calibri"/>
                 <w:color w:val="000000"/>
@@ -1357,7 +871,7 @@
           <w:p>
             <w:pPr>
               <w:spacing w:line="240" w:lineRule="auto"/>
-              <w:jc w:val="right"/>
+              <w:jc w:val="both"/>
               <w:rPr>
                 <w:rFonts w:ascii="Calibri" w:eastAsia="Times New Roman" w:hAnsi="Calibri" w:cs="Calibri"/>
                 <w:color w:val="000000"/>
@@ -1391,7 +905,7 @@
           <w:p>
             <w:pPr>
               <w:spacing w:line="240" w:lineRule="auto"/>
-              <w:jc w:val="right"/>
+              <w:jc w:val="both"/>
               <w:rPr>
                 <w:rFonts w:ascii="Calibri" w:eastAsia="Times New Roman" w:hAnsi="Calibri" w:cs="Calibri"/>
                 <w:color w:val="000000"/>
@@ -1425,7 +939,7 @@
           <w:p>
             <w:pPr>
               <w:spacing w:line="240" w:lineRule="auto"/>
-              <w:jc w:val="right"/>
+              <w:jc w:val="both"/>
               <w:rPr>
                 <w:rFonts w:ascii="Calibri" w:eastAsia="Times New Roman" w:hAnsi="Calibri" w:cs="Calibri"/>
                 <w:color w:val="000000"/>
@@ -1459,7 +973,7 @@
           <w:p>
             <w:pPr>
               <w:spacing w:line="240" w:lineRule="auto"/>
-              <w:jc w:val="right"/>
+              <w:jc w:val="both"/>
               <w:rPr>
                 <w:rFonts w:ascii="Calibri" w:eastAsia="Times New Roman" w:hAnsi="Calibri" w:cs="Calibri"/>
                 <w:color w:val="000000"/>
@@ -1498,6 +1012,33 @@
           <w:p>
             <w:pPr>
               <w:spacing w:line="240" w:lineRule="auto"/>
+              <w:jc w:val="both"/>
+              <w:rPr>
+                <w:rFonts w:ascii="Calibri" w:eastAsia="Times New Roman" w:hAnsi="Calibri" w:cs="Calibri"/>
+                <w:color w:val="000000"/>
+                <w:lang w:val="en-ID"/>
+              </w:rPr>
+            </w:pPr>
+          </w:p>
+        </w:tc>
+        <w:tc>
+          <w:tcPr>
+            <w:tcW w:w="960" w:type="dxa"/>
+            <w:tcBorders>
+              <w:top w:val="nil"/>
+              <w:left w:val="nil"/>
+              <w:bottom w:val="single" w:sz="4" w:space="0" w:color="auto"/>
+              <w:right w:val="single" w:sz="4" w:space="0" w:color="auto"/>
+            </w:tcBorders>
+            <w:shd w:val="clear" w:color="000000" w:fill="C65911"/>
+            <w:noWrap/>
+            <w:vAlign w:val="bottom"/>
+            <w:hideMark/>
+          </w:tcPr>
+          <w:p>
+            <w:pPr>
+              <w:spacing w:line="240" w:lineRule="auto"/>
+              <w:jc w:val="both"/>
               <w:rPr>
                 <w:rFonts w:ascii="Calibri" w:eastAsia="Times New Roman" w:hAnsi="Calibri" w:cs="Calibri"/>
                 <w:color w:val="000000"/>
@@ -1531,6 +1072,7 @@
           <w:p>
             <w:pPr>
               <w:spacing w:line="240" w:lineRule="auto"/>
+              <w:jc w:val="both"/>
               <w:rPr>
                 <w:rFonts w:ascii="Calibri" w:eastAsia="Times New Roman" w:hAnsi="Calibri" w:cs="Calibri"/>
                 <w:color w:val="000000"/>
@@ -1564,6 +1106,7 @@
           <w:p>
             <w:pPr>
               <w:spacing w:line="240" w:lineRule="auto"/>
+              <w:jc w:val="both"/>
               <w:rPr>
                 <w:rFonts w:ascii="Calibri" w:eastAsia="Times New Roman" w:hAnsi="Calibri" w:cs="Calibri"/>
                 <w:color w:val="000000"/>
@@ -1597,6 +1140,7 @@
           <w:p>
             <w:pPr>
               <w:spacing w:line="240" w:lineRule="auto"/>
+              <w:jc w:val="both"/>
               <w:rPr>
                 <w:rFonts w:ascii="Calibri" w:eastAsia="Times New Roman" w:hAnsi="Calibri" w:cs="Calibri"/>
                 <w:color w:val="000000"/>
@@ -1630,6 +1174,7 @@
           <w:p>
             <w:pPr>
               <w:spacing w:line="240" w:lineRule="auto"/>
+              <w:jc w:val="both"/>
               <w:rPr>
                 <w:rFonts w:ascii="Calibri" w:eastAsia="Times New Roman" w:hAnsi="Calibri" w:cs="Calibri"/>
                 <w:color w:val="000000"/>
@@ -1663,39 +1208,7 @@
           <w:p>
             <w:pPr>
               <w:spacing w:line="240" w:lineRule="auto"/>
-              <w:rPr>
-                <w:rFonts w:ascii="Calibri" w:eastAsia="Times New Roman" w:hAnsi="Calibri" w:cs="Calibri"/>
-                <w:color w:val="000000"/>
-                <w:lang w:val="en-ID"/>
-              </w:rPr>
-            </w:pPr>
-            <w:r>
-              <w:rPr>
-                <w:rFonts w:ascii="Calibri" w:eastAsia="Times New Roman" w:hAnsi="Calibri" w:cs="Calibri"/>
-                <w:color w:val="000000"/>
-                <w:lang w:val="en-ID"/>
-              </w:rPr>
-              <w:t> </w:t>
-            </w:r>
-          </w:p>
-        </w:tc>
-        <w:tc>
-          <w:tcPr>
-            <w:tcW w:w="960" w:type="dxa"/>
-            <w:tcBorders>
-              <w:top w:val="nil"/>
-              <w:left w:val="nil"/>
-              <w:bottom w:val="single" w:sz="4" w:space="0" w:color="auto"/>
-              <w:right w:val="single" w:sz="4" w:space="0" w:color="auto"/>
-            </w:tcBorders>
-            <w:shd w:val="clear" w:color="000000" w:fill="C65911"/>
-            <w:noWrap/>
-            <w:vAlign w:val="bottom"/>
-            <w:hideMark/>
-          </w:tcPr>
-          <w:p>
-            <w:pPr>
-              <w:spacing w:line="240" w:lineRule="auto"/>
+              <w:jc w:val="both"/>
               <w:rPr>
                 <w:rFonts w:ascii="Calibri" w:eastAsia="Times New Roman" w:hAnsi="Calibri" w:cs="Calibri"/>
                 <w:color w:val="000000"/>
@@ -1734,7 +1247,7 @@
           <w:p>
             <w:pPr>
               <w:spacing w:line="240" w:lineRule="auto"/>
-              <w:jc w:val="right"/>
+              <w:jc w:val="both"/>
               <w:rPr>
                 <w:rFonts w:ascii="Calibri" w:eastAsia="Times New Roman" w:hAnsi="Calibri" w:cs="Calibri"/>
                 <w:color w:val="000000"/>
@@ -1768,7 +1281,7 @@
           <w:p>
             <w:pPr>
               <w:spacing w:line="240" w:lineRule="auto"/>
-              <w:jc w:val="right"/>
+              <w:jc w:val="both"/>
               <w:rPr>
                 <w:rFonts w:ascii="Calibri" w:eastAsia="Times New Roman" w:hAnsi="Calibri" w:cs="Calibri"/>
                 <w:color w:val="000000"/>
@@ -1802,7 +1315,7 @@
           <w:p>
             <w:pPr>
               <w:spacing w:line="240" w:lineRule="auto"/>
-              <w:jc w:val="right"/>
+              <w:jc w:val="both"/>
               <w:rPr>
                 <w:rFonts w:ascii="Calibri" w:eastAsia="Times New Roman" w:hAnsi="Calibri" w:cs="Calibri"/>
                 <w:color w:val="000000"/>
@@ -1836,7 +1349,7 @@
           <w:p>
             <w:pPr>
               <w:spacing w:line="240" w:lineRule="auto"/>
-              <w:jc w:val="right"/>
+              <w:jc w:val="both"/>
               <w:rPr>
                 <w:rFonts w:ascii="Calibri" w:eastAsia="Times New Roman" w:hAnsi="Calibri" w:cs="Calibri"/>
                 <w:color w:val="000000"/>
@@ -1870,6 +1383,7 @@
           <w:p>
             <w:pPr>
               <w:spacing w:line="240" w:lineRule="auto"/>
+              <w:jc w:val="both"/>
               <w:rPr>
                 <w:rFonts w:ascii="Calibri" w:eastAsia="Times New Roman" w:hAnsi="Calibri" w:cs="Calibri"/>
                 <w:color w:val="000000"/>
@@ -1903,6 +1417,7 @@
           <w:p>
             <w:pPr>
               <w:spacing w:line="240" w:lineRule="auto"/>
+              <w:jc w:val="both"/>
               <w:rPr>
                 <w:rFonts w:ascii="Calibri" w:eastAsia="Times New Roman" w:hAnsi="Calibri" w:cs="Calibri"/>
                 <w:color w:val="000000"/>
@@ -1936,6 +1451,7 @@
           <w:p>
             <w:pPr>
               <w:spacing w:line="240" w:lineRule="auto"/>
+              <w:jc w:val="both"/>
               <w:rPr>
                 <w:rFonts w:ascii="Calibri" w:eastAsia="Times New Roman" w:hAnsi="Calibri" w:cs="Calibri"/>
                 <w:color w:val="000000"/>
@@ -1974,6 +1490,7 @@
           <w:p>
             <w:pPr>
               <w:spacing w:line="240" w:lineRule="auto"/>
+              <w:jc w:val="both"/>
               <w:rPr>
                 <w:rFonts w:ascii="Calibri" w:eastAsia="Times New Roman" w:hAnsi="Calibri" w:cs="Calibri"/>
                 <w:color w:val="000000"/>
@@ -2007,6 +1524,7 @@
           <w:p>
             <w:pPr>
               <w:spacing w:line="240" w:lineRule="auto"/>
+              <w:jc w:val="both"/>
               <w:rPr>
                 <w:rFonts w:ascii="Calibri" w:eastAsia="Times New Roman" w:hAnsi="Calibri" w:cs="Calibri"/>
                 <w:color w:val="000000"/>
@@ -2040,6 +1558,7 @@
           <w:p>
             <w:pPr>
               <w:spacing w:line="240" w:lineRule="auto"/>
+              <w:jc w:val="both"/>
               <w:rPr>
                 <w:rFonts w:ascii="Calibri" w:eastAsia="Times New Roman" w:hAnsi="Calibri" w:cs="Calibri"/>
                 <w:color w:val="000000"/>
@@ -2073,6 +1592,7 @@
           <w:p>
             <w:pPr>
               <w:spacing w:line="240" w:lineRule="auto"/>
+              <w:jc w:val="both"/>
               <w:rPr>
                 <w:rFonts w:ascii="Calibri" w:eastAsia="Times New Roman" w:hAnsi="Calibri" w:cs="Calibri"/>
                 <w:color w:val="000000"/>
@@ -2106,6 +1626,7 @@
           <w:p>
             <w:pPr>
               <w:spacing w:line="240" w:lineRule="auto"/>
+              <w:jc w:val="both"/>
               <w:rPr>
                 <w:rFonts w:ascii="Calibri" w:eastAsia="Times New Roman" w:hAnsi="Calibri" w:cs="Calibri"/>
                 <w:color w:val="000000"/>
@@ -2139,6 +1660,7 @@
           <w:p>
             <w:pPr>
               <w:spacing w:line="240" w:lineRule="auto"/>
+              <w:jc w:val="both"/>
               <w:rPr>
                 <w:rFonts w:ascii="Calibri" w:eastAsia="Times New Roman" w:hAnsi="Calibri" w:cs="Calibri"/>
                 <w:color w:val="000000"/>
@@ -2172,6 +1694,7 @@
           <w:p>
             <w:pPr>
               <w:spacing w:line="240" w:lineRule="auto"/>
+              <w:jc w:val="both"/>
               <w:rPr>
                 <w:rFonts w:ascii="Calibri" w:eastAsia="Times New Roman" w:hAnsi="Calibri" w:cs="Calibri"/>
                 <w:color w:val="000000"/>
@@ -2192,6 +1715,7 @@
     </w:tbl>
     <w:p>
       <w:pPr>
+        <w:jc w:val="both"/>
         <w:rPr>
           <w:b/>
         </w:rPr>
@@ -2199,46 +1723,31 @@
     </w:p>
     <w:p>
       <w:pPr>
+        <w:jc w:val="both"/>
         <w:rPr>
           <w:b/>
         </w:rPr>
       </w:pPr>
-      <w:proofErr w:type="spellStart"/>
       <w:r>
         <w:rPr>
           <w:b/>
         </w:rPr>
-        <w:t>Keterangan</w:t>
-      </w:r>
-      <w:proofErr w:type="spellEnd"/>
-      <w:r>
-        <w:rPr>
-          <w:b/>
-        </w:rPr>
-        <w:t xml:space="preserve"> </w:t>
-      </w:r>
-    </w:p>
-    <w:p>
-      <w:pPr>
-        <w:rPr>
-          <w:bCs/>
-        </w:rPr>
-      </w:pPr>
-      <w:proofErr w:type="spellStart"/>
-      <w:r>
-        <w:rPr>
-          <w:bCs/>
-        </w:rPr>
-        <w:t>kuning</w:t>
-      </w:r>
-      <w:proofErr w:type="spellEnd"/>
-      <w:r>
-        <w:rPr>
-          <w:bCs/>
-        </w:rPr>
-        <w:t xml:space="preserve"> </w:t>
-      </w:r>
-      <w:proofErr w:type="gramStart"/>
+        <w:t xml:space="preserve">Keterangan </w:t>
+      </w:r>
+    </w:p>
+    <w:p>
+      <w:pPr>
+        <w:jc w:val="both"/>
+        <w:rPr>
+          <w:bCs/>
+        </w:rPr>
+      </w:pPr>
+      <w:r>
+        <w:rPr>
+          <w:bCs/>
+        </w:rPr>
+        <w:t xml:space="preserve">kuning </w:t>
+      </w:r>
       <w:r>
         <w:rPr>
           <w:bCs/>
@@ -2250,18 +1759,33 @@
         <w:rPr>
           <w:bCs/>
         </w:rPr>
-        <w:t>:</w:t>
-      </w:r>
-      <w:proofErr w:type="gramEnd"/>
-      <w:r>
-        <w:rPr>
-          <w:bCs/>
-        </w:rPr>
-        <w:t xml:space="preserve"> zoom meeting</w:t>
-      </w:r>
-    </w:p>
-    <w:p>
-      <w:pPr>
+        <w:t xml:space="preserve">: </w:t>
+      </w:r>
+      <w:r>
+        <w:rPr>
+          <w:bCs/>
+        </w:rPr>
+        <w:t>Z</w:t>
+      </w:r>
+      <w:r>
+        <w:rPr>
+          <w:bCs/>
+        </w:rPr>
+        <w:t xml:space="preserve">oom </w:t>
+      </w:r>
+      <w:r>
+        <w:t>M</w:t>
+      </w:r>
+      <w:r>
+        <w:rPr>
+          <w:bCs/>
+        </w:rPr>
+        <w:t>eeting</w:t>
+      </w:r>
+    </w:p>
+    <w:p>
+      <w:pPr>
+        <w:jc w:val="both"/>
         <w:rPr>
           <w:bCs/>
         </w:rPr>
@@ -2272,7 +1796,6 @@
         </w:rPr>
         <w:t xml:space="preserve">Hijau </w:t>
       </w:r>
-      <w:proofErr w:type="gramStart"/>
       <w:r>
         <w:rPr>
           <w:bCs/>
@@ -2284,87 +1807,77 @@
         <w:rPr>
           <w:bCs/>
         </w:rPr>
+        <w:t xml:space="preserve">: </w:t>
+      </w:r>
+      <w:r>
+        <w:rPr>
+          <w:bCs/>
+        </w:rPr>
+        <w:t>P</w:t>
+      </w:r>
+      <w:r>
+        <w:rPr>
+          <w:bCs/>
+        </w:rPr>
+        <w:t xml:space="preserve">engumpulan </w:t>
+      </w:r>
+    </w:p>
+    <w:p>
+      <w:pPr>
+        <w:jc w:val="both"/>
+        <w:rPr>
+          <w:bCs/>
+        </w:rPr>
+      </w:pPr>
+      <w:r>
+        <w:rPr>
+          <w:bCs/>
+        </w:rPr>
+        <w:t xml:space="preserve">Cokelat </w:t>
+      </w:r>
+      <w:r>
+        <w:rPr>
+          <w:bCs/>
+        </w:rPr>
+        <w:t xml:space="preserve"> </w:t>
+      </w:r>
+      <w:r>
+        <w:rPr>
+          <w:bCs/>
+        </w:rPr>
         <w:t>:</w:t>
       </w:r>
-      <w:proofErr w:type="gramEnd"/>
       <w:r>
         <w:rPr>
           <w:bCs/>
         </w:rPr>
         <w:t xml:space="preserve"> </w:t>
       </w:r>
-      <w:proofErr w:type="spellStart"/>
-      <w:r>
-        <w:rPr>
-          <w:bCs/>
-        </w:rPr>
-        <w:t>pengumpulan</w:t>
-      </w:r>
-      <w:proofErr w:type="spellEnd"/>
-      <w:r>
-        <w:rPr>
-          <w:bCs/>
-        </w:rPr>
-        <w:t xml:space="preserve"> </w:t>
-      </w:r>
-    </w:p>
-    <w:p>
-      <w:pPr>
-        <w:rPr>
-          <w:bCs/>
-        </w:rPr>
-      </w:pPr>
-      <w:proofErr w:type="spellStart"/>
-      <w:proofErr w:type="gramStart"/>
-      <w:r>
-        <w:rPr>
-          <w:bCs/>
-        </w:rPr>
-        <w:t>Cokelat</w:t>
-      </w:r>
-      <w:proofErr w:type="spellEnd"/>
-      <w:r>
-        <w:rPr>
-          <w:bCs/>
-        </w:rPr>
-        <w:t xml:space="preserve"> </w:t>
-      </w:r>
-      <w:r>
-        <w:rPr>
-          <w:bCs/>
-        </w:rPr>
-        <w:t xml:space="preserve"> </w:t>
-      </w:r>
-      <w:r>
-        <w:rPr>
-          <w:bCs/>
-        </w:rPr>
-        <w:t>:</w:t>
-      </w:r>
-      <w:proofErr w:type="gramEnd"/>
-      <w:r>
-        <w:rPr>
-          <w:bCs/>
-        </w:rPr>
-        <w:t xml:space="preserve"> </w:t>
-      </w:r>
-      <w:proofErr w:type="spellStart"/>
-      <w:r>
-        <w:rPr>
-          <w:bCs/>
-        </w:rPr>
-        <w:t>pengerjaan</w:t>
-      </w:r>
-      <w:proofErr w:type="spellEnd"/>
-    </w:p>
-    <w:p>
-      <w:pPr>
+      <w:r>
+        <w:rPr>
+          <w:bCs/>
+        </w:rPr>
+        <w:t>P</w:t>
+      </w:r>
+      <w:r>
+        <w:rPr>
+          <w:bCs/>
+        </w:rPr>
+        <w:t>engerjaan</w:t>
+      </w:r>
+    </w:p>
+    <w:p>
+      <w:pPr>
+        <w:jc w:val="both"/>
         <w:rPr>
           <w:b/>
         </w:rPr>
       </w:pPr>
     </w:p>
     <w:p>
+      <w:pPr>
+        <w:jc w:val="both"/>
+      </w:pPr>
       <w:r>
         <w:rPr>
           <w:b/>
@@ -2379,284 +1892,413 @@
           <w:ilvl w:val="0"/>
           <w:numId w:val="1"/>
         </w:numPr>
-        <w:rPr>
-          <w:bCs/>
-        </w:rPr>
-      </w:pPr>
-      <w:r>
-        <w:rPr>
-          <w:bCs/>
-        </w:rPr>
-        <w:t xml:space="preserve">Fitur yang </w:t>
-      </w:r>
-      <w:proofErr w:type="spellStart"/>
-      <w:r>
-        <w:rPr>
-          <w:bCs/>
-        </w:rPr>
-        <w:t>tidak</w:t>
-      </w:r>
-      <w:proofErr w:type="spellEnd"/>
+        <w:jc w:val="both"/>
+        <w:rPr>
+          <w:bCs/>
+        </w:rPr>
+      </w:pPr>
+      <w:r>
+        <w:rPr>
+          <w:bCs/>
+        </w:rPr>
+        <w:t>Fitur yang tidak ada bobotnya</w:t>
+      </w:r>
+    </w:p>
+    <w:p>
+      <w:pPr>
+        <w:pStyle w:val="ListParagraph"/>
+        <w:numPr>
+          <w:ilvl w:val="0"/>
+          <w:numId w:val="1"/>
+        </w:numPr>
+        <w:jc w:val="both"/>
+        <w:rPr>
+          <w:bCs/>
+        </w:rPr>
+      </w:pPr>
+      <w:r>
+        <w:rPr>
+          <w:bCs/>
+        </w:rPr>
+        <w:t>Fitur yang memiliki bobot ganda atau redundant</w:t>
+      </w:r>
+    </w:p>
+    <w:p>
+      <w:pPr>
+        <w:jc w:val="both"/>
+        <w:rPr>
+          <w:b/>
+        </w:rPr>
+      </w:pPr>
+    </w:p>
+    <w:p>
+      <w:pPr>
+        <w:jc w:val="both"/>
+        <w:rPr>
+          <w:b/>
+        </w:rPr>
+      </w:pPr>
+      <w:r>
+        <w:rPr>
+          <w:b/>
+        </w:rPr>
+        <w:t>Project Reference:</w:t>
+      </w:r>
+    </w:p>
+    <w:p>
+      <w:pPr>
+        <w:jc w:val="both"/>
+        <w:rPr>
+          <w:bCs/>
+        </w:rPr>
+      </w:pPr>
+      <w:hyperlink r:id="rId5" w:history="1">
+        <w:r>
+          <w:rPr>
+            <w:rStyle w:val="Hyperlink"/>
+            <w:bCs/>
+          </w:rPr>
+          <w:t>https://www.yarsi.ac.id/2022/04/24/melihat-peran-artificial-intelligence-dalam-dunia-kesehatan/</w:t>
+        </w:r>
+      </w:hyperlink>
+    </w:p>
+    <w:p>
+      <w:pPr>
+        <w:jc w:val="both"/>
+      </w:pPr>
+      <w:hyperlink r:id="rId6" w:tgtFrame="_blank" w:tooltip="https://www.kaggle.com/datasets/itachi9604/disease-symptom-description-dataset" w:history="1">
+        <w:r>
+          <w:rPr>
+            <w:rStyle w:val="Hyperlink"/>
+            <w:rFonts w:ascii="Helvetica" w:hAnsi="Helvetica" w:cs="Helvetica"/>
+            <w:bdr w:val="none" w:sz="0" w:space="0" w:color="auto" w:frame="1"/>
+          </w:rPr>
+          <w:t>https://www.kaggle.com/datasets/itachi9604/disease-symptom-description-dataset</w:t>
+        </w:r>
+      </w:hyperlink>
+    </w:p>
+    <w:p>
+      <w:pPr>
+        <w:jc w:val="both"/>
+        <w:rPr>
+          <w:bCs/>
+        </w:rPr>
+      </w:pPr>
+      <w:hyperlink r:id="rId7" w:history="1">
+        <w:r>
+          <w:rPr>
+            <w:rStyle w:val="Hyperlink"/>
+            <w:bCs/>
+          </w:rPr>
+          <w:t>https://www.alomedika.com/peran-artificial-intelligence-dalam-kedokteran-kardiovaskular</w:t>
+        </w:r>
+      </w:hyperlink>
       <w:r>
         <w:rPr>
           <w:bCs/>
         </w:rPr>
         <w:t xml:space="preserve"> </w:t>
       </w:r>
-      <w:proofErr w:type="spellStart"/>
-      <w:r>
-        <w:rPr>
-          <w:bCs/>
-        </w:rPr>
-        <w:t>ada</w:t>
-      </w:r>
-      <w:proofErr w:type="spellEnd"/>
+    </w:p>
+    <w:p>
+      <w:pPr>
+        <w:jc w:val="both"/>
+        <w:rPr>
+          <w:b/>
+        </w:rPr>
+      </w:pPr>
+    </w:p>
+    <w:p>
+      <w:pPr>
+        <w:jc w:val="both"/>
+        <w:rPr>
+          <w:b/>
+        </w:rPr>
+      </w:pPr>
+    </w:p>
+    <w:p>
+      <w:pPr>
+        <w:jc w:val="both"/>
+        <w:rPr>
+          <w:b/>
+        </w:rPr>
+      </w:pPr>
+    </w:p>
+    <w:p>
+      <w:pPr>
+        <w:jc w:val="both"/>
+        <w:rPr>
+          <w:b/>
+        </w:rPr>
+      </w:pPr>
+    </w:p>
+    <w:p>
+      <w:pPr>
+        <w:jc w:val="both"/>
+        <w:rPr>
+          <w:b/>
+        </w:rPr>
+      </w:pPr>
+    </w:p>
+    <w:p>
+      <w:pPr>
+        <w:jc w:val="both"/>
+        <w:rPr>
+          <w:b/>
+        </w:rPr>
+      </w:pPr>
+      <w:r>
+        <w:rPr>
+          <w:b/>
+        </w:rPr>
+        <w:lastRenderedPageBreak/>
+        <w:t>Latar belakang masalah</w:t>
+      </w:r>
+    </w:p>
+    <w:p>
+      <w:pPr>
+        <w:ind w:firstLine="720"/>
+        <w:jc w:val="both"/>
+        <w:rPr>
+          <w:bCs/>
+        </w:rPr>
+      </w:pPr>
+      <w:r>
+        <w:rPr>
+          <w:bCs/>
+        </w:rPr>
+        <w:t xml:space="preserve">Perkembangan teknologi AI sangat pesat </w:t>
+      </w:r>
+      <w:r>
+        <w:rPr>
+          <w:bCs/>
+        </w:rPr>
+        <w:t>khususnya dalam bidang data. Data dipandang mulai berguna dalam membantu menentukan pilihan.</w:t>
+      </w:r>
       <w:r>
         <w:rPr>
           <w:bCs/>
         </w:rPr>
         <w:t xml:space="preserve"> </w:t>
       </w:r>
-      <w:proofErr w:type="spellStart"/>
-      <w:r>
-        <w:rPr>
-          <w:bCs/>
-        </w:rPr>
-        <w:t>bobotnya</w:t>
-      </w:r>
-      <w:proofErr w:type="spellEnd"/>
-    </w:p>
-    <w:p>
-      <w:pPr>
-        <w:rPr>
-          <w:b/>
-        </w:rPr>
-      </w:pPr>
-    </w:p>
-    <w:p>
-      <w:pPr>
-        <w:rPr>
-          <w:b/>
-        </w:rPr>
-      </w:pPr>
-    </w:p>
-    <w:p>
-      <w:pPr>
-        <w:rPr>
-          <w:b/>
-        </w:rPr>
-      </w:pPr>
-      <w:r>
-        <w:rPr>
-          <w:b/>
-        </w:rPr>
-        <w:t>Project Reference:</w:t>
-      </w:r>
-    </w:p>
-    <w:p>
-      <w:pPr>
-        <w:rPr>
-          <w:b/>
-        </w:rPr>
-      </w:pPr>
-      <w:proofErr w:type="spellStart"/>
-      <w:r>
-        <w:rPr>
-          <w:b/>
-        </w:rPr>
-        <w:t>Refrensi</w:t>
-      </w:r>
-      <w:proofErr w:type="spellEnd"/>
-      <w:r>
-        <w:rPr>
-          <w:b/>
-        </w:rPr>
+      <w:r>
+        <w:t>B</w:t>
+      </w:r>
+      <w:r>
+        <w:t>eberapa tahun terakhir perkembangan teknologi mempercepat proses terjadinya inovasi di berbagai lini, termasuk inovasi teknologi di bidang kesehatan. Salah satu platform memiliki banyak peminat perkembangan teknologi kesehatan masa depan adalah kecerdasan buatan atau </w:t>
+      </w:r>
+      <w:r>
+        <w:rPr>
+          <w:rStyle w:val="Emphasis"/>
+        </w:rPr>
+        <w:t>artificial intelligence</w:t>
+      </w:r>
+      <w:r>
+        <w:t> (AI)</w:t>
+      </w:r>
+      <w:r>
+        <w:t>. Perkembangan dalam dunia medis ini dapat membantu manusia untuk mendapatkan insight baru yang yang membantu pekerja medis.</w:t>
+      </w:r>
+    </w:p>
+    <w:p>
+      <w:pPr>
+        <w:ind w:firstLine="720"/>
+        <w:jc w:val="both"/>
+      </w:pPr>
+      <w:r>
+        <w:t xml:space="preserve">Di bidang kedokteran, </w:t>
+      </w:r>
+      <w:r>
+        <w:t>kecerdasan buatan</w:t>
+      </w:r>
+      <w:r>
+        <w:t xml:space="preserve"> dapat diaplikasikan dalam hal diagnosis, tatalaksana, dan prediksi risiko. </w:t>
+      </w:r>
+      <w:r>
+        <w:t>Kecerdasan buatan</w:t>
+      </w:r>
+      <w:r>
+        <w:t xml:space="preserve"> diharapkan dapat melakukan hal-hal berikut:</w:t>
+      </w:r>
+    </w:p>
+    <w:p>
+      <w:pPr>
+        <w:spacing w:line="240" w:lineRule="auto"/>
+        <w:ind w:left="720"/>
+        <w:jc w:val="both"/>
+        <w:rPr>
+          <w:rFonts w:ascii="Times New Roman" w:eastAsia="Times New Roman" w:hAnsi="Times New Roman" w:cs="Times New Roman"/>
+          <w:sz w:val="24"/>
+          <w:szCs w:val="24"/>
+          <w:lang w:val="en-ID"/>
+        </w:rPr>
+      </w:pPr>
+      <w:r>
+        <w:rPr>
+          <w:rFonts w:ascii="Times New Roman" w:eastAsia="Times New Roman" w:hAnsi="Symbol" w:cs="Times New Roman"/>
+          <w:sz w:val="24"/>
+          <w:szCs w:val="24"/>
+          <w:lang w:val="en-ID"/>
+        </w:rPr>
+        <w:t></w:t>
+      </w:r>
+      <w:r>
+        <w:rPr>
+          <w:rFonts w:ascii="Times New Roman" w:eastAsia="Times New Roman" w:hAnsi="Times New Roman" w:cs="Times New Roman"/>
+          <w:sz w:val="24"/>
+          <w:szCs w:val="24"/>
+          <w:lang w:val="en-ID"/>
+        </w:rPr>
+        <w:t xml:space="preserve">  Membantu klinisi mendiagnosis suatu penyakit dan mengoptimalkan proses tatalaksana </w:t>
+      </w:r>
+    </w:p>
+    <w:p>
+      <w:pPr>
+        <w:spacing w:line="240" w:lineRule="auto"/>
+        <w:ind w:left="720"/>
+        <w:jc w:val="both"/>
+        <w:rPr>
+          <w:rFonts w:ascii="Times New Roman" w:eastAsia="Times New Roman" w:hAnsi="Times New Roman" w:cs="Times New Roman"/>
+          <w:sz w:val="24"/>
+          <w:szCs w:val="24"/>
+          <w:lang w:val="en-ID"/>
+        </w:rPr>
+      </w:pPr>
+      <w:r>
+        <w:rPr>
+          <w:rFonts w:ascii="Times New Roman" w:eastAsia="Times New Roman" w:hAnsi="Symbol" w:cs="Times New Roman"/>
+          <w:sz w:val="24"/>
+          <w:szCs w:val="24"/>
+          <w:lang w:val="en-ID"/>
+        </w:rPr>
+        <w:t></w:t>
+      </w:r>
+      <w:r>
+        <w:rPr>
+          <w:rFonts w:ascii="Times New Roman" w:eastAsia="Times New Roman" w:hAnsi="Times New Roman" w:cs="Times New Roman"/>
+          <w:sz w:val="24"/>
+          <w:szCs w:val="24"/>
+          <w:lang w:val="en-ID"/>
+        </w:rPr>
+        <w:t xml:space="preserve">  Mengurangi angka misdiagnosis dan meningkatkan efisiensi diagnostik </w:t>
+      </w:r>
+    </w:p>
+    <w:p>
+      <w:pPr>
+        <w:spacing w:line="240" w:lineRule="auto"/>
+        <w:ind w:left="720"/>
+        <w:jc w:val="both"/>
+        <w:rPr>
+          <w:rFonts w:ascii="Times New Roman" w:eastAsia="Times New Roman" w:hAnsi="Times New Roman" w:cs="Times New Roman"/>
+          <w:sz w:val="24"/>
+          <w:szCs w:val="24"/>
+          <w:lang w:val="en-ID"/>
+        </w:rPr>
+      </w:pPr>
+      <w:r>
+        <w:rPr>
+          <w:rFonts w:ascii="Times New Roman" w:eastAsia="Times New Roman" w:hAnsi="Symbol" w:cs="Times New Roman"/>
+          <w:sz w:val="24"/>
+          <w:szCs w:val="24"/>
+          <w:lang w:val="en-ID"/>
+        </w:rPr>
+        <w:t></w:t>
+      </w:r>
+      <w:r>
+        <w:rPr>
+          <w:rFonts w:ascii="Times New Roman" w:eastAsia="Times New Roman" w:hAnsi="Times New Roman" w:cs="Times New Roman"/>
+          <w:sz w:val="24"/>
+          <w:szCs w:val="24"/>
+          <w:lang w:val="en-ID"/>
+        </w:rPr>
+        <w:t xml:space="preserve">  Mengenali hasil pencitraan dan memberi informasi diagnostik pencitraan yang lebih akurat </w:t>
+      </w:r>
+    </w:p>
+    <w:p>
+      <w:pPr>
+        <w:spacing w:line="240" w:lineRule="auto"/>
+        <w:ind w:left="720"/>
+        <w:jc w:val="both"/>
+        <w:rPr>
+          <w:rFonts w:ascii="Times New Roman" w:eastAsia="Times New Roman" w:hAnsi="Times New Roman" w:cs="Times New Roman"/>
+          <w:sz w:val="24"/>
+          <w:szCs w:val="24"/>
+          <w:lang w:val="en-ID"/>
+        </w:rPr>
+      </w:pPr>
+      <w:r>
+        <w:rPr>
+          <w:rFonts w:ascii="Times New Roman" w:eastAsia="Times New Roman" w:hAnsi="Symbol" w:cs="Times New Roman"/>
+          <w:sz w:val="24"/>
+          <w:szCs w:val="24"/>
+          <w:lang w:val="en-ID"/>
+        </w:rPr>
+        <w:t></w:t>
+      </w:r>
+      <w:r>
+        <w:rPr>
+          <w:rFonts w:ascii="Times New Roman" w:eastAsia="Times New Roman" w:hAnsi="Times New Roman" w:cs="Times New Roman"/>
+          <w:sz w:val="24"/>
+          <w:szCs w:val="24"/>
+          <w:lang w:val="en-ID"/>
+        </w:rPr>
+        <w:t xml:space="preserve">  Menyediakan hasil analisis prediksi pasien yang lebih akurat menggunakan analisis big data </w:t>
+      </w:r>
+    </w:p>
+    <w:p>
+      <w:pPr>
+        <w:ind w:left="720"/>
+        <w:jc w:val="both"/>
+        <w:rPr>
+          <w:rFonts w:ascii="Times New Roman" w:eastAsia="Times New Roman" w:hAnsi="Times New Roman" w:cs="Times New Roman"/>
+          <w:sz w:val="24"/>
+          <w:szCs w:val="24"/>
+          <w:lang w:val="en-ID"/>
+        </w:rPr>
+      </w:pPr>
+      <w:r>
+        <w:rPr>
+          <w:rFonts w:ascii="Times New Roman" w:eastAsia="Times New Roman" w:hAnsi="Symbol" w:cs="Times New Roman"/>
+          <w:sz w:val="24"/>
+          <w:szCs w:val="24"/>
+          <w:lang w:val="en-ID"/>
+        </w:rPr>
+        <w:t></w:t>
+      </w:r>
+      <w:r>
+        <w:rPr>
+          <w:rFonts w:ascii="Times New Roman" w:eastAsia="Times New Roman" w:hAnsi="Times New Roman" w:cs="Times New Roman"/>
+          <w:sz w:val="24"/>
+          <w:szCs w:val="24"/>
+          <w:lang w:val="en-ID"/>
+        </w:rPr>
+        <w:t xml:space="preserve">  Mendukung penelitian obat-obatan dan meningkatkan efisiensi pengembangan obat baru</w:t>
+      </w:r>
+    </w:p>
+    <w:p>
+      <w:pPr>
+        <w:ind w:firstLine="720"/>
+        <w:jc w:val="both"/>
+      </w:pPr>
+      <w:r>
+        <w:t>Pada penelitian ini mencoba me</w:t>
+      </w:r>
+      <w:r>
+        <w:t>lakukan</w:t>
+      </w:r>
+      <w:r>
         <w:t xml:space="preserve"> </w:t>
       </w:r>
-    </w:p>
-    <w:p>
-      <w:pPr>
-        <w:rPr>
-          <w:b/>
-        </w:rPr>
-      </w:pPr>
-    </w:p>
-    <w:p>
-      <w:pPr>
-        <w:rPr>
-          <w:b/>
-        </w:rPr>
-      </w:pPr>
-    </w:p>
-    <w:p>
-      <w:pPr>
-        <w:rPr>
-          <w:b/>
-        </w:rPr>
-      </w:pPr>
-      <w:proofErr w:type="spellStart"/>
-      <w:r>
-        <w:rPr>
-          <w:b/>
-        </w:rPr>
-        <w:t>Latar</w:t>
-      </w:r>
-      <w:proofErr w:type="spellEnd"/>
-      <w:r>
-        <w:rPr>
-          <w:b/>
-        </w:rPr>
-        <w:t xml:space="preserve"> </w:t>
-      </w:r>
-      <w:proofErr w:type="spellStart"/>
-      <w:r>
-        <w:rPr>
-          <w:b/>
-        </w:rPr>
-        <w:t>belakang</w:t>
-      </w:r>
-      <w:proofErr w:type="spellEnd"/>
-      <w:r>
-        <w:rPr>
-          <w:b/>
-        </w:rPr>
-        <w:t xml:space="preserve"> </w:t>
-      </w:r>
-      <w:proofErr w:type="spellStart"/>
-      <w:r>
-        <w:rPr>
-          <w:b/>
-        </w:rPr>
-        <w:t>masalah</w:t>
-      </w:r>
-      <w:proofErr w:type="spellEnd"/>
-      <w:r>
-        <w:rPr>
-          <w:b/>
-        </w:rPr>
-        <w:t xml:space="preserve"> (include </w:t>
-      </w:r>
-      <w:proofErr w:type="spellStart"/>
-      <w:r>
-        <w:rPr>
-          <w:b/>
-        </w:rPr>
-        <w:t>alasan</w:t>
-      </w:r>
-      <w:proofErr w:type="spellEnd"/>
-      <w:r>
-        <w:rPr>
-          <w:b/>
-        </w:rPr>
-        <w:t xml:space="preserve"> </w:t>
-      </w:r>
-      <w:proofErr w:type="spellStart"/>
-      <w:r>
-        <w:rPr>
-          <w:b/>
-        </w:rPr>
-        <w:t>mengapa</w:t>
-      </w:r>
-      <w:proofErr w:type="spellEnd"/>
-      <w:r>
-        <w:rPr>
-          <w:b/>
-        </w:rPr>
-        <w:t xml:space="preserve"> </w:t>
-      </w:r>
-      <w:proofErr w:type="spellStart"/>
-      <w:r>
-        <w:rPr>
-          <w:b/>
-        </w:rPr>
-        <w:t>tim</w:t>
-      </w:r>
-      <w:proofErr w:type="spellEnd"/>
-      <w:r>
-        <w:rPr>
-          <w:b/>
-        </w:rPr>
-        <w:t xml:space="preserve"> Anda </w:t>
-      </w:r>
-      <w:proofErr w:type="spellStart"/>
-      <w:r>
-        <w:rPr>
-          <w:b/>
-        </w:rPr>
-        <w:t>ingin</w:t>
-      </w:r>
-      <w:proofErr w:type="spellEnd"/>
-      <w:r>
-        <w:rPr>
-          <w:b/>
-        </w:rPr>
-        <w:t xml:space="preserve"> </w:t>
-      </w:r>
-      <w:proofErr w:type="spellStart"/>
-      <w:r>
-        <w:rPr>
-          <w:b/>
-        </w:rPr>
-        <w:t>mengatasi</w:t>
-      </w:r>
-      <w:proofErr w:type="spellEnd"/>
-      <w:r>
-        <w:rPr>
-          <w:b/>
-        </w:rPr>
-        <w:t xml:space="preserve"> </w:t>
-      </w:r>
-      <w:proofErr w:type="spellStart"/>
-      <w:r>
-        <w:rPr>
-          <w:b/>
-        </w:rPr>
-        <w:t>masalah</w:t>
-      </w:r>
-      <w:proofErr w:type="spellEnd"/>
-      <w:r>
-        <w:rPr>
-          <w:b/>
-        </w:rPr>
-        <w:t xml:space="preserve"> </w:t>
-      </w:r>
-      <w:proofErr w:type="spellStart"/>
-      <w:r>
-        <w:rPr>
-          <w:b/>
-        </w:rPr>
-        <w:t>tersebut</w:t>
-      </w:r>
-      <w:proofErr w:type="spellEnd"/>
-      <w:r>
-        <w:rPr>
-          <w:b/>
-        </w:rPr>
-        <w:t>)</w:t>
-      </w:r>
-    </w:p>
-    <w:p>
-      <w:pPr>
-        <w:rPr>
-          <w:b/>
-        </w:rPr>
-      </w:pPr>
-    </w:p>
-    <w:p>
-      <w:pPr>
-        <w:rPr>
-          <w:b/>
-        </w:rPr>
-      </w:pPr>
-    </w:p>
-    <w:p>
-      <w:pPr>
-        <w:rPr>
-          <w:b/>
-        </w:rPr>
-      </w:pPr>
-    </w:p>
-    <w:p/>
+      <w:r>
+        <w:t>klasifikasi 41 penyakit dari 132 gejala yang yang dialami oleh pasien</w:t>
+      </w:r>
+      <w:r>
+        <w:t>. Data gejala penyakit memiliki bobot sudah disediakan yang akan menjadi acuan dalam menentukan penyakit yang dialami oleh pasien. Dalam menentukan penyakit yang dialami oleh pasien, dilakukan pelatihan menggunakan data yang sudah ada dengan neural network.</w:t>
+      </w:r>
+      <w:r>
+        <w:t xml:space="preserve"> Hasil dari pelatihan akan menghasilkan model yang dapat mengklasifikasikan 41 penyakit dengan gejala yang di inputkan.</w:t>
+      </w:r>
+    </w:p>
     <w:sectPr>
       <w:pgSz w:w="11906" w:h="16838"/>
       <w:pgMar w:top="1440" w:right="1440" w:bottom="1440" w:left="1440" w:header="708" w:footer="708" w:gutter="0"/>
@@ -3197,7 +2839,6 @@
   <w:style w:type="character" w:default="1" w:styleId="DefaultParagraphFont">
     <w:name w:val="Default Paragraph Font"/>
     <w:uiPriority w:val="1"/>
-    <w:semiHidden/>
     <w:unhideWhenUsed/>
   </w:style>
   <w:style w:type="table" w:default="1" w:styleId="TableNormal">
@@ -3231,6 +2872,40 @@
       <w:ind w:left="720"/>
       <w:contextualSpacing/>
     </w:pPr>
+  </w:style>
+  <w:style w:type="character" w:styleId="Emphasis">
+    <w:name w:val="Emphasis"/>
+    <w:basedOn w:val="DefaultParagraphFont"/>
+    <w:uiPriority w:val="20"/>
+    <w:qFormat/>
+    <w:rsid w:val="00431ECF"/>
+    <w:rPr>
+      <w:i/>
+      <w:iCs/>
+    </w:rPr>
+  </w:style>
+  <w:style w:type="character" w:styleId="Hyperlink">
+    <w:name w:val="Hyperlink"/>
+    <w:basedOn w:val="DefaultParagraphFont"/>
+    <w:uiPriority w:val="99"/>
+    <w:unhideWhenUsed/>
+    <w:rsid w:val="00004FFD"/>
+    <w:rPr>
+      <w:color w:val="0563C1" w:themeColor="hyperlink"/>
+      <w:u w:val="single"/>
+    </w:rPr>
+  </w:style>
+  <w:style w:type="character" w:styleId="UnresolvedMention">
+    <w:name w:val="Unresolved Mention"/>
+    <w:basedOn w:val="DefaultParagraphFont"/>
+    <w:uiPriority w:val="99"/>
+    <w:semiHidden/>
+    <w:unhideWhenUsed/>
+    <w:rsid w:val="00004FFD"/>
+    <w:rPr>
+      <w:color w:val="605E5C"/>
+      <w:shd w:val="clear" w:color="auto" w:fill="E1DFDD"/>
+    </w:rPr>
   </w:style>
 </w:styles>
 </file>

--- a/proposal.docx
+++ b/proposal.docx
@@ -53,12 +53,28 @@
           <w:b/>
         </w:rPr>
       </w:pPr>
+      <w:proofErr w:type="spellStart"/>
       <w:r>
         <w:rPr>
           <w:b/>
         </w:rPr>
-        <w:t>Pernyataan Masalah</w:t>
-      </w:r>
+        <w:t>Pernyataan</w:t>
+      </w:r>
+      <w:proofErr w:type="spellEnd"/>
+      <w:r>
+        <w:rPr>
+          <w:b/>
+        </w:rPr>
+        <w:t xml:space="preserve"> </w:t>
+      </w:r>
+      <w:proofErr w:type="spellStart"/>
+      <w:r>
+        <w:rPr>
+          <w:b/>
+        </w:rPr>
+        <w:t>Masalah</w:t>
+      </w:r>
+      <w:proofErr w:type="spellEnd"/>
     </w:p>
     <w:p>
       <w:pPr>
@@ -67,6 +83,7 @@
           <w:bCs/>
         </w:rPr>
       </w:pPr>
+      <w:proofErr w:type="spellStart"/>
       <w:r>
         <w:rPr>
           <w:bCs/>
@@ -77,32 +94,115 @@
         <w:rPr>
           <w:bCs/>
         </w:rPr>
-        <w:t xml:space="preserve">enentukan penyakit berdasarkan </w:t>
-      </w:r>
+        <w:t>enentukan</w:t>
+      </w:r>
+      <w:proofErr w:type="spellEnd"/>
+      <w:r>
+        <w:rPr>
+          <w:bCs/>
+        </w:rPr>
+        <w:t xml:space="preserve"> </w:t>
+      </w:r>
+      <w:proofErr w:type="spellStart"/>
+      <w:r>
+        <w:rPr>
+          <w:bCs/>
+        </w:rPr>
+        <w:t>penyakit</w:t>
+      </w:r>
+      <w:proofErr w:type="spellEnd"/>
+      <w:r>
+        <w:rPr>
+          <w:bCs/>
+        </w:rPr>
+        <w:t xml:space="preserve"> </w:t>
+      </w:r>
+      <w:proofErr w:type="spellStart"/>
+      <w:r>
+        <w:rPr>
+          <w:bCs/>
+        </w:rPr>
+        <w:t>berdasarkan</w:t>
+      </w:r>
+      <w:proofErr w:type="spellEnd"/>
+      <w:r>
+        <w:rPr>
+          <w:bCs/>
+        </w:rPr>
+        <w:t xml:space="preserve"> </w:t>
+      </w:r>
+      <w:proofErr w:type="spellStart"/>
       <w:r>
         <w:rPr>
           <w:bCs/>
         </w:rPr>
         <w:t>gejala</w:t>
       </w:r>
-      <w:r>
-        <w:rPr>
-          <w:bCs/>
-        </w:rPr>
-        <w:t xml:space="preserve"> yang dialami  dan </w:t>
-      </w:r>
-      <w:r>
-        <w:rPr>
-          <w:bCs/>
-        </w:rPr>
-        <w:t xml:space="preserve">memberikan saran </w:t>
-      </w:r>
-      <w:r>
-        <w:rPr>
-          <w:bCs/>
-        </w:rPr>
-        <w:t>pengobatan yang diberikan</w:t>
-      </w:r>
+      <w:proofErr w:type="spellEnd"/>
+      <w:r>
+        <w:rPr>
+          <w:bCs/>
+        </w:rPr>
+        <w:t xml:space="preserve"> yang </w:t>
+      </w:r>
+      <w:proofErr w:type="spellStart"/>
+      <w:proofErr w:type="gramStart"/>
+      <w:r>
+        <w:rPr>
+          <w:bCs/>
+        </w:rPr>
+        <w:t>dialami</w:t>
+      </w:r>
+      <w:proofErr w:type="spellEnd"/>
+      <w:r>
+        <w:rPr>
+          <w:bCs/>
+        </w:rPr>
+        <w:t xml:space="preserve">  dan</w:t>
+      </w:r>
+      <w:proofErr w:type="gramEnd"/>
+      <w:r>
+        <w:rPr>
+          <w:bCs/>
+        </w:rPr>
+        <w:t xml:space="preserve"> </w:t>
+      </w:r>
+      <w:proofErr w:type="spellStart"/>
+      <w:r>
+        <w:rPr>
+          <w:bCs/>
+        </w:rPr>
+        <w:t>memberikan</w:t>
+      </w:r>
+      <w:proofErr w:type="spellEnd"/>
+      <w:r>
+        <w:rPr>
+          <w:bCs/>
+        </w:rPr>
+        <w:t xml:space="preserve"> saran </w:t>
+      </w:r>
+      <w:proofErr w:type="spellStart"/>
+      <w:r>
+        <w:rPr>
+          <w:bCs/>
+        </w:rPr>
+        <w:t>pengobatan</w:t>
+      </w:r>
+      <w:proofErr w:type="spellEnd"/>
+      <w:r>
+        <w:rPr>
+          <w:bCs/>
+        </w:rPr>
+        <w:t xml:space="preserve"> yang </w:t>
+      </w:r>
+      <w:proofErr w:type="spellStart"/>
+      <w:r>
+        <w:rPr>
+          <w:bCs/>
+        </w:rPr>
+        <w:t>diberikan</w:t>
+      </w:r>
+      <w:proofErr w:type="spellEnd"/>
     </w:p>
     <w:p>
       <w:pPr>
@@ -119,12 +219,28 @@
           <w:b/>
         </w:rPr>
       </w:pPr>
+      <w:proofErr w:type="spellStart"/>
       <w:r>
         <w:rPr>
           <w:b/>
         </w:rPr>
-        <w:t>Pertanyaan Penelitian</w:t>
-      </w:r>
+        <w:t>Pertanyaan</w:t>
+      </w:r>
+      <w:proofErr w:type="spellEnd"/>
+      <w:r>
+        <w:rPr>
+          <w:b/>
+        </w:rPr>
+        <w:t xml:space="preserve"> </w:t>
+      </w:r>
+      <w:proofErr w:type="spellStart"/>
+      <w:r>
+        <w:rPr>
+          <w:b/>
+        </w:rPr>
+        <w:t>Penelitian</w:t>
+      </w:r>
+      <w:proofErr w:type="spellEnd"/>
     </w:p>
     <w:p>
       <w:pPr>
@@ -133,23 +249,157 @@
           <w:bCs/>
         </w:rPr>
       </w:pPr>
-      <w:r>
-        <w:rPr>
-          <w:bCs/>
-        </w:rPr>
-        <w:t>Bagaimana Menentukan 41 penyakit berdasarkan gejala yang yang dialami dan</w:t>
-      </w:r>
-      <w:r>
-        <w:rPr>
-          <w:bCs/>
-        </w:rPr>
-        <w:t xml:space="preserve"> memberikan saran</w:t>
-      </w:r>
-      <w:r>
-        <w:rPr>
-          <w:bCs/>
-        </w:rPr>
-        <w:t xml:space="preserve"> pengobatan yang diberikan </w:t>
+      <w:proofErr w:type="spellStart"/>
+      <w:r>
+        <w:rPr>
+          <w:bCs/>
+        </w:rPr>
+        <w:t>Bagaimana</w:t>
+      </w:r>
+      <w:proofErr w:type="spellEnd"/>
+      <w:r>
+        <w:rPr>
+          <w:bCs/>
+        </w:rPr>
+        <w:t xml:space="preserve"> </w:t>
+      </w:r>
+      <w:proofErr w:type="spellStart"/>
+      <w:r>
+        <w:rPr>
+          <w:bCs/>
+        </w:rPr>
+        <w:t>Menentukan</w:t>
+      </w:r>
+      <w:proofErr w:type="spellEnd"/>
+      <w:r>
+        <w:rPr>
+          <w:bCs/>
+        </w:rPr>
+        <w:t xml:space="preserve"> 41 </w:t>
+      </w:r>
+      <w:proofErr w:type="spellStart"/>
+      <w:r>
+        <w:rPr>
+          <w:bCs/>
+        </w:rPr>
+        <w:t>penyakit</w:t>
+      </w:r>
+      <w:proofErr w:type="spellEnd"/>
+      <w:r>
+        <w:rPr>
+          <w:bCs/>
+        </w:rPr>
+        <w:t xml:space="preserve"> </w:t>
+      </w:r>
+      <w:proofErr w:type="spellStart"/>
+      <w:r>
+        <w:rPr>
+          <w:bCs/>
+        </w:rPr>
+        <w:t>berdasarkan</w:t>
+      </w:r>
+      <w:proofErr w:type="spellEnd"/>
+      <w:r>
+        <w:rPr>
+          <w:bCs/>
+        </w:rPr>
+        <w:t xml:space="preserve"> </w:t>
+      </w:r>
+      <w:proofErr w:type="spellStart"/>
+      <w:r>
+        <w:rPr>
+          <w:bCs/>
+        </w:rPr>
+        <w:t>gejala</w:t>
+      </w:r>
+      <w:proofErr w:type="spellEnd"/>
+      <w:r>
+        <w:rPr>
+          <w:bCs/>
+        </w:rPr>
+        <w:t xml:space="preserve"> yang </w:t>
+      </w:r>
+      <w:proofErr w:type="spellStart"/>
+      <w:r>
+        <w:rPr>
+          <w:bCs/>
+        </w:rPr>
+        <w:t>yang</w:t>
+      </w:r>
+      <w:proofErr w:type="spellEnd"/>
+      <w:r>
+        <w:rPr>
+          <w:bCs/>
+        </w:rPr>
+        <w:t xml:space="preserve"> </w:t>
+      </w:r>
+      <w:proofErr w:type="spellStart"/>
+      <w:r>
+        <w:rPr>
+          <w:bCs/>
+        </w:rPr>
+        <w:t>dialami</w:t>
+      </w:r>
+      <w:proofErr w:type="spellEnd"/>
+      <w:r>
+        <w:rPr>
+          <w:bCs/>
+        </w:rPr>
+        <w:t xml:space="preserve"> dan</w:t>
+      </w:r>
+      <w:r>
+        <w:rPr>
+          <w:bCs/>
+        </w:rPr>
+        <w:t xml:space="preserve"> </w:t>
+      </w:r>
+      <w:proofErr w:type="spellStart"/>
+      <w:r>
+        <w:rPr>
+          <w:bCs/>
+        </w:rPr>
+        <w:t>memberikan</w:t>
+      </w:r>
+      <w:proofErr w:type="spellEnd"/>
+      <w:r>
+        <w:rPr>
+          <w:bCs/>
+        </w:rPr>
+        <w:t xml:space="preserve"> saran</w:t>
+      </w:r>
+      <w:r>
+        <w:rPr>
+          <w:bCs/>
+        </w:rPr>
+        <w:t xml:space="preserve"> </w:t>
+      </w:r>
+      <w:proofErr w:type="spellStart"/>
+      <w:r>
+        <w:rPr>
+          <w:bCs/>
+        </w:rPr>
+        <w:t>pengobatan</w:t>
+      </w:r>
+      <w:proofErr w:type="spellEnd"/>
+      <w:r>
+        <w:rPr>
+          <w:bCs/>
+        </w:rPr>
+        <w:t xml:space="preserve"> yang </w:t>
+      </w:r>
+      <w:proofErr w:type="spellStart"/>
+      <w:r>
+        <w:rPr>
+          <w:bCs/>
+        </w:rPr>
+        <w:t>diberikan</w:t>
+      </w:r>
+      <w:proofErr w:type="spellEnd"/>
+      <w:r>
+        <w:rPr>
+          <w:bCs/>
+        </w:rPr>
+        <w:t xml:space="preserve"> </w:t>
       </w:r>
     </w:p>
     <w:p>
@@ -193,37 +443,664 @@
         <w:rPr>
           <w:bCs/>
         </w:rPr>
-        <w:t>Masing masing anggota membuat data cleaning</w:t>
-      </w:r>
-      <w:r>
-        <w:rPr>
-          <w:bCs/>
-        </w:rPr>
-        <w:t>, hasil data cleaning dari masing masing anggota akan didiskusikan dan akan disepakati yang akan digunakan untuk tahap selanjutnya.</w:t>
-      </w:r>
-      <w:r>
-        <w:rPr>
-          <w:bCs/>
-        </w:rPr>
-        <w:t xml:space="preserve"> </w:t>
-      </w:r>
-      <w:r>
-        <w:rPr>
-          <w:bCs/>
-        </w:rPr>
-        <w:t xml:space="preserve">Tahap selanjutnya </w:t>
-      </w:r>
-      <w:r>
-        <w:rPr>
-          <w:bCs/>
-        </w:rPr>
-        <w:t xml:space="preserve">akan dilakukan pelatihan neural network menggunakan tensorflow. </w:t>
-      </w:r>
-      <w:r>
-        <w:rPr>
-          <w:bCs/>
-        </w:rPr>
-        <w:t>Hasil akhir dari penelitian ini dapat melakukan klasifikasi penyakit dari gejala yang di inputkan oleh user.</w:t>
+        <w:t xml:space="preserve">Masing </w:t>
+      </w:r>
+      <w:proofErr w:type="spellStart"/>
+      <w:r>
+        <w:rPr>
+          <w:bCs/>
+        </w:rPr>
+        <w:t>masing</w:t>
+      </w:r>
+      <w:proofErr w:type="spellEnd"/>
+      <w:r>
+        <w:rPr>
+          <w:bCs/>
+        </w:rPr>
+        <w:t xml:space="preserve"> </w:t>
+      </w:r>
+      <w:proofErr w:type="spellStart"/>
+      <w:r>
+        <w:rPr>
+          <w:bCs/>
+        </w:rPr>
+        <w:t>anggota</w:t>
+      </w:r>
+      <w:proofErr w:type="spellEnd"/>
+      <w:r>
+        <w:rPr>
+          <w:bCs/>
+        </w:rPr>
+        <w:t xml:space="preserve"> </w:t>
+      </w:r>
+      <w:proofErr w:type="spellStart"/>
+      <w:r>
+        <w:rPr>
+          <w:bCs/>
+        </w:rPr>
+        <w:t>membuat</w:t>
+      </w:r>
+      <w:proofErr w:type="spellEnd"/>
+      <w:r>
+        <w:rPr>
+          <w:bCs/>
+        </w:rPr>
+        <w:t xml:space="preserve"> data cleaning</w:t>
+      </w:r>
+      <w:r>
+        <w:rPr>
+          <w:bCs/>
+        </w:rPr>
+        <w:t xml:space="preserve"> dan preprocessing</w:t>
+      </w:r>
+      <w:r>
+        <w:rPr>
+          <w:bCs/>
+        </w:rPr>
+        <w:t xml:space="preserve">, </w:t>
+      </w:r>
+      <w:proofErr w:type="spellStart"/>
+      <w:r>
+        <w:rPr>
+          <w:bCs/>
+        </w:rPr>
+        <w:t>hasil</w:t>
+      </w:r>
+      <w:proofErr w:type="spellEnd"/>
+      <w:r>
+        <w:rPr>
+          <w:bCs/>
+        </w:rPr>
+        <w:t xml:space="preserve"> data </w:t>
+      </w:r>
+      <w:r>
+        <w:rPr>
+          <w:bCs/>
+        </w:rPr>
+        <w:t xml:space="preserve">yang </w:t>
+      </w:r>
+      <w:proofErr w:type="spellStart"/>
+      <w:r>
+        <w:rPr>
+          <w:bCs/>
+        </w:rPr>
+        <w:t>sudah</w:t>
+      </w:r>
+      <w:proofErr w:type="spellEnd"/>
+      <w:r>
+        <w:rPr>
+          <w:bCs/>
+        </w:rPr>
+        <w:t xml:space="preserve"> </w:t>
+      </w:r>
+      <w:r>
+        <w:rPr>
+          <w:bCs/>
+        </w:rPr>
+        <w:t xml:space="preserve">clean </w:t>
+      </w:r>
+      <w:proofErr w:type="spellStart"/>
+      <w:r>
+        <w:rPr>
+          <w:bCs/>
+        </w:rPr>
+        <w:t>dari</w:t>
+      </w:r>
+      <w:proofErr w:type="spellEnd"/>
+      <w:r>
+        <w:rPr>
+          <w:bCs/>
+        </w:rPr>
+        <w:t xml:space="preserve"> masing </w:t>
+      </w:r>
+      <w:proofErr w:type="spellStart"/>
+      <w:r>
+        <w:rPr>
+          <w:bCs/>
+        </w:rPr>
+        <w:t>masing</w:t>
+      </w:r>
+      <w:proofErr w:type="spellEnd"/>
+      <w:r>
+        <w:rPr>
+          <w:bCs/>
+        </w:rPr>
+        <w:t xml:space="preserve"> </w:t>
+      </w:r>
+      <w:proofErr w:type="spellStart"/>
+      <w:r>
+        <w:rPr>
+          <w:bCs/>
+        </w:rPr>
+        <w:t>anggota</w:t>
+      </w:r>
+      <w:proofErr w:type="spellEnd"/>
+      <w:r>
+        <w:rPr>
+          <w:bCs/>
+        </w:rPr>
+        <w:t xml:space="preserve"> </w:t>
+      </w:r>
+      <w:proofErr w:type="spellStart"/>
+      <w:r>
+        <w:rPr>
+          <w:bCs/>
+        </w:rPr>
+        <w:t>akan</w:t>
+      </w:r>
+      <w:proofErr w:type="spellEnd"/>
+      <w:r>
+        <w:rPr>
+          <w:bCs/>
+        </w:rPr>
+        <w:t xml:space="preserve"> </w:t>
+      </w:r>
+      <w:proofErr w:type="spellStart"/>
+      <w:r>
+        <w:rPr>
+          <w:bCs/>
+        </w:rPr>
+        <w:t>didiskusikan</w:t>
+      </w:r>
+      <w:proofErr w:type="spellEnd"/>
+      <w:r>
+        <w:rPr>
+          <w:bCs/>
+        </w:rPr>
+        <w:t xml:space="preserve"> dan </w:t>
+      </w:r>
+      <w:proofErr w:type="spellStart"/>
+      <w:r>
+        <w:rPr>
+          <w:bCs/>
+        </w:rPr>
+        <w:t>akan</w:t>
+      </w:r>
+      <w:proofErr w:type="spellEnd"/>
+      <w:r>
+        <w:rPr>
+          <w:bCs/>
+        </w:rPr>
+        <w:t xml:space="preserve"> </w:t>
+      </w:r>
+      <w:proofErr w:type="spellStart"/>
+      <w:r>
+        <w:rPr>
+          <w:bCs/>
+        </w:rPr>
+        <w:t>disepakati</w:t>
+      </w:r>
+      <w:proofErr w:type="spellEnd"/>
+      <w:r>
+        <w:rPr>
+          <w:bCs/>
+        </w:rPr>
+        <w:t xml:space="preserve"> yang </w:t>
+      </w:r>
+      <w:proofErr w:type="spellStart"/>
+      <w:r>
+        <w:rPr>
+          <w:bCs/>
+        </w:rPr>
+        <w:t>akan</w:t>
+      </w:r>
+      <w:proofErr w:type="spellEnd"/>
+      <w:r>
+        <w:rPr>
+          <w:bCs/>
+        </w:rPr>
+        <w:t xml:space="preserve"> </w:t>
+      </w:r>
+      <w:proofErr w:type="spellStart"/>
+      <w:r>
+        <w:rPr>
+          <w:bCs/>
+        </w:rPr>
+        <w:t>digunakan</w:t>
+      </w:r>
+      <w:proofErr w:type="spellEnd"/>
+      <w:r>
+        <w:rPr>
+          <w:bCs/>
+        </w:rPr>
+        <w:t xml:space="preserve"> </w:t>
+      </w:r>
+      <w:proofErr w:type="spellStart"/>
+      <w:r>
+        <w:rPr>
+          <w:bCs/>
+        </w:rPr>
+        <w:t>untuk</w:t>
+      </w:r>
+      <w:proofErr w:type="spellEnd"/>
+      <w:r>
+        <w:rPr>
+          <w:bCs/>
+        </w:rPr>
+        <w:t xml:space="preserve"> </w:t>
+      </w:r>
+      <w:proofErr w:type="spellStart"/>
+      <w:r>
+        <w:rPr>
+          <w:bCs/>
+        </w:rPr>
+        <w:t>tahap</w:t>
+      </w:r>
+      <w:proofErr w:type="spellEnd"/>
+      <w:r>
+        <w:rPr>
+          <w:bCs/>
+        </w:rPr>
+        <w:t xml:space="preserve"> </w:t>
+      </w:r>
+      <w:proofErr w:type="spellStart"/>
+      <w:r>
+        <w:rPr>
+          <w:bCs/>
+        </w:rPr>
+        <w:t>selanjutnya</w:t>
+      </w:r>
+      <w:proofErr w:type="spellEnd"/>
+      <w:r>
+        <w:rPr>
+          <w:bCs/>
+        </w:rPr>
+        <w:t>.</w:t>
+      </w:r>
+      <w:r>
+        <w:rPr>
+          <w:bCs/>
+        </w:rPr>
+        <w:t xml:space="preserve"> </w:t>
+      </w:r>
+      <w:proofErr w:type="spellStart"/>
+      <w:r>
+        <w:rPr>
+          <w:bCs/>
+        </w:rPr>
+        <w:t>Tahap</w:t>
+      </w:r>
+      <w:proofErr w:type="spellEnd"/>
+      <w:r>
+        <w:rPr>
+          <w:bCs/>
+        </w:rPr>
+        <w:t xml:space="preserve"> </w:t>
+      </w:r>
+      <w:proofErr w:type="spellStart"/>
+      <w:r>
+        <w:rPr>
+          <w:bCs/>
+        </w:rPr>
+        <w:t>selanjutnya</w:t>
+      </w:r>
+      <w:proofErr w:type="spellEnd"/>
+      <w:r>
+        <w:rPr>
+          <w:bCs/>
+        </w:rPr>
+        <w:t xml:space="preserve"> </w:t>
+      </w:r>
+      <w:proofErr w:type="spellStart"/>
+      <w:r>
+        <w:rPr>
+          <w:bCs/>
+        </w:rPr>
+        <w:t>akan</w:t>
+      </w:r>
+      <w:proofErr w:type="spellEnd"/>
+      <w:r>
+        <w:rPr>
+          <w:bCs/>
+        </w:rPr>
+        <w:t xml:space="preserve"> </w:t>
+      </w:r>
+      <w:proofErr w:type="spellStart"/>
+      <w:r>
+        <w:rPr>
+          <w:bCs/>
+        </w:rPr>
+        <w:t>dilakukan</w:t>
+      </w:r>
+      <w:proofErr w:type="spellEnd"/>
+      <w:r>
+        <w:rPr>
+          <w:bCs/>
+        </w:rPr>
+        <w:t xml:space="preserve"> </w:t>
+      </w:r>
+      <w:proofErr w:type="spellStart"/>
+      <w:r>
+        <w:rPr>
+          <w:bCs/>
+        </w:rPr>
+        <w:t>pelatihan</w:t>
+      </w:r>
+      <w:proofErr w:type="spellEnd"/>
+      <w:r>
+        <w:rPr>
+          <w:bCs/>
+        </w:rPr>
+        <w:t xml:space="preserve"> neural network </w:t>
+      </w:r>
+      <w:proofErr w:type="spellStart"/>
+      <w:r>
+        <w:rPr>
+          <w:bCs/>
+        </w:rPr>
+        <w:t>menggunakan</w:t>
+      </w:r>
+      <w:proofErr w:type="spellEnd"/>
+      <w:r>
+        <w:rPr>
+          <w:bCs/>
+        </w:rPr>
+        <w:t xml:space="preserve"> </w:t>
+      </w:r>
+      <w:proofErr w:type="spellStart"/>
+      <w:r>
+        <w:rPr>
+          <w:bCs/>
+        </w:rPr>
+        <w:t>tensorflow</w:t>
+      </w:r>
+      <w:proofErr w:type="spellEnd"/>
+      <w:r>
+        <w:rPr>
+          <w:bCs/>
+        </w:rPr>
+        <w:t xml:space="preserve">. </w:t>
+      </w:r>
+      <w:r>
+        <w:rPr>
+          <w:bCs/>
+        </w:rPr>
+        <w:t xml:space="preserve">Hasil </w:t>
+      </w:r>
+      <w:proofErr w:type="spellStart"/>
+      <w:r>
+        <w:rPr>
+          <w:bCs/>
+        </w:rPr>
+        <w:t>akhir</w:t>
+      </w:r>
+      <w:proofErr w:type="spellEnd"/>
+      <w:r>
+        <w:rPr>
+          <w:bCs/>
+        </w:rPr>
+        <w:t xml:space="preserve"> </w:t>
+      </w:r>
+      <w:proofErr w:type="spellStart"/>
+      <w:r>
+        <w:rPr>
+          <w:bCs/>
+        </w:rPr>
+        <w:t>dari</w:t>
+      </w:r>
+      <w:proofErr w:type="spellEnd"/>
+      <w:r>
+        <w:rPr>
+          <w:bCs/>
+        </w:rPr>
+        <w:t xml:space="preserve"> </w:t>
+      </w:r>
+      <w:proofErr w:type="spellStart"/>
+      <w:r>
+        <w:rPr>
+          <w:bCs/>
+        </w:rPr>
+        <w:t>penelitian</w:t>
+      </w:r>
+      <w:proofErr w:type="spellEnd"/>
+      <w:r>
+        <w:rPr>
+          <w:bCs/>
+        </w:rPr>
+        <w:t xml:space="preserve"> </w:t>
+      </w:r>
+      <w:proofErr w:type="spellStart"/>
+      <w:r>
+        <w:rPr>
+          <w:bCs/>
+        </w:rPr>
+        <w:t>ini</w:t>
+      </w:r>
+      <w:proofErr w:type="spellEnd"/>
+      <w:r>
+        <w:rPr>
+          <w:bCs/>
+        </w:rPr>
+        <w:t xml:space="preserve"> </w:t>
+      </w:r>
+      <w:proofErr w:type="spellStart"/>
+      <w:r>
+        <w:rPr>
+          <w:bCs/>
+        </w:rPr>
+        <w:t>dapat</w:t>
+      </w:r>
+      <w:proofErr w:type="spellEnd"/>
+      <w:r>
+        <w:rPr>
+          <w:bCs/>
+        </w:rPr>
+        <w:t xml:space="preserve"> </w:t>
+      </w:r>
+      <w:proofErr w:type="spellStart"/>
+      <w:r>
+        <w:rPr>
+          <w:bCs/>
+        </w:rPr>
+        <w:t>melakukan</w:t>
+      </w:r>
+      <w:proofErr w:type="spellEnd"/>
+      <w:r>
+        <w:rPr>
+          <w:bCs/>
+        </w:rPr>
+        <w:t xml:space="preserve"> </w:t>
+      </w:r>
+      <w:proofErr w:type="spellStart"/>
+      <w:r>
+        <w:rPr>
+          <w:bCs/>
+        </w:rPr>
+        <w:t>klasifikasi</w:t>
+      </w:r>
+      <w:proofErr w:type="spellEnd"/>
+      <w:r>
+        <w:rPr>
+          <w:bCs/>
+        </w:rPr>
+        <w:t xml:space="preserve"> </w:t>
+      </w:r>
+      <w:proofErr w:type="spellStart"/>
+      <w:r>
+        <w:rPr>
+          <w:bCs/>
+        </w:rPr>
+        <w:t>penyakit</w:t>
+      </w:r>
+      <w:proofErr w:type="spellEnd"/>
+      <w:r>
+        <w:rPr>
+          <w:bCs/>
+        </w:rPr>
+        <w:t xml:space="preserve"> </w:t>
+      </w:r>
+      <w:proofErr w:type="spellStart"/>
+      <w:r>
+        <w:rPr>
+          <w:bCs/>
+        </w:rPr>
+        <w:t>dari</w:t>
+      </w:r>
+      <w:proofErr w:type="spellEnd"/>
+      <w:r>
+        <w:rPr>
+          <w:bCs/>
+        </w:rPr>
+        <w:t xml:space="preserve"> </w:t>
+      </w:r>
+      <w:proofErr w:type="spellStart"/>
+      <w:r>
+        <w:rPr>
+          <w:bCs/>
+        </w:rPr>
+        <w:t>gejala</w:t>
+      </w:r>
+      <w:proofErr w:type="spellEnd"/>
+      <w:r>
+        <w:rPr>
+          <w:bCs/>
+        </w:rPr>
+        <w:t xml:space="preserve"> yang di </w:t>
+      </w:r>
+      <w:proofErr w:type="spellStart"/>
+      <w:r>
+        <w:rPr>
+          <w:bCs/>
+        </w:rPr>
+        <w:t>inputkan</w:t>
+      </w:r>
+      <w:proofErr w:type="spellEnd"/>
+      <w:r>
+        <w:rPr>
+          <w:bCs/>
+        </w:rPr>
+        <w:t xml:space="preserve"> oleh user.</w:t>
+      </w:r>
+      <w:r>
+        <w:rPr>
+          <w:bCs/>
+        </w:rPr>
+        <w:t xml:space="preserve"> Performa model </w:t>
+      </w:r>
+      <w:proofErr w:type="spellStart"/>
+      <w:r>
+        <w:rPr>
+          <w:bCs/>
+        </w:rPr>
+        <w:t>akan</w:t>
+      </w:r>
+      <w:proofErr w:type="spellEnd"/>
+      <w:r>
+        <w:rPr>
+          <w:bCs/>
+        </w:rPr>
+        <w:t xml:space="preserve"> </w:t>
+      </w:r>
+      <w:proofErr w:type="spellStart"/>
+      <w:r>
+        <w:rPr>
+          <w:bCs/>
+        </w:rPr>
+        <w:t>diukur</w:t>
+      </w:r>
+      <w:proofErr w:type="spellEnd"/>
+      <w:r>
+        <w:rPr>
+          <w:bCs/>
+        </w:rPr>
+        <w:t xml:space="preserve"> </w:t>
+      </w:r>
+      <w:proofErr w:type="spellStart"/>
+      <w:r>
+        <w:rPr>
+          <w:bCs/>
+        </w:rPr>
+        <w:t>saat</w:t>
+      </w:r>
+      <w:proofErr w:type="spellEnd"/>
+      <w:r>
+        <w:rPr>
+          <w:bCs/>
+        </w:rPr>
+        <w:t xml:space="preserve"> </w:t>
+      </w:r>
+      <w:proofErr w:type="spellStart"/>
+      <w:r>
+        <w:rPr>
+          <w:bCs/>
+        </w:rPr>
+        <w:t>melakukan</w:t>
+      </w:r>
+      <w:proofErr w:type="spellEnd"/>
+      <w:r>
+        <w:rPr>
+          <w:bCs/>
+        </w:rPr>
+        <w:t xml:space="preserve"> testing.</w:t>
+      </w:r>
+    </w:p>
+    <w:p>
+      <w:pPr>
+        <w:jc w:val="both"/>
+        <w:rPr>
+          <w:bCs/>
+        </w:rPr>
+      </w:pPr>
+    </w:p>
+    <w:p>
+      <w:pPr>
+        <w:jc w:val="both"/>
+        <w:rPr>
+          <w:bCs/>
+        </w:rPr>
+      </w:pPr>
+      <w:r>
+        <w:rPr>
+          <w:noProof/>
+        </w:rPr>
+        <w:drawing>
+          <wp:inline distT="0" distB="0" distL="0" distR="0" wp14:anchorId="58963463" wp14:editId="747AF2EB">
+            <wp:extent cx="5731510" cy="457835"/>
+            <wp:effectExtent l="0" t="0" r="2540" b="0"/>
+            <wp:docPr id="1" name="Picture 1"/>
+            <wp:cNvGraphicFramePr>
+              <a:graphicFrameLocks xmlns:a="http://schemas.openxmlformats.org/drawingml/2006/main" noChangeAspect="1"/>
+            </wp:cNvGraphicFramePr>
+            <a:graphic xmlns:a="http://schemas.openxmlformats.org/drawingml/2006/main">
+              <a:graphicData uri="http://schemas.openxmlformats.org/drawingml/2006/picture">
+                <pic:pic xmlns:pic="http://schemas.openxmlformats.org/drawingml/2006/picture">
+                  <pic:nvPicPr>
+                    <pic:cNvPr id="0" name="Picture 1"/>
+                    <pic:cNvPicPr>
+                      <a:picLocks noChangeAspect="1" noChangeArrowheads="1"/>
+                    </pic:cNvPicPr>
+                  </pic:nvPicPr>
+                  <pic:blipFill>
+                    <a:blip r:embed="rId5">
+                      <a:extLst>
+                        <a:ext uri="{28A0092B-C50C-407E-A947-70E740481C1C}">
+                          <a14:useLocalDpi xmlns:a14="http://schemas.microsoft.com/office/drawing/2010/main" val="0"/>
+                        </a:ext>
+                      </a:extLst>
+                    </a:blip>
+                    <a:srcRect/>
+                    <a:stretch>
+                      <a:fillRect/>
+                    </a:stretch>
+                  </pic:blipFill>
+                  <pic:spPr bwMode="auto">
+                    <a:xfrm>
+                      <a:off x="0" y="0"/>
+                      <a:ext cx="5731510" cy="457835"/>
+                    </a:xfrm>
+                    <a:prstGeom prst="rect">
+                      <a:avLst/>
+                    </a:prstGeom>
+                    <a:noFill/>
+                    <a:ln>
+                      <a:noFill/>
+                    </a:ln>
+                  </pic:spPr>
+                </pic:pic>
+              </a:graphicData>
+            </a:graphic>
+          </wp:inline>
+        </w:drawing>
       </w:r>
     </w:p>
     <w:p>
@@ -1728,11 +2605,19 @@
           <w:b/>
         </w:rPr>
       </w:pPr>
+      <w:proofErr w:type="spellStart"/>
       <w:r>
         <w:rPr>
           <w:b/>
         </w:rPr>
-        <w:t xml:space="preserve">Keterangan </w:t>
+        <w:t>Keterangan</w:t>
+      </w:r>
+      <w:proofErr w:type="spellEnd"/>
+      <w:r>
+        <w:rPr>
+          <w:b/>
+        </w:rPr>
+        <w:t xml:space="preserve"> </w:t>
       </w:r>
     </w:p>
     <w:p>
@@ -1742,12 +2627,21 @@
           <w:bCs/>
         </w:rPr>
       </w:pPr>
-      <w:r>
-        <w:rPr>
-          <w:bCs/>
-        </w:rPr>
-        <w:t xml:space="preserve">kuning </w:t>
-      </w:r>
+      <w:proofErr w:type="spellStart"/>
+      <w:r>
+        <w:rPr>
+          <w:bCs/>
+        </w:rPr>
+        <w:t>kuning</w:t>
+      </w:r>
+      <w:proofErr w:type="spellEnd"/>
+      <w:r>
+        <w:rPr>
+          <w:bCs/>
+        </w:rPr>
+        <w:t xml:space="preserve"> </w:t>
+      </w:r>
+      <w:proofErr w:type="gramStart"/>
       <w:r>
         <w:rPr>
           <w:bCs/>
@@ -1759,7 +2653,14 @@
         <w:rPr>
           <w:bCs/>
         </w:rPr>
-        <w:t xml:space="preserve">: </w:t>
+        <w:t>:</w:t>
+      </w:r>
+      <w:proofErr w:type="gramEnd"/>
+      <w:r>
+        <w:rPr>
+          <w:bCs/>
+        </w:rPr>
+        <w:t xml:space="preserve"> </w:t>
       </w:r>
       <w:r>
         <w:rPr>
@@ -1796,6 +2697,7 @@
         </w:rPr>
         <w:t xml:space="preserve">Hijau </w:t>
       </w:r>
+      <w:proofErr w:type="gramStart"/>
       <w:r>
         <w:rPr>
           <w:bCs/>
@@ -1807,8 +2709,16 @@
         <w:rPr>
           <w:bCs/>
         </w:rPr>
-        <w:t xml:space="preserve">: </w:t>
-      </w:r>
+        <w:t>:</w:t>
+      </w:r>
+      <w:proofErr w:type="gramEnd"/>
+      <w:r>
+        <w:rPr>
+          <w:bCs/>
+        </w:rPr>
+        <w:t xml:space="preserve"> </w:t>
+      </w:r>
+      <w:proofErr w:type="spellStart"/>
       <w:r>
         <w:rPr>
           <w:bCs/>
@@ -1819,7 +2729,14 @@
         <w:rPr>
           <w:bCs/>
         </w:rPr>
-        <w:t xml:space="preserve">engumpulan </w:t>
+        <w:t>engumpulan</w:t>
+      </w:r>
+      <w:proofErr w:type="spellEnd"/>
+      <w:r>
+        <w:rPr>
+          <w:bCs/>
+        </w:rPr>
+        <w:t xml:space="preserve"> </w:t>
       </w:r>
     </w:p>
     <w:p>
@@ -1829,11 +2746,20 @@
           <w:bCs/>
         </w:rPr>
       </w:pPr>
-      <w:r>
-        <w:rPr>
-          <w:bCs/>
-        </w:rPr>
-        <w:t xml:space="preserve">Cokelat </w:t>
+      <w:proofErr w:type="spellStart"/>
+      <w:proofErr w:type="gramStart"/>
+      <w:r>
+        <w:rPr>
+          <w:bCs/>
+        </w:rPr>
+        <w:t>Cokelat</w:t>
+      </w:r>
+      <w:proofErr w:type="spellEnd"/>
+      <w:r>
+        <w:rPr>
+          <w:bCs/>
+        </w:rPr>
+        <w:t xml:space="preserve"> </w:t>
       </w:r>
       <w:r>
         <w:rPr>
@@ -1847,12 +2773,14 @@
         </w:rPr>
         <w:t>:</w:t>
       </w:r>
-      <w:r>
-        <w:rPr>
-          <w:bCs/>
-        </w:rPr>
-        <w:t xml:space="preserve"> </w:t>
-      </w:r>
+      <w:proofErr w:type="gramEnd"/>
+      <w:r>
+        <w:rPr>
+          <w:bCs/>
+        </w:rPr>
+        <w:t xml:space="preserve"> </w:t>
+      </w:r>
+      <w:proofErr w:type="spellStart"/>
       <w:r>
         <w:rPr>
           <w:bCs/>
@@ -1865,6 +2793,7 @@
         </w:rPr>
         <w:t>engerjaan</w:t>
       </w:r>
+      <w:proofErr w:type="spellEnd"/>
     </w:p>
     <w:p>
       <w:pPr>
@@ -1901,8 +2830,44 @@
         <w:rPr>
           <w:bCs/>
         </w:rPr>
-        <w:t>Fitur yang tidak ada bobotnya</w:t>
-      </w:r>
+        <w:t xml:space="preserve">Fitur yang </w:t>
+      </w:r>
+      <w:proofErr w:type="spellStart"/>
+      <w:r>
+        <w:rPr>
+          <w:bCs/>
+        </w:rPr>
+        <w:t>tidak</w:t>
+      </w:r>
+      <w:proofErr w:type="spellEnd"/>
+      <w:r>
+        <w:rPr>
+          <w:bCs/>
+        </w:rPr>
+        <w:t xml:space="preserve"> </w:t>
+      </w:r>
+      <w:proofErr w:type="spellStart"/>
+      <w:r>
+        <w:rPr>
+          <w:bCs/>
+        </w:rPr>
+        <w:t>ada</w:t>
+      </w:r>
+      <w:proofErr w:type="spellEnd"/>
+      <w:r>
+        <w:rPr>
+          <w:bCs/>
+        </w:rPr>
+        <w:t xml:space="preserve"> </w:t>
+      </w:r>
+      <w:proofErr w:type="spellStart"/>
+      <w:r>
+        <w:rPr>
+          <w:bCs/>
+        </w:rPr>
+        <w:t>bobotnya</w:t>
+      </w:r>
+      <w:proofErr w:type="spellEnd"/>
     </w:p>
     <w:p>
       <w:pPr>
@@ -1920,7 +2885,63 @@
         <w:rPr>
           <w:bCs/>
         </w:rPr>
-        <w:t>Fitur yang memiliki bobot ganda atau redundant</w:t>
+        <w:t xml:space="preserve">Fitur yang </w:t>
+      </w:r>
+      <w:proofErr w:type="spellStart"/>
+      <w:r>
+        <w:rPr>
+          <w:bCs/>
+        </w:rPr>
+        <w:t>memiliki</w:t>
+      </w:r>
+      <w:proofErr w:type="spellEnd"/>
+      <w:r>
+        <w:rPr>
+          <w:bCs/>
+        </w:rPr>
+        <w:t xml:space="preserve"> </w:t>
+      </w:r>
+      <w:proofErr w:type="spellStart"/>
+      <w:r>
+        <w:rPr>
+          <w:bCs/>
+        </w:rPr>
+        <w:t>bobot</w:t>
+      </w:r>
+      <w:proofErr w:type="spellEnd"/>
+      <w:r>
+        <w:rPr>
+          <w:bCs/>
+        </w:rPr>
+        <w:t xml:space="preserve"> </w:t>
+      </w:r>
+      <w:proofErr w:type="spellStart"/>
+      <w:r>
+        <w:rPr>
+          <w:bCs/>
+        </w:rPr>
+        <w:t>ganda</w:t>
+      </w:r>
+      <w:proofErr w:type="spellEnd"/>
+      <w:r>
+        <w:rPr>
+          <w:bCs/>
+        </w:rPr>
+        <w:t xml:space="preserve"> </w:t>
+      </w:r>
+      <w:proofErr w:type="spellStart"/>
+      <w:r>
+        <w:rPr>
+          <w:bCs/>
+        </w:rPr>
+        <w:t>atau</w:t>
+      </w:r>
+      <w:proofErr w:type="spellEnd"/>
+      <w:r>
+        <w:rPr>
+          <w:bCs/>
+        </w:rPr>
+        <w:t xml:space="preserve"> redundant</w:t>
       </w:r>
     </w:p>
     <w:p>
@@ -1952,7 +2973,7 @@
           <w:bCs/>
         </w:rPr>
       </w:pPr>
-      <w:hyperlink r:id="rId5" w:history="1">
+      <w:hyperlink r:id="rId6" w:history="1">
         <w:r>
           <w:rPr>
             <w:rStyle w:val="Hyperlink"/>
@@ -1966,7 +2987,7 @@
       <w:pPr>
         <w:jc w:val="both"/>
       </w:pPr>
-      <w:hyperlink r:id="rId6" w:tgtFrame="_blank" w:tooltip="https://www.kaggle.com/datasets/itachi9604/disease-symptom-description-dataset" w:history="1">
+      <w:hyperlink r:id="rId7" w:tgtFrame="_blank" w:tooltip="https://www.kaggle.com/datasets/itachi9604/disease-symptom-description-dataset" w:history="1">
         <w:r>
           <w:rPr>
             <w:rStyle w:val="Hyperlink"/>
@@ -1984,7 +3005,7 @@
           <w:bCs/>
         </w:rPr>
       </w:pPr>
-      <w:hyperlink r:id="rId7" w:history="1">
+      <w:hyperlink r:id="rId8" w:history="1">
         <w:r>
           <w:rPr>
             <w:rStyle w:val="Hyperlink"/>
@@ -2015,45 +3036,43 @@
           <w:b/>
         </w:rPr>
       </w:pPr>
-    </w:p>
-    <w:p>
-      <w:pPr>
-        <w:jc w:val="both"/>
+      <w:proofErr w:type="spellStart"/>
+      <w:r>
         <w:rPr>
           <w:b/>
         </w:rPr>
-      </w:pPr>
-    </w:p>
-    <w:p>
-      <w:pPr>
-        <w:jc w:val="both"/>
+        <w:lastRenderedPageBreak/>
+        <w:t>Latar</w:t>
+      </w:r>
+      <w:proofErr w:type="spellEnd"/>
+      <w:r>
         <w:rPr>
           <w:b/>
         </w:rPr>
-      </w:pPr>
-    </w:p>
-    <w:p>
-      <w:pPr>
-        <w:jc w:val="both"/>
+        <w:t xml:space="preserve"> </w:t>
+      </w:r>
+      <w:proofErr w:type="spellStart"/>
+      <w:r>
         <w:rPr>
           <w:b/>
         </w:rPr>
-      </w:pPr>
-    </w:p>
-    <w:p>
-      <w:pPr>
-        <w:jc w:val="both"/>
+        <w:t>belakang</w:t>
+      </w:r>
+      <w:proofErr w:type="spellEnd"/>
+      <w:r>
         <w:rPr>
           <w:b/>
         </w:rPr>
-      </w:pPr>
+        <w:t xml:space="preserve"> </w:t>
+      </w:r>
+      <w:proofErr w:type="spellStart"/>
       <w:r>
         <w:rPr>
           <w:b/>
         </w:rPr>
-        <w:lastRenderedPageBreak/>
-        <w:t>Latar belakang masalah</w:t>
-      </w:r>
+        <w:t>masalah</w:t>
+      </w:r>
+      <w:proofErr w:type="spellEnd"/>
     </w:p>
     <w:p>
       <w:pPr>
@@ -2063,29 +3082,412 @@
           <w:bCs/>
         </w:rPr>
       </w:pPr>
-      <w:r>
-        <w:rPr>
-          <w:bCs/>
-        </w:rPr>
-        <w:t xml:space="preserve">Perkembangan teknologi AI sangat pesat </w:t>
-      </w:r>
-      <w:r>
-        <w:rPr>
-          <w:bCs/>
-        </w:rPr>
-        <w:t>khususnya dalam bidang data. Data dipandang mulai berguna dalam membantu menentukan pilihan.</w:t>
-      </w:r>
-      <w:r>
-        <w:rPr>
-          <w:bCs/>
-        </w:rPr>
-        <w:t xml:space="preserve"> </w:t>
-      </w:r>
+      <w:proofErr w:type="spellStart"/>
+      <w:r>
+        <w:rPr>
+          <w:bCs/>
+        </w:rPr>
+        <w:t>Perkembangan</w:t>
+      </w:r>
+      <w:proofErr w:type="spellEnd"/>
+      <w:r>
+        <w:rPr>
+          <w:bCs/>
+        </w:rPr>
+        <w:t xml:space="preserve"> </w:t>
+      </w:r>
+      <w:proofErr w:type="spellStart"/>
+      <w:r>
+        <w:rPr>
+          <w:bCs/>
+        </w:rPr>
+        <w:t>teknologi</w:t>
+      </w:r>
+      <w:proofErr w:type="spellEnd"/>
+      <w:r>
+        <w:rPr>
+          <w:bCs/>
+        </w:rPr>
+        <w:t xml:space="preserve"> AI sangat </w:t>
+      </w:r>
+      <w:proofErr w:type="spellStart"/>
+      <w:r>
+        <w:rPr>
+          <w:bCs/>
+        </w:rPr>
+        <w:t>pesat</w:t>
+      </w:r>
+      <w:proofErr w:type="spellEnd"/>
+      <w:r>
+        <w:rPr>
+          <w:bCs/>
+        </w:rPr>
+        <w:t xml:space="preserve"> </w:t>
+      </w:r>
+      <w:proofErr w:type="spellStart"/>
+      <w:r>
+        <w:rPr>
+          <w:bCs/>
+        </w:rPr>
+        <w:t>khususnya</w:t>
+      </w:r>
+      <w:proofErr w:type="spellEnd"/>
+      <w:r>
+        <w:rPr>
+          <w:bCs/>
+        </w:rPr>
+        <w:t xml:space="preserve"> </w:t>
+      </w:r>
+      <w:proofErr w:type="spellStart"/>
+      <w:r>
+        <w:rPr>
+          <w:bCs/>
+        </w:rPr>
+        <w:t>dalam</w:t>
+      </w:r>
+      <w:proofErr w:type="spellEnd"/>
+      <w:r>
+        <w:rPr>
+          <w:bCs/>
+        </w:rPr>
+        <w:t xml:space="preserve"> </w:t>
+      </w:r>
+      <w:proofErr w:type="spellStart"/>
+      <w:r>
+        <w:rPr>
+          <w:bCs/>
+        </w:rPr>
+        <w:t>bidang</w:t>
+      </w:r>
+      <w:proofErr w:type="spellEnd"/>
+      <w:r>
+        <w:rPr>
+          <w:bCs/>
+        </w:rPr>
+        <w:t xml:space="preserve"> data. Data </w:t>
+      </w:r>
+      <w:proofErr w:type="spellStart"/>
+      <w:r>
+        <w:rPr>
+          <w:bCs/>
+        </w:rPr>
+        <w:t>dipandang</w:t>
+      </w:r>
+      <w:proofErr w:type="spellEnd"/>
+      <w:r>
+        <w:rPr>
+          <w:bCs/>
+        </w:rPr>
+        <w:t xml:space="preserve"> </w:t>
+      </w:r>
+      <w:proofErr w:type="spellStart"/>
+      <w:r>
+        <w:rPr>
+          <w:bCs/>
+        </w:rPr>
+        <w:t>mulai</w:t>
+      </w:r>
+      <w:proofErr w:type="spellEnd"/>
+      <w:r>
+        <w:rPr>
+          <w:bCs/>
+        </w:rPr>
+        <w:t xml:space="preserve"> </w:t>
+      </w:r>
+      <w:proofErr w:type="spellStart"/>
+      <w:r>
+        <w:rPr>
+          <w:bCs/>
+        </w:rPr>
+        <w:t>berguna</w:t>
+      </w:r>
+      <w:proofErr w:type="spellEnd"/>
+      <w:r>
+        <w:rPr>
+          <w:bCs/>
+        </w:rPr>
+        <w:t xml:space="preserve"> </w:t>
+      </w:r>
+      <w:proofErr w:type="spellStart"/>
+      <w:r>
+        <w:rPr>
+          <w:bCs/>
+        </w:rPr>
+        <w:t>dalam</w:t>
+      </w:r>
+      <w:proofErr w:type="spellEnd"/>
+      <w:r>
+        <w:rPr>
+          <w:bCs/>
+        </w:rPr>
+        <w:t xml:space="preserve"> </w:t>
+      </w:r>
+      <w:proofErr w:type="spellStart"/>
+      <w:r>
+        <w:rPr>
+          <w:bCs/>
+        </w:rPr>
+        <w:t>membantu</w:t>
+      </w:r>
+      <w:proofErr w:type="spellEnd"/>
+      <w:r>
+        <w:rPr>
+          <w:bCs/>
+        </w:rPr>
+        <w:t xml:space="preserve"> </w:t>
+      </w:r>
+      <w:proofErr w:type="spellStart"/>
+      <w:r>
+        <w:rPr>
+          <w:bCs/>
+        </w:rPr>
+        <w:t>menentukan</w:t>
+      </w:r>
+      <w:proofErr w:type="spellEnd"/>
+      <w:r>
+        <w:rPr>
+          <w:bCs/>
+        </w:rPr>
+        <w:t xml:space="preserve"> </w:t>
+      </w:r>
+      <w:proofErr w:type="spellStart"/>
+      <w:r>
+        <w:rPr>
+          <w:bCs/>
+        </w:rPr>
+        <w:t>pilihan</w:t>
+      </w:r>
+      <w:proofErr w:type="spellEnd"/>
+      <w:r>
+        <w:rPr>
+          <w:bCs/>
+        </w:rPr>
+        <w:t>.</w:t>
+      </w:r>
+      <w:r>
+        <w:rPr>
+          <w:bCs/>
+        </w:rPr>
+        <w:t xml:space="preserve"> </w:t>
+      </w:r>
+      <w:proofErr w:type="spellStart"/>
       <w:r>
         <w:t>B</w:t>
       </w:r>
       <w:r>
-        <w:t>eberapa tahun terakhir perkembangan teknologi mempercepat proses terjadinya inovasi di berbagai lini, termasuk inovasi teknologi di bidang kesehatan. Salah satu platform memiliki banyak peminat perkembangan teknologi kesehatan masa depan adalah kecerdasan buatan atau </w:t>
+        <w:t>eberapa</w:t>
+      </w:r>
+      <w:proofErr w:type="spellEnd"/>
+      <w:r>
+        <w:t xml:space="preserve"> </w:t>
+      </w:r>
+      <w:proofErr w:type="spellStart"/>
+      <w:r>
+        <w:t>tahun</w:t>
+      </w:r>
+      <w:proofErr w:type="spellEnd"/>
+      <w:r>
+        <w:t xml:space="preserve"> </w:t>
+      </w:r>
+      <w:proofErr w:type="spellStart"/>
+      <w:r>
+        <w:t>terakhir</w:t>
+      </w:r>
+      <w:proofErr w:type="spellEnd"/>
+      <w:r>
+        <w:t xml:space="preserve"> </w:t>
+      </w:r>
+      <w:proofErr w:type="spellStart"/>
+      <w:r>
+        <w:t>perkembangan</w:t>
+      </w:r>
+      <w:proofErr w:type="spellEnd"/>
+      <w:r>
+        <w:t xml:space="preserve"> </w:t>
+      </w:r>
+      <w:proofErr w:type="spellStart"/>
+      <w:r>
+        <w:t>teknologi</w:t>
+      </w:r>
+      <w:proofErr w:type="spellEnd"/>
+      <w:r>
+        <w:t xml:space="preserve"> </w:t>
+      </w:r>
+      <w:proofErr w:type="spellStart"/>
+      <w:r>
+        <w:t>mempercepat</w:t>
+      </w:r>
+      <w:proofErr w:type="spellEnd"/>
+      <w:r>
+        <w:t xml:space="preserve"> proses </w:t>
+      </w:r>
+      <w:proofErr w:type="spellStart"/>
+      <w:r>
+        <w:t>terjadinya</w:t>
+      </w:r>
+      <w:proofErr w:type="spellEnd"/>
+      <w:r>
+        <w:t xml:space="preserve"> </w:t>
+      </w:r>
+      <w:proofErr w:type="spellStart"/>
+      <w:r>
+        <w:t>inovasi</w:t>
+      </w:r>
+      <w:proofErr w:type="spellEnd"/>
+      <w:r>
+        <w:t xml:space="preserve"> di </w:t>
+      </w:r>
+      <w:proofErr w:type="spellStart"/>
+      <w:r>
+        <w:t>berbagai</w:t>
+      </w:r>
+      <w:proofErr w:type="spellEnd"/>
+      <w:r>
+        <w:t xml:space="preserve"> </w:t>
+      </w:r>
+      <w:proofErr w:type="spellStart"/>
+      <w:r>
+        <w:t>lini</w:t>
+      </w:r>
+      <w:proofErr w:type="spellEnd"/>
+      <w:r>
+        <w:t xml:space="preserve">, </w:t>
+      </w:r>
+      <w:proofErr w:type="spellStart"/>
+      <w:r>
+        <w:t>termasuk</w:t>
+      </w:r>
+      <w:proofErr w:type="spellEnd"/>
+      <w:r>
+        <w:t xml:space="preserve"> </w:t>
+      </w:r>
+      <w:proofErr w:type="spellStart"/>
+      <w:r>
+        <w:t>inovasi</w:t>
+      </w:r>
+      <w:proofErr w:type="spellEnd"/>
+      <w:r>
+        <w:t xml:space="preserve"> </w:t>
+      </w:r>
+      <w:proofErr w:type="spellStart"/>
+      <w:r>
+        <w:t>teknologi</w:t>
+      </w:r>
+      <w:proofErr w:type="spellEnd"/>
+      <w:r>
+        <w:t xml:space="preserve"> di </w:t>
+      </w:r>
+      <w:proofErr w:type="spellStart"/>
+      <w:r>
+        <w:t>bidang</w:t>
+      </w:r>
+      <w:proofErr w:type="spellEnd"/>
+      <w:r>
+        <w:t xml:space="preserve"> </w:t>
+      </w:r>
+      <w:proofErr w:type="spellStart"/>
+      <w:r>
+        <w:t>kesehatan</w:t>
+      </w:r>
+      <w:proofErr w:type="spellEnd"/>
+      <w:r>
+        <w:t xml:space="preserve">. Salah </w:t>
+      </w:r>
+      <w:proofErr w:type="spellStart"/>
+      <w:r>
+        <w:t>satu</w:t>
+      </w:r>
+      <w:proofErr w:type="spellEnd"/>
+      <w:r>
+        <w:t xml:space="preserve"> platform </w:t>
+      </w:r>
+      <w:proofErr w:type="spellStart"/>
+      <w:r>
+        <w:t>memiliki</w:t>
+      </w:r>
+      <w:proofErr w:type="spellEnd"/>
+      <w:r>
+        <w:t xml:space="preserve"> </w:t>
+      </w:r>
+      <w:proofErr w:type="spellStart"/>
+      <w:r>
+        <w:t>banyak</w:t>
+      </w:r>
+      <w:proofErr w:type="spellEnd"/>
+      <w:r>
+        <w:t xml:space="preserve"> </w:t>
+      </w:r>
+      <w:proofErr w:type="spellStart"/>
+      <w:r>
+        <w:t>peminat</w:t>
+      </w:r>
+      <w:proofErr w:type="spellEnd"/>
+      <w:r>
+        <w:t xml:space="preserve"> </w:t>
+      </w:r>
+      <w:proofErr w:type="spellStart"/>
+      <w:r>
+        <w:t>perkembangan</w:t>
+      </w:r>
+      <w:proofErr w:type="spellEnd"/>
+      <w:r>
+        <w:t xml:space="preserve"> </w:t>
+      </w:r>
+      <w:proofErr w:type="spellStart"/>
+      <w:r>
+        <w:t>teknologi</w:t>
+      </w:r>
+      <w:proofErr w:type="spellEnd"/>
+      <w:r>
+        <w:t xml:space="preserve"> </w:t>
+      </w:r>
+      <w:proofErr w:type="spellStart"/>
+      <w:r>
+        <w:t>kesehatan</w:t>
+      </w:r>
+      <w:proofErr w:type="spellEnd"/>
+      <w:r>
+        <w:t xml:space="preserve"> masa </w:t>
+      </w:r>
+      <w:proofErr w:type="spellStart"/>
+      <w:r>
+        <w:t>depan</w:t>
+      </w:r>
+      <w:proofErr w:type="spellEnd"/>
+      <w:r>
+        <w:t xml:space="preserve"> </w:t>
+      </w:r>
+      <w:proofErr w:type="spellStart"/>
+      <w:r>
+        <w:t>adalah</w:t>
+      </w:r>
+      <w:proofErr w:type="spellEnd"/>
+      <w:r>
+        <w:t xml:space="preserve"> </w:t>
+      </w:r>
+      <w:proofErr w:type="spellStart"/>
+      <w:r>
+        <w:t>kecerdasan</w:t>
+      </w:r>
+      <w:proofErr w:type="spellEnd"/>
+      <w:r>
+        <w:t xml:space="preserve"> </w:t>
+      </w:r>
+      <w:proofErr w:type="spellStart"/>
+      <w:r>
+        <w:t>buatan</w:t>
+      </w:r>
+      <w:proofErr w:type="spellEnd"/>
+      <w:r>
+        <w:t xml:space="preserve"> </w:t>
+      </w:r>
+      <w:proofErr w:type="spellStart"/>
+      <w:r>
+        <w:t>atau</w:t>
+      </w:r>
+      <w:proofErr w:type="spellEnd"/>
+      <w:r>
+        <w:t> </w:t>
       </w:r>
       <w:r>
         <w:rPr>
@@ -2097,7 +3499,119 @@
         <w:t> (AI)</w:t>
       </w:r>
       <w:r>
-        <w:t>. Perkembangan dalam dunia medis ini dapat membantu manusia untuk mendapatkan insight baru yang yang membantu pekerja medis.</w:t>
+        <w:t xml:space="preserve">. </w:t>
+      </w:r>
+      <w:proofErr w:type="spellStart"/>
+      <w:r>
+        <w:t>Perkembangan</w:t>
+      </w:r>
+      <w:proofErr w:type="spellEnd"/>
+      <w:r>
+        <w:t xml:space="preserve"> </w:t>
+      </w:r>
+      <w:proofErr w:type="spellStart"/>
+      <w:r>
+        <w:t>dalam</w:t>
+      </w:r>
+      <w:proofErr w:type="spellEnd"/>
+      <w:r>
+        <w:t xml:space="preserve"> dunia </w:t>
+      </w:r>
+      <w:proofErr w:type="spellStart"/>
+      <w:r>
+        <w:t>medis</w:t>
+      </w:r>
+      <w:proofErr w:type="spellEnd"/>
+      <w:r>
+        <w:t xml:space="preserve"> </w:t>
+      </w:r>
+      <w:proofErr w:type="spellStart"/>
+      <w:r>
+        <w:t>ini</w:t>
+      </w:r>
+      <w:proofErr w:type="spellEnd"/>
+      <w:r>
+        <w:t xml:space="preserve"> </w:t>
+      </w:r>
+      <w:proofErr w:type="spellStart"/>
+      <w:r>
+        <w:t>dapat</w:t>
+      </w:r>
+      <w:proofErr w:type="spellEnd"/>
+      <w:r>
+        <w:t xml:space="preserve"> </w:t>
+      </w:r>
+      <w:proofErr w:type="spellStart"/>
+      <w:r>
+        <w:t>membantu</w:t>
+      </w:r>
+      <w:proofErr w:type="spellEnd"/>
+      <w:r>
+        <w:t xml:space="preserve"> </w:t>
+      </w:r>
+      <w:proofErr w:type="spellStart"/>
+      <w:r>
+        <w:t>manusia</w:t>
+      </w:r>
+      <w:proofErr w:type="spellEnd"/>
+      <w:r>
+        <w:t xml:space="preserve"> </w:t>
+      </w:r>
+      <w:proofErr w:type="spellStart"/>
+      <w:r>
+        <w:t>untuk</w:t>
+      </w:r>
+      <w:proofErr w:type="spellEnd"/>
+      <w:r>
+        <w:t xml:space="preserve"> </w:t>
+      </w:r>
+      <w:proofErr w:type="spellStart"/>
+      <w:r>
+        <w:t>mendapatkan</w:t>
+      </w:r>
+      <w:proofErr w:type="spellEnd"/>
+      <w:r>
+        <w:t xml:space="preserve"> insight </w:t>
+      </w:r>
+      <w:proofErr w:type="spellStart"/>
+      <w:r>
+        <w:t>baru</w:t>
+      </w:r>
+      <w:proofErr w:type="spellEnd"/>
+      <w:r>
+        <w:t xml:space="preserve"> yang </w:t>
+      </w:r>
+      <w:proofErr w:type="spellStart"/>
+      <w:r>
+        <w:t>yang</w:t>
+      </w:r>
+      <w:proofErr w:type="spellEnd"/>
+      <w:r>
+        <w:t xml:space="preserve"> </w:t>
+      </w:r>
+      <w:proofErr w:type="spellStart"/>
+      <w:r>
+        <w:t>membantu</w:t>
+      </w:r>
+      <w:proofErr w:type="spellEnd"/>
+      <w:r>
+        <w:t xml:space="preserve"> </w:t>
+      </w:r>
+      <w:proofErr w:type="spellStart"/>
+      <w:r>
+        <w:t>pekerja</w:t>
+      </w:r>
+      <w:proofErr w:type="spellEnd"/>
+      <w:r>
+        <w:t xml:space="preserve"> </w:t>
+      </w:r>
+      <w:proofErr w:type="spellStart"/>
+      <w:r>
+        <w:t>medis</w:t>
+      </w:r>
+      <w:proofErr w:type="spellEnd"/>
+      <w:r>
+        <w:t>.</w:t>
       </w:r>
     </w:p>
     <w:p>
@@ -2106,19 +3620,151 @@
         <w:jc w:val="both"/>
       </w:pPr>
       <w:r>
-        <w:t xml:space="preserve">Di bidang kedokteran, </w:t>
-      </w:r>
-      <w:r>
-        <w:t>kecerdasan buatan</w:t>
-      </w:r>
-      <w:r>
-        <w:t xml:space="preserve"> dapat diaplikasikan dalam hal diagnosis, tatalaksana, dan prediksi risiko. </w:t>
-      </w:r>
-      <w:r>
-        <w:t>Kecerdasan buatan</w:t>
-      </w:r>
-      <w:r>
-        <w:t xml:space="preserve"> diharapkan dapat melakukan hal-hal berikut:</w:t>
+        <w:t xml:space="preserve">Di </w:t>
+      </w:r>
+      <w:proofErr w:type="spellStart"/>
+      <w:r>
+        <w:t>bidang</w:t>
+      </w:r>
+      <w:proofErr w:type="spellEnd"/>
+      <w:r>
+        <w:t xml:space="preserve"> </w:t>
+      </w:r>
+      <w:proofErr w:type="spellStart"/>
+      <w:r>
+        <w:t>kedokteran</w:t>
+      </w:r>
+      <w:proofErr w:type="spellEnd"/>
+      <w:r>
+        <w:t xml:space="preserve">, </w:t>
+      </w:r>
+      <w:proofErr w:type="spellStart"/>
+      <w:r>
+        <w:t>kecerdasan</w:t>
+      </w:r>
+      <w:proofErr w:type="spellEnd"/>
+      <w:r>
+        <w:t xml:space="preserve"> </w:t>
+      </w:r>
+      <w:proofErr w:type="spellStart"/>
+      <w:r>
+        <w:t>buatan</w:t>
+      </w:r>
+      <w:proofErr w:type="spellEnd"/>
+      <w:r>
+        <w:t xml:space="preserve"> </w:t>
+      </w:r>
+      <w:proofErr w:type="spellStart"/>
+      <w:r>
+        <w:t>dapat</w:t>
+      </w:r>
+      <w:proofErr w:type="spellEnd"/>
+      <w:r>
+        <w:t xml:space="preserve"> </w:t>
+      </w:r>
+      <w:proofErr w:type="spellStart"/>
+      <w:r>
+        <w:t>diaplikasikan</w:t>
+      </w:r>
+      <w:proofErr w:type="spellEnd"/>
+      <w:r>
+        <w:t xml:space="preserve"> </w:t>
+      </w:r>
+      <w:proofErr w:type="spellStart"/>
+      <w:r>
+        <w:t>dalam</w:t>
+      </w:r>
+      <w:proofErr w:type="spellEnd"/>
+      <w:r>
+        <w:t xml:space="preserve"> </w:t>
+      </w:r>
+      <w:proofErr w:type="spellStart"/>
+      <w:r>
+        <w:t>hal</w:t>
+      </w:r>
+      <w:proofErr w:type="spellEnd"/>
+      <w:r>
+        <w:t xml:space="preserve"> diagnosis, </w:t>
+      </w:r>
+      <w:proofErr w:type="spellStart"/>
+      <w:r>
+        <w:t>tatalaksana</w:t>
+      </w:r>
+      <w:proofErr w:type="spellEnd"/>
+      <w:r>
+        <w:t xml:space="preserve">, dan </w:t>
+      </w:r>
+      <w:proofErr w:type="spellStart"/>
+      <w:r>
+        <w:t>prediksi</w:t>
+      </w:r>
+      <w:proofErr w:type="spellEnd"/>
+      <w:r>
+        <w:t xml:space="preserve"> </w:t>
+      </w:r>
+      <w:proofErr w:type="spellStart"/>
+      <w:r>
+        <w:t>risiko</w:t>
+      </w:r>
+      <w:proofErr w:type="spellEnd"/>
+      <w:r>
+        <w:t xml:space="preserve">. </w:t>
+      </w:r>
+      <w:proofErr w:type="spellStart"/>
+      <w:r>
+        <w:t>Kecerdasan</w:t>
+      </w:r>
+      <w:proofErr w:type="spellEnd"/>
+      <w:r>
+        <w:t xml:space="preserve"> </w:t>
+      </w:r>
+      <w:proofErr w:type="spellStart"/>
+      <w:r>
+        <w:t>buatan</w:t>
+      </w:r>
+      <w:proofErr w:type="spellEnd"/>
+      <w:r>
+        <w:t xml:space="preserve"> </w:t>
+      </w:r>
+      <w:proofErr w:type="spellStart"/>
+      <w:r>
+        <w:t>diharapkan</w:t>
+      </w:r>
+      <w:proofErr w:type="spellEnd"/>
+      <w:r>
+        <w:t xml:space="preserve"> </w:t>
+      </w:r>
+      <w:proofErr w:type="spellStart"/>
+      <w:r>
+        <w:t>dapat</w:t>
+      </w:r>
+      <w:proofErr w:type="spellEnd"/>
+      <w:r>
+        <w:t xml:space="preserve"> </w:t>
+      </w:r>
+      <w:proofErr w:type="spellStart"/>
+      <w:r>
+        <w:t>melakukan</w:t>
+      </w:r>
+      <w:proofErr w:type="spellEnd"/>
+      <w:r>
+        <w:t xml:space="preserve"> </w:t>
+      </w:r>
+      <w:proofErr w:type="spellStart"/>
+      <w:r>
+        <w:t>hal-hal</w:t>
+      </w:r>
+      <w:proofErr w:type="spellEnd"/>
+      <w:r>
+        <w:t xml:space="preserve"> </w:t>
+      </w:r>
+      <w:proofErr w:type="spellStart"/>
+      <w:r>
+        <w:t>berikut</w:t>
+      </w:r>
+      <w:proofErr w:type="spellEnd"/>
+      <w:r>
+        <w:t>:</w:t>
       </w:r>
     </w:p>
     <w:p>
@@ -2133,6 +3779,7 @@
           <w:lang w:val="en-ID"/>
         </w:rPr>
       </w:pPr>
+      <w:proofErr w:type="gramStart"/>
       <w:r>
         <w:rPr>
           <w:rFonts w:ascii="Times New Roman" w:eastAsia="Times New Roman" w:hAnsi="Symbol" w:cs="Times New Roman"/>
@@ -2149,7 +3796,148 @@
           <w:szCs w:val="24"/>
           <w:lang w:val="en-ID"/>
         </w:rPr>
-        <w:t xml:space="preserve">  Membantu klinisi mendiagnosis suatu penyakit dan mengoptimalkan proses tatalaksana </w:t>
+        <w:t xml:space="preserve">  </w:t>
+      </w:r>
+      <w:proofErr w:type="spellStart"/>
+      <w:r>
+        <w:rPr>
+          <w:rFonts w:ascii="Times New Roman" w:eastAsia="Times New Roman" w:hAnsi="Times New Roman" w:cs="Times New Roman"/>
+          <w:sz w:val="24"/>
+          <w:szCs w:val="24"/>
+          <w:lang w:val="en-ID"/>
+        </w:rPr>
+        <w:t>Membantu</w:t>
+      </w:r>
+      <w:proofErr w:type="spellEnd"/>
+      <w:proofErr w:type="gramEnd"/>
+      <w:r>
+        <w:rPr>
+          <w:rFonts w:ascii="Times New Roman" w:eastAsia="Times New Roman" w:hAnsi="Times New Roman" w:cs="Times New Roman"/>
+          <w:sz w:val="24"/>
+          <w:szCs w:val="24"/>
+          <w:lang w:val="en-ID"/>
+        </w:rPr>
+        <w:t xml:space="preserve"> </w:t>
+      </w:r>
+      <w:proofErr w:type="spellStart"/>
+      <w:r>
+        <w:rPr>
+          <w:rFonts w:ascii="Times New Roman" w:eastAsia="Times New Roman" w:hAnsi="Times New Roman" w:cs="Times New Roman"/>
+          <w:sz w:val="24"/>
+          <w:szCs w:val="24"/>
+          <w:lang w:val="en-ID"/>
+        </w:rPr>
+        <w:t>klinisi</w:t>
+      </w:r>
+      <w:proofErr w:type="spellEnd"/>
+      <w:r>
+        <w:rPr>
+          <w:rFonts w:ascii="Times New Roman" w:eastAsia="Times New Roman" w:hAnsi="Times New Roman" w:cs="Times New Roman"/>
+          <w:sz w:val="24"/>
+          <w:szCs w:val="24"/>
+          <w:lang w:val="en-ID"/>
+        </w:rPr>
+        <w:t xml:space="preserve"> </w:t>
+      </w:r>
+      <w:proofErr w:type="spellStart"/>
+      <w:r>
+        <w:rPr>
+          <w:rFonts w:ascii="Times New Roman" w:eastAsia="Times New Roman" w:hAnsi="Times New Roman" w:cs="Times New Roman"/>
+          <w:sz w:val="24"/>
+          <w:szCs w:val="24"/>
+          <w:lang w:val="en-ID"/>
+        </w:rPr>
+        <w:t>mendiagnosis</w:t>
+      </w:r>
+      <w:proofErr w:type="spellEnd"/>
+      <w:r>
+        <w:rPr>
+          <w:rFonts w:ascii="Times New Roman" w:eastAsia="Times New Roman" w:hAnsi="Times New Roman" w:cs="Times New Roman"/>
+          <w:sz w:val="24"/>
+          <w:szCs w:val="24"/>
+          <w:lang w:val="en-ID"/>
+        </w:rPr>
+        <w:t xml:space="preserve"> </w:t>
+      </w:r>
+      <w:proofErr w:type="spellStart"/>
+      <w:r>
+        <w:rPr>
+          <w:rFonts w:ascii="Times New Roman" w:eastAsia="Times New Roman" w:hAnsi="Times New Roman" w:cs="Times New Roman"/>
+          <w:sz w:val="24"/>
+          <w:szCs w:val="24"/>
+          <w:lang w:val="en-ID"/>
+        </w:rPr>
+        <w:t>suatu</w:t>
+      </w:r>
+      <w:proofErr w:type="spellEnd"/>
+      <w:r>
+        <w:rPr>
+          <w:rFonts w:ascii="Times New Roman" w:eastAsia="Times New Roman" w:hAnsi="Times New Roman" w:cs="Times New Roman"/>
+          <w:sz w:val="24"/>
+          <w:szCs w:val="24"/>
+          <w:lang w:val="en-ID"/>
+        </w:rPr>
+        <w:t xml:space="preserve"> </w:t>
+      </w:r>
+      <w:proofErr w:type="spellStart"/>
+      <w:r>
+        <w:rPr>
+          <w:rFonts w:ascii="Times New Roman" w:eastAsia="Times New Roman" w:hAnsi="Times New Roman" w:cs="Times New Roman"/>
+          <w:sz w:val="24"/>
+          <w:szCs w:val="24"/>
+          <w:lang w:val="en-ID"/>
+        </w:rPr>
+        <w:t>penyakit</w:t>
+      </w:r>
+      <w:proofErr w:type="spellEnd"/>
+      <w:r>
+        <w:rPr>
+          <w:rFonts w:ascii="Times New Roman" w:eastAsia="Times New Roman" w:hAnsi="Times New Roman" w:cs="Times New Roman"/>
+          <w:sz w:val="24"/>
+          <w:szCs w:val="24"/>
+          <w:lang w:val="en-ID"/>
+        </w:rPr>
+        <w:t xml:space="preserve"> dan </w:t>
+      </w:r>
+      <w:proofErr w:type="spellStart"/>
+      <w:r>
+        <w:rPr>
+          <w:rFonts w:ascii="Times New Roman" w:eastAsia="Times New Roman" w:hAnsi="Times New Roman" w:cs="Times New Roman"/>
+          <w:sz w:val="24"/>
+          <w:szCs w:val="24"/>
+          <w:lang w:val="en-ID"/>
+        </w:rPr>
+        <w:t>mengoptimalkan</w:t>
+      </w:r>
+      <w:proofErr w:type="spellEnd"/>
+      <w:r>
+        <w:rPr>
+          <w:rFonts w:ascii="Times New Roman" w:eastAsia="Times New Roman" w:hAnsi="Times New Roman" w:cs="Times New Roman"/>
+          <w:sz w:val="24"/>
+          <w:szCs w:val="24"/>
+          <w:lang w:val="en-ID"/>
+        </w:rPr>
+        <w:t xml:space="preserve"> proses </w:t>
+      </w:r>
+      <w:proofErr w:type="spellStart"/>
+      <w:r>
+        <w:rPr>
+          <w:rFonts w:ascii="Times New Roman" w:eastAsia="Times New Roman" w:hAnsi="Times New Roman" w:cs="Times New Roman"/>
+          <w:sz w:val="24"/>
+          <w:szCs w:val="24"/>
+          <w:lang w:val="en-ID"/>
+        </w:rPr>
+        <w:t>tatalaksana</w:t>
+      </w:r>
+      <w:proofErr w:type="spellEnd"/>
+      <w:r>
+        <w:rPr>
+          <w:rFonts w:ascii="Times New Roman" w:eastAsia="Times New Roman" w:hAnsi="Times New Roman" w:cs="Times New Roman"/>
+          <w:sz w:val="24"/>
+          <w:szCs w:val="24"/>
+          <w:lang w:val="en-ID"/>
+        </w:rPr>
+        <w:t xml:space="preserve"> </w:t>
       </w:r>
     </w:p>
     <w:p>
@@ -2164,6 +3952,7 @@
           <w:lang w:val="en-ID"/>
         </w:rPr>
       </w:pPr>
+      <w:proofErr w:type="gramStart"/>
       <w:r>
         <w:rPr>
           <w:rFonts w:ascii="Times New Roman" w:eastAsia="Times New Roman" w:hAnsi="Symbol" w:cs="Times New Roman"/>
@@ -2180,7 +3969,108 @@
           <w:szCs w:val="24"/>
           <w:lang w:val="en-ID"/>
         </w:rPr>
-        <w:t xml:space="preserve">  Mengurangi angka misdiagnosis dan meningkatkan efisiensi diagnostik </w:t>
+        <w:t xml:space="preserve">  </w:t>
+      </w:r>
+      <w:proofErr w:type="spellStart"/>
+      <w:r>
+        <w:rPr>
+          <w:rFonts w:ascii="Times New Roman" w:eastAsia="Times New Roman" w:hAnsi="Times New Roman" w:cs="Times New Roman"/>
+          <w:sz w:val="24"/>
+          <w:szCs w:val="24"/>
+          <w:lang w:val="en-ID"/>
+        </w:rPr>
+        <w:t>Mengurangi</w:t>
+      </w:r>
+      <w:proofErr w:type="spellEnd"/>
+      <w:proofErr w:type="gramEnd"/>
+      <w:r>
+        <w:rPr>
+          <w:rFonts w:ascii="Times New Roman" w:eastAsia="Times New Roman" w:hAnsi="Times New Roman" w:cs="Times New Roman"/>
+          <w:sz w:val="24"/>
+          <w:szCs w:val="24"/>
+          <w:lang w:val="en-ID"/>
+        </w:rPr>
+        <w:t xml:space="preserve"> </w:t>
+      </w:r>
+      <w:proofErr w:type="spellStart"/>
+      <w:r>
+        <w:rPr>
+          <w:rFonts w:ascii="Times New Roman" w:eastAsia="Times New Roman" w:hAnsi="Times New Roman" w:cs="Times New Roman"/>
+          <w:sz w:val="24"/>
+          <w:szCs w:val="24"/>
+          <w:lang w:val="en-ID"/>
+        </w:rPr>
+        <w:t>angka</w:t>
+      </w:r>
+      <w:proofErr w:type="spellEnd"/>
+      <w:r>
+        <w:rPr>
+          <w:rFonts w:ascii="Times New Roman" w:eastAsia="Times New Roman" w:hAnsi="Times New Roman" w:cs="Times New Roman"/>
+          <w:sz w:val="24"/>
+          <w:szCs w:val="24"/>
+          <w:lang w:val="en-ID"/>
+        </w:rPr>
+        <w:t xml:space="preserve"> misdiagnosis dan </w:t>
+      </w:r>
+      <w:proofErr w:type="spellStart"/>
+      <w:r>
+        <w:rPr>
+          <w:rFonts w:ascii="Times New Roman" w:eastAsia="Times New Roman" w:hAnsi="Times New Roman" w:cs="Times New Roman"/>
+          <w:sz w:val="24"/>
+          <w:szCs w:val="24"/>
+          <w:lang w:val="en-ID"/>
+        </w:rPr>
+        <w:t>meningkatkan</w:t>
+      </w:r>
+      <w:proofErr w:type="spellEnd"/>
+      <w:r>
+        <w:rPr>
+          <w:rFonts w:ascii="Times New Roman" w:eastAsia="Times New Roman" w:hAnsi="Times New Roman" w:cs="Times New Roman"/>
+          <w:sz w:val="24"/>
+          <w:szCs w:val="24"/>
+          <w:lang w:val="en-ID"/>
+        </w:rPr>
+        <w:t xml:space="preserve"> </w:t>
+      </w:r>
+      <w:proofErr w:type="spellStart"/>
+      <w:r>
+        <w:rPr>
+          <w:rFonts w:ascii="Times New Roman" w:eastAsia="Times New Roman" w:hAnsi="Times New Roman" w:cs="Times New Roman"/>
+          <w:sz w:val="24"/>
+          <w:szCs w:val="24"/>
+          <w:lang w:val="en-ID"/>
+        </w:rPr>
+        <w:t>efisiensi</w:t>
+      </w:r>
+      <w:proofErr w:type="spellEnd"/>
+      <w:r>
+        <w:rPr>
+          <w:rFonts w:ascii="Times New Roman" w:eastAsia="Times New Roman" w:hAnsi="Times New Roman" w:cs="Times New Roman"/>
+          <w:sz w:val="24"/>
+          <w:szCs w:val="24"/>
+          <w:lang w:val="en-ID"/>
+        </w:rPr>
+        <w:t xml:space="preserve"> </w:t>
+      </w:r>
+      <w:proofErr w:type="spellStart"/>
+      <w:r>
+        <w:rPr>
+          <w:rFonts w:ascii="Times New Roman" w:eastAsia="Times New Roman" w:hAnsi="Times New Roman" w:cs="Times New Roman"/>
+          <w:sz w:val="24"/>
+          <w:szCs w:val="24"/>
+          <w:lang w:val="en-ID"/>
+        </w:rPr>
+        <w:t>diagnostik</w:t>
+      </w:r>
+      <w:proofErr w:type="spellEnd"/>
+      <w:r>
+        <w:rPr>
+          <w:rFonts w:ascii="Times New Roman" w:eastAsia="Times New Roman" w:hAnsi="Times New Roman" w:cs="Times New Roman"/>
+          <w:sz w:val="24"/>
+          <w:szCs w:val="24"/>
+          <w:lang w:val="en-ID"/>
+        </w:rPr>
+        <w:t xml:space="preserve"> </w:t>
       </w:r>
     </w:p>
     <w:p>
@@ -2195,6 +4085,7 @@
           <w:lang w:val="en-ID"/>
         </w:rPr>
       </w:pPr>
+      <w:proofErr w:type="gramStart"/>
       <w:r>
         <w:rPr>
           <w:rFonts w:ascii="Times New Roman" w:eastAsia="Times New Roman" w:hAnsi="Symbol" w:cs="Times New Roman"/>
@@ -2211,7 +4102,188 @@
           <w:szCs w:val="24"/>
           <w:lang w:val="en-ID"/>
         </w:rPr>
-        <w:t xml:space="preserve">  Mengenali hasil pencitraan dan memberi informasi diagnostik pencitraan yang lebih akurat </w:t>
+        <w:t xml:space="preserve">  </w:t>
+      </w:r>
+      <w:proofErr w:type="spellStart"/>
+      <w:r>
+        <w:rPr>
+          <w:rFonts w:ascii="Times New Roman" w:eastAsia="Times New Roman" w:hAnsi="Times New Roman" w:cs="Times New Roman"/>
+          <w:sz w:val="24"/>
+          <w:szCs w:val="24"/>
+          <w:lang w:val="en-ID"/>
+        </w:rPr>
+        <w:t>Mengenali</w:t>
+      </w:r>
+      <w:proofErr w:type="spellEnd"/>
+      <w:proofErr w:type="gramEnd"/>
+      <w:r>
+        <w:rPr>
+          <w:rFonts w:ascii="Times New Roman" w:eastAsia="Times New Roman" w:hAnsi="Times New Roman" w:cs="Times New Roman"/>
+          <w:sz w:val="24"/>
+          <w:szCs w:val="24"/>
+          <w:lang w:val="en-ID"/>
+        </w:rPr>
+        <w:t xml:space="preserve"> </w:t>
+      </w:r>
+      <w:proofErr w:type="spellStart"/>
+      <w:r>
+        <w:rPr>
+          <w:rFonts w:ascii="Times New Roman" w:eastAsia="Times New Roman" w:hAnsi="Times New Roman" w:cs="Times New Roman"/>
+          <w:sz w:val="24"/>
+          <w:szCs w:val="24"/>
+          <w:lang w:val="en-ID"/>
+        </w:rPr>
+        <w:t>hasil</w:t>
+      </w:r>
+      <w:proofErr w:type="spellEnd"/>
+      <w:r>
+        <w:rPr>
+          <w:rFonts w:ascii="Times New Roman" w:eastAsia="Times New Roman" w:hAnsi="Times New Roman" w:cs="Times New Roman"/>
+          <w:sz w:val="24"/>
+          <w:szCs w:val="24"/>
+          <w:lang w:val="en-ID"/>
+        </w:rPr>
+        <w:t xml:space="preserve"> </w:t>
+      </w:r>
+      <w:proofErr w:type="spellStart"/>
+      <w:r>
+        <w:rPr>
+          <w:rFonts w:ascii="Times New Roman" w:eastAsia="Times New Roman" w:hAnsi="Times New Roman" w:cs="Times New Roman"/>
+          <w:sz w:val="24"/>
+          <w:szCs w:val="24"/>
+          <w:lang w:val="en-ID"/>
+        </w:rPr>
+        <w:t>pencitraan</w:t>
+      </w:r>
+      <w:proofErr w:type="spellEnd"/>
+      <w:r>
+        <w:rPr>
+          <w:rFonts w:ascii="Times New Roman" w:eastAsia="Times New Roman" w:hAnsi="Times New Roman" w:cs="Times New Roman"/>
+          <w:sz w:val="24"/>
+          <w:szCs w:val="24"/>
+          <w:lang w:val="en-ID"/>
+        </w:rPr>
+        <w:t xml:space="preserve"> dan </w:t>
+      </w:r>
+      <w:proofErr w:type="spellStart"/>
+      <w:r>
+        <w:rPr>
+          <w:rFonts w:ascii="Times New Roman" w:eastAsia="Times New Roman" w:hAnsi="Times New Roman" w:cs="Times New Roman"/>
+          <w:sz w:val="24"/>
+          <w:szCs w:val="24"/>
+          <w:lang w:val="en-ID"/>
+        </w:rPr>
+        <w:t>memberi</w:t>
+      </w:r>
+      <w:proofErr w:type="spellEnd"/>
+      <w:r>
+        <w:rPr>
+          <w:rFonts w:ascii="Times New Roman" w:eastAsia="Times New Roman" w:hAnsi="Times New Roman" w:cs="Times New Roman"/>
+          <w:sz w:val="24"/>
+          <w:szCs w:val="24"/>
+          <w:lang w:val="en-ID"/>
+        </w:rPr>
+        <w:t xml:space="preserve"> </w:t>
+      </w:r>
+      <w:proofErr w:type="spellStart"/>
+      <w:r>
+        <w:rPr>
+          <w:rFonts w:ascii="Times New Roman" w:eastAsia="Times New Roman" w:hAnsi="Times New Roman" w:cs="Times New Roman"/>
+          <w:sz w:val="24"/>
+          <w:szCs w:val="24"/>
+          <w:lang w:val="en-ID"/>
+        </w:rPr>
+        <w:t>informasi</w:t>
+      </w:r>
+      <w:proofErr w:type="spellEnd"/>
+      <w:r>
+        <w:rPr>
+          <w:rFonts w:ascii="Times New Roman" w:eastAsia="Times New Roman" w:hAnsi="Times New Roman" w:cs="Times New Roman"/>
+          <w:sz w:val="24"/>
+          <w:szCs w:val="24"/>
+          <w:lang w:val="en-ID"/>
+        </w:rPr>
+        <w:t xml:space="preserve"> </w:t>
+      </w:r>
+      <w:proofErr w:type="spellStart"/>
+      <w:r>
+        <w:rPr>
+          <w:rFonts w:ascii="Times New Roman" w:eastAsia="Times New Roman" w:hAnsi="Times New Roman" w:cs="Times New Roman"/>
+          <w:sz w:val="24"/>
+          <w:szCs w:val="24"/>
+          <w:lang w:val="en-ID"/>
+        </w:rPr>
+        <w:t>diagnostik</w:t>
+      </w:r>
+      <w:proofErr w:type="spellEnd"/>
+      <w:r>
+        <w:rPr>
+          <w:rFonts w:ascii="Times New Roman" w:eastAsia="Times New Roman" w:hAnsi="Times New Roman" w:cs="Times New Roman"/>
+          <w:sz w:val="24"/>
+          <w:szCs w:val="24"/>
+          <w:lang w:val="en-ID"/>
+        </w:rPr>
+        <w:t xml:space="preserve"> </w:t>
+      </w:r>
+      <w:proofErr w:type="spellStart"/>
+      <w:r>
+        <w:rPr>
+          <w:rFonts w:ascii="Times New Roman" w:eastAsia="Times New Roman" w:hAnsi="Times New Roman" w:cs="Times New Roman"/>
+          <w:sz w:val="24"/>
+          <w:szCs w:val="24"/>
+          <w:lang w:val="en-ID"/>
+        </w:rPr>
+        <w:t>pencitraan</w:t>
+      </w:r>
+      <w:proofErr w:type="spellEnd"/>
+      <w:r>
+        <w:rPr>
+          <w:rFonts w:ascii="Times New Roman" w:eastAsia="Times New Roman" w:hAnsi="Times New Roman" w:cs="Times New Roman"/>
+          <w:sz w:val="24"/>
+          <w:szCs w:val="24"/>
+          <w:lang w:val="en-ID"/>
+        </w:rPr>
+        <w:t xml:space="preserve"> yang </w:t>
+      </w:r>
+      <w:proofErr w:type="spellStart"/>
+      <w:r>
+        <w:rPr>
+          <w:rFonts w:ascii="Times New Roman" w:eastAsia="Times New Roman" w:hAnsi="Times New Roman" w:cs="Times New Roman"/>
+          <w:sz w:val="24"/>
+          <w:szCs w:val="24"/>
+          <w:lang w:val="en-ID"/>
+        </w:rPr>
+        <w:t>lebih</w:t>
+      </w:r>
+      <w:proofErr w:type="spellEnd"/>
+      <w:r>
+        <w:rPr>
+          <w:rFonts w:ascii="Times New Roman" w:eastAsia="Times New Roman" w:hAnsi="Times New Roman" w:cs="Times New Roman"/>
+          <w:sz w:val="24"/>
+          <w:szCs w:val="24"/>
+          <w:lang w:val="en-ID"/>
+        </w:rPr>
+        <w:t xml:space="preserve"> </w:t>
+      </w:r>
+      <w:proofErr w:type="spellStart"/>
+      <w:r>
+        <w:rPr>
+          <w:rFonts w:ascii="Times New Roman" w:eastAsia="Times New Roman" w:hAnsi="Times New Roman" w:cs="Times New Roman"/>
+          <w:sz w:val="24"/>
+          <w:szCs w:val="24"/>
+          <w:lang w:val="en-ID"/>
+        </w:rPr>
+        <w:t>akurat</w:t>
+      </w:r>
+      <w:proofErr w:type="spellEnd"/>
+      <w:r>
+        <w:rPr>
+          <w:rFonts w:ascii="Times New Roman" w:eastAsia="Times New Roman" w:hAnsi="Times New Roman" w:cs="Times New Roman"/>
+          <w:sz w:val="24"/>
+          <w:szCs w:val="24"/>
+          <w:lang w:val="en-ID"/>
+        </w:rPr>
+        <w:t xml:space="preserve"> </w:t>
       </w:r>
     </w:p>
     <w:p>
@@ -2226,6 +4298,7 @@
           <w:lang w:val="en-ID"/>
         </w:rPr>
       </w:pPr>
+      <w:proofErr w:type="gramStart"/>
       <w:r>
         <w:rPr>
           <w:rFonts w:ascii="Times New Roman" w:eastAsia="Times New Roman" w:hAnsi="Symbol" w:cs="Times New Roman"/>
@@ -2242,7 +4315,188 @@
           <w:szCs w:val="24"/>
           <w:lang w:val="en-ID"/>
         </w:rPr>
-        <w:t xml:space="preserve">  Menyediakan hasil analisis prediksi pasien yang lebih akurat menggunakan analisis big data </w:t>
+        <w:t xml:space="preserve">  </w:t>
+      </w:r>
+      <w:proofErr w:type="spellStart"/>
+      <w:r>
+        <w:rPr>
+          <w:rFonts w:ascii="Times New Roman" w:eastAsia="Times New Roman" w:hAnsi="Times New Roman" w:cs="Times New Roman"/>
+          <w:sz w:val="24"/>
+          <w:szCs w:val="24"/>
+          <w:lang w:val="en-ID"/>
+        </w:rPr>
+        <w:t>Menyediakan</w:t>
+      </w:r>
+      <w:proofErr w:type="spellEnd"/>
+      <w:proofErr w:type="gramEnd"/>
+      <w:r>
+        <w:rPr>
+          <w:rFonts w:ascii="Times New Roman" w:eastAsia="Times New Roman" w:hAnsi="Times New Roman" w:cs="Times New Roman"/>
+          <w:sz w:val="24"/>
+          <w:szCs w:val="24"/>
+          <w:lang w:val="en-ID"/>
+        </w:rPr>
+        <w:t xml:space="preserve"> </w:t>
+      </w:r>
+      <w:proofErr w:type="spellStart"/>
+      <w:r>
+        <w:rPr>
+          <w:rFonts w:ascii="Times New Roman" w:eastAsia="Times New Roman" w:hAnsi="Times New Roman" w:cs="Times New Roman"/>
+          <w:sz w:val="24"/>
+          <w:szCs w:val="24"/>
+          <w:lang w:val="en-ID"/>
+        </w:rPr>
+        <w:t>hasil</w:t>
+      </w:r>
+      <w:proofErr w:type="spellEnd"/>
+      <w:r>
+        <w:rPr>
+          <w:rFonts w:ascii="Times New Roman" w:eastAsia="Times New Roman" w:hAnsi="Times New Roman" w:cs="Times New Roman"/>
+          <w:sz w:val="24"/>
+          <w:szCs w:val="24"/>
+          <w:lang w:val="en-ID"/>
+        </w:rPr>
+        <w:t xml:space="preserve"> </w:t>
+      </w:r>
+      <w:proofErr w:type="spellStart"/>
+      <w:r>
+        <w:rPr>
+          <w:rFonts w:ascii="Times New Roman" w:eastAsia="Times New Roman" w:hAnsi="Times New Roman" w:cs="Times New Roman"/>
+          <w:sz w:val="24"/>
+          <w:szCs w:val="24"/>
+          <w:lang w:val="en-ID"/>
+        </w:rPr>
+        <w:t>analisis</w:t>
+      </w:r>
+      <w:proofErr w:type="spellEnd"/>
+      <w:r>
+        <w:rPr>
+          <w:rFonts w:ascii="Times New Roman" w:eastAsia="Times New Roman" w:hAnsi="Times New Roman" w:cs="Times New Roman"/>
+          <w:sz w:val="24"/>
+          <w:szCs w:val="24"/>
+          <w:lang w:val="en-ID"/>
+        </w:rPr>
+        <w:t xml:space="preserve"> </w:t>
+      </w:r>
+      <w:proofErr w:type="spellStart"/>
+      <w:r>
+        <w:rPr>
+          <w:rFonts w:ascii="Times New Roman" w:eastAsia="Times New Roman" w:hAnsi="Times New Roman" w:cs="Times New Roman"/>
+          <w:sz w:val="24"/>
+          <w:szCs w:val="24"/>
+          <w:lang w:val="en-ID"/>
+        </w:rPr>
+        <w:t>prediksi</w:t>
+      </w:r>
+      <w:proofErr w:type="spellEnd"/>
+      <w:r>
+        <w:rPr>
+          <w:rFonts w:ascii="Times New Roman" w:eastAsia="Times New Roman" w:hAnsi="Times New Roman" w:cs="Times New Roman"/>
+          <w:sz w:val="24"/>
+          <w:szCs w:val="24"/>
+          <w:lang w:val="en-ID"/>
+        </w:rPr>
+        <w:t xml:space="preserve"> </w:t>
+      </w:r>
+      <w:proofErr w:type="spellStart"/>
+      <w:r>
+        <w:rPr>
+          <w:rFonts w:ascii="Times New Roman" w:eastAsia="Times New Roman" w:hAnsi="Times New Roman" w:cs="Times New Roman"/>
+          <w:sz w:val="24"/>
+          <w:szCs w:val="24"/>
+          <w:lang w:val="en-ID"/>
+        </w:rPr>
+        <w:t>pasien</w:t>
+      </w:r>
+      <w:proofErr w:type="spellEnd"/>
+      <w:r>
+        <w:rPr>
+          <w:rFonts w:ascii="Times New Roman" w:eastAsia="Times New Roman" w:hAnsi="Times New Roman" w:cs="Times New Roman"/>
+          <w:sz w:val="24"/>
+          <w:szCs w:val="24"/>
+          <w:lang w:val="en-ID"/>
+        </w:rPr>
+        <w:t xml:space="preserve"> yang </w:t>
+      </w:r>
+      <w:proofErr w:type="spellStart"/>
+      <w:r>
+        <w:rPr>
+          <w:rFonts w:ascii="Times New Roman" w:eastAsia="Times New Roman" w:hAnsi="Times New Roman" w:cs="Times New Roman"/>
+          <w:sz w:val="24"/>
+          <w:szCs w:val="24"/>
+          <w:lang w:val="en-ID"/>
+        </w:rPr>
+        <w:t>lebih</w:t>
+      </w:r>
+      <w:proofErr w:type="spellEnd"/>
+      <w:r>
+        <w:rPr>
+          <w:rFonts w:ascii="Times New Roman" w:eastAsia="Times New Roman" w:hAnsi="Times New Roman" w:cs="Times New Roman"/>
+          <w:sz w:val="24"/>
+          <w:szCs w:val="24"/>
+          <w:lang w:val="en-ID"/>
+        </w:rPr>
+        <w:t xml:space="preserve"> </w:t>
+      </w:r>
+      <w:proofErr w:type="spellStart"/>
+      <w:r>
+        <w:rPr>
+          <w:rFonts w:ascii="Times New Roman" w:eastAsia="Times New Roman" w:hAnsi="Times New Roman" w:cs="Times New Roman"/>
+          <w:sz w:val="24"/>
+          <w:szCs w:val="24"/>
+          <w:lang w:val="en-ID"/>
+        </w:rPr>
+        <w:t>akurat</w:t>
+      </w:r>
+      <w:proofErr w:type="spellEnd"/>
+      <w:r>
+        <w:rPr>
+          <w:rFonts w:ascii="Times New Roman" w:eastAsia="Times New Roman" w:hAnsi="Times New Roman" w:cs="Times New Roman"/>
+          <w:sz w:val="24"/>
+          <w:szCs w:val="24"/>
+          <w:lang w:val="en-ID"/>
+        </w:rPr>
+        <w:t xml:space="preserve"> </w:t>
+      </w:r>
+      <w:proofErr w:type="spellStart"/>
+      <w:r>
+        <w:rPr>
+          <w:rFonts w:ascii="Times New Roman" w:eastAsia="Times New Roman" w:hAnsi="Times New Roman" w:cs="Times New Roman"/>
+          <w:sz w:val="24"/>
+          <w:szCs w:val="24"/>
+          <w:lang w:val="en-ID"/>
+        </w:rPr>
+        <w:t>menggunakan</w:t>
+      </w:r>
+      <w:proofErr w:type="spellEnd"/>
+      <w:r>
+        <w:rPr>
+          <w:rFonts w:ascii="Times New Roman" w:eastAsia="Times New Roman" w:hAnsi="Times New Roman" w:cs="Times New Roman"/>
+          <w:sz w:val="24"/>
+          <w:szCs w:val="24"/>
+          <w:lang w:val="en-ID"/>
+        </w:rPr>
+        <w:t xml:space="preserve"> </w:t>
+      </w:r>
+      <w:proofErr w:type="spellStart"/>
+      <w:r>
+        <w:rPr>
+          <w:rFonts w:ascii="Times New Roman" w:eastAsia="Times New Roman" w:hAnsi="Times New Roman" w:cs="Times New Roman"/>
+          <w:sz w:val="24"/>
+          <w:szCs w:val="24"/>
+          <w:lang w:val="en-ID"/>
+        </w:rPr>
+        <w:t>analisis</w:t>
+      </w:r>
+      <w:proofErr w:type="spellEnd"/>
+      <w:r>
+        <w:rPr>
+          <w:rFonts w:ascii="Times New Roman" w:eastAsia="Times New Roman" w:hAnsi="Times New Roman" w:cs="Times New Roman"/>
+          <w:sz w:val="24"/>
+          <w:szCs w:val="24"/>
+          <w:lang w:val="en-ID"/>
+        </w:rPr>
+        <w:t xml:space="preserve"> big data </w:t>
       </w:r>
     </w:p>
     <w:p>
@@ -2256,6 +4510,7 @@
           <w:lang w:val="en-ID"/>
         </w:rPr>
       </w:pPr>
+      <w:proofErr w:type="gramStart"/>
       <w:r>
         <w:rPr>
           <w:rFonts w:ascii="Times New Roman" w:eastAsia="Times New Roman" w:hAnsi="Symbol" w:cs="Times New Roman"/>
@@ -2272,8 +4527,160 @@
           <w:szCs w:val="24"/>
           <w:lang w:val="en-ID"/>
         </w:rPr>
-        <w:t xml:space="preserve">  Mendukung penelitian obat-obatan dan meningkatkan efisiensi pengembangan obat baru</w:t>
-      </w:r>
+        <w:t xml:space="preserve">  </w:t>
+      </w:r>
+      <w:proofErr w:type="spellStart"/>
+      <w:r>
+        <w:rPr>
+          <w:rFonts w:ascii="Times New Roman" w:eastAsia="Times New Roman" w:hAnsi="Times New Roman" w:cs="Times New Roman"/>
+          <w:sz w:val="24"/>
+          <w:szCs w:val="24"/>
+          <w:lang w:val="en-ID"/>
+        </w:rPr>
+        <w:t>Mendukung</w:t>
+      </w:r>
+      <w:proofErr w:type="spellEnd"/>
+      <w:proofErr w:type="gramEnd"/>
+      <w:r>
+        <w:rPr>
+          <w:rFonts w:ascii="Times New Roman" w:eastAsia="Times New Roman" w:hAnsi="Times New Roman" w:cs="Times New Roman"/>
+          <w:sz w:val="24"/>
+          <w:szCs w:val="24"/>
+          <w:lang w:val="en-ID"/>
+        </w:rPr>
+        <w:t xml:space="preserve"> </w:t>
+      </w:r>
+      <w:proofErr w:type="spellStart"/>
+      <w:r>
+        <w:rPr>
+          <w:rFonts w:ascii="Times New Roman" w:eastAsia="Times New Roman" w:hAnsi="Times New Roman" w:cs="Times New Roman"/>
+          <w:sz w:val="24"/>
+          <w:szCs w:val="24"/>
+          <w:lang w:val="en-ID"/>
+        </w:rPr>
+        <w:t>penelitian</w:t>
+      </w:r>
+      <w:proofErr w:type="spellEnd"/>
+      <w:r>
+        <w:rPr>
+          <w:rFonts w:ascii="Times New Roman" w:eastAsia="Times New Roman" w:hAnsi="Times New Roman" w:cs="Times New Roman"/>
+          <w:sz w:val="24"/>
+          <w:szCs w:val="24"/>
+          <w:lang w:val="en-ID"/>
+        </w:rPr>
+        <w:t xml:space="preserve"> </w:t>
+      </w:r>
+      <w:proofErr w:type="spellStart"/>
+      <w:r>
+        <w:rPr>
+          <w:rFonts w:ascii="Times New Roman" w:eastAsia="Times New Roman" w:hAnsi="Times New Roman" w:cs="Times New Roman"/>
+          <w:sz w:val="24"/>
+          <w:szCs w:val="24"/>
+          <w:lang w:val="en-ID"/>
+        </w:rPr>
+        <w:t>obat-obatan</w:t>
+      </w:r>
+      <w:proofErr w:type="spellEnd"/>
+      <w:r>
+        <w:rPr>
+          <w:rFonts w:ascii="Times New Roman" w:eastAsia="Times New Roman" w:hAnsi="Times New Roman" w:cs="Times New Roman"/>
+          <w:sz w:val="24"/>
+          <w:szCs w:val="24"/>
+          <w:lang w:val="en-ID"/>
+        </w:rPr>
+        <w:t xml:space="preserve"> dan </w:t>
+      </w:r>
+      <w:proofErr w:type="spellStart"/>
+      <w:r>
+        <w:rPr>
+          <w:rFonts w:ascii="Times New Roman" w:eastAsia="Times New Roman" w:hAnsi="Times New Roman" w:cs="Times New Roman"/>
+          <w:sz w:val="24"/>
+          <w:szCs w:val="24"/>
+          <w:lang w:val="en-ID"/>
+        </w:rPr>
+        <w:t>meningkatkan</w:t>
+      </w:r>
+      <w:proofErr w:type="spellEnd"/>
+      <w:r>
+        <w:rPr>
+          <w:rFonts w:ascii="Times New Roman" w:eastAsia="Times New Roman" w:hAnsi="Times New Roman" w:cs="Times New Roman"/>
+          <w:sz w:val="24"/>
+          <w:szCs w:val="24"/>
+          <w:lang w:val="en-ID"/>
+        </w:rPr>
+        <w:t xml:space="preserve"> </w:t>
+      </w:r>
+      <w:proofErr w:type="spellStart"/>
+      <w:r>
+        <w:rPr>
+          <w:rFonts w:ascii="Times New Roman" w:eastAsia="Times New Roman" w:hAnsi="Times New Roman" w:cs="Times New Roman"/>
+          <w:sz w:val="24"/>
+          <w:szCs w:val="24"/>
+          <w:lang w:val="en-ID"/>
+        </w:rPr>
+        <w:t>efisiensi</w:t>
+      </w:r>
+      <w:proofErr w:type="spellEnd"/>
+      <w:r>
+        <w:rPr>
+          <w:rFonts w:ascii="Times New Roman" w:eastAsia="Times New Roman" w:hAnsi="Times New Roman" w:cs="Times New Roman"/>
+          <w:sz w:val="24"/>
+          <w:szCs w:val="24"/>
+          <w:lang w:val="en-ID"/>
+        </w:rPr>
+        <w:t xml:space="preserve"> </w:t>
+      </w:r>
+      <w:proofErr w:type="spellStart"/>
+      <w:r>
+        <w:rPr>
+          <w:rFonts w:ascii="Times New Roman" w:eastAsia="Times New Roman" w:hAnsi="Times New Roman" w:cs="Times New Roman"/>
+          <w:sz w:val="24"/>
+          <w:szCs w:val="24"/>
+          <w:lang w:val="en-ID"/>
+        </w:rPr>
+        <w:t>pengembangan</w:t>
+      </w:r>
+      <w:proofErr w:type="spellEnd"/>
+      <w:r>
+        <w:rPr>
+          <w:rFonts w:ascii="Times New Roman" w:eastAsia="Times New Roman" w:hAnsi="Times New Roman" w:cs="Times New Roman"/>
+          <w:sz w:val="24"/>
+          <w:szCs w:val="24"/>
+          <w:lang w:val="en-ID"/>
+        </w:rPr>
+        <w:t xml:space="preserve"> </w:t>
+      </w:r>
+      <w:proofErr w:type="spellStart"/>
+      <w:r>
+        <w:rPr>
+          <w:rFonts w:ascii="Times New Roman" w:eastAsia="Times New Roman" w:hAnsi="Times New Roman" w:cs="Times New Roman"/>
+          <w:sz w:val="24"/>
+          <w:szCs w:val="24"/>
+          <w:lang w:val="en-ID"/>
+        </w:rPr>
+        <w:t>obat</w:t>
+      </w:r>
+      <w:proofErr w:type="spellEnd"/>
+      <w:r>
+        <w:rPr>
+          <w:rFonts w:ascii="Times New Roman" w:eastAsia="Times New Roman" w:hAnsi="Times New Roman" w:cs="Times New Roman"/>
+          <w:sz w:val="24"/>
+          <w:szCs w:val="24"/>
+          <w:lang w:val="en-ID"/>
+        </w:rPr>
+        <w:t xml:space="preserve"> </w:t>
+      </w:r>
+      <w:proofErr w:type="spellStart"/>
+      <w:r>
+        <w:rPr>
+          <w:rFonts w:ascii="Times New Roman" w:eastAsia="Times New Roman" w:hAnsi="Times New Roman" w:cs="Times New Roman"/>
+          <w:sz w:val="24"/>
+          <w:szCs w:val="24"/>
+          <w:lang w:val="en-ID"/>
+        </w:rPr>
+        <w:t>baru</w:t>
+      </w:r>
+      <w:proofErr w:type="spellEnd"/>
     </w:p>
     <w:p>
       <w:pPr>
@@ -2281,22 +4688,381 @@
         <w:jc w:val="both"/>
       </w:pPr>
       <w:r>
-        <w:t>Pada penelitian ini mencoba me</w:t>
+        <w:t xml:space="preserve">Pada </w:t>
+      </w:r>
+      <w:proofErr w:type="spellStart"/>
+      <w:r>
+        <w:t>penelitian</w:t>
+      </w:r>
+      <w:proofErr w:type="spellEnd"/>
+      <w:r>
+        <w:t xml:space="preserve"> </w:t>
+      </w:r>
+      <w:proofErr w:type="spellStart"/>
+      <w:r>
+        <w:t>ini</w:t>
+      </w:r>
+      <w:proofErr w:type="spellEnd"/>
+      <w:r>
+        <w:t xml:space="preserve"> </w:t>
+      </w:r>
+      <w:proofErr w:type="spellStart"/>
+      <w:r>
+        <w:t>mencoba</w:t>
+      </w:r>
+      <w:proofErr w:type="spellEnd"/>
+      <w:r>
+        <w:t xml:space="preserve"> </w:t>
+      </w:r>
+      <w:proofErr w:type="spellStart"/>
+      <w:r>
+        <w:t>me</w:t>
       </w:r>
       <w:r>
         <w:t>lakukan</w:t>
       </w:r>
-      <w:r>
-        <w:t xml:space="preserve"> </w:t>
-      </w:r>
-      <w:r>
-        <w:t>klasifikasi 41 penyakit dari 132 gejala yang yang dialami oleh pasien</w:t>
-      </w:r>
-      <w:r>
-        <w:t>. Data gejala penyakit memiliki bobot sudah disediakan yang akan menjadi acuan dalam menentukan penyakit yang dialami oleh pasien. Dalam menentukan penyakit yang dialami oleh pasien, dilakukan pelatihan menggunakan data yang sudah ada dengan neural network.</w:t>
-      </w:r>
-      <w:r>
-        <w:t xml:space="preserve"> Hasil dari pelatihan akan menghasilkan model yang dapat mengklasifikasikan 41 penyakit dengan gejala yang di inputkan.</w:t>
+      <w:proofErr w:type="spellEnd"/>
+      <w:r>
+        <w:t xml:space="preserve"> </w:t>
+      </w:r>
+      <w:proofErr w:type="spellStart"/>
+      <w:r>
+        <w:t>klasifikasi</w:t>
+      </w:r>
+      <w:proofErr w:type="spellEnd"/>
+      <w:r>
+        <w:t xml:space="preserve"> 41 </w:t>
+      </w:r>
+      <w:proofErr w:type="spellStart"/>
+      <w:r>
+        <w:t>penyakit</w:t>
+      </w:r>
+      <w:proofErr w:type="spellEnd"/>
+      <w:r>
+        <w:t xml:space="preserve"> </w:t>
+      </w:r>
+      <w:proofErr w:type="spellStart"/>
+      <w:r>
+        <w:t>dari</w:t>
+      </w:r>
+      <w:proofErr w:type="spellEnd"/>
+      <w:r>
+        <w:t xml:space="preserve"> 132 </w:t>
+      </w:r>
+      <w:proofErr w:type="spellStart"/>
+      <w:r>
+        <w:t>gejala</w:t>
+      </w:r>
+      <w:proofErr w:type="spellEnd"/>
+      <w:r>
+        <w:t xml:space="preserve"> yang </w:t>
+      </w:r>
+      <w:proofErr w:type="spellStart"/>
+      <w:r>
+        <w:t>yang</w:t>
+      </w:r>
+      <w:proofErr w:type="spellEnd"/>
+      <w:r>
+        <w:t xml:space="preserve"> </w:t>
+      </w:r>
+      <w:proofErr w:type="spellStart"/>
+      <w:r>
+        <w:t>dialami</w:t>
+      </w:r>
+      <w:proofErr w:type="spellEnd"/>
+      <w:r>
+        <w:t xml:space="preserve"> oleh </w:t>
+      </w:r>
+      <w:proofErr w:type="spellStart"/>
+      <w:r>
+        <w:t>pasien</w:t>
+      </w:r>
+      <w:proofErr w:type="spellEnd"/>
+      <w:r>
+        <w:t xml:space="preserve">. Data </w:t>
+      </w:r>
+      <w:proofErr w:type="spellStart"/>
+      <w:r>
+        <w:t>gejala</w:t>
+      </w:r>
+      <w:proofErr w:type="spellEnd"/>
+      <w:r>
+        <w:t xml:space="preserve"> </w:t>
+      </w:r>
+      <w:proofErr w:type="spellStart"/>
+      <w:r>
+        <w:t>penyakit</w:t>
+      </w:r>
+      <w:proofErr w:type="spellEnd"/>
+      <w:r>
+        <w:t xml:space="preserve"> </w:t>
+      </w:r>
+      <w:proofErr w:type="spellStart"/>
+      <w:r>
+        <w:t>memiliki</w:t>
+      </w:r>
+      <w:proofErr w:type="spellEnd"/>
+      <w:r>
+        <w:t xml:space="preserve"> </w:t>
+      </w:r>
+      <w:proofErr w:type="spellStart"/>
+      <w:r>
+        <w:t>bobot</w:t>
+      </w:r>
+      <w:proofErr w:type="spellEnd"/>
+      <w:r>
+        <w:t xml:space="preserve"> </w:t>
+      </w:r>
+      <w:proofErr w:type="spellStart"/>
+      <w:r>
+        <w:t>sudah</w:t>
+      </w:r>
+      <w:proofErr w:type="spellEnd"/>
+      <w:r>
+        <w:t xml:space="preserve"> </w:t>
+      </w:r>
+      <w:proofErr w:type="spellStart"/>
+      <w:r>
+        <w:t>disediakan</w:t>
+      </w:r>
+      <w:proofErr w:type="spellEnd"/>
+      <w:r>
+        <w:t xml:space="preserve"> yang </w:t>
+      </w:r>
+      <w:proofErr w:type="spellStart"/>
+      <w:r>
+        <w:t>akan</w:t>
+      </w:r>
+      <w:proofErr w:type="spellEnd"/>
+      <w:r>
+        <w:t xml:space="preserve"> </w:t>
+      </w:r>
+      <w:proofErr w:type="spellStart"/>
+      <w:r>
+        <w:t>menjadi</w:t>
+      </w:r>
+      <w:proofErr w:type="spellEnd"/>
+      <w:r>
+        <w:t xml:space="preserve"> </w:t>
+      </w:r>
+      <w:proofErr w:type="spellStart"/>
+      <w:r>
+        <w:t>acuan</w:t>
+      </w:r>
+      <w:proofErr w:type="spellEnd"/>
+      <w:r>
+        <w:t xml:space="preserve"> </w:t>
+      </w:r>
+      <w:proofErr w:type="spellStart"/>
+      <w:r>
+        <w:t>dalam</w:t>
+      </w:r>
+      <w:proofErr w:type="spellEnd"/>
+      <w:r>
+        <w:t xml:space="preserve"> </w:t>
+      </w:r>
+      <w:proofErr w:type="spellStart"/>
+      <w:r>
+        <w:t>menentukan</w:t>
+      </w:r>
+      <w:proofErr w:type="spellEnd"/>
+      <w:r>
+        <w:t xml:space="preserve"> </w:t>
+      </w:r>
+      <w:proofErr w:type="spellStart"/>
+      <w:r>
+        <w:t>penyakit</w:t>
+      </w:r>
+      <w:proofErr w:type="spellEnd"/>
+      <w:r>
+        <w:t xml:space="preserve"> yang </w:t>
+      </w:r>
+      <w:proofErr w:type="spellStart"/>
+      <w:r>
+        <w:t>dialami</w:t>
+      </w:r>
+      <w:proofErr w:type="spellEnd"/>
+      <w:r>
+        <w:t xml:space="preserve"> oleh </w:t>
+      </w:r>
+      <w:proofErr w:type="spellStart"/>
+      <w:r>
+        <w:t>pasien</w:t>
+      </w:r>
+      <w:proofErr w:type="spellEnd"/>
+      <w:r>
+        <w:t xml:space="preserve">. </w:t>
+      </w:r>
+      <w:proofErr w:type="spellStart"/>
+      <w:r>
+        <w:t>Dalam</w:t>
+      </w:r>
+      <w:proofErr w:type="spellEnd"/>
+      <w:r>
+        <w:t xml:space="preserve"> </w:t>
+      </w:r>
+      <w:proofErr w:type="spellStart"/>
+      <w:r>
+        <w:t>menentukan</w:t>
+      </w:r>
+      <w:proofErr w:type="spellEnd"/>
+      <w:r>
+        <w:t xml:space="preserve"> </w:t>
+      </w:r>
+      <w:proofErr w:type="spellStart"/>
+      <w:r>
+        <w:t>penyakit</w:t>
+      </w:r>
+      <w:proofErr w:type="spellEnd"/>
+      <w:r>
+        <w:t xml:space="preserve"> yang </w:t>
+      </w:r>
+      <w:proofErr w:type="spellStart"/>
+      <w:r>
+        <w:t>dialami</w:t>
+      </w:r>
+      <w:proofErr w:type="spellEnd"/>
+      <w:r>
+        <w:t xml:space="preserve"> oleh </w:t>
+      </w:r>
+      <w:proofErr w:type="spellStart"/>
+      <w:r>
+        <w:t>pasien</w:t>
+      </w:r>
+      <w:proofErr w:type="spellEnd"/>
+      <w:r>
+        <w:t xml:space="preserve">, </w:t>
+      </w:r>
+      <w:proofErr w:type="spellStart"/>
+      <w:r>
+        <w:t>dilakukan</w:t>
+      </w:r>
+      <w:proofErr w:type="spellEnd"/>
+      <w:r>
+        <w:t xml:space="preserve"> </w:t>
+      </w:r>
+      <w:proofErr w:type="spellStart"/>
+      <w:r>
+        <w:t>pelatihan</w:t>
+      </w:r>
+      <w:proofErr w:type="spellEnd"/>
+      <w:r>
+        <w:t xml:space="preserve"> </w:t>
+      </w:r>
+      <w:proofErr w:type="spellStart"/>
+      <w:r>
+        <w:t>menggunakan</w:t>
+      </w:r>
+      <w:proofErr w:type="spellEnd"/>
+      <w:r>
+        <w:t xml:space="preserve"> data yang </w:t>
+      </w:r>
+      <w:proofErr w:type="spellStart"/>
+      <w:r>
+        <w:t>sudah</w:t>
+      </w:r>
+      <w:proofErr w:type="spellEnd"/>
+      <w:r>
+        <w:t xml:space="preserve"> </w:t>
+      </w:r>
+      <w:proofErr w:type="spellStart"/>
+      <w:r>
+        <w:t>ada</w:t>
+      </w:r>
+      <w:proofErr w:type="spellEnd"/>
+      <w:r>
+        <w:t xml:space="preserve"> </w:t>
+      </w:r>
+      <w:proofErr w:type="spellStart"/>
+      <w:r>
+        <w:t>dengan</w:t>
+      </w:r>
+      <w:proofErr w:type="spellEnd"/>
+      <w:r>
+        <w:t xml:space="preserve"> neural network.</w:t>
+      </w:r>
+      <w:r>
+        <w:t xml:space="preserve"> Hasil </w:t>
+      </w:r>
+      <w:proofErr w:type="spellStart"/>
+      <w:r>
+        <w:t>dari</w:t>
+      </w:r>
+      <w:proofErr w:type="spellEnd"/>
+      <w:r>
+        <w:t xml:space="preserve"> </w:t>
+      </w:r>
+      <w:proofErr w:type="spellStart"/>
+      <w:r>
+        <w:t>pelatihan</w:t>
+      </w:r>
+      <w:proofErr w:type="spellEnd"/>
+      <w:r>
+        <w:t xml:space="preserve"> </w:t>
+      </w:r>
+      <w:proofErr w:type="spellStart"/>
+      <w:r>
+        <w:t>akan</w:t>
+      </w:r>
+      <w:proofErr w:type="spellEnd"/>
+      <w:r>
+        <w:t xml:space="preserve"> </w:t>
+      </w:r>
+      <w:proofErr w:type="spellStart"/>
+      <w:r>
+        <w:t>menghasilkan</w:t>
+      </w:r>
+      <w:proofErr w:type="spellEnd"/>
+      <w:r>
+        <w:t xml:space="preserve"> model yang </w:t>
+      </w:r>
+      <w:proofErr w:type="spellStart"/>
+      <w:r>
+        <w:t>dapat</w:t>
+      </w:r>
+      <w:proofErr w:type="spellEnd"/>
+      <w:r>
+        <w:t xml:space="preserve"> </w:t>
+      </w:r>
+      <w:proofErr w:type="spellStart"/>
+      <w:r>
+        <w:t>mengklasifikasikan</w:t>
+      </w:r>
+      <w:proofErr w:type="spellEnd"/>
+      <w:r>
+        <w:t xml:space="preserve"> 41 </w:t>
+      </w:r>
+      <w:proofErr w:type="spellStart"/>
+      <w:r>
+        <w:t>penyakit</w:t>
+      </w:r>
+      <w:proofErr w:type="spellEnd"/>
+      <w:r>
+        <w:t xml:space="preserve"> </w:t>
+      </w:r>
+      <w:proofErr w:type="spellStart"/>
+      <w:r>
+        <w:t>dengan</w:t>
+      </w:r>
+      <w:proofErr w:type="spellEnd"/>
+      <w:r>
+        <w:t xml:space="preserve"> </w:t>
+      </w:r>
+      <w:proofErr w:type="spellStart"/>
+      <w:r>
+        <w:t>gejala</w:t>
+      </w:r>
+      <w:proofErr w:type="spellEnd"/>
+      <w:r>
+        <w:t xml:space="preserve"> yang di </w:t>
+      </w:r>
+      <w:proofErr w:type="spellStart"/>
+      <w:r>
+        <w:t>inputkan</w:t>
+      </w:r>
+      <w:proofErr w:type="spellEnd"/>
+      <w:r>
+        <w:t>.</w:t>
       </w:r>
     </w:p>
     <w:sectPr>
@@ -2839,6 +5605,7 @@
   <w:style w:type="character" w:default="1" w:styleId="DefaultParagraphFont">
     <w:name w:val="Default Paragraph Font"/>
     <w:uiPriority w:val="1"/>
+    <w:semiHidden/>
     <w:unhideWhenUsed/>
   </w:style>
   <w:style w:type="table" w:default="1" w:styleId="TableNormal">

--- a/proposal.docx
+++ b/proposal.docx
@@ -146,7 +146,6 @@
         <w:t xml:space="preserve"> yang </w:t>
       </w:r>
       <w:proofErr w:type="spellStart"/>
-      <w:proofErr w:type="gramStart"/>
       <w:r>
         <w:rPr>
           <w:bCs/>
@@ -158,14 +157,7 @@
         <w:rPr>
           <w:bCs/>
         </w:rPr>
-        <w:t xml:space="preserve">  dan</w:t>
-      </w:r>
-      <w:proofErr w:type="gramEnd"/>
-      <w:r>
-        <w:rPr>
-          <w:bCs/>
-        </w:rPr>
-        <w:t xml:space="preserve"> </w:t>
+        <w:t xml:space="preserve">  dan </w:t>
       </w:r>
       <w:proofErr w:type="spellStart"/>
       <w:r>
@@ -1107,6 +1099,428 @@
       <w:pPr>
         <w:jc w:val="both"/>
         <w:rPr>
+          <w:bCs/>
+        </w:rPr>
+      </w:pPr>
+      <w:r>
+        <w:rPr>
+          <w:bCs/>
+        </w:rPr>
+        <w:t xml:space="preserve">Dataset yang </w:t>
+      </w:r>
+      <w:proofErr w:type="spellStart"/>
+      <w:r>
+        <w:rPr>
+          <w:bCs/>
+        </w:rPr>
+        <w:t>dimiliki</w:t>
+      </w:r>
+      <w:proofErr w:type="spellEnd"/>
+      <w:r>
+        <w:rPr>
+          <w:bCs/>
+        </w:rPr>
+        <w:t xml:space="preserve"> </w:t>
+      </w:r>
+      <w:proofErr w:type="spellStart"/>
+      <w:r>
+        <w:rPr>
+          <w:bCs/>
+        </w:rPr>
+        <w:t>memiliki</w:t>
+      </w:r>
+      <w:proofErr w:type="spellEnd"/>
+      <w:r>
+        <w:rPr>
+          <w:bCs/>
+        </w:rPr>
+        <w:t xml:space="preserve"> 4 </w:t>
+      </w:r>
+      <w:proofErr w:type="spellStart"/>
+      <w:r>
+        <w:rPr>
+          <w:bCs/>
+        </w:rPr>
+        <w:t>tabel</w:t>
+      </w:r>
+      <w:proofErr w:type="spellEnd"/>
+      <w:r>
+        <w:rPr>
+          <w:bCs/>
+        </w:rPr>
+        <w:t xml:space="preserve">, </w:t>
+      </w:r>
+      <w:proofErr w:type="spellStart"/>
+      <w:r>
+        <w:rPr>
+          <w:bCs/>
+        </w:rPr>
+        <w:t>yaitu</w:t>
+      </w:r>
+      <w:proofErr w:type="spellEnd"/>
+      <w:r>
+        <w:rPr>
+          <w:bCs/>
+        </w:rPr>
+        <w:t xml:space="preserve"> </w:t>
+      </w:r>
+      <w:proofErr w:type="spellStart"/>
+      <w:r>
+        <w:rPr>
+          <w:bCs/>
+        </w:rPr>
+        <w:t>tabel</w:t>
+      </w:r>
+      <w:proofErr w:type="spellEnd"/>
+      <w:r>
+        <w:rPr>
+          <w:bCs/>
+        </w:rPr>
+        <w:t xml:space="preserve"> dataset, precaution, description dan severity.</w:t>
+      </w:r>
+    </w:p>
+    <w:p>
+      <w:pPr>
+        <w:jc w:val="both"/>
+        <w:rPr>
+          <w:bCs/>
+        </w:rPr>
+      </w:pPr>
+      <w:proofErr w:type="spellStart"/>
+      <w:r>
+        <w:rPr>
+          <w:bCs/>
+        </w:rPr>
+        <w:t>Tabel</w:t>
+      </w:r>
+      <w:proofErr w:type="spellEnd"/>
+      <w:r>
+        <w:rPr>
+          <w:bCs/>
+        </w:rPr>
+        <w:t xml:space="preserve"> dataset </w:t>
+      </w:r>
+      <w:proofErr w:type="spellStart"/>
+      <w:r>
+        <w:rPr>
+          <w:bCs/>
+        </w:rPr>
+        <w:t>berisi</w:t>
+      </w:r>
+      <w:proofErr w:type="spellEnd"/>
+      <w:r>
+        <w:rPr>
+          <w:bCs/>
+        </w:rPr>
+        <w:t xml:space="preserve"> record </w:t>
+      </w:r>
+      <w:proofErr w:type="spellStart"/>
+      <w:r>
+        <w:rPr>
+          <w:bCs/>
+        </w:rPr>
+        <w:t>dari</w:t>
+      </w:r>
+      <w:proofErr w:type="spellEnd"/>
+      <w:r>
+        <w:rPr>
+          <w:bCs/>
+        </w:rPr>
+        <w:t xml:space="preserve"> </w:t>
+      </w:r>
+      <w:proofErr w:type="spellStart"/>
+      <w:r>
+        <w:rPr>
+          <w:bCs/>
+        </w:rPr>
+        <w:t>pasien</w:t>
+      </w:r>
+      <w:proofErr w:type="spellEnd"/>
+      <w:r>
+        <w:rPr>
+          <w:bCs/>
+        </w:rPr>
+        <w:t xml:space="preserve">, </w:t>
+      </w:r>
+      <w:proofErr w:type="spellStart"/>
+      <w:r>
+        <w:rPr>
+          <w:bCs/>
+        </w:rPr>
+        <w:t>tabel</w:t>
+      </w:r>
+      <w:proofErr w:type="spellEnd"/>
+      <w:r>
+        <w:rPr>
+          <w:bCs/>
+        </w:rPr>
+        <w:t xml:space="preserve"> precaution </w:t>
+      </w:r>
+      <w:proofErr w:type="spellStart"/>
+      <w:r>
+        <w:rPr>
+          <w:bCs/>
+        </w:rPr>
+        <w:t>berisi</w:t>
+      </w:r>
+      <w:proofErr w:type="spellEnd"/>
+      <w:r>
+        <w:rPr>
+          <w:bCs/>
+        </w:rPr>
+        <w:t xml:space="preserve"> </w:t>
+      </w:r>
+      <w:proofErr w:type="spellStart"/>
+      <w:r>
+        <w:rPr>
+          <w:bCs/>
+        </w:rPr>
+        <w:t>pencegahan</w:t>
+      </w:r>
+      <w:proofErr w:type="spellEnd"/>
+      <w:r>
+        <w:rPr>
+          <w:bCs/>
+        </w:rPr>
+        <w:t xml:space="preserve"> </w:t>
+      </w:r>
+      <w:proofErr w:type="spellStart"/>
+      <w:r>
+        <w:rPr>
+          <w:bCs/>
+        </w:rPr>
+        <w:t>dari</w:t>
+      </w:r>
+      <w:proofErr w:type="spellEnd"/>
+      <w:r>
+        <w:rPr>
+          <w:bCs/>
+        </w:rPr>
+        <w:t xml:space="preserve"> disease yang </w:t>
+      </w:r>
+      <w:proofErr w:type="spellStart"/>
+      <w:r>
+        <w:rPr>
+          <w:bCs/>
+        </w:rPr>
+        <w:t>dialami</w:t>
+      </w:r>
+      <w:proofErr w:type="spellEnd"/>
+      <w:r>
+        <w:rPr>
+          <w:bCs/>
+        </w:rPr>
+        <w:t xml:space="preserve"> </w:t>
+      </w:r>
+      <w:proofErr w:type="spellStart"/>
+      <w:r>
+        <w:rPr>
+          <w:bCs/>
+        </w:rPr>
+        <w:t>pasien</w:t>
+      </w:r>
+      <w:proofErr w:type="spellEnd"/>
+      <w:r>
+        <w:rPr>
+          <w:bCs/>
+        </w:rPr>
+        <w:t xml:space="preserve">, </w:t>
+      </w:r>
+      <w:proofErr w:type="spellStart"/>
+      <w:r>
+        <w:rPr>
+          <w:bCs/>
+        </w:rPr>
+        <w:t>tabel</w:t>
+      </w:r>
+      <w:proofErr w:type="spellEnd"/>
+      <w:r>
+        <w:rPr>
+          <w:bCs/>
+        </w:rPr>
+        <w:t xml:space="preserve"> description </w:t>
+      </w:r>
+      <w:proofErr w:type="spellStart"/>
+      <w:r>
+        <w:rPr>
+          <w:bCs/>
+        </w:rPr>
+        <w:t>berisi</w:t>
+      </w:r>
+      <w:proofErr w:type="spellEnd"/>
+      <w:r>
+        <w:rPr>
+          <w:bCs/>
+        </w:rPr>
+        <w:t xml:space="preserve"> </w:t>
+      </w:r>
+      <w:proofErr w:type="spellStart"/>
+      <w:r>
+        <w:rPr>
+          <w:bCs/>
+        </w:rPr>
+        <w:t>deskripsi</w:t>
+      </w:r>
+      <w:proofErr w:type="spellEnd"/>
+      <w:r>
+        <w:rPr>
+          <w:bCs/>
+        </w:rPr>
+        <w:t xml:space="preserve"> </w:t>
+      </w:r>
+      <w:proofErr w:type="spellStart"/>
+      <w:r>
+        <w:rPr>
+          <w:bCs/>
+        </w:rPr>
+        <w:t>dari</w:t>
+      </w:r>
+      <w:proofErr w:type="spellEnd"/>
+      <w:r>
+        <w:rPr>
+          <w:bCs/>
+        </w:rPr>
+        <w:t xml:space="preserve"> </w:t>
+      </w:r>
+      <w:proofErr w:type="spellStart"/>
+      <w:r>
+        <w:rPr>
+          <w:bCs/>
+        </w:rPr>
+        <w:t>penyakit</w:t>
+      </w:r>
+      <w:proofErr w:type="spellEnd"/>
+      <w:r>
+        <w:rPr>
+          <w:bCs/>
+        </w:rPr>
+        <w:t xml:space="preserve">/disease dan </w:t>
+      </w:r>
+      <w:proofErr w:type="spellStart"/>
+      <w:r>
+        <w:rPr>
+          <w:bCs/>
+        </w:rPr>
+        <w:t>tabel</w:t>
+      </w:r>
+      <w:proofErr w:type="spellEnd"/>
+      <w:r>
+        <w:rPr>
+          <w:bCs/>
+        </w:rPr>
+        <w:t xml:space="preserve"> severity </w:t>
+      </w:r>
+      <w:proofErr w:type="spellStart"/>
+      <w:r>
+        <w:rPr>
+          <w:bCs/>
+        </w:rPr>
+        <w:t>merupakan</w:t>
+      </w:r>
+      <w:proofErr w:type="spellEnd"/>
+      <w:r>
+        <w:rPr>
+          <w:bCs/>
+        </w:rPr>
+        <w:t xml:space="preserve"> </w:t>
+      </w:r>
+      <w:proofErr w:type="spellStart"/>
+      <w:r>
+        <w:rPr>
+          <w:bCs/>
+        </w:rPr>
+        <w:t>tabel</w:t>
+      </w:r>
+      <w:proofErr w:type="spellEnd"/>
+      <w:r>
+        <w:rPr>
+          <w:bCs/>
+        </w:rPr>
+        <w:t xml:space="preserve"> yang </w:t>
+      </w:r>
+      <w:proofErr w:type="spellStart"/>
+      <w:r>
+        <w:rPr>
+          <w:bCs/>
+        </w:rPr>
+        <w:t>berisi</w:t>
+      </w:r>
+      <w:proofErr w:type="spellEnd"/>
+      <w:r>
+        <w:rPr>
+          <w:bCs/>
+        </w:rPr>
+        <w:t xml:space="preserve"> </w:t>
+      </w:r>
+      <w:proofErr w:type="spellStart"/>
+      <w:r>
+        <w:rPr>
+          <w:bCs/>
+        </w:rPr>
+        <w:t>bobot</w:t>
+      </w:r>
+      <w:proofErr w:type="spellEnd"/>
+      <w:r>
+        <w:rPr>
+          <w:bCs/>
+        </w:rPr>
+        <w:t xml:space="preserve"> </w:t>
+      </w:r>
+      <w:proofErr w:type="spellStart"/>
+      <w:r>
+        <w:rPr>
+          <w:bCs/>
+        </w:rPr>
+        <w:t>dari</w:t>
+      </w:r>
+      <w:proofErr w:type="spellEnd"/>
+      <w:r>
+        <w:rPr>
+          <w:bCs/>
+        </w:rPr>
+        <w:t xml:space="preserve"> symptom/</w:t>
+      </w:r>
+      <w:proofErr w:type="spellStart"/>
+      <w:r>
+        <w:rPr>
+          <w:bCs/>
+        </w:rPr>
+        <w:t>gejala</w:t>
+      </w:r>
+      <w:proofErr w:type="spellEnd"/>
+      <w:r>
+        <w:rPr>
+          <w:bCs/>
+        </w:rPr>
+        <w:t xml:space="preserve"> yang </w:t>
+      </w:r>
+      <w:proofErr w:type="spellStart"/>
+      <w:r>
+        <w:rPr>
+          <w:bCs/>
+        </w:rPr>
+        <w:t>dialami</w:t>
+      </w:r>
+      <w:proofErr w:type="spellEnd"/>
+      <w:r>
+        <w:rPr>
+          <w:bCs/>
+        </w:rPr>
+        <w:t>.</w:t>
+      </w:r>
+    </w:p>
+    <w:p>
+      <w:pPr>
+        <w:jc w:val="both"/>
+        <w:rPr>
+          <w:bCs/>
+        </w:rPr>
+      </w:pPr>
+    </w:p>
+    <w:p>
+      <w:pPr>
+        <w:jc w:val="both"/>
+        <w:rPr>
           <w:b/>
         </w:rPr>
       </w:pPr>
@@ -2641,7 +3055,6 @@
         </w:rPr>
         <w:t xml:space="preserve"> </w:t>
       </w:r>
-      <w:proofErr w:type="gramStart"/>
       <w:r>
         <w:rPr>
           <w:bCs/>
@@ -2653,14 +3066,7 @@
         <w:rPr>
           <w:bCs/>
         </w:rPr>
-        <w:t>:</w:t>
-      </w:r>
-      <w:proofErr w:type="gramEnd"/>
-      <w:r>
-        <w:rPr>
-          <w:bCs/>
-        </w:rPr>
-        <w:t xml:space="preserve"> </w:t>
+        <w:t xml:space="preserve">: </w:t>
       </w:r>
       <w:r>
         <w:rPr>
@@ -2697,7 +3103,6 @@
         </w:rPr>
         <w:t xml:space="preserve">Hijau </w:t>
       </w:r>
-      <w:proofErr w:type="gramStart"/>
       <w:r>
         <w:rPr>
           <w:bCs/>
@@ -2709,14 +3114,7 @@
         <w:rPr>
           <w:bCs/>
         </w:rPr>
-        <w:t>:</w:t>
-      </w:r>
-      <w:proofErr w:type="gramEnd"/>
-      <w:r>
-        <w:rPr>
-          <w:bCs/>
-        </w:rPr>
-        <w:t xml:space="preserve"> </w:t>
+        <w:t xml:space="preserve">: </w:t>
       </w:r>
       <w:proofErr w:type="spellStart"/>
       <w:r>
@@ -2747,7 +3145,6 @@
         </w:rPr>
       </w:pPr>
       <w:proofErr w:type="spellStart"/>
-      <w:proofErr w:type="gramStart"/>
       <w:r>
         <w:rPr>
           <w:bCs/>
@@ -2773,7 +3170,6 @@
         </w:rPr>
         <w:t>:</w:t>
       </w:r>
-      <w:proofErr w:type="gramEnd"/>
       <w:r>
         <w:rPr>
           <w:bCs/>
@@ -3041,7 +3437,6 @@
         <w:rPr>
           <w:b/>
         </w:rPr>
-        <w:lastRenderedPageBreak/>
         <w:t>Latar</w:t>
       </w:r>
       <w:proofErr w:type="spellEnd"/>
@@ -3779,7 +4174,6 @@
           <w:lang w:val="en-ID"/>
         </w:rPr>
       </w:pPr>
-      <w:proofErr w:type="gramStart"/>
       <w:r>
         <w:rPr>
           <w:rFonts w:ascii="Times New Roman" w:eastAsia="Times New Roman" w:hAnsi="Symbol" w:cs="Times New Roman"/>
@@ -3809,7 +4203,6 @@
         <w:t>Membantu</w:t>
       </w:r>
       <w:proofErr w:type="spellEnd"/>
-      <w:proofErr w:type="gramEnd"/>
       <w:r>
         <w:rPr>
           <w:rFonts w:ascii="Times New Roman" w:eastAsia="Times New Roman" w:hAnsi="Times New Roman" w:cs="Times New Roman"/>
@@ -3952,7 +4345,6 @@
           <w:lang w:val="en-ID"/>
         </w:rPr>
       </w:pPr>
-      <w:proofErr w:type="gramStart"/>
       <w:r>
         <w:rPr>
           <w:rFonts w:ascii="Times New Roman" w:eastAsia="Times New Roman" w:hAnsi="Symbol" w:cs="Times New Roman"/>
@@ -3982,7 +4374,6 @@
         <w:t>Mengurangi</w:t>
       </w:r>
       <w:proofErr w:type="spellEnd"/>
-      <w:proofErr w:type="gramEnd"/>
       <w:r>
         <w:rPr>
           <w:rFonts w:ascii="Times New Roman" w:eastAsia="Times New Roman" w:hAnsi="Times New Roman" w:cs="Times New Roman"/>
@@ -4085,7 +4476,6 @@
           <w:lang w:val="en-ID"/>
         </w:rPr>
       </w:pPr>
-      <w:proofErr w:type="gramStart"/>
       <w:r>
         <w:rPr>
           <w:rFonts w:ascii="Times New Roman" w:eastAsia="Times New Roman" w:hAnsi="Symbol" w:cs="Times New Roman"/>
@@ -4115,7 +4505,6 @@
         <w:t>Mengenali</w:t>
       </w:r>
       <w:proofErr w:type="spellEnd"/>
-      <w:proofErr w:type="gramEnd"/>
       <w:r>
         <w:rPr>
           <w:rFonts w:ascii="Times New Roman" w:eastAsia="Times New Roman" w:hAnsi="Times New Roman" w:cs="Times New Roman"/>
@@ -4298,7 +4687,6 @@
           <w:lang w:val="en-ID"/>
         </w:rPr>
       </w:pPr>
-      <w:proofErr w:type="gramStart"/>
       <w:r>
         <w:rPr>
           <w:rFonts w:ascii="Times New Roman" w:eastAsia="Times New Roman" w:hAnsi="Symbol" w:cs="Times New Roman"/>
@@ -4328,7 +4716,6 @@
         <w:t>Menyediakan</w:t>
       </w:r>
       <w:proofErr w:type="spellEnd"/>
-      <w:proofErr w:type="gramEnd"/>
       <w:r>
         <w:rPr>
           <w:rFonts w:ascii="Times New Roman" w:eastAsia="Times New Roman" w:hAnsi="Times New Roman" w:cs="Times New Roman"/>
@@ -4510,7 +4897,6 @@
           <w:lang w:val="en-ID"/>
         </w:rPr>
       </w:pPr>
-      <w:proofErr w:type="gramStart"/>
       <w:r>
         <w:rPr>
           <w:rFonts w:ascii="Times New Roman" w:eastAsia="Times New Roman" w:hAnsi="Symbol" w:cs="Times New Roman"/>
@@ -4540,7 +4926,6 @@
         <w:t>Mendukung</w:t>
       </w:r>
       <w:proofErr w:type="spellEnd"/>
-      <w:proofErr w:type="gramEnd"/>
       <w:r>
         <w:rPr>
           <w:rFonts w:ascii="Times New Roman" w:eastAsia="Times New Roman" w:hAnsi="Times New Roman" w:cs="Times New Roman"/>

--- a/proposal.docx
+++ b/proposal.docx
@@ -329,6 +329,7 @@
                 <w:szCs w:val="24"/>
               </w:rPr>
             </w:pPr>
+            <w:proofErr w:type="spellStart"/>
             <w:r>
               <w:rPr>
                 <w:rFonts w:ascii="Source Sans Pro" w:eastAsia="Source Sans Pro" w:hAnsi="Source Sans Pro" w:cs="Source Sans Pro"/>
@@ -336,7 +337,17 @@
                 <w:sz w:val="24"/>
                 <w:szCs w:val="24"/>
               </w:rPr>
-              <w:t>Anthonius Adi Nugroho (1</w:t>
+              <w:t>Anthonius</w:t>
+            </w:r>
+            <w:proofErr w:type="spellEnd"/>
+            <w:r>
+              <w:rPr>
+                <w:rFonts w:ascii="Source Sans Pro" w:eastAsia="Source Sans Pro" w:hAnsi="Source Sans Pro" w:cs="Source Sans Pro"/>
+                <w:b/>
+                <w:sz w:val="24"/>
+                <w:szCs w:val="24"/>
+              </w:rPr>
+              <w:t xml:space="preserve"> Adi Nugroho (1</w:t>
             </w:r>
             <w:r>
               <w:rPr>
@@ -368,6 +379,7 @@
                 <w:szCs w:val="24"/>
               </w:rPr>
             </w:pPr>
+            <w:proofErr w:type="spellStart"/>
             <w:r>
               <w:rPr>
                 <w:rFonts w:ascii="Source Sans Pro" w:eastAsia="Source Sans Pro" w:hAnsi="Source Sans Pro" w:cs="Source Sans Pro"/>
@@ -375,7 +387,57 @@
                 <w:sz w:val="24"/>
                 <w:szCs w:val="24"/>
               </w:rPr>
-              <w:t>Alfonsus Haryo Sangaji (</w:t>
+              <w:t>Alfonsus</w:t>
+            </w:r>
+            <w:proofErr w:type="spellEnd"/>
+            <w:r>
+              <w:rPr>
+                <w:rFonts w:ascii="Source Sans Pro" w:eastAsia="Source Sans Pro" w:hAnsi="Source Sans Pro" w:cs="Source Sans Pro"/>
+                <w:b/>
+                <w:sz w:val="24"/>
+                <w:szCs w:val="24"/>
+              </w:rPr>
+              <w:t xml:space="preserve"> </w:t>
+            </w:r>
+            <w:proofErr w:type="spellStart"/>
+            <w:r>
+              <w:rPr>
+                <w:rFonts w:ascii="Source Sans Pro" w:eastAsia="Source Sans Pro" w:hAnsi="Source Sans Pro" w:cs="Source Sans Pro"/>
+                <w:b/>
+                <w:sz w:val="24"/>
+                <w:szCs w:val="24"/>
+              </w:rPr>
+              <w:t>Haryo</w:t>
+            </w:r>
+            <w:proofErr w:type="spellEnd"/>
+            <w:r>
+              <w:rPr>
+                <w:rFonts w:ascii="Source Sans Pro" w:eastAsia="Source Sans Pro" w:hAnsi="Source Sans Pro" w:cs="Source Sans Pro"/>
+                <w:b/>
+                <w:sz w:val="24"/>
+                <w:szCs w:val="24"/>
+              </w:rPr>
+              <w:t xml:space="preserve"> </w:t>
+            </w:r>
+            <w:proofErr w:type="spellStart"/>
+            <w:r>
+              <w:rPr>
+                <w:rFonts w:ascii="Source Sans Pro" w:eastAsia="Source Sans Pro" w:hAnsi="Source Sans Pro" w:cs="Source Sans Pro"/>
+                <w:b/>
+                <w:sz w:val="24"/>
+                <w:szCs w:val="24"/>
+              </w:rPr>
+              <w:t>Sangaji</w:t>
+            </w:r>
+            <w:proofErr w:type="spellEnd"/>
+            <w:r>
+              <w:rPr>
+                <w:rFonts w:ascii="Source Sans Pro" w:eastAsia="Source Sans Pro" w:hAnsi="Source Sans Pro" w:cs="Source Sans Pro"/>
+                <w:b/>
+                <w:sz w:val="24"/>
+                <w:szCs w:val="24"/>
+              </w:rPr>
+              <w:t xml:space="preserve"> (</w:t>
             </w:r>
             <w:r>
               <w:rPr>
@@ -482,6 +544,7 @@
                 <w:szCs w:val="24"/>
               </w:rPr>
             </w:pPr>
+            <w:proofErr w:type="spellStart"/>
             <w:r>
               <w:rPr>
                 <w:rFonts w:ascii="Source Sans Pro" w:eastAsia="Source Sans Pro" w:hAnsi="Source Sans Pro" w:cs="Source Sans Pro"/>
@@ -489,14 +552,33 @@
                 <w:sz w:val="24"/>
                 <w:szCs w:val="24"/>
               </w:rPr>
-              <w:t xml:space="preserve">Alda </w:t>
+              <w:t>Alda</w:t>
             </w:r>
+            <w:proofErr w:type="spellEnd"/>
+            <w:r>
+              <w:rPr>
+                <w:rFonts w:ascii="Source Sans Pro" w:eastAsia="Source Sans Pro" w:hAnsi="Source Sans Pro" w:cs="Source Sans Pro"/>
+                <w:b/>
+                <w:sz w:val="24"/>
+                <w:szCs w:val="24"/>
+              </w:rPr>
+              <w:t xml:space="preserve"> </w:t>
+            </w:r>
+            <w:proofErr w:type="spellStart"/>
             <w:r>
               <w:rPr>
                 <w:b/>
                 <w:bCs/>
               </w:rPr>
-              <w:t>Raharja (</w:t>
+              <w:t>Raharja</w:t>
+            </w:r>
+            <w:proofErr w:type="spellEnd"/>
+            <w:r>
+              <w:rPr>
+                <w:b/>
+                <w:bCs/>
+              </w:rPr>
+              <w:t xml:space="preserve"> (</w:t>
             </w:r>
             <w:r>
               <w:rPr>
@@ -533,7 +615,27 @@
                 <w:sz w:val="24"/>
                 <w:szCs w:val="24"/>
               </w:rPr>
-              <w:t>Zia Firnanda (</w:t>
+              <w:t xml:space="preserve">Zia </w:t>
+            </w:r>
+            <w:proofErr w:type="spellStart"/>
+            <w:r>
+              <w:rPr>
+                <w:rFonts w:ascii="Source Sans Pro" w:eastAsia="Source Sans Pro" w:hAnsi="Source Sans Pro" w:cs="Source Sans Pro"/>
+                <w:b/>
+                <w:sz w:val="24"/>
+                <w:szCs w:val="24"/>
+              </w:rPr>
+              <w:t>Firnanda</w:t>
+            </w:r>
+            <w:proofErr w:type="spellEnd"/>
+            <w:r>
+              <w:rPr>
+                <w:rFonts w:ascii="Source Sans Pro" w:eastAsia="Source Sans Pro" w:hAnsi="Source Sans Pro" w:cs="Source Sans Pro"/>
+                <w:b/>
+                <w:sz w:val="24"/>
+                <w:szCs w:val="24"/>
+              </w:rPr>
+              <w:t xml:space="preserve"> (</w:t>
             </w:r>
             <w:r>
               <w:rPr>
@@ -627,116 +729,2052 @@
           <w:b/>
         </w:rPr>
       </w:pPr>
+      <w:proofErr w:type="spellStart"/>
       <w:r>
         <w:rPr>
           <w:b/>
         </w:rPr>
-        <w:t>Pernyataan Masalah</w:t>
-      </w:r>
+        <w:t>Latar</w:t>
+      </w:r>
+      <w:proofErr w:type="spellEnd"/>
+      <w:r>
+        <w:rPr>
+          <w:b/>
+        </w:rPr>
+        <w:t xml:space="preserve"> </w:t>
+      </w:r>
+      <w:proofErr w:type="spellStart"/>
+      <w:r>
+        <w:rPr>
+          <w:b/>
+        </w:rPr>
+        <w:t>belakang</w:t>
+      </w:r>
+      <w:proofErr w:type="spellEnd"/>
+      <w:r>
+        <w:rPr>
+          <w:b/>
+        </w:rPr>
+        <w:t xml:space="preserve"> </w:t>
+      </w:r>
+      <w:proofErr w:type="spellStart"/>
+      <w:r>
+        <w:rPr>
+          <w:b/>
+        </w:rPr>
+        <w:t>masalah</w:t>
+      </w:r>
+      <w:proofErr w:type="spellEnd"/>
     </w:p>
     <w:p>
       <w:pPr>
         <w:spacing w:line="360" w:lineRule="auto"/>
+        <w:ind w:firstLine="720"/>
         <w:jc w:val="both"/>
         <w:rPr>
           <w:bCs/>
         </w:rPr>
       </w:pPr>
-      <w:r>
-        <w:rPr>
-          <w:bCs/>
-        </w:rPr>
-        <w:t>M</w:t>
-      </w:r>
-      <w:r>
-        <w:rPr>
-          <w:bCs/>
-        </w:rPr>
-        <w:t xml:space="preserve">enentukan penyakit berdasarkan </w:t>
-      </w:r>
-      <w:r>
-        <w:rPr>
-          <w:bCs/>
-        </w:rPr>
-        <w:t>gejala</w:t>
-      </w:r>
-      <w:r>
-        <w:rPr>
-          <w:bCs/>
-        </w:rPr>
-        <w:t xml:space="preserve"> yang dialami  dan </w:t>
-      </w:r>
-      <w:r>
-        <w:rPr>
-          <w:bCs/>
-        </w:rPr>
-        <w:t xml:space="preserve">memberikan saran </w:t>
-      </w:r>
-      <w:r>
-        <w:rPr>
-          <w:bCs/>
-        </w:rPr>
-        <w:t>pengobatan yang diberikan</w:t>
+      <w:proofErr w:type="spellStart"/>
+      <w:r>
+        <w:rPr>
+          <w:bCs/>
+        </w:rPr>
+        <w:t>Perkembangan</w:t>
+      </w:r>
+      <w:proofErr w:type="spellEnd"/>
+      <w:r>
+        <w:rPr>
+          <w:bCs/>
+        </w:rPr>
+        <w:t xml:space="preserve"> </w:t>
+      </w:r>
+      <w:proofErr w:type="spellStart"/>
+      <w:r>
+        <w:rPr>
+          <w:bCs/>
+        </w:rPr>
+        <w:t>teknologi</w:t>
+      </w:r>
+      <w:proofErr w:type="spellEnd"/>
+      <w:r>
+        <w:rPr>
+          <w:bCs/>
+        </w:rPr>
+        <w:t xml:space="preserve"> AI sangat </w:t>
+      </w:r>
+      <w:proofErr w:type="spellStart"/>
+      <w:r>
+        <w:rPr>
+          <w:bCs/>
+        </w:rPr>
+        <w:t>pesat</w:t>
+      </w:r>
+      <w:proofErr w:type="spellEnd"/>
+      <w:r>
+        <w:rPr>
+          <w:bCs/>
+        </w:rPr>
+        <w:t xml:space="preserve"> </w:t>
+      </w:r>
+      <w:proofErr w:type="spellStart"/>
+      <w:r>
+        <w:rPr>
+          <w:bCs/>
+        </w:rPr>
+        <w:t>khususnya</w:t>
+      </w:r>
+      <w:proofErr w:type="spellEnd"/>
+      <w:r>
+        <w:rPr>
+          <w:bCs/>
+        </w:rPr>
+        <w:t xml:space="preserve"> </w:t>
+      </w:r>
+      <w:proofErr w:type="spellStart"/>
+      <w:r>
+        <w:rPr>
+          <w:bCs/>
+        </w:rPr>
+        <w:t>dalam</w:t>
+      </w:r>
+      <w:proofErr w:type="spellEnd"/>
+      <w:r>
+        <w:rPr>
+          <w:bCs/>
+        </w:rPr>
+        <w:t xml:space="preserve"> </w:t>
+      </w:r>
+      <w:proofErr w:type="spellStart"/>
+      <w:r>
+        <w:rPr>
+          <w:bCs/>
+        </w:rPr>
+        <w:t>bidang</w:t>
+      </w:r>
+      <w:proofErr w:type="spellEnd"/>
+      <w:r>
+        <w:rPr>
+          <w:bCs/>
+        </w:rPr>
+        <w:t xml:space="preserve"> data. Data </w:t>
+      </w:r>
+      <w:proofErr w:type="spellStart"/>
+      <w:r>
+        <w:rPr>
+          <w:bCs/>
+        </w:rPr>
+        <w:t>dipandang</w:t>
+      </w:r>
+      <w:proofErr w:type="spellEnd"/>
+      <w:r>
+        <w:rPr>
+          <w:bCs/>
+        </w:rPr>
+        <w:t xml:space="preserve"> </w:t>
+      </w:r>
+      <w:proofErr w:type="spellStart"/>
+      <w:r>
+        <w:rPr>
+          <w:bCs/>
+        </w:rPr>
+        <w:t>mulai</w:t>
+      </w:r>
+      <w:proofErr w:type="spellEnd"/>
+      <w:r>
+        <w:rPr>
+          <w:bCs/>
+        </w:rPr>
+        <w:t xml:space="preserve"> </w:t>
+      </w:r>
+      <w:proofErr w:type="spellStart"/>
+      <w:r>
+        <w:rPr>
+          <w:bCs/>
+        </w:rPr>
+        <w:t>berguna</w:t>
+      </w:r>
+      <w:proofErr w:type="spellEnd"/>
+      <w:r>
+        <w:rPr>
+          <w:bCs/>
+        </w:rPr>
+        <w:t xml:space="preserve"> </w:t>
+      </w:r>
+      <w:proofErr w:type="spellStart"/>
+      <w:r>
+        <w:rPr>
+          <w:bCs/>
+        </w:rPr>
+        <w:t>dalam</w:t>
+      </w:r>
+      <w:proofErr w:type="spellEnd"/>
+      <w:r>
+        <w:rPr>
+          <w:bCs/>
+        </w:rPr>
+        <w:t xml:space="preserve"> </w:t>
+      </w:r>
+      <w:proofErr w:type="spellStart"/>
+      <w:r>
+        <w:rPr>
+          <w:bCs/>
+        </w:rPr>
+        <w:t>membantu</w:t>
+      </w:r>
+      <w:proofErr w:type="spellEnd"/>
+      <w:r>
+        <w:rPr>
+          <w:bCs/>
+        </w:rPr>
+        <w:t xml:space="preserve"> </w:t>
+      </w:r>
+      <w:proofErr w:type="spellStart"/>
+      <w:r>
+        <w:rPr>
+          <w:bCs/>
+        </w:rPr>
+        <w:t>menentukan</w:t>
+      </w:r>
+      <w:proofErr w:type="spellEnd"/>
+      <w:r>
+        <w:rPr>
+          <w:bCs/>
+        </w:rPr>
+        <w:t xml:space="preserve"> </w:t>
+      </w:r>
+      <w:proofErr w:type="spellStart"/>
+      <w:r>
+        <w:rPr>
+          <w:bCs/>
+        </w:rPr>
+        <w:t>pilihan</w:t>
+      </w:r>
+      <w:proofErr w:type="spellEnd"/>
+      <w:r>
+        <w:rPr>
+          <w:bCs/>
+        </w:rPr>
+        <w:t xml:space="preserve">. </w:t>
+      </w:r>
+      <w:proofErr w:type="spellStart"/>
+      <w:r>
+        <w:t>Beberapa</w:t>
+      </w:r>
+      <w:proofErr w:type="spellEnd"/>
+      <w:r>
+        <w:t xml:space="preserve"> </w:t>
+      </w:r>
+      <w:proofErr w:type="spellStart"/>
+      <w:r>
+        <w:t>tahun</w:t>
+      </w:r>
+      <w:proofErr w:type="spellEnd"/>
+      <w:r>
+        <w:t xml:space="preserve"> </w:t>
+      </w:r>
+      <w:proofErr w:type="spellStart"/>
+      <w:r>
+        <w:t>terakhir</w:t>
+      </w:r>
+      <w:proofErr w:type="spellEnd"/>
+      <w:r>
+        <w:t xml:space="preserve"> </w:t>
+      </w:r>
+      <w:proofErr w:type="spellStart"/>
+      <w:r>
+        <w:t>perkembangan</w:t>
+      </w:r>
+      <w:proofErr w:type="spellEnd"/>
+      <w:r>
+        <w:t xml:space="preserve"> </w:t>
+      </w:r>
+      <w:proofErr w:type="spellStart"/>
+      <w:r>
+        <w:t>teknologi</w:t>
+      </w:r>
+      <w:proofErr w:type="spellEnd"/>
+      <w:r>
+        <w:t xml:space="preserve"> </w:t>
+      </w:r>
+      <w:proofErr w:type="spellStart"/>
+      <w:r>
+        <w:t>mempercepat</w:t>
+      </w:r>
+      <w:proofErr w:type="spellEnd"/>
+      <w:r>
+        <w:t xml:space="preserve"> proses </w:t>
+      </w:r>
+      <w:proofErr w:type="spellStart"/>
+      <w:r>
+        <w:t>terjadinya</w:t>
+      </w:r>
+      <w:proofErr w:type="spellEnd"/>
+      <w:r>
+        <w:t xml:space="preserve"> </w:t>
+      </w:r>
+      <w:proofErr w:type="spellStart"/>
+      <w:r>
+        <w:t>inovasi</w:t>
+      </w:r>
+      <w:proofErr w:type="spellEnd"/>
+      <w:r>
+        <w:t xml:space="preserve"> di </w:t>
+      </w:r>
+      <w:proofErr w:type="spellStart"/>
+      <w:r>
+        <w:t>berbagai</w:t>
+      </w:r>
+      <w:proofErr w:type="spellEnd"/>
+      <w:r>
+        <w:t xml:space="preserve"> </w:t>
+      </w:r>
+      <w:proofErr w:type="spellStart"/>
+      <w:r>
+        <w:t>lini</w:t>
+      </w:r>
+      <w:proofErr w:type="spellEnd"/>
+      <w:r>
+        <w:t xml:space="preserve">, </w:t>
+      </w:r>
+      <w:proofErr w:type="spellStart"/>
+      <w:r>
+        <w:t>termasuk</w:t>
+      </w:r>
+      <w:proofErr w:type="spellEnd"/>
+      <w:r>
+        <w:t xml:space="preserve"> </w:t>
+      </w:r>
+      <w:proofErr w:type="spellStart"/>
+      <w:r>
+        <w:t>inovasi</w:t>
+      </w:r>
+      <w:proofErr w:type="spellEnd"/>
+      <w:r>
+        <w:t xml:space="preserve"> </w:t>
+      </w:r>
+      <w:proofErr w:type="spellStart"/>
+      <w:r>
+        <w:t>teknologi</w:t>
+      </w:r>
+      <w:proofErr w:type="spellEnd"/>
+      <w:r>
+        <w:t xml:space="preserve"> di </w:t>
+      </w:r>
+      <w:proofErr w:type="spellStart"/>
+      <w:r>
+        <w:t>bidang</w:t>
+      </w:r>
+      <w:proofErr w:type="spellEnd"/>
+      <w:r>
+        <w:t xml:space="preserve"> </w:t>
+      </w:r>
+      <w:proofErr w:type="spellStart"/>
+      <w:r>
+        <w:t>kesehatan</w:t>
+      </w:r>
+      <w:proofErr w:type="spellEnd"/>
+      <w:r>
+        <w:t xml:space="preserve">. Salah </w:t>
+      </w:r>
+      <w:proofErr w:type="spellStart"/>
+      <w:r>
+        <w:t>satu</w:t>
+      </w:r>
+      <w:proofErr w:type="spellEnd"/>
+      <w:r>
+        <w:t xml:space="preserve"> platform </w:t>
+      </w:r>
+      <w:proofErr w:type="spellStart"/>
+      <w:r>
+        <w:t>memiliki</w:t>
+      </w:r>
+      <w:proofErr w:type="spellEnd"/>
+      <w:r>
+        <w:t xml:space="preserve"> </w:t>
+      </w:r>
+      <w:proofErr w:type="spellStart"/>
+      <w:r>
+        <w:t>banyak</w:t>
+      </w:r>
+      <w:proofErr w:type="spellEnd"/>
+      <w:r>
+        <w:t xml:space="preserve"> </w:t>
+      </w:r>
+      <w:proofErr w:type="spellStart"/>
+      <w:r>
+        <w:t>peminat</w:t>
+      </w:r>
+      <w:proofErr w:type="spellEnd"/>
+      <w:r>
+        <w:t xml:space="preserve"> </w:t>
+      </w:r>
+      <w:proofErr w:type="spellStart"/>
+      <w:r>
+        <w:t>perkembangan</w:t>
+      </w:r>
+      <w:proofErr w:type="spellEnd"/>
+      <w:r>
+        <w:t xml:space="preserve"> </w:t>
+      </w:r>
+      <w:proofErr w:type="spellStart"/>
+      <w:r>
+        <w:t>teknologi</w:t>
+      </w:r>
+      <w:proofErr w:type="spellEnd"/>
+      <w:r>
+        <w:t xml:space="preserve"> </w:t>
+      </w:r>
+      <w:proofErr w:type="spellStart"/>
+      <w:r>
+        <w:t>kesehatan</w:t>
+      </w:r>
+      <w:proofErr w:type="spellEnd"/>
+      <w:r>
+        <w:t xml:space="preserve"> masa </w:t>
+      </w:r>
+      <w:proofErr w:type="spellStart"/>
+      <w:r>
+        <w:t>depan</w:t>
+      </w:r>
+      <w:proofErr w:type="spellEnd"/>
+      <w:r>
+        <w:t xml:space="preserve"> </w:t>
+      </w:r>
+      <w:proofErr w:type="spellStart"/>
+      <w:r>
+        <w:t>adalah</w:t>
+      </w:r>
+      <w:proofErr w:type="spellEnd"/>
+      <w:r>
+        <w:t xml:space="preserve"> </w:t>
+      </w:r>
+      <w:proofErr w:type="spellStart"/>
+      <w:r>
+        <w:t>kecerdasan</w:t>
+      </w:r>
+      <w:proofErr w:type="spellEnd"/>
+      <w:r>
+        <w:t xml:space="preserve"> </w:t>
+      </w:r>
+      <w:proofErr w:type="spellStart"/>
+      <w:r>
+        <w:t>buatan</w:t>
+      </w:r>
+      <w:proofErr w:type="spellEnd"/>
+      <w:r>
+        <w:t xml:space="preserve"> </w:t>
+      </w:r>
+      <w:proofErr w:type="spellStart"/>
+      <w:r>
+        <w:t>atau</w:t>
+      </w:r>
+      <w:proofErr w:type="spellEnd"/>
+      <w:r>
+        <w:t> </w:t>
+      </w:r>
+      <w:r>
+        <w:rPr>
+          <w:rStyle w:val="Emphasis"/>
+        </w:rPr>
+        <w:t>artificial intelligence</w:t>
+      </w:r>
+      <w:r>
+        <w:t xml:space="preserve"> (AI). </w:t>
+      </w:r>
+      <w:proofErr w:type="spellStart"/>
+      <w:r>
+        <w:t>Perkembangan</w:t>
+      </w:r>
+      <w:proofErr w:type="spellEnd"/>
+      <w:r>
+        <w:t xml:space="preserve"> </w:t>
+      </w:r>
+      <w:proofErr w:type="spellStart"/>
+      <w:r>
+        <w:t>dalam</w:t>
+      </w:r>
+      <w:proofErr w:type="spellEnd"/>
+      <w:r>
+        <w:t xml:space="preserve"> dunia </w:t>
+      </w:r>
+      <w:proofErr w:type="spellStart"/>
+      <w:r>
+        <w:t>medis</w:t>
+      </w:r>
+      <w:proofErr w:type="spellEnd"/>
+      <w:r>
+        <w:t xml:space="preserve"> </w:t>
+      </w:r>
+      <w:proofErr w:type="spellStart"/>
+      <w:r>
+        <w:t>ini</w:t>
+      </w:r>
+      <w:proofErr w:type="spellEnd"/>
+      <w:r>
+        <w:t xml:space="preserve"> </w:t>
+      </w:r>
+      <w:proofErr w:type="spellStart"/>
+      <w:r>
+        <w:t>dapat</w:t>
+      </w:r>
+      <w:proofErr w:type="spellEnd"/>
+      <w:r>
+        <w:t xml:space="preserve"> </w:t>
+      </w:r>
+      <w:proofErr w:type="spellStart"/>
+      <w:r>
+        <w:t>membantu</w:t>
+      </w:r>
+      <w:proofErr w:type="spellEnd"/>
+      <w:r>
+        <w:t xml:space="preserve"> </w:t>
+      </w:r>
+      <w:proofErr w:type="spellStart"/>
+      <w:r>
+        <w:t>manusia</w:t>
+      </w:r>
+      <w:proofErr w:type="spellEnd"/>
+      <w:r>
+        <w:t xml:space="preserve"> </w:t>
+      </w:r>
+      <w:proofErr w:type="spellStart"/>
+      <w:r>
+        <w:t>untuk</w:t>
+      </w:r>
+      <w:proofErr w:type="spellEnd"/>
+      <w:r>
+        <w:t xml:space="preserve"> </w:t>
+      </w:r>
+      <w:proofErr w:type="spellStart"/>
+      <w:r>
+        <w:t>mendapatkan</w:t>
+      </w:r>
+      <w:proofErr w:type="spellEnd"/>
+      <w:r>
+        <w:t xml:space="preserve"> insight </w:t>
+      </w:r>
+      <w:proofErr w:type="spellStart"/>
+      <w:r>
+        <w:t>baru</w:t>
+      </w:r>
+      <w:proofErr w:type="spellEnd"/>
+      <w:r>
+        <w:t xml:space="preserve"> yang </w:t>
+      </w:r>
+      <w:proofErr w:type="spellStart"/>
+      <w:r>
+        <w:t>yang</w:t>
+      </w:r>
+      <w:proofErr w:type="spellEnd"/>
+      <w:r>
+        <w:t xml:space="preserve"> </w:t>
+      </w:r>
+      <w:proofErr w:type="spellStart"/>
+      <w:r>
+        <w:t>membantu</w:t>
+      </w:r>
+      <w:proofErr w:type="spellEnd"/>
+      <w:r>
+        <w:t xml:space="preserve"> </w:t>
+      </w:r>
+      <w:proofErr w:type="spellStart"/>
+      <w:r>
+        <w:t>pekerja</w:t>
+      </w:r>
+      <w:proofErr w:type="spellEnd"/>
+      <w:r>
+        <w:t xml:space="preserve"> </w:t>
+      </w:r>
+      <w:proofErr w:type="spellStart"/>
+      <w:r>
+        <w:t>medis</w:t>
+      </w:r>
+      <w:proofErr w:type="spellEnd"/>
+      <w:r>
+        <w:t>.</w:t>
       </w:r>
     </w:p>
     <w:p>
       <w:pPr>
         <w:spacing w:line="360" w:lineRule="auto"/>
+        <w:ind w:firstLine="720"/>
         <w:jc w:val="both"/>
-        <w:rPr>
-          <w:b/>
-        </w:rPr>
+      </w:pPr>
+      <w:r>
+        <w:t xml:space="preserve">Di </w:t>
+      </w:r>
+      <w:proofErr w:type="spellStart"/>
+      <w:r>
+        <w:t>bidang</w:t>
+      </w:r>
+      <w:proofErr w:type="spellEnd"/>
+      <w:r>
+        <w:t xml:space="preserve"> </w:t>
+      </w:r>
+      <w:proofErr w:type="spellStart"/>
+      <w:r>
+        <w:t>kedokteran</w:t>
+      </w:r>
+      <w:proofErr w:type="spellEnd"/>
+      <w:r>
+        <w:t xml:space="preserve">, </w:t>
+      </w:r>
+      <w:proofErr w:type="spellStart"/>
+      <w:r>
+        <w:t>kecerdasan</w:t>
+      </w:r>
+      <w:proofErr w:type="spellEnd"/>
+      <w:r>
+        <w:t xml:space="preserve"> </w:t>
+      </w:r>
+      <w:proofErr w:type="spellStart"/>
+      <w:r>
+        <w:t>buatan</w:t>
+      </w:r>
+      <w:proofErr w:type="spellEnd"/>
+      <w:r>
+        <w:t xml:space="preserve"> </w:t>
+      </w:r>
+      <w:proofErr w:type="spellStart"/>
+      <w:r>
+        <w:t>dapat</w:t>
+      </w:r>
+      <w:proofErr w:type="spellEnd"/>
+      <w:r>
+        <w:t xml:space="preserve"> </w:t>
+      </w:r>
+      <w:proofErr w:type="spellStart"/>
+      <w:r>
+        <w:t>diaplikasikan</w:t>
+      </w:r>
+      <w:proofErr w:type="spellEnd"/>
+      <w:r>
+        <w:t xml:space="preserve"> </w:t>
+      </w:r>
+      <w:proofErr w:type="spellStart"/>
+      <w:r>
+        <w:t>dalam</w:t>
+      </w:r>
+      <w:proofErr w:type="spellEnd"/>
+      <w:r>
+        <w:t xml:space="preserve"> </w:t>
+      </w:r>
+      <w:proofErr w:type="spellStart"/>
+      <w:r>
+        <w:t>hal</w:t>
+      </w:r>
+      <w:proofErr w:type="spellEnd"/>
+      <w:r>
+        <w:t xml:space="preserve"> diagnosis, </w:t>
+      </w:r>
+      <w:proofErr w:type="spellStart"/>
+      <w:r>
+        <w:t>tatalaksana</w:t>
+      </w:r>
+      <w:proofErr w:type="spellEnd"/>
+      <w:r>
+        <w:t xml:space="preserve">, dan </w:t>
+      </w:r>
+      <w:proofErr w:type="spellStart"/>
+      <w:r>
+        <w:t>prediksi</w:t>
+      </w:r>
+      <w:proofErr w:type="spellEnd"/>
+      <w:r>
+        <w:t xml:space="preserve"> </w:t>
+      </w:r>
+      <w:proofErr w:type="spellStart"/>
+      <w:r>
+        <w:t>risiko</w:t>
+      </w:r>
+      <w:proofErr w:type="spellEnd"/>
+      <w:r>
+        <w:t xml:space="preserve">. </w:t>
+      </w:r>
+      <w:proofErr w:type="spellStart"/>
+      <w:r>
+        <w:t>Kecerdasan</w:t>
+      </w:r>
+      <w:proofErr w:type="spellEnd"/>
+      <w:r>
+        <w:t xml:space="preserve"> </w:t>
+      </w:r>
+      <w:proofErr w:type="spellStart"/>
+      <w:r>
+        <w:t>buatan</w:t>
+      </w:r>
+      <w:proofErr w:type="spellEnd"/>
+      <w:r>
+        <w:t xml:space="preserve"> </w:t>
+      </w:r>
+      <w:proofErr w:type="spellStart"/>
+      <w:r>
+        <w:t>diharapkan</w:t>
+      </w:r>
+      <w:proofErr w:type="spellEnd"/>
+      <w:r>
+        <w:t xml:space="preserve"> </w:t>
+      </w:r>
+      <w:proofErr w:type="spellStart"/>
+      <w:r>
+        <w:t>dapat</w:t>
+      </w:r>
+      <w:proofErr w:type="spellEnd"/>
+      <w:r>
+        <w:t xml:space="preserve"> </w:t>
+      </w:r>
+      <w:proofErr w:type="spellStart"/>
+      <w:r>
+        <w:t>melakukan</w:t>
+      </w:r>
+      <w:proofErr w:type="spellEnd"/>
+      <w:r>
+        <w:t xml:space="preserve"> </w:t>
+      </w:r>
+      <w:proofErr w:type="spellStart"/>
+      <w:r>
+        <w:t>hal-hal</w:t>
+      </w:r>
+      <w:proofErr w:type="spellEnd"/>
+      <w:r>
+        <w:t xml:space="preserve"> </w:t>
+      </w:r>
+      <w:proofErr w:type="spellStart"/>
+      <w:r>
+        <w:t>berikut</w:t>
+      </w:r>
+      <w:proofErr w:type="spellEnd"/>
+      <w:r>
+        <w:t>:</w:t>
+      </w:r>
+    </w:p>
+    <w:p>
+      <w:pPr>
+        <w:spacing w:line="360" w:lineRule="auto"/>
+        <w:ind w:left="720"/>
+        <w:jc w:val="both"/>
+        <w:rPr>
+          <w:rFonts w:ascii="Times New Roman" w:eastAsia="Times New Roman" w:hAnsi="Times New Roman" w:cs="Times New Roman"/>
+          <w:sz w:val="24"/>
+          <w:szCs w:val="24"/>
+          <w:lang w:val="en-ID"/>
+        </w:rPr>
+      </w:pPr>
+      <w:proofErr w:type="gramStart"/>
+      <w:r>
+        <w:rPr>
+          <w:rFonts w:ascii="Times New Roman" w:eastAsia="Times New Roman" w:hAnsi="Symbol" w:cs="Times New Roman"/>
+          <w:sz w:val="24"/>
+          <w:szCs w:val="24"/>
+          <w:lang w:val="en-ID"/>
+        </w:rPr>
+        <w:t></w:t>
+      </w:r>
+      <w:r>
+        <w:rPr>
+          <w:rFonts w:ascii="Times New Roman" w:eastAsia="Times New Roman" w:hAnsi="Times New Roman" w:cs="Times New Roman"/>
+          <w:sz w:val="24"/>
+          <w:szCs w:val="24"/>
+          <w:lang w:val="en-ID"/>
+        </w:rPr>
+        <w:t xml:space="preserve">  </w:t>
+      </w:r>
+      <w:proofErr w:type="spellStart"/>
+      <w:r>
+        <w:rPr>
+          <w:rFonts w:ascii="Times New Roman" w:eastAsia="Times New Roman" w:hAnsi="Times New Roman" w:cs="Times New Roman"/>
+          <w:sz w:val="24"/>
+          <w:szCs w:val="24"/>
+          <w:lang w:val="en-ID"/>
+        </w:rPr>
+        <w:t>Membantu</w:t>
+      </w:r>
+      <w:proofErr w:type="spellEnd"/>
+      <w:proofErr w:type="gramEnd"/>
+      <w:r>
+        <w:rPr>
+          <w:rFonts w:ascii="Times New Roman" w:eastAsia="Times New Roman" w:hAnsi="Times New Roman" w:cs="Times New Roman"/>
+          <w:sz w:val="24"/>
+          <w:szCs w:val="24"/>
+          <w:lang w:val="en-ID"/>
+        </w:rPr>
+        <w:t xml:space="preserve"> </w:t>
+      </w:r>
+      <w:proofErr w:type="spellStart"/>
+      <w:r>
+        <w:rPr>
+          <w:rFonts w:ascii="Times New Roman" w:eastAsia="Times New Roman" w:hAnsi="Times New Roman" w:cs="Times New Roman"/>
+          <w:sz w:val="24"/>
+          <w:szCs w:val="24"/>
+          <w:lang w:val="en-ID"/>
+        </w:rPr>
+        <w:t>klinisi</w:t>
+      </w:r>
+      <w:proofErr w:type="spellEnd"/>
+      <w:r>
+        <w:rPr>
+          <w:rFonts w:ascii="Times New Roman" w:eastAsia="Times New Roman" w:hAnsi="Times New Roman" w:cs="Times New Roman"/>
+          <w:sz w:val="24"/>
+          <w:szCs w:val="24"/>
+          <w:lang w:val="en-ID"/>
+        </w:rPr>
+        <w:t xml:space="preserve"> </w:t>
+      </w:r>
+      <w:proofErr w:type="spellStart"/>
+      <w:r>
+        <w:rPr>
+          <w:rFonts w:ascii="Times New Roman" w:eastAsia="Times New Roman" w:hAnsi="Times New Roman" w:cs="Times New Roman"/>
+          <w:sz w:val="24"/>
+          <w:szCs w:val="24"/>
+          <w:lang w:val="en-ID"/>
+        </w:rPr>
+        <w:t>mendiagnosis</w:t>
+      </w:r>
+      <w:proofErr w:type="spellEnd"/>
+      <w:r>
+        <w:rPr>
+          <w:rFonts w:ascii="Times New Roman" w:eastAsia="Times New Roman" w:hAnsi="Times New Roman" w:cs="Times New Roman"/>
+          <w:sz w:val="24"/>
+          <w:szCs w:val="24"/>
+          <w:lang w:val="en-ID"/>
+        </w:rPr>
+        <w:t xml:space="preserve"> </w:t>
+      </w:r>
+      <w:proofErr w:type="spellStart"/>
+      <w:r>
+        <w:rPr>
+          <w:rFonts w:ascii="Times New Roman" w:eastAsia="Times New Roman" w:hAnsi="Times New Roman" w:cs="Times New Roman"/>
+          <w:sz w:val="24"/>
+          <w:szCs w:val="24"/>
+          <w:lang w:val="en-ID"/>
+        </w:rPr>
+        <w:t>suatu</w:t>
+      </w:r>
+      <w:proofErr w:type="spellEnd"/>
+      <w:r>
+        <w:rPr>
+          <w:rFonts w:ascii="Times New Roman" w:eastAsia="Times New Roman" w:hAnsi="Times New Roman" w:cs="Times New Roman"/>
+          <w:sz w:val="24"/>
+          <w:szCs w:val="24"/>
+          <w:lang w:val="en-ID"/>
+        </w:rPr>
+        <w:t xml:space="preserve"> </w:t>
+      </w:r>
+      <w:proofErr w:type="spellStart"/>
+      <w:r>
+        <w:rPr>
+          <w:rFonts w:ascii="Times New Roman" w:eastAsia="Times New Roman" w:hAnsi="Times New Roman" w:cs="Times New Roman"/>
+          <w:sz w:val="24"/>
+          <w:szCs w:val="24"/>
+          <w:lang w:val="en-ID"/>
+        </w:rPr>
+        <w:t>penyakit</w:t>
+      </w:r>
+      <w:proofErr w:type="spellEnd"/>
+      <w:r>
+        <w:rPr>
+          <w:rFonts w:ascii="Times New Roman" w:eastAsia="Times New Roman" w:hAnsi="Times New Roman" w:cs="Times New Roman"/>
+          <w:sz w:val="24"/>
+          <w:szCs w:val="24"/>
+          <w:lang w:val="en-ID"/>
+        </w:rPr>
+        <w:t xml:space="preserve"> dan </w:t>
+      </w:r>
+      <w:proofErr w:type="spellStart"/>
+      <w:r>
+        <w:rPr>
+          <w:rFonts w:ascii="Times New Roman" w:eastAsia="Times New Roman" w:hAnsi="Times New Roman" w:cs="Times New Roman"/>
+          <w:sz w:val="24"/>
+          <w:szCs w:val="24"/>
+          <w:lang w:val="en-ID"/>
+        </w:rPr>
+        <w:t>mengoptimalkan</w:t>
+      </w:r>
+      <w:proofErr w:type="spellEnd"/>
+      <w:r>
+        <w:rPr>
+          <w:rFonts w:ascii="Times New Roman" w:eastAsia="Times New Roman" w:hAnsi="Times New Roman" w:cs="Times New Roman"/>
+          <w:sz w:val="24"/>
+          <w:szCs w:val="24"/>
+          <w:lang w:val="en-ID"/>
+        </w:rPr>
+        <w:t xml:space="preserve"> proses </w:t>
+      </w:r>
+      <w:proofErr w:type="spellStart"/>
+      <w:r>
+        <w:rPr>
+          <w:rFonts w:ascii="Times New Roman" w:eastAsia="Times New Roman" w:hAnsi="Times New Roman" w:cs="Times New Roman"/>
+          <w:sz w:val="24"/>
+          <w:szCs w:val="24"/>
+          <w:lang w:val="en-ID"/>
+        </w:rPr>
+        <w:t>tatalaksana</w:t>
+      </w:r>
+      <w:proofErr w:type="spellEnd"/>
+      <w:r>
+        <w:rPr>
+          <w:rFonts w:ascii="Times New Roman" w:eastAsia="Times New Roman" w:hAnsi="Times New Roman" w:cs="Times New Roman"/>
+          <w:sz w:val="24"/>
+          <w:szCs w:val="24"/>
+          <w:lang w:val="en-ID"/>
+        </w:rPr>
+        <w:t xml:space="preserve"> </w:t>
+      </w:r>
+    </w:p>
+    <w:p>
+      <w:pPr>
+        <w:spacing w:line="360" w:lineRule="auto"/>
+        <w:ind w:left="720"/>
+        <w:jc w:val="both"/>
+        <w:rPr>
+          <w:rFonts w:ascii="Times New Roman" w:eastAsia="Times New Roman" w:hAnsi="Times New Roman" w:cs="Times New Roman"/>
+          <w:sz w:val="24"/>
+          <w:szCs w:val="24"/>
+          <w:lang w:val="en-ID"/>
+        </w:rPr>
+      </w:pPr>
+      <w:proofErr w:type="gramStart"/>
+      <w:r>
+        <w:rPr>
+          <w:rFonts w:ascii="Times New Roman" w:eastAsia="Times New Roman" w:hAnsi="Symbol" w:cs="Times New Roman"/>
+          <w:sz w:val="24"/>
+          <w:szCs w:val="24"/>
+          <w:lang w:val="en-ID"/>
+        </w:rPr>
+        <w:t></w:t>
+      </w:r>
+      <w:r>
+        <w:rPr>
+          <w:rFonts w:ascii="Times New Roman" w:eastAsia="Times New Roman" w:hAnsi="Times New Roman" w:cs="Times New Roman"/>
+          <w:sz w:val="24"/>
+          <w:szCs w:val="24"/>
+          <w:lang w:val="en-ID"/>
+        </w:rPr>
+        <w:t xml:space="preserve">  </w:t>
+      </w:r>
+      <w:proofErr w:type="spellStart"/>
+      <w:r>
+        <w:rPr>
+          <w:rFonts w:ascii="Times New Roman" w:eastAsia="Times New Roman" w:hAnsi="Times New Roman" w:cs="Times New Roman"/>
+          <w:sz w:val="24"/>
+          <w:szCs w:val="24"/>
+          <w:lang w:val="en-ID"/>
+        </w:rPr>
+        <w:t>Mengurangi</w:t>
+      </w:r>
+      <w:proofErr w:type="spellEnd"/>
+      <w:proofErr w:type="gramEnd"/>
+      <w:r>
+        <w:rPr>
+          <w:rFonts w:ascii="Times New Roman" w:eastAsia="Times New Roman" w:hAnsi="Times New Roman" w:cs="Times New Roman"/>
+          <w:sz w:val="24"/>
+          <w:szCs w:val="24"/>
+          <w:lang w:val="en-ID"/>
+        </w:rPr>
+        <w:t xml:space="preserve"> </w:t>
+      </w:r>
+      <w:proofErr w:type="spellStart"/>
+      <w:r>
+        <w:rPr>
+          <w:rFonts w:ascii="Times New Roman" w:eastAsia="Times New Roman" w:hAnsi="Times New Roman" w:cs="Times New Roman"/>
+          <w:sz w:val="24"/>
+          <w:szCs w:val="24"/>
+          <w:lang w:val="en-ID"/>
+        </w:rPr>
+        <w:t>angka</w:t>
+      </w:r>
+      <w:proofErr w:type="spellEnd"/>
+      <w:r>
+        <w:rPr>
+          <w:rFonts w:ascii="Times New Roman" w:eastAsia="Times New Roman" w:hAnsi="Times New Roman" w:cs="Times New Roman"/>
+          <w:sz w:val="24"/>
+          <w:szCs w:val="24"/>
+          <w:lang w:val="en-ID"/>
+        </w:rPr>
+        <w:t xml:space="preserve"> misdiagnosis dan </w:t>
+      </w:r>
+      <w:proofErr w:type="spellStart"/>
+      <w:r>
+        <w:rPr>
+          <w:rFonts w:ascii="Times New Roman" w:eastAsia="Times New Roman" w:hAnsi="Times New Roman" w:cs="Times New Roman"/>
+          <w:sz w:val="24"/>
+          <w:szCs w:val="24"/>
+          <w:lang w:val="en-ID"/>
+        </w:rPr>
+        <w:t>meningkatkan</w:t>
+      </w:r>
+      <w:proofErr w:type="spellEnd"/>
+      <w:r>
+        <w:rPr>
+          <w:rFonts w:ascii="Times New Roman" w:eastAsia="Times New Roman" w:hAnsi="Times New Roman" w:cs="Times New Roman"/>
+          <w:sz w:val="24"/>
+          <w:szCs w:val="24"/>
+          <w:lang w:val="en-ID"/>
+        </w:rPr>
+        <w:t xml:space="preserve"> </w:t>
+      </w:r>
+      <w:proofErr w:type="spellStart"/>
+      <w:r>
+        <w:rPr>
+          <w:rFonts w:ascii="Times New Roman" w:eastAsia="Times New Roman" w:hAnsi="Times New Roman" w:cs="Times New Roman"/>
+          <w:sz w:val="24"/>
+          <w:szCs w:val="24"/>
+          <w:lang w:val="en-ID"/>
+        </w:rPr>
+        <w:t>efisiensi</w:t>
+      </w:r>
+      <w:proofErr w:type="spellEnd"/>
+      <w:r>
+        <w:rPr>
+          <w:rFonts w:ascii="Times New Roman" w:eastAsia="Times New Roman" w:hAnsi="Times New Roman" w:cs="Times New Roman"/>
+          <w:sz w:val="24"/>
+          <w:szCs w:val="24"/>
+          <w:lang w:val="en-ID"/>
+        </w:rPr>
+        <w:t xml:space="preserve"> </w:t>
+      </w:r>
+      <w:proofErr w:type="spellStart"/>
+      <w:r>
+        <w:rPr>
+          <w:rFonts w:ascii="Times New Roman" w:eastAsia="Times New Roman" w:hAnsi="Times New Roman" w:cs="Times New Roman"/>
+          <w:sz w:val="24"/>
+          <w:szCs w:val="24"/>
+          <w:lang w:val="en-ID"/>
+        </w:rPr>
+        <w:t>diagnostik</w:t>
+      </w:r>
+      <w:proofErr w:type="spellEnd"/>
+      <w:r>
+        <w:rPr>
+          <w:rFonts w:ascii="Times New Roman" w:eastAsia="Times New Roman" w:hAnsi="Times New Roman" w:cs="Times New Roman"/>
+          <w:sz w:val="24"/>
+          <w:szCs w:val="24"/>
+          <w:lang w:val="en-ID"/>
+        </w:rPr>
+        <w:t xml:space="preserve"> </w:t>
+      </w:r>
+    </w:p>
+    <w:p>
+      <w:pPr>
+        <w:spacing w:line="360" w:lineRule="auto"/>
+        <w:ind w:left="720"/>
+        <w:jc w:val="both"/>
+        <w:rPr>
+          <w:rFonts w:ascii="Times New Roman" w:eastAsia="Times New Roman" w:hAnsi="Times New Roman" w:cs="Times New Roman"/>
+          <w:sz w:val="24"/>
+          <w:szCs w:val="24"/>
+          <w:lang w:val="en-ID"/>
+        </w:rPr>
+      </w:pPr>
+      <w:proofErr w:type="gramStart"/>
+      <w:r>
+        <w:rPr>
+          <w:rFonts w:ascii="Times New Roman" w:eastAsia="Times New Roman" w:hAnsi="Symbol" w:cs="Times New Roman"/>
+          <w:sz w:val="24"/>
+          <w:szCs w:val="24"/>
+          <w:lang w:val="en-ID"/>
+        </w:rPr>
+        <w:t></w:t>
+      </w:r>
+      <w:r>
+        <w:rPr>
+          <w:rFonts w:ascii="Times New Roman" w:eastAsia="Times New Roman" w:hAnsi="Times New Roman" w:cs="Times New Roman"/>
+          <w:sz w:val="24"/>
+          <w:szCs w:val="24"/>
+          <w:lang w:val="en-ID"/>
+        </w:rPr>
+        <w:t xml:space="preserve">  </w:t>
+      </w:r>
+      <w:proofErr w:type="spellStart"/>
+      <w:r>
+        <w:rPr>
+          <w:rFonts w:ascii="Times New Roman" w:eastAsia="Times New Roman" w:hAnsi="Times New Roman" w:cs="Times New Roman"/>
+          <w:sz w:val="24"/>
+          <w:szCs w:val="24"/>
+          <w:lang w:val="en-ID"/>
+        </w:rPr>
+        <w:t>Mengenali</w:t>
+      </w:r>
+      <w:proofErr w:type="spellEnd"/>
+      <w:proofErr w:type="gramEnd"/>
+      <w:r>
+        <w:rPr>
+          <w:rFonts w:ascii="Times New Roman" w:eastAsia="Times New Roman" w:hAnsi="Times New Roman" w:cs="Times New Roman"/>
+          <w:sz w:val="24"/>
+          <w:szCs w:val="24"/>
+          <w:lang w:val="en-ID"/>
+        </w:rPr>
+        <w:t xml:space="preserve"> </w:t>
+      </w:r>
+      <w:proofErr w:type="spellStart"/>
+      <w:r>
+        <w:rPr>
+          <w:rFonts w:ascii="Times New Roman" w:eastAsia="Times New Roman" w:hAnsi="Times New Roman" w:cs="Times New Roman"/>
+          <w:sz w:val="24"/>
+          <w:szCs w:val="24"/>
+          <w:lang w:val="en-ID"/>
+        </w:rPr>
+        <w:t>hasil</w:t>
+      </w:r>
+      <w:proofErr w:type="spellEnd"/>
+      <w:r>
+        <w:rPr>
+          <w:rFonts w:ascii="Times New Roman" w:eastAsia="Times New Roman" w:hAnsi="Times New Roman" w:cs="Times New Roman"/>
+          <w:sz w:val="24"/>
+          <w:szCs w:val="24"/>
+          <w:lang w:val="en-ID"/>
+        </w:rPr>
+        <w:t xml:space="preserve"> </w:t>
+      </w:r>
+      <w:proofErr w:type="spellStart"/>
+      <w:r>
+        <w:rPr>
+          <w:rFonts w:ascii="Times New Roman" w:eastAsia="Times New Roman" w:hAnsi="Times New Roman" w:cs="Times New Roman"/>
+          <w:sz w:val="24"/>
+          <w:szCs w:val="24"/>
+          <w:lang w:val="en-ID"/>
+        </w:rPr>
+        <w:t>pencitraan</w:t>
+      </w:r>
+      <w:proofErr w:type="spellEnd"/>
+      <w:r>
+        <w:rPr>
+          <w:rFonts w:ascii="Times New Roman" w:eastAsia="Times New Roman" w:hAnsi="Times New Roman" w:cs="Times New Roman"/>
+          <w:sz w:val="24"/>
+          <w:szCs w:val="24"/>
+          <w:lang w:val="en-ID"/>
+        </w:rPr>
+        <w:t xml:space="preserve"> dan </w:t>
+      </w:r>
+      <w:proofErr w:type="spellStart"/>
+      <w:r>
+        <w:rPr>
+          <w:rFonts w:ascii="Times New Roman" w:eastAsia="Times New Roman" w:hAnsi="Times New Roman" w:cs="Times New Roman"/>
+          <w:sz w:val="24"/>
+          <w:szCs w:val="24"/>
+          <w:lang w:val="en-ID"/>
+        </w:rPr>
+        <w:t>memberi</w:t>
+      </w:r>
+      <w:proofErr w:type="spellEnd"/>
+      <w:r>
+        <w:rPr>
+          <w:rFonts w:ascii="Times New Roman" w:eastAsia="Times New Roman" w:hAnsi="Times New Roman" w:cs="Times New Roman"/>
+          <w:sz w:val="24"/>
+          <w:szCs w:val="24"/>
+          <w:lang w:val="en-ID"/>
+        </w:rPr>
+        <w:t xml:space="preserve"> </w:t>
+      </w:r>
+      <w:proofErr w:type="spellStart"/>
+      <w:r>
+        <w:rPr>
+          <w:rFonts w:ascii="Times New Roman" w:eastAsia="Times New Roman" w:hAnsi="Times New Roman" w:cs="Times New Roman"/>
+          <w:sz w:val="24"/>
+          <w:szCs w:val="24"/>
+          <w:lang w:val="en-ID"/>
+        </w:rPr>
+        <w:t>informasi</w:t>
+      </w:r>
+      <w:proofErr w:type="spellEnd"/>
+      <w:r>
+        <w:rPr>
+          <w:rFonts w:ascii="Times New Roman" w:eastAsia="Times New Roman" w:hAnsi="Times New Roman" w:cs="Times New Roman"/>
+          <w:sz w:val="24"/>
+          <w:szCs w:val="24"/>
+          <w:lang w:val="en-ID"/>
+        </w:rPr>
+        <w:t xml:space="preserve"> </w:t>
+      </w:r>
+      <w:proofErr w:type="spellStart"/>
+      <w:r>
+        <w:rPr>
+          <w:rFonts w:ascii="Times New Roman" w:eastAsia="Times New Roman" w:hAnsi="Times New Roman" w:cs="Times New Roman"/>
+          <w:sz w:val="24"/>
+          <w:szCs w:val="24"/>
+          <w:lang w:val="en-ID"/>
+        </w:rPr>
+        <w:t>diagnostik</w:t>
+      </w:r>
+      <w:proofErr w:type="spellEnd"/>
+      <w:r>
+        <w:rPr>
+          <w:rFonts w:ascii="Times New Roman" w:eastAsia="Times New Roman" w:hAnsi="Times New Roman" w:cs="Times New Roman"/>
+          <w:sz w:val="24"/>
+          <w:szCs w:val="24"/>
+          <w:lang w:val="en-ID"/>
+        </w:rPr>
+        <w:t xml:space="preserve"> </w:t>
+      </w:r>
+      <w:proofErr w:type="spellStart"/>
+      <w:r>
+        <w:rPr>
+          <w:rFonts w:ascii="Times New Roman" w:eastAsia="Times New Roman" w:hAnsi="Times New Roman" w:cs="Times New Roman"/>
+          <w:sz w:val="24"/>
+          <w:szCs w:val="24"/>
+          <w:lang w:val="en-ID"/>
+        </w:rPr>
+        <w:t>pencitraan</w:t>
+      </w:r>
+      <w:proofErr w:type="spellEnd"/>
+      <w:r>
+        <w:rPr>
+          <w:rFonts w:ascii="Times New Roman" w:eastAsia="Times New Roman" w:hAnsi="Times New Roman" w:cs="Times New Roman"/>
+          <w:sz w:val="24"/>
+          <w:szCs w:val="24"/>
+          <w:lang w:val="en-ID"/>
+        </w:rPr>
+        <w:t xml:space="preserve"> yang </w:t>
+      </w:r>
+      <w:proofErr w:type="spellStart"/>
+      <w:r>
+        <w:rPr>
+          <w:rFonts w:ascii="Times New Roman" w:eastAsia="Times New Roman" w:hAnsi="Times New Roman" w:cs="Times New Roman"/>
+          <w:sz w:val="24"/>
+          <w:szCs w:val="24"/>
+          <w:lang w:val="en-ID"/>
+        </w:rPr>
+        <w:t>lebih</w:t>
+      </w:r>
+      <w:proofErr w:type="spellEnd"/>
+      <w:r>
+        <w:rPr>
+          <w:rFonts w:ascii="Times New Roman" w:eastAsia="Times New Roman" w:hAnsi="Times New Roman" w:cs="Times New Roman"/>
+          <w:sz w:val="24"/>
+          <w:szCs w:val="24"/>
+          <w:lang w:val="en-ID"/>
+        </w:rPr>
+        <w:t xml:space="preserve"> </w:t>
+      </w:r>
+      <w:proofErr w:type="spellStart"/>
+      <w:r>
+        <w:rPr>
+          <w:rFonts w:ascii="Times New Roman" w:eastAsia="Times New Roman" w:hAnsi="Times New Roman" w:cs="Times New Roman"/>
+          <w:sz w:val="24"/>
+          <w:szCs w:val="24"/>
+          <w:lang w:val="en-ID"/>
+        </w:rPr>
+        <w:t>akurat</w:t>
+      </w:r>
+      <w:proofErr w:type="spellEnd"/>
+      <w:r>
+        <w:rPr>
+          <w:rFonts w:ascii="Times New Roman" w:eastAsia="Times New Roman" w:hAnsi="Times New Roman" w:cs="Times New Roman"/>
+          <w:sz w:val="24"/>
+          <w:szCs w:val="24"/>
+          <w:lang w:val="en-ID"/>
+        </w:rPr>
+        <w:t xml:space="preserve"> </w:t>
+      </w:r>
+    </w:p>
+    <w:p>
+      <w:pPr>
+        <w:spacing w:line="360" w:lineRule="auto"/>
+        <w:ind w:left="720"/>
+        <w:jc w:val="both"/>
+        <w:rPr>
+          <w:rFonts w:ascii="Times New Roman" w:eastAsia="Times New Roman" w:hAnsi="Times New Roman" w:cs="Times New Roman"/>
+          <w:sz w:val="24"/>
+          <w:szCs w:val="24"/>
+          <w:lang w:val="en-ID"/>
+        </w:rPr>
+      </w:pPr>
+      <w:proofErr w:type="gramStart"/>
+      <w:r>
+        <w:rPr>
+          <w:rFonts w:ascii="Times New Roman" w:eastAsia="Times New Roman" w:hAnsi="Symbol" w:cs="Times New Roman"/>
+          <w:sz w:val="24"/>
+          <w:szCs w:val="24"/>
+          <w:lang w:val="en-ID"/>
+        </w:rPr>
+        <w:t></w:t>
+      </w:r>
+      <w:r>
+        <w:rPr>
+          <w:rFonts w:ascii="Times New Roman" w:eastAsia="Times New Roman" w:hAnsi="Times New Roman" w:cs="Times New Roman"/>
+          <w:sz w:val="24"/>
+          <w:szCs w:val="24"/>
+          <w:lang w:val="en-ID"/>
+        </w:rPr>
+        <w:t xml:space="preserve">  </w:t>
+      </w:r>
+      <w:proofErr w:type="spellStart"/>
+      <w:r>
+        <w:rPr>
+          <w:rFonts w:ascii="Times New Roman" w:eastAsia="Times New Roman" w:hAnsi="Times New Roman" w:cs="Times New Roman"/>
+          <w:sz w:val="24"/>
+          <w:szCs w:val="24"/>
+          <w:lang w:val="en-ID"/>
+        </w:rPr>
+        <w:t>Menyediakan</w:t>
+      </w:r>
+      <w:proofErr w:type="spellEnd"/>
+      <w:proofErr w:type="gramEnd"/>
+      <w:r>
+        <w:rPr>
+          <w:rFonts w:ascii="Times New Roman" w:eastAsia="Times New Roman" w:hAnsi="Times New Roman" w:cs="Times New Roman"/>
+          <w:sz w:val="24"/>
+          <w:szCs w:val="24"/>
+          <w:lang w:val="en-ID"/>
+        </w:rPr>
+        <w:t xml:space="preserve"> </w:t>
+      </w:r>
+      <w:proofErr w:type="spellStart"/>
+      <w:r>
+        <w:rPr>
+          <w:rFonts w:ascii="Times New Roman" w:eastAsia="Times New Roman" w:hAnsi="Times New Roman" w:cs="Times New Roman"/>
+          <w:sz w:val="24"/>
+          <w:szCs w:val="24"/>
+          <w:lang w:val="en-ID"/>
+        </w:rPr>
+        <w:t>hasil</w:t>
+      </w:r>
+      <w:proofErr w:type="spellEnd"/>
+      <w:r>
+        <w:rPr>
+          <w:rFonts w:ascii="Times New Roman" w:eastAsia="Times New Roman" w:hAnsi="Times New Roman" w:cs="Times New Roman"/>
+          <w:sz w:val="24"/>
+          <w:szCs w:val="24"/>
+          <w:lang w:val="en-ID"/>
+        </w:rPr>
+        <w:t xml:space="preserve"> </w:t>
+      </w:r>
+      <w:proofErr w:type="spellStart"/>
+      <w:r>
+        <w:rPr>
+          <w:rFonts w:ascii="Times New Roman" w:eastAsia="Times New Roman" w:hAnsi="Times New Roman" w:cs="Times New Roman"/>
+          <w:sz w:val="24"/>
+          <w:szCs w:val="24"/>
+          <w:lang w:val="en-ID"/>
+        </w:rPr>
+        <w:t>analisis</w:t>
+      </w:r>
+      <w:proofErr w:type="spellEnd"/>
+      <w:r>
+        <w:rPr>
+          <w:rFonts w:ascii="Times New Roman" w:eastAsia="Times New Roman" w:hAnsi="Times New Roman" w:cs="Times New Roman"/>
+          <w:sz w:val="24"/>
+          <w:szCs w:val="24"/>
+          <w:lang w:val="en-ID"/>
+        </w:rPr>
+        <w:t xml:space="preserve"> </w:t>
+      </w:r>
+      <w:proofErr w:type="spellStart"/>
+      <w:r>
+        <w:rPr>
+          <w:rFonts w:ascii="Times New Roman" w:eastAsia="Times New Roman" w:hAnsi="Times New Roman" w:cs="Times New Roman"/>
+          <w:sz w:val="24"/>
+          <w:szCs w:val="24"/>
+          <w:lang w:val="en-ID"/>
+        </w:rPr>
+        <w:t>prediksi</w:t>
+      </w:r>
+      <w:proofErr w:type="spellEnd"/>
+      <w:r>
+        <w:rPr>
+          <w:rFonts w:ascii="Times New Roman" w:eastAsia="Times New Roman" w:hAnsi="Times New Roman" w:cs="Times New Roman"/>
+          <w:sz w:val="24"/>
+          <w:szCs w:val="24"/>
+          <w:lang w:val="en-ID"/>
+        </w:rPr>
+        <w:t xml:space="preserve"> </w:t>
+      </w:r>
+      <w:proofErr w:type="spellStart"/>
+      <w:r>
+        <w:rPr>
+          <w:rFonts w:ascii="Times New Roman" w:eastAsia="Times New Roman" w:hAnsi="Times New Roman" w:cs="Times New Roman"/>
+          <w:sz w:val="24"/>
+          <w:szCs w:val="24"/>
+          <w:lang w:val="en-ID"/>
+        </w:rPr>
+        <w:t>pasien</w:t>
+      </w:r>
+      <w:proofErr w:type="spellEnd"/>
+      <w:r>
+        <w:rPr>
+          <w:rFonts w:ascii="Times New Roman" w:eastAsia="Times New Roman" w:hAnsi="Times New Roman" w:cs="Times New Roman"/>
+          <w:sz w:val="24"/>
+          <w:szCs w:val="24"/>
+          <w:lang w:val="en-ID"/>
+        </w:rPr>
+        <w:t xml:space="preserve"> yang </w:t>
+      </w:r>
+      <w:proofErr w:type="spellStart"/>
+      <w:r>
+        <w:rPr>
+          <w:rFonts w:ascii="Times New Roman" w:eastAsia="Times New Roman" w:hAnsi="Times New Roman" w:cs="Times New Roman"/>
+          <w:sz w:val="24"/>
+          <w:szCs w:val="24"/>
+          <w:lang w:val="en-ID"/>
+        </w:rPr>
+        <w:t>lebih</w:t>
+      </w:r>
+      <w:proofErr w:type="spellEnd"/>
+      <w:r>
+        <w:rPr>
+          <w:rFonts w:ascii="Times New Roman" w:eastAsia="Times New Roman" w:hAnsi="Times New Roman" w:cs="Times New Roman"/>
+          <w:sz w:val="24"/>
+          <w:szCs w:val="24"/>
+          <w:lang w:val="en-ID"/>
+        </w:rPr>
+        <w:t xml:space="preserve"> </w:t>
+      </w:r>
+      <w:proofErr w:type="spellStart"/>
+      <w:r>
+        <w:rPr>
+          <w:rFonts w:ascii="Times New Roman" w:eastAsia="Times New Roman" w:hAnsi="Times New Roman" w:cs="Times New Roman"/>
+          <w:sz w:val="24"/>
+          <w:szCs w:val="24"/>
+          <w:lang w:val="en-ID"/>
+        </w:rPr>
+        <w:t>akurat</w:t>
+      </w:r>
+      <w:proofErr w:type="spellEnd"/>
+      <w:r>
+        <w:rPr>
+          <w:rFonts w:ascii="Times New Roman" w:eastAsia="Times New Roman" w:hAnsi="Times New Roman" w:cs="Times New Roman"/>
+          <w:sz w:val="24"/>
+          <w:szCs w:val="24"/>
+          <w:lang w:val="en-ID"/>
+        </w:rPr>
+        <w:t xml:space="preserve"> </w:t>
+      </w:r>
+      <w:proofErr w:type="spellStart"/>
+      <w:r>
+        <w:rPr>
+          <w:rFonts w:ascii="Times New Roman" w:eastAsia="Times New Roman" w:hAnsi="Times New Roman" w:cs="Times New Roman"/>
+          <w:sz w:val="24"/>
+          <w:szCs w:val="24"/>
+          <w:lang w:val="en-ID"/>
+        </w:rPr>
+        <w:t>menggunakan</w:t>
+      </w:r>
+      <w:proofErr w:type="spellEnd"/>
+      <w:r>
+        <w:rPr>
+          <w:rFonts w:ascii="Times New Roman" w:eastAsia="Times New Roman" w:hAnsi="Times New Roman" w:cs="Times New Roman"/>
+          <w:sz w:val="24"/>
+          <w:szCs w:val="24"/>
+          <w:lang w:val="en-ID"/>
+        </w:rPr>
+        <w:t xml:space="preserve"> </w:t>
+      </w:r>
+      <w:proofErr w:type="spellStart"/>
+      <w:r>
+        <w:rPr>
+          <w:rFonts w:ascii="Times New Roman" w:eastAsia="Times New Roman" w:hAnsi="Times New Roman" w:cs="Times New Roman"/>
+          <w:sz w:val="24"/>
+          <w:szCs w:val="24"/>
+          <w:lang w:val="en-ID"/>
+        </w:rPr>
+        <w:t>analisis</w:t>
+      </w:r>
+      <w:proofErr w:type="spellEnd"/>
+      <w:r>
+        <w:rPr>
+          <w:rFonts w:ascii="Times New Roman" w:eastAsia="Times New Roman" w:hAnsi="Times New Roman" w:cs="Times New Roman"/>
+          <w:sz w:val="24"/>
+          <w:szCs w:val="24"/>
+          <w:lang w:val="en-ID"/>
+        </w:rPr>
+        <w:t xml:space="preserve"> big data </w:t>
+      </w:r>
+    </w:p>
+    <w:p>
+      <w:pPr>
+        <w:spacing w:line="360" w:lineRule="auto"/>
+        <w:ind w:left="720"/>
+        <w:jc w:val="both"/>
+        <w:rPr>
+          <w:rFonts w:ascii="Times New Roman" w:eastAsia="Times New Roman" w:hAnsi="Times New Roman" w:cs="Times New Roman"/>
+          <w:sz w:val="24"/>
+          <w:szCs w:val="24"/>
+          <w:lang w:val="en-ID"/>
+        </w:rPr>
+      </w:pPr>
+      <w:proofErr w:type="gramStart"/>
+      <w:r>
+        <w:rPr>
+          <w:rFonts w:ascii="Times New Roman" w:eastAsia="Times New Roman" w:hAnsi="Symbol" w:cs="Times New Roman"/>
+          <w:sz w:val="24"/>
+          <w:szCs w:val="24"/>
+          <w:lang w:val="en-ID"/>
+        </w:rPr>
+        <w:t></w:t>
+      </w:r>
+      <w:r>
+        <w:rPr>
+          <w:rFonts w:ascii="Times New Roman" w:eastAsia="Times New Roman" w:hAnsi="Times New Roman" w:cs="Times New Roman"/>
+          <w:sz w:val="24"/>
+          <w:szCs w:val="24"/>
+          <w:lang w:val="en-ID"/>
+        </w:rPr>
+        <w:t xml:space="preserve">  </w:t>
+      </w:r>
+      <w:proofErr w:type="spellStart"/>
+      <w:r>
+        <w:rPr>
+          <w:rFonts w:ascii="Times New Roman" w:eastAsia="Times New Roman" w:hAnsi="Times New Roman" w:cs="Times New Roman"/>
+          <w:sz w:val="24"/>
+          <w:szCs w:val="24"/>
+          <w:lang w:val="en-ID"/>
+        </w:rPr>
+        <w:t>Mendukung</w:t>
+      </w:r>
+      <w:proofErr w:type="spellEnd"/>
+      <w:proofErr w:type="gramEnd"/>
+      <w:r>
+        <w:rPr>
+          <w:rFonts w:ascii="Times New Roman" w:eastAsia="Times New Roman" w:hAnsi="Times New Roman" w:cs="Times New Roman"/>
+          <w:sz w:val="24"/>
+          <w:szCs w:val="24"/>
+          <w:lang w:val="en-ID"/>
+        </w:rPr>
+        <w:t xml:space="preserve"> </w:t>
+      </w:r>
+      <w:proofErr w:type="spellStart"/>
+      <w:r>
+        <w:rPr>
+          <w:rFonts w:ascii="Times New Roman" w:eastAsia="Times New Roman" w:hAnsi="Times New Roman" w:cs="Times New Roman"/>
+          <w:sz w:val="24"/>
+          <w:szCs w:val="24"/>
+          <w:lang w:val="en-ID"/>
+        </w:rPr>
+        <w:t>penelitian</w:t>
+      </w:r>
+      <w:proofErr w:type="spellEnd"/>
+      <w:r>
+        <w:rPr>
+          <w:rFonts w:ascii="Times New Roman" w:eastAsia="Times New Roman" w:hAnsi="Times New Roman" w:cs="Times New Roman"/>
+          <w:sz w:val="24"/>
+          <w:szCs w:val="24"/>
+          <w:lang w:val="en-ID"/>
+        </w:rPr>
+        <w:t xml:space="preserve"> </w:t>
+      </w:r>
+      <w:proofErr w:type="spellStart"/>
+      <w:r>
+        <w:rPr>
+          <w:rFonts w:ascii="Times New Roman" w:eastAsia="Times New Roman" w:hAnsi="Times New Roman" w:cs="Times New Roman"/>
+          <w:sz w:val="24"/>
+          <w:szCs w:val="24"/>
+          <w:lang w:val="en-ID"/>
+        </w:rPr>
+        <w:t>obat-obatan</w:t>
+      </w:r>
+      <w:proofErr w:type="spellEnd"/>
+      <w:r>
+        <w:rPr>
+          <w:rFonts w:ascii="Times New Roman" w:eastAsia="Times New Roman" w:hAnsi="Times New Roman" w:cs="Times New Roman"/>
+          <w:sz w:val="24"/>
+          <w:szCs w:val="24"/>
+          <w:lang w:val="en-ID"/>
+        </w:rPr>
+        <w:t xml:space="preserve"> dan </w:t>
+      </w:r>
+      <w:proofErr w:type="spellStart"/>
+      <w:r>
+        <w:rPr>
+          <w:rFonts w:ascii="Times New Roman" w:eastAsia="Times New Roman" w:hAnsi="Times New Roman" w:cs="Times New Roman"/>
+          <w:sz w:val="24"/>
+          <w:szCs w:val="24"/>
+          <w:lang w:val="en-ID"/>
+        </w:rPr>
+        <w:t>meningkatkan</w:t>
+      </w:r>
+      <w:proofErr w:type="spellEnd"/>
+      <w:r>
+        <w:rPr>
+          <w:rFonts w:ascii="Times New Roman" w:eastAsia="Times New Roman" w:hAnsi="Times New Roman" w:cs="Times New Roman"/>
+          <w:sz w:val="24"/>
+          <w:szCs w:val="24"/>
+          <w:lang w:val="en-ID"/>
+        </w:rPr>
+        <w:t xml:space="preserve"> </w:t>
+      </w:r>
+      <w:proofErr w:type="spellStart"/>
+      <w:r>
+        <w:rPr>
+          <w:rFonts w:ascii="Times New Roman" w:eastAsia="Times New Roman" w:hAnsi="Times New Roman" w:cs="Times New Roman"/>
+          <w:sz w:val="24"/>
+          <w:szCs w:val="24"/>
+          <w:lang w:val="en-ID"/>
+        </w:rPr>
+        <w:t>efisiensi</w:t>
+      </w:r>
+      <w:proofErr w:type="spellEnd"/>
+      <w:r>
+        <w:rPr>
+          <w:rFonts w:ascii="Times New Roman" w:eastAsia="Times New Roman" w:hAnsi="Times New Roman" w:cs="Times New Roman"/>
+          <w:sz w:val="24"/>
+          <w:szCs w:val="24"/>
+          <w:lang w:val="en-ID"/>
+        </w:rPr>
+        <w:t xml:space="preserve"> </w:t>
+      </w:r>
+      <w:proofErr w:type="spellStart"/>
+      <w:r>
+        <w:rPr>
+          <w:rFonts w:ascii="Times New Roman" w:eastAsia="Times New Roman" w:hAnsi="Times New Roman" w:cs="Times New Roman"/>
+          <w:sz w:val="24"/>
+          <w:szCs w:val="24"/>
+          <w:lang w:val="en-ID"/>
+        </w:rPr>
+        <w:t>pengembangan</w:t>
+      </w:r>
+      <w:proofErr w:type="spellEnd"/>
+      <w:r>
+        <w:rPr>
+          <w:rFonts w:ascii="Times New Roman" w:eastAsia="Times New Roman" w:hAnsi="Times New Roman" w:cs="Times New Roman"/>
+          <w:sz w:val="24"/>
+          <w:szCs w:val="24"/>
+          <w:lang w:val="en-ID"/>
+        </w:rPr>
+        <w:t xml:space="preserve"> </w:t>
+      </w:r>
+      <w:proofErr w:type="spellStart"/>
+      <w:r>
+        <w:rPr>
+          <w:rFonts w:ascii="Times New Roman" w:eastAsia="Times New Roman" w:hAnsi="Times New Roman" w:cs="Times New Roman"/>
+          <w:sz w:val="24"/>
+          <w:szCs w:val="24"/>
+          <w:lang w:val="en-ID"/>
+        </w:rPr>
+        <w:t>obat</w:t>
+      </w:r>
+      <w:proofErr w:type="spellEnd"/>
+      <w:r>
+        <w:rPr>
+          <w:rFonts w:ascii="Times New Roman" w:eastAsia="Times New Roman" w:hAnsi="Times New Roman" w:cs="Times New Roman"/>
+          <w:sz w:val="24"/>
+          <w:szCs w:val="24"/>
+          <w:lang w:val="en-ID"/>
+        </w:rPr>
+        <w:t xml:space="preserve"> </w:t>
+      </w:r>
+      <w:proofErr w:type="spellStart"/>
+      <w:r>
+        <w:rPr>
+          <w:rFonts w:ascii="Times New Roman" w:eastAsia="Times New Roman" w:hAnsi="Times New Roman" w:cs="Times New Roman"/>
+          <w:sz w:val="24"/>
+          <w:szCs w:val="24"/>
+          <w:lang w:val="en-ID"/>
+        </w:rPr>
+        <w:t>baru</w:t>
+      </w:r>
+      <w:proofErr w:type="spellEnd"/>
+    </w:p>
+    <w:p>
+      <w:pPr>
+        <w:spacing w:line="360" w:lineRule="auto"/>
+        <w:ind w:firstLine="720"/>
+        <w:jc w:val="both"/>
+      </w:pPr>
+      <w:r>
+        <w:t xml:space="preserve">Pada </w:t>
+      </w:r>
+      <w:proofErr w:type="spellStart"/>
+      <w:r>
+        <w:t>penelitian</w:t>
+      </w:r>
+      <w:proofErr w:type="spellEnd"/>
+      <w:r>
+        <w:t xml:space="preserve"> </w:t>
+      </w:r>
+      <w:proofErr w:type="spellStart"/>
+      <w:r>
+        <w:t>ini</w:t>
+      </w:r>
+      <w:proofErr w:type="spellEnd"/>
+      <w:r>
+        <w:t xml:space="preserve"> </w:t>
+      </w:r>
+      <w:proofErr w:type="spellStart"/>
+      <w:r>
+        <w:t>mencoba</w:t>
+      </w:r>
+      <w:proofErr w:type="spellEnd"/>
+      <w:r>
+        <w:t xml:space="preserve"> </w:t>
+      </w:r>
+      <w:proofErr w:type="spellStart"/>
+      <w:r>
+        <w:t>melakukan</w:t>
+      </w:r>
+      <w:proofErr w:type="spellEnd"/>
+      <w:r>
+        <w:t xml:space="preserve"> </w:t>
+      </w:r>
+      <w:proofErr w:type="spellStart"/>
+      <w:r>
+        <w:t>klasifikasi</w:t>
+      </w:r>
+      <w:proofErr w:type="spellEnd"/>
+      <w:r>
+        <w:t xml:space="preserve"> 41 </w:t>
+      </w:r>
+      <w:proofErr w:type="spellStart"/>
+      <w:r>
+        <w:t>penyakit</w:t>
+      </w:r>
+      <w:proofErr w:type="spellEnd"/>
+      <w:r>
+        <w:t xml:space="preserve"> </w:t>
+      </w:r>
+      <w:proofErr w:type="spellStart"/>
+      <w:r>
+        <w:t>dari</w:t>
+      </w:r>
+      <w:proofErr w:type="spellEnd"/>
+      <w:r>
+        <w:t xml:space="preserve"> 132 </w:t>
+      </w:r>
+      <w:proofErr w:type="spellStart"/>
+      <w:r>
+        <w:t>gejala</w:t>
+      </w:r>
+      <w:proofErr w:type="spellEnd"/>
+      <w:r>
+        <w:t xml:space="preserve"> yang </w:t>
+      </w:r>
+      <w:proofErr w:type="spellStart"/>
+      <w:r>
+        <w:t>yang</w:t>
+      </w:r>
+      <w:proofErr w:type="spellEnd"/>
+      <w:r>
+        <w:t xml:space="preserve"> </w:t>
+      </w:r>
+      <w:proofErr w:type="spellStart"/>
+      <w:r>
+        <w:t>dialami</w:t>
+      </w:r>
+      <w:proofErr w:type="spellEnd"/>
+      <w:r>
+        <w:t xml:space="preserve"> oleh </w:t>
+      </w:r>
+      <w:proofErr w:type="spellStart"/>
+      <w:r>
+        <w:t>pasien</w:t>
+      </w:r>
+      <w:proofErr w:type="spellEnd"/>
+      <w:r>
+        <w:t xml:space="preserve">. Data </w:t>
+      </w:r>
+      <w:proofErr w:type="spellStart"/>
+      <w:r>
+        <w:t>gejala</w:t>
+      </w:r>
+      <w:proofErr w:type="spellEnd"/>
+      <w:r>
+        <w:t xml:space="preserve"> </w:t>
+      </w:r>
+      <w:proofErr w:type="spellStart"/>
+      <w:r>
+        <w:t>penyakit</w:t>
+      </w:r>
+      <w:proofErr w:type="spellEnd"/>
+      <w:r>
+        <w:t xml:space="preserve"> </w:t>
+      </w:r>
+      <w:proofErr w:type="spellStart"/>
+      <w:r>
+        <w:t>memiliki</w:t>
+      </w:r>
+      <w:proofErr w:type="spellEnd"/>
+      <w:r>
+        <w:t xml:space="preserve"> </w:t>
+      </w:r>
+      <w:proofErr w:type="spellStart"/>
+      <w:r>
+        <w:t>bobot</w:t>
+      </w:r>
+      <w:proofErr w:type="spellEnd"/>
+      <w:r>
+        <w:t xml:space="preserve"> </w:t>
+      </w:r>
+      <w:proofErr w:type="spellStart"/>
+      <w:r>
+        <w:t>sudah</w:t>
+      </w:r>
+      <w:proofErr w:type="spellEnd"/>
+      <w:r>
+        <w:t xml:space="preserve"> </w:t>
+      </w:r>
+      <w:proofErr w:type="spellStart"/>
+      <w:r>
+        <w:t>disediakan</w:t>
+      </w:r>
+      <w:proofErr w:type="spellEnd"/>
+      <w:r>
+        <w:t xml:space="preserve"> yang </w:t>
+      </w:r>
+      <w:proofErr w:type="spellStart"/>
+      <w:r>
+        <w:t>akan</w:t>
+      </w:r>
+      <w:proofErr w:type="spellEnd"/>
+      <w:r>
+        <w:t xml:space="preserve"> </w:t>
+      </w:r>
+      <w:proofErr w:type="spellStart"/>
+      <w:r>
+        <w:t>menjadi</w:t>
+      </w:r>
+      <w:proofErr w:type="spellEnd"/>
+      <w:r>
+        <w:t xml:space="preserve"> </w:t>
+      </w:r>
+      <w:proofErr w:type="spellStart"/>
+      <w:r>
+        <w:t>acuan</w:t>
+      </w:r>
+      <w:proofErr w:type="spellEnd"/>
+      <w:r>
+        <w:t xml:space="preserve"> </w:t>
+      </w:r>
+      <w:proofErr w:type="spellStart"/>
+      <w:r>
+        <w:t>dalam</w:t>
+      </w:r>
+      <w:proofErr w:type="spellEnd"/>
+      <w:r>
+        <w:t xml:space="preserve"> </w:t>
+      </w:r>
+      <w:proofErr w:type="spellStart"/>
+      <w:r>
+        <w:t>menentukan</w:t>
+      </w:r>
+      <w:proofErr w:type="spellEnd"/>
+      <w:r>
+        <w:t xml:space="preserve"> </w:t>
+      </w:r>
+      <w:proofErr w:type="spellStart"/>
+      <w:r>
+        <w:t>penyakit</w:t>
+      </w:r>
+      <w:proofErr w:type="spellEnd"/>
+      <w:r>
+        <w:t xml:space="preserve"> yang </w:t>
+      </w:r>
+      <w:proofErr w:type="spellStart"/>
+      <w:r>
+        <w:t>dialami</w:t>
+      </w:r>
+      <w:proofErr w:type="spellEnd"/>
+      <w:r>
+        <w:t xml:space="preserve"> oleh </w:t>
+      </w:r>
+      <w:proofErr w:type="spellStart"/>
+      <w:r>
+        <w:t>pasien</w:t>
+      </w:r>
+      <w:proofErr w:type="spellEnd"/>
+      <w:r>
+        <w:t xml:space="preserve">. </w:t>
+      </w:r>
+      <w:proofErr w:type="spellStart"/>
+      <w:r>
+        <w:t>Dalam</w:t>
+      </w:r>
+      <w:proofErr w:type="spellEnd"/>
+      <w:r>
+        <w:t xml:space="preserve"> </w:t>
+      </w:r>
+      <w:proofErr w:type="spellStart"/>
+      <w:r>
+        <w:t>menentukan</w:t>
+      </w:r>
+      <w:proofErr w:type="spellEnd"/>
+      <w:r>
+        <w:t xml:space="preserve"> </w:t>
+      </w:r>
+      <w:proofErr w:type="spellStart"/>
+      <w:r>
+        <w:t>penyakit</w:t>
+      </w:r>
+      <w:proofErr w:type="spellEnd"/>
+      <w:r>
+        <w:t xml:space="preserve"> yang </w:t>
+      </w:r>
+      <w:proofErr w:type="spellStart"/>
+      <w:r>
+        <w:t>dialami</w:t>
+      </w:r>
+      <w:proofErr w:type="spellEnd"/>
+      <w:r>
+        <w:t xml:space="preserve"> oleh </w:t>
+      </w:r>
+      <w:proofErr w:type="spellStart"/>
+      <w:r>
+        <w:t>pasien</w:t>
+      </w:r>
+      <w:proofErr w:type="spellEnd"/>
+      <w:r>
+        <w:t xml:space="preserve">, </w:t>
+      </w:r>
+      <w:proofErr w:type="spellStart"/>
+      <w:r>
+        <w:t>dilakukan</w:t>
+      </w:r>
+      <w:proofErr w:type="spellEnd"/>
+      <w:r>
+        <w:t xml:space="preserve"> </w:t>
+      </w:r>
+      <w:proofErr w:type="spellStart"/>
+      <w:r>
+        <w:t>pelatihan</w:t>
+      </w:r>
+      <w:proofErr w:type="spellEnd"/>
+      <w:r>
+        <w:t xml:space="preserve"> </w:t>
+      </w:r>
+      <w:proofErr w:type="spellStart"/>
+      <w:r>
+        <w:t>menggunakan</w:t>
+      </w:r>
+      <w:proofErr w:type="spellEnd"/>
+      <w:r>
+        <w:t xml:space="preserve"> data yang </w:t>
+      </w:r>
+      <w:proofErr w:type="spellStart"/>
+      <w:r>
+        <w:t>sudah</w:t>
+      </w:r>
+      <w:proofErr w:type="spellEnd"/>
+      <w:r>
+        <w:t xml:space="preserve"> </w:t>
+      </w:r>
+      <w:proofErr w:type="spellStart"/>
+      <w:r>
+        <w:t>ada</w:t>
+      </w:r>
+      <w:proofErr w:type="spellEnd"/>
+      <w:r>
+        <w:t xml:space="preserve"> </w:t>
+      </w:r>
+      <w:proofErr w:type="spellStart"/>
+      <w:r>
+        <w:t>dengan</w:t>
+      </w:r>
+      <w:proofErr w:type="spellEnd"/>
+      <w:r>
+        <w:t xml:space="preserve"> neural network. Hasil </w:t>
+      </w:r>
+      <w:proofErr w:type="spellStart"/>
+      <w:r>
+        <w:t>dari</w:t>
+      </w:r>
+      <w:proofErr w:type="spellEnd"/>
+      <w:r>
+        <w:t xml:space="preserve"> </w:t>
+      </w:r>
+      <w:proofErr w:type="spellStart"/>
+      <w:r>
+        <w:t>pelatihan</w:t>
+      </w:r>
+      <w:proofErr w:type="spellEnd"/>
+      <w:r>
+        <w:t xml:space="preserve"> </w:t>
+      </w:r>
+      <w:proofErr w:type="spellStart"/>
+      <w:r>
+        <w:t>akan</w:t>
+      </w:r>
+      <w:proofErr w:type="spellEnd"/>
+      <w:r>
+        <w:t xml:space="preserve"> </w:t>
+      </w:r>
+      <w:proofErr w:type="spellStart"/>
+      <w:r>
+        <w:t>menghasilkan</w:t>
+      </w:r>
+      <w:proofErr w:type="spellEnd"/>
+      <w:r>
+        <w:t xml:space="preserve"> model yang </w:t>
+      </w:r>
+      <w:proofErr w:type="spellStart"/>
+      <w:r>
+        <w:t>dapat</w:t>
+      </w:r>
+      <w:proofErr w:type="spellEnd"/>
+      <w:r>
+        <w:t xml:space="preserve"> </w:t>
+      </w:r>
+      <w:proofErr w:type="spellStart"/>
+      <w:r>
+        <w:t>mengklasifikasikan</w:t>
+      </w:r>
+      <w:proofErr w:type="spellEnd"/>
+      <w:r>
+        <w:t xml:space="preserve"> 41 </w:t>
+      </w:r>
+      <w:proofErr w:type="spellStart"/>
+      <w:r>
+        <w:t>penyakit</w:t>
+      </w:r>
+      <w:proofErr w:type="spellEnd"/>
+      <w:r>
+        <w:t xml:space="preserve"> </w:t>
+      </w:r>
+      <w:proofErr w:type="spellStart"/>
+      <w:r>
+        <w:t>dengan</w:t>
+      </w:r>
+      <w:proofErr w:type="spellEnd"/>
+      <w:r>
+        <w:t xml:space="preserve"> </w:t>
+      </w:r>
+      <w:proofErr w:type="spellStart"/>
+      <w:r>
+        <w:t>gejala</w:t>
+      </w:r>
+      <w:proofErr w:type="spellEnd"/>
+      <w:r>
+        <w:t xml:space="preserve"> yang di </w:t>
+      </w:r>
+      <w:proofErr w:type="spellStart"/>
+      <w:r>
+        <w:t>inputkan</w:t>
+      </w:r>
+      <w:proofErr w:type="spellEnd"/>
+      <w:r>
+        <w:t>.</w:t>
+      </w:r>
+    </w:p>
+    <w:p>
+      <w:pPr>
+        <w:spacing w:line="360" w:lineRule="auto"/>
+        <w:ind w:firstLine="720"/>
+        <w:jc w:val="both"/>
+      </w:pPr>
+    </w:p>
+    <w:p>
+      <w:pPr>
+        <w:spacing w:line="360" w:lineRule="auto"/>
+        <w:ind w:firstLine="720"/>
+        <w:jc w:val="both"/>
+      </w:pPr>
+    </w:p>
+    <w:p>
+      <w:pPr>
+        <w:spacing w:line="360" w:lineRule="auto"/>
+        <w:ind w:firstLine="720"/>
+        <w:jc w:val="both"/>
+      </w:pPr>
+    </w:p>
+    <w:p>
+      <w:pPr>
+        <w:spacing w:line="360" w:lineRule="auto"/>
+        <w:ind w:firstLine="720"/>
+        <w:jc w:val="both"/>
       </w:pPr>
     </w:p>
     <w:p>
       <w:pPr>
         <w:spacing w:line="360" w:lineRule="auto"/>
         <w:jc w:val="both"/>
-        <w:rPr>
-          <w:b/>
-        </w:rPr>
-      </w:pPr>
-      <w:r>
-        <w:rPr>
-          <w:b/>
-        </w:rPr>
-        <w:t>Pertanyaan Penelitian</w:t>
-      </w:r>
-    </w:p>
-    <w:p>
-      <w:pPr>
-        <w:spacing w:line="360" w:lineRule="auto"/>
-        <w:jc w:val="both"/>
-        <w:rPr>
-          <w:bCs/>
-        </w:rPr>
-      </w:pPr>
-      <w:r>
-        <w:rPr>
-          <w:bCs/>
-        </w:rPr>
-        <w:t>Bagaimana Menentukan 41 penyakit berdasarkan gejala yang yang dialami dan</w:t>
-      </w:r>
-      <w:r>
-        <w:rPr>
-          <w:bCs/>
-        </w:rPr>
-        <w:t xml:space="preserve"> memberikan saran</w:t>
-      </w:r>
-      <w:r>
-        <w:rPr>
-          <w:bCs/>
-        </w:rPr>
-        <w:t xml:space="preserve"> pengobatan yang diberikan </w:t>
-      </w:r>
-    </w:p>
-    <w:p>
-      <w:pPr>
-        <w:spacing w:line="360" w:lineRule="auto"/>
-        <w:jc w:val="both"/>
-        <w:rPr>
-          <w:b/>
-        </w:rPr>
       </w:pPr>
     </w:p>
     <w:p>
@@ -747,6 +2785,377 @@
           <w:b/>
         </w:rPr>
       </w:pPr>
+      <w:proofErr w:type="spellStart"/>
+      <w:r>
+        <w:rPr>
+          <w:b/>
+        </w:rPr>
+        <w:lastRenderedPageBreak/>
+        <w:t>Pernyataan</w:t>
+      </w:r>
+      <w:proofErr w:type="spellEnd"/>
+      <w:r>
+        <w:rPr>
+          <w:b/>
+        </w:rPr>
+        <w:t xml:space="preserve"> </w:t>
+      </w:r>
+      <w:proofErr w:type="spellStart"/>
+      <w:r>
+        <w:rPr>
+          <w:b/>
+        </w:rPr>
+        <w:t>Masalah</w:t>
+      </w:r>
+      <w:proofErr w:type="spellEnd"/>
+    </w:p>
+    <w:p>
+      <w:pPr>
+        <w:spacing w:line="360" w:lineRule="auto"/>
+        <w:jc w:val="both"/>
+        <w:rPr>
+          <w:bCs/>
+        </w:rPr>
+      </w:pPr>
+      <w:proofErr w:type="spellStart"/>
+      <w:r>
+        <w:rPr>
+          <w:bCs/>
+        </w:rPr>
+        <w:t>M</w:t>
+      </w:r>
+      <w:r>
+        <w:rPr>
+          <w:bCs/>
+        </w:rPr>
+        <w:t>enentukan</w:t>
+      </w:r>
+      <w:proofErr w:type="spellEnd"/>
+      <w:r>
+        <w:rPr>
+          <w:bCs/>
+        </w:rPr>
+        <w:t xml:space="preserve"> </w:t>
+      </w:r>
+      <w:proofErr w:type="spellStart"/>
+      <w:r>
+        <w:rPr>
+          <w:bCs/>
+        </w:rPr>
+        <w:t>penyakit</w:t>
+      </w:r>
+      <w:proofErr w:type="spellEnd"/>
+      <w:r>
+        <w:rPr>
+          <w:bCs/>
+        </w:rPr>
+        <w:t xml:space="preserve"> </w:t>
+      </w:r>
+      <w:proofErr w:type="spellStart"/>
+      <w:r>
+        <w:rPr>
+          <w:bCs/>
+        </w:rPr>
+        <w:t>berdasarkan</w:t>
+      </w:r>
+      <w:proofErr w:type="spellEnd"/>
+      <w:r>
+        <w:rPr>
+          <w:bCs/>
+        </w:rPr>
+        <w:t xml:space="preserve"> </w:t>
+      </w:r>
+      <w:proofErr w:type="spellStart"/>
+      <w:r>
+        <w:rPr>
+          <w:bCs/>
+        </w:rPr>
+        <w:t>gejala</w:t>
+      </w:r>
+      <w:proofErr w:type="spellEnd"/>
+      <w:r>
+        <w:rPr>
+          <w:bCs/>
+        </w:rPr>
+        <w:t xml:space="preserve"> yang </w:t>
+      </w:r>
+      <w:proofErr w:type="spellStart"/>
+      <w:proofErr w:type="gramStart"/>
+      <w:r>
+        <w:rPr>
+          <w:bCs/>
+        </w:rPr>
+        <w:t>dialami</w:t>
+      </w:r>
+      <w:proofErr w:type="spellEnd"/>
+      <w:r>
+        <w:rPr>
+          <w:bCs/>
+        </w:rPr>
+        <w:t xml:space="preserve">  dan</w:t>
+      </w:r>
+      <w:proofErr w:type="gramEnd"/>
+      <w:r>
+        <w:rPr>
+          <w:bCs/>
+        </w:rPr>
+        <w:t xml:space="preserve"> </w:t>
+      </w:r>
+      <w:proofErr w:type="spellStart"/>
+      <w:r>
+        <w:rPr>
+          <w:bCs/>
+        </w:rPr>
+        <w:t>memberikan</w:t>
+      </w:r>
+      <w:proofErr w:type="spellEnd"/>
+      <w:r>
+        <w:rPr>
+          <w:bCs/>
+        </w:rPr>
+        <w:t xml:space="preserve"> saran </w:t>
+      </w:r>
+      <w:proofErr w:type="spellStart"/>
+      <w:r>
+        <w:rPr>
+          <w:bCs/>
+        </w:rPr>
+        <w:t>pengobatan</w:t>
+      </w:r>
+      <w:proofErr w:type="spellEnd"/>
+      <w:r>
+        <w:rPr>
+          <w:bCs/>
+        </w:rPr>
+        <w:t xml:space="preserve"> yang </w:t>
+      </w:r>
+      <w:proofErr w:type="spellStart"/>
+      <w:r>
+        <w:rPr>
+          <w:bCs/>
+        </w:rPr>
+        <w:t>diberikan</w:t>
+      </w:r>
+      <w:proofErr w:type="spellEnd"/>
+    </w:p>
+    <w:p>
+      <w:pPr>
+        <w:spacing w:line="360" w:lineRule="auto"/>
+        <w:jc w:val="both"/>
+        <w:rPr>
+          <w:b/>
+        </w:rPr>
+      </w:pPr>
+    </w:p>
+    <w:p>
+      <w:pPr>
+        <w:spacing w:line="360" w:lineRule="auto"/>
+        <w:jc w:val="both"/>
+        <w:rPr>
+          <w:b/>
+        </w:rPr>
+      </w:pPr>
+      <w:proofErr w:type="spellStart"/>
+      <w:r>
+        <w:rPr>
+          <w:b/>
+        </w:rPr>
+        <w:t>Pertanyaan</w:t>
+      </w:r>
+      <w:proofErr w:type="spellEnd"/>
+      <w:r>
+        <w:rPr>
+          <w:b/>
+        </w:rPr>
+        <w:t xml:space="preserve"> </w:t>
+      </w:r>
+      <w:proofErr w:type="spellStart"/>
+      <w:r>
+        <w:rPr>
+          <w:b/>
+        </w:rPr>
+        <w:t>Penelitian</w:t>
+      </w:r>
+      <w:proofErr w:type="spellEnd"/>
+    </w:p>
+    <w:p>
+      <w:pPr>
+        <w:spacing w:line="360" w:lineRule="auto"/>
+        <w:jc w:val="both"/>
+        <w:rPr>
+          <w:bCs/>
+        </w:rPr>
+      </w:pPr>
+      <w:proofErr w:type="spellStart"/>
+      <w:r>
+        <w:rPr>
+          <w:bCs/>
+        </w:rPr>
+        <w:t>Bagaimana</w:t>
+      </w:r>
+      <w:proofErr w:type="spellEnd"/>
+      <w:r>
+        <w:rPr>
+          <w:bCs/>
+        </w:rPr>
+        <w:t xml:space="preserve"> </w:t>
+      </w:r>
+      <w:proofErr w:type="spellStart"/>
+      <w:r>
+        <w:rPr>
+          <w:bCs/>
+        </w:rPr>
+        <w:t>Menentukan</w:t>
+      </w:r>
+      <w:proofErr w:type="spellEnd"/>
+      <w:r>
+        <w:rPr>
+          <w:bCs/>
+        </w:rPr>
+        <w:t xml:space="preserve"> 41 </w:t>
+      </w:r>
+      <w:proofErr w:type="spellStart"/>
+      <w:r>
+        <w:rPr>
+          <w:bCs/>
+        </w:rPr>
+        <w:t>penyakit</w:t>
+      </w:r>
+      <w:proofErr w:type="spellEnd"/>
+      <w:r>
+        <w:rPr>
+          <w:bCs/>
+        </w:rPr>
+        <w:t xml:space="preserve"> </w:t>
+      </w:r>
+      <w:proofErr w:type="spellStart"/>
+      <w:r>
+        <w:rPr>
+          <w:bCs/>
+        </w:rPr>
+        <w:t>berdasarkan</w:t>
+      </w:r>
+      <w:proofErr w:type="spellEnd"/>
+      <w:r>
+        <w:rPr>
+          <w:bCs/>
+        </w:rPr>
+        <w:t xml:space="preserve"> </w:t>
+      </w:r>
+      <w:proofErr w:type="spellStart"/>
+      <w:r>
+        <w:rPr>
+          <w:bCs/>
+        </w:rPr>
+        <w:t>gejala</w:t>
+      </w:r>
+      <w:proofErr w:type="spellEnd"/>
+      <w:r>
+        <w:rPr>
+          <w:bCs/>
+        </w:rPr>
+        <w:t xml:space="preserve"> yang </w:t>
+      </w:r>
+      <w:proofErr w:type="spellStart"/>
+      <w:r>
+        <w:rPr>
+          <w:bCs/>
+        </w:rPr>
+        <w:t>yang</w:t>
+      </w:r>
+      <w:proofErr w:type="spellEnd"/>
+      <w:r>
+        <w:rPr>
+          <w:bCs/>
+        </w:rPr>
+        <w:t xml:space="preserve"> </w:t>
+      </w:r>
+      <w:proofErr w:type="spellStart"/>
+      <w:r>
+        <w:rPr>
+          <w:bCs/>
+        </w:rPr>
+        <w:t>dialami</w:t>
+      </w:r>
+      <w:proofErr w:type="spellEnd"/>
+      <w:r>
+        <w:rPr>
+          <w:bCs/>
+        </w:rPr>
+        <w:t xml:space="preserve"> dan</w:t>
+      </w:r>
+      <w:r>
+        <w:rPr>
+          <w:bCs/>
+        </w:rPr>
+        <w:t xml:space="preserve"> </w:t>
+      </w:r>
+      <w:proofErr w:type="spellStart"/>
+      <w:r>
+        <w:rPr>
+          <w:bCs/>
+        </w:rPr>
+        <w:t>memberikan</w:t>
+      </w:r>
+      <w:proofErr w:type="spellEnd"/>
+      <w:r>
+        <w:rPr>
+          <w:bCs/>
+        </w:rPr>
+        <w:t xml:space="preserve"> saran</w:t>
+      </w:r>
+      <w:r>
+        <w:rPr>
+          <w:bCs/>
+        </w:rPr>
+        <w:t xml:space="preserve"> </w:t>
+      </w:r>
+      <w:proofErr w:type="spellStart"/>
+      <w:r>
+        <w:rPr>
+          <w:bCs/>
+        </w:rPr>
+        <w:t>pengobatan</w:t>
+      </w:r>
+      <w:proofErr w:type="spellEnd"/>
+      <w:r>
+        <w:rPr>
+          <w:bCs/>
+        </w:rPr>
+        <w:t xml:space="preserve"> yang </w:t>
+      </w:r>
+      <w:proofErr w:type="spellStart"/>
+      <w:r>
+        <w:rPr>
+          <w:bCs/>
+        </w:rPr>
+        <w:t>diberikan</w:t>
+      </w:r>
+      <w:proofErr w:type="spellEnd"/>
+      <w:r>
+        <w:rPr>
+          <w:bCs/>
+        </w:rPr>
+        <w:t xml:space="preserve"> </w:t>
+      </w:r>
+    </w:p>
+    <w:p>
+      <w:pPr>
+        <w:spacing w:line="360" w:lineRule="auto"/>
+        <w:jc w:val="both"/>
+        <w:rPr>
+          <w:b/>
+        </w:rPr>
+      </w:pPr>
+    </w:p>
+    <w:p>
+      <w:pPr>
+        <w:spacing w:line="360" w:lineRule="auto"/>
+        <w:jc w:val="both"/>
+        <w:rPr>
+          <w:b/>
+        </w:rPr>
+      </w:pPr>
       <w:r>
         <w:rPr>
           <w:b/>
@@ -767,7 +3176,49 @@
         <w:rPr>
           <w:bCs/>
         </w:rPr>
-        <w:t>Masing masing anggota membuat data cleaning</w:t>
+        <w:t xml:space="preserve">Masing </w:t>
+      </w:r>
+      <w:proofErr w:type="spellStart"/>
+      <w:r>
+        <w:rPr>
+          <w:bCs/>
+        </w:rPr>
+        <w:t>masing</w:t>
+      </w:r>
+      <w:proofErr w:type="spellEnd"/>
+      <w:r>
+        <w:rPr>
+          <w:bCs/>
+        </w:rPr>
+        <w:t xml:space="preserve"> </w:t>
+      </w:r>
+      <w:proofErr w:type="spellStart"/>
+      <w:r>
+        <w:rPr>
+          <w:bCs/>
+        </w:rPr>
+        <w:t>anggota</w:t>
+      </w:r>
+      <w:proofErr w:type="spellEnd"/>
+      <w:r>
+        <w:rPr>
+          <w:bCs/>
+        </w:rPr>
+        <w:t xml:space="preserve"> </w:t>
+      </w:r>
+      <w:proofErr w:type="spellStart"/>
+      <w:r>
+        <w:rPr>
+          <w:bCs/>
+        </w:rPr>
+        <w:t>membuat</w:t>
+      </w:r>
+      <w:proofErr w:type="spellEnd"/>
+      <w:r>
+        <w:rPr>
+          <w:bCs/>
+        </w:rPr>
+        <w:t xml:space="preserve"> data cleaning</w:t>
       </w:r>
       <w:r>
         <w:rPr>
@@ -779,55 +3230,659 @@
         <w:rPr>
           <w:bCs/>
         </w:rPr>
-        <w:t xml:space="preserve">, hasil data </w:t>
-      </w:r>
-      <w:r>
-        <w:rPr>
-          <w:bCs/>
-        </w:rPr>
-        <w:t xml:space="preserve">yang sudah </w:t>
-      </w:r>
-      <w:r>
-        <w:rPr>
-          <w:bCs/>
-        </w:rPr>
-        <w:t>clean dari masing masing anggota akan didiskusikan dan akan disepakati yang akan digunakan untuk tahap selanjutnya.</w:t>
-      </w:r>
-      <w:r>
-        <w:rPr>
-          <w:bCs/>
-        </w:rPr>
-        <w:t xml:space="preserve"> </w:t>
-      </w:r>
-      <w:r>
-        <w:rPr>
-          <w:bCs/>
-        </w:rPr>
-        <w:t xml:space="preserve">Tahap selanjutnya </w:t>
-      </w:r>
-      <w:r>
-        <w:rPr>
-          <w:bCs/>
-        </w:rPr>
-        <w:t xml:space="preserve">akan dilakukan pelatihan neural network menggunakan tensorflow. </w:t>
-      </w:r>
-      <w:r>
-        <w:rPr>
-          <w:bCs/>
-        </w:rPr>
-        <w:t>Hasil akhir dari penelitian ini dapat melakukan klasifikasi penyakit dari gejala yang di inputkan oleh user.</w:t>
-      </w:r>
-      <w:r>
-        <w:rPr>
-          <w:bCs/>
-        </w:rPr>
-        <w:t xml:space="preserve"> Performa model akan diukur saat melakukan testing.</w:t>
-      </w:r>
-      <w:r>
-        <w:rPr>
-          <w:bCs/>
-        </w:rPr>
-        <w:t xml:space="preserve"> Penjelasan diatas dapat digambarkan dalam flowchart seperti dibawah ini.</w:t>
+        <w:t xml:space="preserve">, </w:t>
+      </w:r>
+      <w:proofErr w:type="spellStart"/>
+      <w:r>
+        <w:rPr>
+          <w:bCs/>
+        </w:rPr>
+        <w:t>hasil</w:t>
+      </w:r>
+      <w:proofErr w:type="spellEnd"/>
+      <w:r>
+        <w:rPr>
+          <w:bCs/>
+        </w:rPr>
+        <w:t xml:space="preserve"> data </w:t>
+      </w:r>
+      <w:r>
+        <w:rPr>
+          <w:bCs/>
+        </w:rPr>
+        <w:t xml:space="preserve">yang </w:t>
+      </w:r>
+      <w:proofErr w:type="spellStart"/>
+      <w:r>
+        <w:rPr>
+          <w:bCs/>
+        </w:rPr>
+        <w:t>sudah</w:t>
+      </w:r>
+      <w:proofErr w:type="spellEnd"/>
+      <w:r>
+        <w:rPr>
+          <w:bCs/>
+        </w:rPr>
+        <w:t xml:space="preserve"> </w:t>
+      </w:r>
+      <w:r>
+        <w:rPr>
+          <w:bCs/>
+        </w:rPr>
+        <w:t xml:space="preserve">clean </w:t>
+      </w:r>
+      <w:proofErr w:type="spellStart"/>
+      <w:r>
+        <w:rPr>
+          <w:bCs/>
+        </w:rPr>
+        <w:t>dari</w:t>
+      </w:r>
+      <w:proofErr w:type="spellEnd"/>
+      <w:r>
+        <w:rPr>
+          <w:bCs/>
+        </w:rPr>
+        <w:t xml:space="preserve"> masing </w:t>
+      </w:r>
+      <w:proofErr w:type="spellStart"/>
+      <w:r>
+        <w:rPr>
+          <w:bCs/>
+        </w:rPr>
+        <w:t>masing</w:t>
+      </w:r>
+      <w:proofErr w:type="spellEnd"/>
+      <w:r>
+        <w:rPr>
+          <w:bCs/>
+        </w:rPr>
+        <w:t xml:space="preserve"> </w:t>
+      </w:r>
+      <w:proofErr w:type="spellStart"/>
+      <w:r>
+        <w:rPr>
+          <w:bCs/>
+        </w:rPr>
+        <w:t>anggota</w:t>
+      </w:r>
+      <w:proofErr w:type="spellEnd"/>
+      <w:r>
+        <w:rPr>
+          <w:bCs/>
+        </w:rPr>
+        <w:t xml:space="preserve"> </w:t>
+      </w:r>
+      <w:proofErr w:type="spellStart"/>
+      <w:r>
+        <w:rPr>
+          <w:bCs/>
+        </w:rPr>
+        <w:t>akan</w:t>
+      </w:r>
+      <w:proofErr w:type="spellEnd"/>
+      <w:r>
+        <w:rPr>
+          <w:bCs/>
+        </w:rPr>
+        <w:t xml:space="preserve"> </w:t>
+      </w:r>
+      <w:proofErr w:type="spellStart"/>
+      <w:r>
+        <w:rPr>
+          <w:bCs/>
+        </w:rPr>
+        <w:t>didiskusikan</w:t>
+      </w:r>
+      <w:proofErr w:type="spellEnd"/>
+      <w:r>
+        <w:rPr>
+          <w:bCs/>
+        </w:rPr>
+        <w:t xml:space="preserve"> dan </w:t>
+      </w:r>
+      <w:proofErr w:type="spellStart"/>
+      <w:r>
+        <w:rPr>
+          <w:bCs/>
+        </w:rPr>
+        <w:t>akan</w:t>
+      </w:r>
+      <w:proofErr w:type="spellEnd"/>
+      <w:r>
+        <w:rPr>
+          <w:bCs/>
+        </w:rPr>
+        <w:t xml:space="preserve"> </w:t>
+      </w:r>
+      <w:proofErr w:type="spellStart"/>
+      <w:r>
+        <w:rPr>
+          <w:bCs/>
+        </w:rPr>
+        <w:t>disepakati</w:t>
+      </w:r>
+      <w:proofErr w:type="spellEnd"/>
+      <w:r>
+        <w:rPr>
+          <w:bCs/>
+        </w:rPr>
+        <w:t xml:space="preserve"> yang </w:t>
+      </w:r>
+      <w:proofErr w:type="spellStart"/>
+      <w:r>
+        <w:rPr>
+          <w:bCs/>
+        </w:rPr>
+        <w:t>akan</w:t>
+      </w:r>
+      <w:proofErr w:type="spellEnd"/>
+      <w:r>
+        <w:rPr>
+          <w:bCs/>
+        </w:rPr>
+        <w:t xml:space="preserve"> </w:t>
+      </w:r>
+      <w:proofErr w:type="spellStart"/>
+      <w:r>
+        <w:rPr>
+          <w:bCs/>
+        </w:rPr>
+        <w:t>digunakan</w:t>
+      </w:r>
+      <w:proofErr w:type="spellEnd"/>
+      <w:r>
+        <w:rPr>
+          <w:bCs/>
+        </w:rPr>
+        <w:t xml:space="preserve"> </w:t>
+      </w:r>
+      <w:proofErr w:type="spellStart"/>
+      <w:r>
+        <w:rPr>
+          <w:bCs/>
+        </w:rPr>
+        <w:t>untuk</w:t>
+      </w:r>
+      <w:proofErr w:type="spellEnd"/>
+      <w:r>
+        <w:rPr>
+          <w:bCs/>
+        </w:rPr>
+        <w:t xml:space="preserve"> </w:t>
+      </w:r>
+      <w:proofErr w:type="spellStart"/>
+      <w:r>
+        <w:rPr>
+          <w:bCs/>
+        </w:rPr>
+        <w:t>tahap</w:t>
+      </w:r>
+      <w:proofErr w:type="spellEnd"/>
+      <w:r>
+        <w:rPr>
+          <w:bCs/>
+        </w:rPr>
+        <w:t xml:space="preserve"> </w:t>
+      </w:r>
+      <w:proofErr w:type="spellStart"/>
+      <w:r>
+        <w:rPr>
+          <w:bCs/>
+        </w:rPr>
+        <w:t>selanjutnya</w:t>
+      </w:r>
+      <w:proofErr w:type="spellEnd"/>
+      <w:r>
+        <w:rPr>
+          <w:bCs/>
+        </w:rPr>
+        <w:t>.</w:t>
+      </w:r>
+      <w:r>
+        <w:rPr>
+          <w:bCs/>
+        </w:rPr>
+        <w:t xml:space="preserve"> </w:t>
+      </w:r>
+      <w:proofErr w:type="spellStart"/>
+      <w:r>
+        <w:rPr>
+          <w:bCs/>
+        </w:rPr>
+        <w:t>Tahap</w:t>
+      </w:r>
+      <w:proofErr w:type="spellEnd"/>
+      <w:r>
+        <w:rPr>
+          <w:bCs/>
+        </w:rPr>
+        <w:t xml:space="preserve"> </w:t>
+      </w:r>
+      <w:proofErr w:type="spellStart"/>
+      <w:r>
+        <w:rPr>
+          <w:bCs/>
+        </w:rPr>
+        <w:t>selanjutnya</w:t>
+      </w:r>
+      <w:proofErr w:type="spellEnd"/>
+      <w:r>
+        <w:rPr>
+          <w:bCs/>
+        </w:rPr>
+        <w:t xml:space="preserve"> </w:t>
+      </w:r>
+      <w:proofErr w:type="spellStart"/>
+      <w:r>
+        <w:rPr>
+          <w:bCs/>
+        </w:rPr>
+        <w:t>akan</w:t>
+      </w:r>
+      <w:proofErr w:type="spellEnd"/>
+      <w:r>
+        <w:rPr>
+          <w:bCs/>
+        </w:rPr>
+        <w:t xml:space="preserve"> </w:t>
+      </w:r>
+      <w:proofErr w:type="spellStart"/>
+      <w:r>
+        <w:rPr>
+          <w:bCs/>
+        </w:rPr>
+        <w:t>dilakukan</w:t>
+      </w:r>
+      <w:proofErr w:type="spellEnd"/>
+      <w:r>
+        <w:rPr>
+          <w:bCs/>
+        </w:rPr>
+        <w:t xml:space="preserve"> </w:t>
+      </w:r>
+      <w:proofErr w:type="spellStart"/>
+      <w:r>
+        <w:rPr>
+          <w:bCs/>
+        </w:rPr>
+        <w:t>pelatihan</w:t>
+      </w:r>
+      <w:proofErr w:type="spellEnd"/>
+      <w:r>
+        <w:rPr>
+          <w:bCs/>
+        </w:rPr>
+        <w:t xml:space="preserve"> neural network </w:t>
+      </w:r>
+      <w:proofErr w:type="spellStart"/>
+      <w:r>
+        <w:rPr>
+          <w:bCs/>
+        </w:rPr>
+        <w:t>menggunakan</w:t>
+      </w:r>
+      <w:proofErr w:type="spellEnd"/>
+      <w:r>
+        <w:rPr>
+          <w:bCs/>
+        </w:rPr>
+        <w:t xml:space="preserve"> </w:t>
+      </w:r>
+      <w:proofErr w:type="spellStart"/>
+      <w:r>
+        <w:rPr>
+          <w:bCs/>
+        </w:rPr>
+        <w:t>tensorflow</w:t>
+      </w:r>
+      <w:proofErr w:type="spellEnd"/>
+      <w:r>
+        <w:rPr>
+          <w:bCs/>
+        </w:rPr>
+        <w:t xml:space="preserve">. </w:t>
+      </w:r>
+      <w:r>
+        <w:rPr>
+          <w:bCs/>
+        </w:rPr>
+        <w:t xml:space="preserve">Hasil </w:t>
+      </w:r>
+      <w:proofErr w:type="spellStart"/>
+      <w:r>
+        <w:rPr>
+          <w:bCs/>
+        </w:rPr>
+        <w:t>akhir</w:t>
+      </w:r>
+      <w:proofErr w:type="spellEnd"/>
+      <w:r>
+        <w:rPr>
+          <w:bCs/>
+        </w:rPr>
+        <w:t xml:space="preserve"> </w:t>
+      </w:r>
+      <w:proofErr w:type="spellStart"/>
+      <w:r>
+        <w:rPr>
+          <w:bCs/>
+        </w:rPr>
+        <w:t>dari</w:t>
+      </w:r>
+      <w:proofErr w:type="spellEnd"/>
+      <w:r>
+        <w:rPr>
+          <w:bCs/>
+        </w:rPr>
+        <w:t xml:space="preserve"> </w:t>
+      </w:r>
+      <w:proofErr w:type="spellStart"/>
+      <w:r>
+        <w:rPr>
+          <w:bCs/>
+        </w:rPr>
+        <w:t>penelitian</w:t>
+      </w:r>
+      <w:proofErr w:type="spellEnd"/>
+      <w:r>
+        <w:rPr>
+          <w:bCs/>
+        </w:rPr>
+        <w:t xml:space="preserve"> </w:t>
+      </w:r>
+      <w:proofErr w:type="spellStart"/>
+      <w:r>
+        <w:rPr>
+          <w:bCs/>
+        </w:rPr>
+        <w:t>ini</w:t>
+      </w:r>
+      <w:proofErr w:type="spellEnd"/>
+      <w:r>
+        <w:rPr>
+          <w:bCs/>
+        </w:rPr>
+        <w:t xml:space="preserve"> </w:t>
+      </w:r>
+      <w:proofErr w:type="spellStart"/>
+      <w:r>
+        <w:rPr>
+          <w:bCs/>
+        </w:rPr>
+        <w:t>dapat</w:t>
+      </w:r>
+      <w:proofErr w:type="spellEnd"/>
+      <w:r>
+        <w:rPr>
+          <w:bCs/>
+        </w:rPr>
+        <w:t xml:space="preserve"> </w:t>
+      </w:r>
+      <w:proofErr w:type="spellStart"/>
+      <w:r>
+        <w:rPr>
+          <w:bCs/>
+        </w:rPr>
+        <w:t>melakukan</w:t>
+      </w:r>
+      <w:proofErr w:type="spellEnd"/>
+      <w:r>
+        <w:rPr>
+          <w:bCs/>
+        </w:rPr>
+        <w:t xml:space="preserve"> </w:t>
+      </w:r>
+      <w:proofErr w:type="spellStart"/>
+      <w:r>
+        <w:rPr>
+          <w:bCs/>
+        </w:rPr>
+        <w:t>klasifikasi</w:t>
+      </w:r>
+      <w:proofErr w:type="spellEnd"/>
+      <w:r>
+        <w:rPr>
+          <w:bCs/>
+        </w:rPr>
+        <w:t xml:space="preserve"> </w:t>
+      </w:r>
+      <w:proofErr w:type="spellStart"/>
+      <w:r>
+        <w:rPr>
+          <w:bCs/>
+        </w:rPr>
+        <w:t>penyakit</w:t>
+      </w:r>
+      <w:proofErr w:type="spellEnd"/>
+      <w:r>
+        <w:rPr>
+          <w:bCs/>
+        </w:rPr>
+        <w:t xml:space="preserve"> </w:t>
+      </w:r>
+      <w:proofErr w:type="spellStart"/>
+      <w:r>
+        <w:rPr>
+          <w:bCs/>
+        </w:rPr>
+        <w:t>dari</w:t>
+      </w:r>
+      <w:proofErr w:type="spellEnd"/>
+      <w:r>
+        <w:rPr>
+          <w:bCs/>
+        </w:rPr>
+        <w:t xml:space="preserve"> </w:t>
+      </w:r>
+      <w:proofErr w:type="spellStart"/>
+      <w:r>
+        <w:rPr>
+          <w:bCs/>
+        </w:rPr>
+        <w:t>gejala</w:t>
+      </w:r>
+      <w:proofErr w:type="spellEnd"/>
+      <w:r>
+        <w:rPr>
+          <w:bCs/>
+        </w:rPr>
+        <w:t xml:space="preserve"> yang di </w:t>
+      </w:r>
+      <w:proofErr w:type="spellStart"/>
+      <w:r>
+        <w:rPr>
+          <w:bCs/>
+        </w:rPr>
+        <w:t>inputkan</w:t>
+      </w:r>
+      <w:proofErr w:type="spellEnd"/>
+      <w:r>
+        <w:rPr>
+          <w:bCs/>
+        </w:rPr>
+        <w:t xml:space="preserve"> oleh user.</w:t>
+      </w:r>
+      <w:r>
+        <w:rPr>
+          <w:bCs/>
+        </w:rPr>
+        <w:t xml:space="preserve"> Performa model </w:t>
+      </w:r>
+      <w:proofErr w:type="spellStart"/>
+      <w:r>
+        <w:rPr>
+          <w:bCs/>
+        </w:rPr>
+        <w:t>akan</w:t>
+      </w:r>
+      <w:proofErr w:type="spellEnd"/>
+      <w:r>
+        <w:rPr>
+          <w:bCs/>
+        </w:rPr>
+        <w:t xml:space="preserve"> </w:t>
+      </w:r>
+      <w:proofErr w:type="spellStart"/>
+      <w:r>
+        <w:rPr>
+          <w:bCs/>
+        </w:rPr>
+        <w:t>diukur</w:t>
+      </w:r>
+      <w:proofErr w:type="spellEnd"/>
+      <w:r>
+        <w:rPr>
+          <w:bCs/>
+        </w:rPr>
+        <w:t xml:space="preserve"> </w:t>
+      </w:r>
+      <w:proofErr w:type="spellStart"/>
+      <w:r>
+        <w:rPr>
+          <w:bCs/>
+        </w:rPr>
+        <w:t>saat</w:t>
+      </w:r>
+      <w:proofErr w:type="spellEnd"/>
+      <w:r>
+        <w:rPr>
+          <w:bCs/>
+        </w:rPr>
+        <w:t xml:space="preserve"> </w:t>
+      </w:r>
+      <w:proofErr w:type="spellStart"/>
+      <w:r>
+        <w:rPr>
+          <w:bCs/>
+        </w:rPr>
+        <w:t>melakukan</w:t>
+      </w:r>
+      <w:proofErr w:type="spellEnd"/>
+      <w:r>
+        <w:rPr>
+          <w:bCs/>
+        </w:rPr>
+        <w:t xml:space="preserve"> testing.</w:t>
+      </w:r>
+      <w:r>
+        <w:rPr>
+          <w:bCs/>
+        </w:rPr>
+        <w:t xml:space="preserve"> </w:t>
+      </w:r>
+      <w:proofErr w:type="spellStart"/>
+      <w:r>
+        <w:rPr>
+          <w:bCs/>
+        </w:rPr>
+        <w:t>Penjelasan</w:t>
+      </w:r>
+      <w:proofErr w:type="spellEnd"/>
+      <w:r>
+        <w:rPr>
+          <w:bCs/>
+        </w:rPr>
+        <w:t xml:space="preserve"> </w:t>
+      </w:r>
+      <w:proofErr w:type="spellStart"/>
+      <w:r>
+        <w:rPr>
+          <w:bCs/>
+        </w:rPr>
+        <w:t>diatas</w:t>
+      </w:r>
+      <w:proofErr w:type="spellEnd"/>
+      <w:r>
+        <w:rPr>
+          <w:bCs/>
+        </w:rPr>
+        <w:t xml:space="preserve"> </w:t>
+      </w:r>
+      <w:proofErr w:type="spellStart"/>
+      <w:r>
+        <w:rPr>
+          <w:bCs/>
+        </w:rPr>
+        <w:t>dapat</w:t>
+      </w:r>
+      <w:proofErr w:type="spellEnd"/>
+      <w:r>
+        <w:rPr>
+          <w:bCs/>
+        </w:rPr>
+        <w:t xml:space="preserve"> </w:t>
+      </w:r>
+      <w:proofErr w:type="spellStart"/>
+      <w:r>
+        <w:rPr>
+          <w:bCs/>
+        </w:rPr>
+        <w:t>digambarkan</w:t>
+      </w:r>
+      <w:proofErr w:type="spellEnd"/>
+      <w:r>
+        <w:rPr>
+          <w:bCs/>
+        </w:rPr>
+        <w:t xml:space="preserve"> </w:t>
+      </w:r>
+      <w:proofErr w:type="spellStart"/>
+      <w:r>
+        <w:rPr>
+          <w:bCs/>
+        </w:rPr>
+        <w:t>dalam</w:t>
+      </w:r>
+      <w:proofErr w:type="spellEnd"/>
+      <w:r>
+        <w:rPr>
+          <w:bCs/>
+        </w:rPr>
+        <w:t xml:space="preserve"> flowchart </w:t>
+      </w:r>
+      <w:proofErr w:type="spellStart"/>
+      <w:r>
+        <w:rPr>
+          <w:bCs/>
+        </w:rPr>
+        <w:t>seperti</w:t>
+      </w:r>
+      <w:proofErr w:type="spellEnd"/>
+      <w:r>
+        <w:rPr>
+          <w:bCs/>
+        </w:rPr>
+        <w:t xml:space="preserve"> </w:t>
+      </w:r>
+      <w:proofErr w:type="spellStart"/>
+      <w:r>
+        <w:rPr>
+          <w:bCs/>
+        </w:rPr>
+        <w:t>dibawah</w:t>
+      </w:r>
+      <w:proofErr w:type="spellEnd"/>
+      <w:r>
+        <w:rPr>
+          <w:bCs/>
+        </w:rPr>
+        <w:t xml:space="preserve"> </w:t>
+      </w:r>
+      <w:proofErr w:type="spellStart"/>
+      <w:r>
+        <w:rPr>
+          <w:bCs/>
+        </w:rPr>
+        <w:t>ini</w:t>
+      </w:r>
+      <w:proofErr w:type="spellEnd"/>
+      <w:r>
+        <w:rPr>
+          <w:bCs/>
+        </w:rPr>
+        <w:t>.</w:t>
       </w:r>
     </w:p>
     <w:p>
@@ -905,25 +3960,551 @@
         <w:rPr>
           <w:bCs/>
         </w:rPr>
-        <w:t>Dataset yang dimiliki memiliki 4 tabel, yaitu tabel dataset, precaution, description dan severity.</w:t>
-      </w:r>
-      <w:r>
-        <w:rPr>
-          <w:bCs/>
-        </w:rPr>
-        <w:t xml:space="preserve"> </w:t>
-      </w:r>
-      <w:r>
-        <w:rPr>
-          <w:bCs/>
-        </w:rPr>
-        <w:t>Tabel dataset berisi record dari pasien, tabel precaution berisi pencegahan dari disease yang dialami pasien, tabel description berisi deskripsi dari penyakit/disease dan tabel severity merupakan tabel yang berisi bobot dari symptom/gejala yang dialami.</w:t>
-      </w:r>
-      <w:r>
-        <w:rPr>
-          <w:bCs/>
-        </w:rPr>
-        <w:t xml:space="preserve"> Relasi antar tabel dapat dibuat kardinalitasnya seperti gambar dibawah ini.</w:t>
+        <w:t xml:space="preserve">Dataset yang </w:t>
+      </w:r>
+      <w:proofErr w:type="spellStart"/>
+      <w:r>
+        <w:rPr>
+          <w:bCs/>
+        </w:rPr>
+        <w:t>dimiliki</w:t>
+      </w:r>
+      <w:proofErr w:type="spellEnd"/>
+      <w:r>
+        <w:rPr>
+          <w:bCs/>
+        </w:rPr>
+        <w:t xml:space="preserve"> </w:t>
+      </w:r>
+      <w:proofErr w:type="spellStart"/>
+      <w:r>
+        <w:rPr>
+          <w:bCs/>
+        </w:rPr>
+        <w:t>memiliki</w:t>
+      </w:r>
+      <w:proofErr w:type="spellEnd"/>
+      <w:r>
+        <w:rPr>
+          <w:bCs/>
+        </w:rPr>
+        <w:t xml:space="preserve"> 4 </w:t>
+      </w:r>
+      <w:proofErr w:type="spellStart"/>
+      <w:r>
+        <w:rPr>
+          <w:bCs/>
+        </w:rPr>
+        <w:t>tabel</w:t>
+      </w:r>
+      <w:proofErr w:type="spellEnd"/>
+      <w:r>
+        <w:rPr>
+          <w:bCs/>
+        </w:rPr>
+        <w:t xml:space="preserve">, </w:t>
+      </w:r>
+      <w:proofErr w:type="spellStart"/>
+      <w:r>
+        <w:rPr>
+          <w:bCs/>
+        </w:rPr>
+        <w:t>yaitu</w:t>
+      </w:r>
+      <w:proofErr w:type="spellEnd"/>
+      <w:r>
+        <w:rPr>
+          <w:bCs/>
+        </w:rPr>
+        <w:t xml:space="preserve"> </w:t>
+      </w:r>
+      <w:proofErr w:type="spellStart"/>
+      <w:r>
+        <w:rPr>
+          <w:bCs/>
+        </w:rPr>
+        <w:t>tabel</w:t>
+      </w:r>
+      <w:proofErr w:type="spellEnd"/>
+      <w:r>
+        <w:rPr>
+          <w:bCs/>
+        </w:rPr>
+        <w:t xml:space="preserve"> dataset, precaution, description dan severity.</w:t>
+      </w:r>
+      <w:r>
+        <w:rPr>
+          <w:bCs/>
+        </w:rPr>
+        <w:t xml:space="preserve"> </w:t>
+      </w:r>
+      <w:proofErr w:type="spellStart"/>
+      <w:r>
+        <w:rPr>
+          <w:bCs/>
+        </w:rPr>
+        <w:t>Tabel</w:t>
+      </w:r>
+      <w:proofErr w:type="spellEnd"/>
+      <w:r>
+        <w:rPr>
+          <w:bCs/>
+        </w:rPr>
+        <w:t xml:space="preserve"> dataset </w:t>
+      </w:r>
+      <w:proofErr w:type="spellStart"/>
+      <w:r>
+        <w:rPr>
+          <w:bCs/>
+        </w:rPr>
+        <w:t>berisi</w:t>
+      </w:r>
+      <w:proofErr w:type="spellEnd"/>
+      <w:r>
+        <w:rPr>
+          <w:bCs/>
+        </w:rPr>
+        <w:t xml:space="preserve"> record </w:t>
+      </w:r>
+      <w:proofErr w:type="spellStart"/>
+      <w:r>
+        <w:rPr>
+          <w:bCs/>
+        </w:rPr>
+        <w:t>dari</w:t>
+      </w:r>
+      <w:proofErr w:type="spellEnd"/>
+      <w:r>
+        <w:rPr>
+          <w:bCs/>
+        </w:rPr>
+        <w:t xml:space="preserve"> </w:t>
+      </w:r>
+      <w:proofErr w:type="spellStart"/>
+      <w:r>
+        <w:rPr>
+          <w:bCs/>
+        </w:rPr>
+        <w:t>pasien</w:t>
+      </w:r>
+      <w:proofErr w:type="spellEnd"/>
+      <w:r>
+        <w:rPr>
+          <w:bCs/>
+        </w:rPr>
+        <w:t xml:space="preserve">, </w:t>
+      </w:r>
+      <w:proofErr w:type="spellStart"/>
+      <w:r>
+        <w:rPr>
+          <w:bCs/>
+        </w:rPr>
+        <w:t>tabel</w:t>
+      </w:r>
+      <w:proofErr w:type="spellEnd"/>
+      <w:r>
+        <w:rPr>
+          <w:bCs/>
+        </w:rPr>
+        <w:t xml:space="preserve"> precaution </w:t>
+      </w:r>
+      <w:proofErr w:type="spellStart"/>
+      <w:r>
+        <w:rPr>
+          <w:bCs/>
+        </w:rPr>
+        <w:t>berisi</w:t>
+      </w:r>
+      <w:proofErr w:type="spellEnd"/>
+      <w:r>
+        <w:rPr>
+          <w:bCs/>
+        </w:rPr>
+        <w:t xml:space="preserve"> </w:t>
+      </w:r>
+      <w:proofErr w:type="spellStart"/>
+      <w:r>
+        <w:rPr>
+          <w:bCs/>
+        </w:rPr>
+        <w:t>pencegahan</w:t>
+      </w:r>
+      <w:proofErr w:type="spellEnd"/>
+      <w:r>
+        <w:rPr>
+          <w:bCs/>
+        </w:rPr>
+        <w:t xml:space="preserve"> </w:t>
+      </w:r>
+      <w:proofErr w:type="spellStart"/>
+      <w:r>
+        <w:rPr>
+          <w:bCs/>
+        </w:rPr>
+        <w:t>dari</w:t>
+      </w:r>
+      <w:proofErr w:type="spellEnd"/>
+      <w:r>
+        <w:rPr>
+          <w:bCs/>
+        </w:rPr>
+        <w:t xml:space="preserve"> disease yang </w:t>
+      </w:r>
+      <w:proofErr w:type="spellStart"/>
+      <w:r>
+        <w:rPr>
+          <w:bCs/>
+        </w:rPr>
+        <w:t>dialami</w:t>
+      </w:r>
+      <w:proofErr w:type="spellEnd"/>
+      <w:r>
+        <w:rPr>
+          <w:bCs/>
+        </w:rPr>
+        <w:t xml:space="preserve"> </w:t>
+      </w:r>
+      <w:proofErr w:type="spellStart"/>
+      <w:r>
+        <w:rPr>
+          <w:bCs/>
+        </w:rPr>
+        <w:t>pasien</w:t>
+      </w:r>
+      <w:proofErr w:type="spellEnd"/>
+      <w:r>
+        <w:rPr>
+          <w:bCs/>
+        </w:rPr>
+        <w:t xml:space="preserve">, </w:t>
+      </w:r>
+      <w:proofErr w:type="spellStart"/>
+      <w:r>
+        <w:rPr>
+          <w:bCs/>
+        </w:rPr>
+        <w:t>tabel</w:t>
+      </w:r>
+      <w:proofErr w:type="spellEnd"/>
+      <w:r>
+        <w:rPr>
+          <w:bCs/>
+        </w:rPr>
+        <w:t xml:space="preserve"> description </w:t>
+      </w:r>
+      <w:proofErr w:type="spellStart"/>
+      <w:r>
+        <w:rPr>
+          <w:bCs/>
+        </w:rPr>
+        <w:t>berisi</w:t>
+      </w:r>
+      <w:proofErr w:type="spellEnd"/>
+      <w:r>
+        <w:rPr>
+          <w:bCs/>
+        </w:rPr>
+        <w:t xml:space="preserve"> </w:t>
+      </w:r>
+      <w:proofErr w:type="spellStart"/>
+      <w:r>
+        <w:rPr>
+          <w:bCs/>
+        </w:rPr>
+        <w:t>deskripsi</w:t>
+      </w:r>
+      <w:proofErr w:type="spellEnd"/>
+      <w:r>
+        <w:rPr>
+          <w:bCs/>
+        </w:rPr>
+        <w:t xml:space="preserve"> </w:t>
+      </w:r>
+      <w:proofErr w:type="spellStart"/>
+      <w:r>
+        <w:rPr>
+          <w:bCs/>
+        </w:rPr>
+        <w:t>dari</w:t>
+      </w:r>
+      <w:proofErr w:type="spellEnd"/>
+      <w:r>
+        <w:rPr>
+          <w:bCs/>
+        </w:rPr>
+        <w:t xml:space="preserve"> </w:t>
+      </w:r>
+      <w:proofErr w:type="spellStart"/>
+      <w:r>
+        <w:rPr>
+          <w:bCs/>
+        </w:rPr>
+        <w:t>penyakit</w:t>
+      </w:r>
+      <w:proofErr w:type="spellEnd"/>
+      <w:r>
+        <w:rPr>
+          <w:bCs/>
+        </w:rPr>
+        <w:t xml:space="preserve">/disease dan </w:t>
+      </w:r>
+      <w:proofErr w:type="spellStart"/>
+      <w:r>
+        <w:rPr>
+          <w:bCs/>
+        </w:rPr>
+        <w:t>tabel</w:t>
+      </w:r>
+      <w:proofErr w:type="spellEnd"/>
+      <w:r>
+        <w:rPr>
+          <w:bCs/>
+        </w:rPr>
+        <w:t xml:space="preserve"> severity </w:t>
+      </w:r>
+      <w:proofErr w:type="spellStart"/>
+      <w:r>
+        <w:rPr>
+          <w:bCs/>
+        </w:rPr>
+        <w:t>merupakan</w:t>
+      </w:r>
+      <w:proofErr w:type="spellEnd"/>
+      <w:r>
+        <w:rPr>
+          <w:bCs/>
+        </w:rPr>
+        <w:t xml:space="preserve"> </w:t>
+      </w:r>
+      <w:proofErr w:type="spellStart"/>
+      <w:r>
+        <w:rPr>
+          <w:bCs/>
+        </w:rPr>
+        <w:t>tabel</w:t>
+      </w:r>
+      <w:proofErr w:type="spellEnd"/>
+      <w:r>
+        <w:rPr>
+          <w:bCs/>
+        </w:rPr>
+        <w:t xml:space="preserve"> yang </w:t>
+      </w:r>
+      <w:proofErr w:type="spellStart"/>
+      <w:r>
+        <w:rPr>
+          <w:bCs/>
+        </w:rPr>
+        <w:t>berisi</w:t>
+      </w:r>
+      <w:proofErr w:type="spellEnd"/>
+      <w:r>
+        <w:rPr>
+          <w:bCs/>
+        </w:rPr>
+        <w:t xml:space="preserve"> </w:t>
+      </w:r>
+      <w:proofErr w:type="spellStart"/>
+      <w:r>
+        <w:rPr>
+          <w:bCs/>
+        </w:rPr>
+        <w:t>bobot</w:t>
+      </w:r>
+      <w:proofErr w:type="spellEnd"/>
+      <w:r>
+        <w:rPr>
+          <w:bCs/>
+        </w:rPr>
+        <w:t xml:space="preserve"> </w:t>
+      </w:r>
+      <w:proofErr w:type="spellStart"/>
+      <w:r>
+        <w:rPr>
+          <w:bCs/>
+        </w:rPr>
+        <w:t>dari</w:t>
+      </w:r>
+      <w:proofErr w:type="spellEnd"/>
+      <w:r>
+        <w:rPr>
+          <w:bCs/>
+        </w:rPr>
+        <w:t xml:space="preserve"> symptom/</w:t>
+      </w:r>
+      <w:proofErr w:type="spellStart"/>
+      <w:r>
+        <w:rPr>
+          <w:bCs/>
+        </w:rPr>
+        <w:t>gejala</w:t>
+      </w:r>
+      <w:proofErr w:type="spellEnd"/>
+      <w:r>
+        <w:rPr>
+          <w:bCs/>
+        </w:rPr>
+        <w:t xml:space="preserve"> yang </w:t>
+      </w:r>
+      <w:proofErr w:type="spellStart"/>
+      <w:r>
+        <w:rPr>
+          <w:bCs/>
+        </w:rPr>
+        <w:t>dialami</w:t>
+      </w:r>
+      <w:proofErr w:type="spellEnd"/>
+      <w:r>
+        <w:rPr>
+          <w:bCs/>
+        </w:rPr>
+        <w:t>.</w:t>
+      </w:r>
+      <w:r>
+        <w:rPr>
+          <w:bCs/>
+        </w:rPr>
+        <w:t xml:space="preserve"> </w:t>
+      </w:r>
+      <w:proofErr w:type="spellStart"/>
+      <w:r>
+        <w:rPr>
+          <w:bCs/>
+        </w:rPr>
+        <w:t>Relasi</w:t>
+      </w:r>
+      <w:proofErr w:type="spellEnd"/>
+      <w:r>
+        <w:rPr>
+          <w:bCs/>
+        </w:rPr>
+        <w:t xml:space="preserve"> </w:t>
+      </w:r>
+      <w:proofErr w:type="spellStart"/>
+      <w:r>
+        <w:rPr>
+          <w:bCs/>
+        </w:rPr>
+        <w:t>antar</w:t>
+      </w:r>
+      <w:proofErr w:type="spellEnd"/>
+      <w:r>
+        <w:rPr>
+          <w:bCs/>
+        </w:rPr>
+        <w:t xml:space="preserve"> </w:t>
+      </w:r>
+      <w:proofErr w:type="spellStart"/>
+      <w:r>
+        <w:rPr>
+          <w:bCs/>
+        </w:rPr>
+        <w:t>tabel</w:t>
+      </w:r>
+      <w:proofErr w:type="spellEnd"/>
+      <w:r>
+        <w:rPr>
+          <w:bCs/>
+        </w:rPr>
+        <w:t xml:space="preserve"> </w:t>
+      </w:r>
+      <w:proofErr w:type="spellStart"/>
+      <w:r>
+        <w:rPr>
+          <w:bCs/>
+        </w:rPr>
+        <w:t>dapat</w:t>
+      </w:r>
+      <w:proofErr w:type="spellEnd"/>
+      <w:r>
+        <w:rPr>
+          <w:bCs/>
+        </w:rPr>
+        <w:t xml:space="preserve"> </w:t>
+      </w:r>
+      <w:proofErr w:type="spellStart"/>
+      <w:r>
+        <w:rPr>
+          <w:bCs/>
+        </w:rPr>
+        <w:t>dibuat</w:t>
+      </w:r>
+      <w:proofErr w:type="spellEnd"/>
+      <w:r>
+        <w:rPr>
+          <w:bCs/>
+        </w:rPr>
+        <w:t xml:space="preserve"> </w:t>
+      </w:r>
+      <w:proofErr w:type="spellStart"/>
+      <w:r>
+        <w:rPr>
+          <w:bCs/>
+        </w:rPr>
+        <w:t>kardinalitasnya</w:t>
+      </w:r>
+      <w:proofErr w:type="spellEnd"/>
+      <w:r>
+        <w:rPr>
+          <w:bCs/>
+        </w:rPr>
+        <w:t xml:space="preserve"> </w:t>
+      </w:r>
+      <w:proofErr w:type="spellStart"/>
+      <w:r>
+        <w:rPr>
+          <w:bCs/>
+        </w:rPr>
+        <w:t>seperti</w:t>
+      </w:r>
+      <w:proofErr w:type="spellEnd"/>
+      <w:r>
+        <w:rPr>
+          <w:bCs/>
+        </w:rPr>
+        <w:t xml:space="preserve"> </w:t>
+      </w:r>
+      <w:proofErr w:type="spellStart"/>
+      <w:r>
+        <w:rPr>
+          <w:bCs/>
+        </w:rPr>
+        <w:t>gambar</w:t>
+      </w:r>
+      <w:proofErr w:type="spellEnd"/>
+      <w:r>
+        <w:rPr>
+          <w:bCs/>
+        </w:rPr>
+        <w:t xml:space="preserve"> </w:t>
+      </w:r>
+      <w:proofErr w:type="spellStart"/>
+      <w:r>
+        <w:rPr>
+          <w:bCs/>
+        </w:rPr>
+        <w:t>dibawah</w:t>
+      </w:r>
+      <w:proofErr w:type="spellEnd"/>
+      <w:r>
+        <w:rPr>
+          <w:bCs/>
+        </w:rPr>
+        <w:t xml:space="preserve"> </w:t>
+      </w:r>
+      <w:proofErr w:type="spellStart"/>
+      <w:r>
+        <w:rPr>
+          <w:bCs/>
+        </w:rPr>
+        <w:t>ini</w:t>
+      </w:r>
+      <w:proofErr w:type="spellEnd"/>
+      <w:r>
+        <w:rPr>
+          <w:bCs/>
+        </w:rPr>
+        <w:t>.</w:t>
       </w:r>
     </w:p>
     <w:p>
@@ -935,13 +4516,23 @@
           <w:bCs/>
         </w:rPr>
       </w:pPr>
+    </w:p>
+    <w:p>
+      <w:pPr>
+        <w:spacing w:line="360" w:lineRule="auto"/>
+        <w:ind w:firstLine="720"/>
+        <w:jc w:val="center"/>
+        <w:rPr>
+          <w:bCs/>
+        </w:rPr>
+      </w:pPr>
       <w:r>
         <w:rPr>
           <w:noProof/>
         </w:rPr>
         <w:drawing>
-          <wp:inline distT="0" distB="0" distL="0" distR="0" wp14:anchorId="10ACF169" wp14:editId="72319082">
-            <wp:extent cx="4695567" cy="2426858"/>
+          <wp:inline distT="0" distB="0" distL="0" distR="0" wp14:anchorId="10ACF169" wp14:editId="2F54DD11">
+            <wp:extent cx="5455072" cy="2819400"/>
             <wp:effectExtent l="0" t="0" r="0" b="0"/>
             <wp:docPr id="2" name="Picture 2"/>
             <wp:cNvGraphicFramePr>
@@ -972,7 +4563,7 @@
                   <pic:spPr bwMode="auto">
                     <a:xfrm>
                       <a:off x="0" y="0"/>
-                      <a:ext cx="4805826" cy="2483844"/>
+                      <a:ext cx="5588708" cy="2888469"/>
                     </a:xfrm>
                     <a:prstGeom prst="rect">
                       <a:avLst/>
@@ -988,6 +4579,16 @@
           </wp:inline>
         </w:drawing>
       </w:r>
+    </w:p>
+    <w:p>
+      <w:pPr>
+        <w:spacing w:line="360" w:lineRule="auto"/>
+        <w:ind w:firstLine="720"/>
+        <w:jc w:val="center"/>
+        <w:rPr>
+          <w:bCs/>
+        </w:rPr>
+      </w:pPr>
     </w:p>
     <w:p>
       <w:pPr>
@@ -2487,11 +6088,19 @@
           <w:b/>
         </w:rPr>
       </w:pPr>
+      <w:proofErr w:type="spellStart"/>
       <w:r>
         <w:rPr>
           <w:b/>
         </w:rPr>
-        <w:t xml:space="preserve">Keterangan </w:t>
+        <w:t>Keterangan</w:t>
+      </w:r>
+      <w:proofErr w:type="spellEnd"/>
+      <w:r>
+        <w:rPr>
+          <w:b/>
+        </w:rPr>
+        <w:t xml:space="preserve"> </w:t>
       </w:r>
     </w:p>
     <w:p>
@@ -2502,12 +6111,21 @@
           <w:bCs/>
         </w:rPr>
       </w:pPr>
-      <w:r>
-        <w:rPr>
-          <w:bCs/>
-        </w:rPr>
-        <w:t xml:space="preserve">kuning </w:t>
-      </w:r>
+      <w:proofErr w:type="spellStart"/>
+      <w:r>
+        <w:rPr>
+          <w:bCs/>
+        </w:rPr>
+        <w:t>kuning</w:t>
+      </w:r>
+      <w:proofErr w:type="spellEnd"/>
+      <w:r>
+        <w:rPr>
+          <w:bCs/>
+        </w:rPr>
+        <w:t xml:space="preserve"> </w:t>
+      </w:r>
+      <w:proofErr w:type="gramStart"/>
       <w:r>
         <w:rPr>
           <w:bCs/>
@@ -2519,7 +6137,14 @@
         <w:rPr>
           <w:bCs/>
         </w:rPr>
-        <w:t xml:space="preserve">: </w:t>
+        <w:t>:</w:t>
+      </w:r>
+      <w:proofErr w:type="gramEnd"/>
+      <w:r>
+        <w:rPr>
+          <w:bCs/>
+        </w:rPr>
+        <w:t xml:space="preserve"> </w:t>
       </w:r>
       <w:r>
         <w:rPr>
@@ -2557,6 +6182,7 @@
         </w:rPr>
         <w:t xml:space="preserve">Hijau </w:t>
       </w:r>
+      <w:proofErr w:type="gramStart"/>
       <w:r>
         <w:rPr>
           <w:bCs/>
@@ -2568,8 +6194,16 @@
         <w:rPr>
           <w:bCs/>
         </w:rPr>
-        <w:t xml:space="preserve">: </w:t>
-      </w:r>
+        <w:t>:</w:t>
+      </w:r>
+      <w:proofErr w:type="gramEnd"/>
+      <w:r>
+        <w:rPr>
+          <w:bCs/>
+        </w:rPr>
+        <w:t xml:space="preserve"> </w:t>
+      </w:r>
+      <w:proofErr w:type="spellStart"/>
       <w:r>
         <w:rPr>
           <w:bCs/>
@@ -2580,7 +6214,14 @@
         <w:rPr>
           <w:bCs/>
         </w:rPr>
-        <w:t xml:space="preserve">engumpulan </w:t>
+        <w:t>engumpulan</w:t>
+      </w:r>
+      <w:proofErr w:type="spellEnd"/>
+      <w:r>
+        <w:rPr>
+          <w:bCs/>
+        </w:rPr>
+        <w:t xml:space="preserve"> </w:t>
       </w:r>
     </w:p>
     <w:p>
@@ -2591,11 +6232,20 @@
           <w:bCs/>
         </w:rPr>
       </w:pPr>
-      <w:r>
-        <w:rPr>
-          <w:bCs/>
-        </w:rPr>
-        <w:t xml:space="preserve">Cokelat </w:t>
+      <w:proofErr w:type="spellStart"/>
+      <w:proofErr w:type="gramStart"/>
+      <w:r>
+        <w:rPr>
+          <w:bCs/>
+        </w:rPr>
+        <w:t>Cokelat</w:t>
+      </w:r>
+      <w:proofErr w:type="spellEnd"/>
+      <w:r>
+        <w:rPr>
+          <w:bCs/>
+        </w:rPr>
+        <w:t xml:space="preserve"> </w:t>
       </w:r>
       <w:r>
         <w:rPr>
@@ -2609,12 +6259,14 @@
         </w:rPr>
         <w:t>:</w:t>
       </w:r>
-      <w:r>
-        <w:rPr>
-          <w:bCs/>
-        </w:rPr>
-        <w:t xml:space="preserve"> </w:t>
-      </w:r>
+      <w:proofErr w:type="gramEnd"/>
+      <w:r>
+        <w:rPr>
+          <w:bCs/>
+        </w:rPr>
+        <w:t xml:space="preserve"> </w:t>
+      </w:r>
+      <w:proofErr w:type="spellStart"/>
       <w:r>
         <w:rPr>
           <w:bCs/>
@@ -2627,6 +6279,7 @@
         </w:rPr>
         <w:t>engerjaan</w:t>
       </w:r>
+      <w:proofErr w:type="spellEnd"/>
     </w:p>
     <w:p>
       <w:pPr>
@@ -2666,8 +6319,44 @@
         <w:rPr>
           <w:bCs/>
         </w:rPr>
-        <w:t>Fitur yang tidak ada bobotnya</w:t>
-      </w:r>
+        <w:t xml:space="preserve">Fitur yang </w:t>
+      </w:r>
+      <w:proofErr w:type="spellStart"/>
+      <w:r>
+        <w:rPr>
+          <w:bCs/>
+        </w:rPr>
+        <w:t>tidak</w:t>
+      </w:r>
+      <w:proofErr w:type="spellEnd"/>
+      <w:r>
+        <w:rPr>
+          <w:bCs/>
+        </w:rPr>
+        <w:t xml:space="preserve"> </w:t>
+      </w:r>
+      <w:proofErr w:type="spellStart"/>
+      <w:r>
+        <w:rPr>
+          <w:bCs/>
+        </w:rPr>
+        <w:t>ada</w:t>
+      </w:r>
+      <w:proofErr w:type="spellEnd"/>
+      <w:r>
+        <w:rPr>
+          <w:bCs/>
+        </w:rPr>
+        <w:t xml:space="preserve"> </w:t>
+      </w:r>
+      <w:proofErr w:type="spellStart"/>
+      <w:r>
+        <w:rPr>
+          <w:bCs/>
+        </w:rPr>
+        <w:t>bobotnya</w:t>
+      </w:r>
+      <w:proofErr w:type="spellEnd"/>
     </w:p>
     <w:p>
       <w:pPr>
@@ -2686,280 +6375,63 @@
         <w:rPr>
           <w:bCs/>
         </w:rPr>
-        <w:t>Fitur yang memiliki bobot ganda atau redundant</w:t>
-      </w:r>
-    </w:p>
-    <w:p>
-      <w:pPr>
-        <w:spacing w:line="360" w:lineRule="auto"/>
-        <w:jc w:val="both"/>
-        <w:rPr>
-          <w:b/>
-        </w:rPr>
-      </w:pPr>
-    </w:p>
-    <w:p>
-      <w:pPr>
-        <w:spacing w:line="360" w:lineRule="auto"/>
-        <w:jc w:val="both"/>
-        <w:rPr>
-          <w:b/>
-        </w:rPr>
-      </w:pPr>
-      <w:r>
-        <w:rPr>
-          <w:b/>
-        </w:rPr>
-        <w:t>Latar belakang masalah</w:t>
-      </w:r>
-    </w:p>
-    <w:p>
-      <w:pPr>
-        <w:spacing w:line="360" w:lineRule="auto"/>
-        <w:ind w:firstLine="720"/>
-        <w:jc w:val="both"/>
-        <w:rPr>
-          <w:bCs/>
-        </w:rPr>
-      </w:pPr>
-      <w:r>
-        <w:rPr>
-          <w:bCs/>
-        </w:rPr>
-        <w:t xml:space="preserve">Perkembangan teknologi AI sangat pesat </w:t>
-      </w:r>
-      <w:r>
-        <w:rPr>
-          <w:bCs/>
-        </w:rPr>
-        <w:t>khususnya dalam bidang data. Data dipandang mulai berguna dalam membantu menentukan pilihan.</w:t>
-      </w:r>
-      <w:r>
-        <w:rPr>
-          <w:bCs/>
-        </w:rPr>
-        <w:t xml:space="preserve"> </w:t>
-      </w:r>
-      <w:r>
-        <w:t>B</w:t>
-      </w:r>
-      <w:r>
-        <w:t>eberapa tahun terakhir perkembangan teknologi mempercepat proses terjadinya inovasi di berbagai lini, termasuk inovasi teknologi di bidang kesehatan. Salah satu platform memiliki banyak peminat perkembangan teknologi kesehatan masa depan adalah kecerdasan buatan atau </w:t>
-      </w:r>
-      <w:r>
-        <w:rPr>
-          <w:rStyle w:val="Emphasis"/>
-        </w:rPr>
-        <w:t>artificial intelligence</w:t>
-      </w:r>
-      <w:r>
-        <w:t> (AI)</w:t>
-      </w:r>
-      <w:r>
-        <w:t>. Perkembangan dalam dunia medis ini dapat membantu manusia untuk mendapatkan insight baru yang yang membantu pekerja medis.</w:t>
-      </w:r>
-    </w:p>
-    <w:p>
-      <w:pPr>
-        <w:spacing w:line="360" w:lineRule="auto"/>
-        <w:ind w:firstLine="720"/>
-        <w:jc w:val="both"/>
-      </w:pPr>
-      <w:r>
-        <w:t xml:space="preserve">Di bidang kedokteran, </w:t>
-      </w:r>
-      <w:r>
-        <w:t>kecerdasan buatan</w:t>
-      </w:r>
-      <w:r>
-        <w:t xml:space="preserve"> dapat diaplikasikan dalam hal diagnosis, tatalaksana, dan prediksi risiko. </w:t>
-      </w:r>
-      <w:r>
-        <w:t>Kecerdasan buatan</w:t>
-      </w:r>
-      <w:r>
-        <w:t xml:space="preserve"> diharapkan dapat melakukan hal-hal berikut:</w:t>
-      </w:r>
-    </w:p>
-    <w:p>
-      <w:pPr>
-        <w:spacing w:line="360" w:lineRule="auto"/>
-        <w:ind w:left="720"/>
-        <w:jc w:val="both"/>
-        <w:rPr>
-          <w:rFonts w:ascii="Times New Roman" w:eastAsia="Times New Roman" w:hAnsi="Times New Roman" w:cs="Times New Roman"/>
-          <w:sz w:val="24"/>
-          <w:szCs w:val="24"/>
-          <w:lang w:val="en-ID"/>
-        </w:rPr>
-      </w:pPr>
-      <w:r>
-        <w:rPr>
-          <w:rFonts w:ascii="Times New Roman" w:eastAsia="Times New Roman" w:hAnsi="Symbol" w:cs="Times New Roman"/>
-          <w:sz w:val="24"/>
-          <w:szCs w:val="24"/>
-          <w:lang w:val="en-ID"/>
-        </w:rPr>
-        <w:t></w:t>
-      </w:r>
-      <w:r>
-        <w:rPr>
-          <w:rFonts w:ascii="Times New Roman" w:eastAsia="Times New Roman" w:hAnsi="Times New Roman" w:cs="Times New Roman"/>
-          <w:sz w:val="24"/>
-          <w:szCs w:val="24"/>
-          <w:lang w:val="en-ID"/>
-        </w:rPr>
-        <w:t xml:space="preserve">  Membantu klinisi mendiagnosis suatu penyakit dan mengoptimalkan proses tatalaksana </w:t>
-      </w:r>
-    </w:p>
-    <w:p>
-      <w:pPr>
-        <w:spacing w:line="360" w:lineRule="auto"/>
-        <w:ind w:left="720"/>
-        <w:jc w:val="both"/>
-        <w:rPr>
-          <w:rFonts w:ascii="Times New Roman" w:eastAsia="Times New Roman" w:hAnsi="Times New Roman" w:cs="Times New Roman"/>
-          <w:sz w:val="24"/>
-          <w:szCs w:val="24"/>
-          <w:lang w:val="en-ID"/>
-        </w:rPr>
-      </w:pPr>
-      <w:r>
-        <w:rPr>
-          <w:rFonts w:ascii="Times New Roman" w:eastAsia="Times New Roman" w:hAnsi="Symbol" w:cs="Times New Roman"/>
-          <w:sz w:val="24"/>
-          <w:szCs w:val="24"/>
-          <w:lang w:val="en-ID"/>
-        </w:rPr>
-        <w:t></w:t>
-      </w:r>
-      <w:r>
-        <w:rPr>
-          <w:rFonts w:ascii="Times New Roman" w:eastAsia="Times New Roman" w:hAnsi="Times New Roman" w:cs="Times New Roman"/>
-          <w:sz w:val="24"/>
-          <w:szCs w:val="24"/>
-          <w:lang w:val="en-ID"/>
-        </w:rPr>
-        <w:t xml:space="preserve">  Mengurangi angka misdiagnosis dan meningkatkan efisiensi diagnostik </w:t>
-      </w:r>
-    </w:p>
-    <w:p>
-      <w:pPr>
-        <w:spacing w:line="360" w:lineRule="auto"/>
-        <w:ind w:left="720"/>
-        <w:jc w:val="both"/>
-        <w:rPr>
-          <w:rFonts w:ascii="Times New Roman" w:eastAsia="Times New Roman" w:hAnsi="Times New Roman" w:cs="Times New Roman"/>
-          <w:sz w:val="24"/>
-          <w:szCs w:val="24"/>
-          <w:lang w:val="en-ID"/>
-        </w:rPr>
-      </w:pPr>
-      <w:r>
-        <w:rPr>
-          <w:rFonts w:ascii="Times New Roman" w:eastAsia="Times New Roman" w:hAnsi="Symbol" w:cs="Times New Roman"/>
-          <w:sz w:val="24"/>
-          <w:szCs w:val="24"/>
-          <w:lang w:val="en-ID"/>
-        </w:rPr>
-        <w:t></w:t>
-      </w:r>
-      <w:r>
-        <w:rPr>
-          <w:rFonts w:ascii="Times New Roman" w:eastAsia="Times New Roman" w:hAnsi="Times New Roman" w:cs="Times New Roman"/>
-          <w:sz w:val="24"/>
-          <w:szCs w:val="24"/>
-          <w:lang w:val="en-ID"/>
-        </w:rPr>
-        <w:t xml:space="preserve">  Mengenali hasil pencitraan dan memberi informasi diagnostik pencitraan yang lebih akurat </w:t>
-      </w:r>
-    </w:p>
-    <w:p>
-      <w:pPr>
-        <w:spacing w:line="360" w:lineRule="auto"/>
-        <w:ind w:left="720"/>
-        <w:jc w:val="both"/>
-        <w:rPr>
-          <w:rFonts w:ascii="Times New Roman" w:eastAsia="Times New Roman" w:hAnsi="Times New Roman" w:cs="Times New Roman"/>
-          <w:sz w:val="24"/>
-          <w:szCs w:val="24"/>
-          <w:lang w:val="en-ID"/>
-        </w:rPr>
-      </w:pPr>
-      <w:r>
-        <w:rPr>
-          <w:rFonts w:ascii="Times New Roman" w:eastAsia="Times New Roman" w:hAnsi="Symbol" w:cs="Times New Roman"/>
-          <w:sz w:val="24"/>
-          <w:szCs w:val="24"/>
-          <w:lang w:val="en-ID"/>
-        </w:rPr>
-        <w:t></w:t>
-      </w:r>
-      <w:r>
-        <w:rPr>
-          <w:rFonts w:ascii="Times New Roman" w:eastAsia="Times New Roman" w:hAnsi="Times New Roman" w:cs="Times New Roman"/>
-          <w:sz w:val="24"/>
-          <w:szCs w:val="24"/>
-          <w:lang w:val="en-ID"/>
-        </w:rPr>
-        <w:t xml:space="preserve">  Menyediakan hasil analisis prediksi pasien yang lebih akurat menggunakan analisis big data </w:t>
-      </w:r>
-    </w:p>
-    <w:p>
-      <w:pPr>
-        <w:spacing w:line="360" w:lineRule="auto"/>
-        <w:ind w:left="720"/>
-        <w:jc w:val="both"/>
-        <w:rPr>
-          <w:rFonts w:ascii="Times New Roman" w:eastAsia="Times New Roman" w:hAnsi="Times New Roman" w:cs="Times New Roman"/>
-          <w:sz w:val="24"/>
-          <w:szCs w:val="24"/>
-          <w:lang w:val="en-ID"/>
-        </w:rPr>
-      </w:pPr>
-      <w:r>
-        <w:rPr>
-          <w:rFonts w:ascii="Times New Roman" w:eastAsia="Times New Roman" w:hAnsi="Symbol" w:cs="Times New Roman"/>
-          <w:sz w:val="24"/>
-          <w:szCs w:val="24"/>
-          <w:lang w:val="en-ID"/>
-        </w:rPr>
-        <w:lastRenderedPageBreak/>
-        <w:t></w:t>
-      </w:r>
-      <w:r>
-        <w:rPr>
-          <w:rFonts w:ascii="Times New Roman" w:eastAsia="Times New Roman" w:hAnsi="Times New Roman" w:cs="Times New Roman"/>
-          <w:sz w:val="24"/>
-          <w:szCs w:val="24"/>
-          <w:lang w:val="en-ID"/>
-        </w:rPr>
-        <w:t xml:space="preserve">  Mendukung penelitian obat-obatan dan meningkatkan efisiensi pengembangan obat baru</w:t>
-      </w:r>
-    </w:p>
-    <w:p>
-      <w:pPr>
-        <w:spacing w:line="360" w:lineRule="auto"/>
-        <w:ind w:firstLine="720"/>
-        <w:jc w:val="both"/>
-      </w:pPr>
-      <w:r>
-        <w:t>Pada penelitian ini mencoba me</w:t>
-      </w:r>
-      <w:r>
-        <w:t>lakukan</w:t>
-      </w:r>
-      <w:r>
-        <w:t xml:space="preserve"> </w:t>
-      </w:r>
-      <w:r>
-        <w:t>klasifikasi 41 penyakit dari 132 gejala yang yang dialami oleh pasien</w:t>
-      </w:r>
-      <w:r>
-        <w:t>. Data gejala penyakit memiliki bobot sudah disediakan yang akan menjadi acuan dalam menentukan penyakit yang dialami oleh pasien. Dalam menentukan penyakit yang dialami oleh pasien, dilakukan pelatihan menggunakan data yang sudah ada dengan neural network.</w:t>
-      </w:r>
-      <w:r>
-        <w:t xml:space="preserve"> Hasil dari pelatihan akan menghasilkan model yang dapat mengklasifikasikan 41 penyakit dengan gejala yang di inputkan.</w:t>
+        <w:t xml:space="preserve">Fitur yang </w:t>
+      </w:r>
+      <w:proofErr w:type="spellStart"/>
+      <w:r>
+        <w:rPr>
+          <w:bCs/>
+        </w:rPr>
+        <w:t>memiliki</w:t>
+      </w:r>
+      <w:proofErr w:type="spellEnd"/>
+      <w:r>
+        <w:rPr>
+          <w:bCs/>
+        </w:rPr>
+        <w:t xml:space="preserve"> </w:t>
+      </w:r>
+      <w:proofErr w:type="spellStart"/>
+      <w:r>
+        <w:rPr>
+          <w:bCs/>
+        </w:rPr>
+        <w:t>bobot</w:t>
+      </w:r>
+      <w:proofErr w:type="spellEnd"/>
+      <w:r>
+        <w:rPr>
+          <w:bCs/>
+        </w:rPr>
+        <w:t xml:space="preserve"> </w:t>
+      </w:r>
+      <w:proofErr w:type="spellStart"/>
+      <w:r>
+        <w:rPr>
+          <w:bCs/>
+        </w:rPr>
+        <w:t>ganda</w:t>
+      </w:r>
+      <w:proofErr w:type="spellEnd"/>
+      <w:r>
+        <w:rPr>
+          <w:bCs/>
+        </w:rPr>
+        <w:t xml:space="preserve"> </w:t>
+      </w:r>
+      <w:proofErr w:type="spellStart"/>
+      <w:r>
+        <w:rPr>
+          <w:bCs/>
+        </w:rPr>
+        <w:t>atau</w:t>
+      </w:r>
+      <w:proofErr w:type="spellEnd"/>
+      <w:r>
+        <w:rPr>
+          <w:bCs/>
+        </w:rPr>
+        <w:t xml:space="preserve"> redundant</w:t>
       </w:r>
     </w:p>
     <w:p>
@@ -3757,6 +7229,7 @@
   <w:style w:type="character" w:default="1" w:styleId="DefaultParagraphFont">
     <w:name w:val="Default Paragraph Font"/>
     <w:uiPriority w:val="1"/>
+    <w:semiHidden/>
     <w:unhideWhenUsed/>
   </w:style>
   <w:style w:type="table" w:default="1" w:styleId="TableNormal">

--- a/proposal.docx
+++ b/proposal.docx
@@ -1,401 +1,657 @@
 
 <file path=word/document.xml><?xml version="1.0" encoding="utf-8"?>
-<w:document xmlns:wpc="http://schemas.microsoft.com/office/word/2010/wordprocessingCanvas" xmlns:cx="http://schemas.microsoft.com/office/drawing/2014/chartex" xmlns:cx1="http://schemas.microsoft.com/office/drawing/2015/9/8/chartex" xmlns:cx2="http://schemas.microsoft.com/office/drawing/2015/10/21/chartex" xmlns:cx3="http://schemas.microsoft.com/office/drawing/2016/5/9/chartex" xmlns:cx4="http://schemas.microsoft.com/office/drawing/2016/5/10/chartex" xmlns:cx5="http://schemas.microsoft.com/office/drawing/2016/5/11/chartex" xmlns:cx6="http://schemas.microsoft.com/office/drawing/2016/5/12/chartex" xmlns:cx7="http://schemas.microsoft.com/office/drawing/2016/5/13/chartex" xmlns:cx8="http://schemas.microsoft.com/office/drawing/2016/5/14/chartex" xmlns:mc="http://schemas.openxmlformats.org/markup-compatibility/2006" xmlns:aink="http://schemas.microsoft.com/office/drawing/2016/ink" xmlns:am3d="http://schemas.microsoft.com/office/drawing/2017/model3d" xmlns:o="urn:schemas-microsoft-com:office:office" xmlns:oel="http://schemas.microsoft.com/office/2019/extlst" xmlns:r="http://schemas.openxmlformats.org/officeDocument/2006/relationships" xmlns:m="http://schemas.openxmlformats.org/officeDocument/2006/math" xmlns:v="urn:schemas-microsoft-com:vml" xmlns:wp14="http://schemas.microsoft.com/office/word/2010/wordprocessingDrawing" xmlns:wp="http://schemas.openxmlformats.org/drawingml/2006/wordprocessingDrawing" xmlns:w10="urn:schemas-microsoft-com:office:word" xmlns:w="http://schemas.openxmlformats.org/wordprocessingml/2006/main" xmlns:w14="http://schemas.microsoft.com/office/word/2010/wordml" xmlns:w15="http://schemas.microsoft.com/office/word/2012/wordml" xmlns:w16cex="http://schemas.microsoft.com/office/word/2018/wordml/cex" xmlns:w16cid="http://schemas.microsoft.com/office/word/2016/wordml/cid" xmlns:w16="http://schemas.microsoft.com/office/word/2018/wordml" xmlns:w16sdtdh="http://schemas.microsoft.com/office/word/2020/wordml/sdtdatahash" xmlns:w16se="http://schemas.microsoft.com/office/word/2015/wordml/symex" xmlns:wpg="http://schemas.microsoft.com/office/word/2010/wordprocessingGroup" xmlns:wpi="http://schemas.microsoft.com/office/word/2010/wordprocessingInk" xmlns:wne="http://schemas.microsoft.com/office/word/2006/wordml" xmlns:wps="http://schemas.microsoft.com/office/word/2010/wordprocessingShape" mc:Ignorable="w14 w15 w16se w16cid w16 w16cex w16sdtdh wp14">
+<w:document xmlns:wpc="http://schemas.microsoft.com/office/word/2010/wordprocessingCanvas" xmlns:cx="http://schemas.microsoft.com/office/drawing/2014/chartex" xmlns:cx1="http://schemas.microsoft.com/office/drawing/2015/9/8/chartex" xmlns:cx2="http://schemas.microsoft.com/office/drawing/2015/10/21/chartex" xmlns:cx3="http://schemas.microsoft.com/office/drawing/2016/5/9/chartex" xmlns:cx4="http://schemas.microsoft.com/office/drawing/2016/5/10/chartex" xmlns:cx5="http://schemas.microsoft.com/office/drawing/2016/5/11/chartex" xmlns:cx6="http://schemas.microsoft.com/office/drawing/2016/5/12/chartex" xmlns:cx7="http://schemas.microsoft.com/office/drawing/2016/5/13/chartex" xmlns:cx8="http://schemas.microsoft.com/office/drawing/2016/5/14/chartex" xmlns:mc="http://schemas.openxmlformats.org/markup-compatibility/2006" xmlns:aink="http://schemas.microsoft.com/office/drawing/2016/ink" xmlns:am3d="http://schemas.microsoft.com/office/drawing/2017/model3d" xmlns:o="urn:schemas-microsoft-com:office:office" xmlns:r="http://schemas.openxmlformats.org/officeDocument/2006/relationships" xmlns:m="http://schemas.openxmlformats.org/officeDocument/2006/math" xmlns:v="urn:schemas-microsoft-com:vml" xmlns:wp14="http://schemas.microsoft.com/office/word/2010/wordprocessingDrawing" xmlns:wp="http://schemas.openxmlformats.org/drawingml/2006/wordprocessingDrawing" xmlns:w10="urn:schemas-microsoft-com:office:word" xmlns:w="http://schemas.openxmlformats.org/wordprocessingml/2006/main" xmlns:w14="http://schemas.microsoft.com/office/word/2010/wordml" xmlns:w15="http://schemas.microsoft.com/office/word/2012/wordml" xmlns:w16cex="http://schemas.microsoft.com/office/word/2018/wordml/cex" xmlns:w16cid="http://schemas.microsoft.com/office/word/2016/wordml/cid" xmlns:w16="http://schemas.microsoft.com/office/word/2018/wordml" xmlns:w16sdtdh="http://schemas.microsoft.com/office/word/2020/wordml/sdtdatahash" xmlns:w16se="http://schemas.microsoft.com/office/word/2015/wordml/symex" xmlns:wpg="http://schemas.microsoft.com/office/word/2010/wordprocessingGroup" xmlns:wpi="http://schemas.microsoft.com/office/word/2010/wordprocessingInk" xmlns:wne="http://schemas.microsoft.com/office/word/2006/wordml" xmlns:wps="http://schemas.microsoft.com/office/word/2010/wordprocessingShape" mc:Ignorable="w14 w15 w16se w16cid w16 w16cex w16sdtdh wp14">
   <w:body>
     <w:p>
-      <w:r>
-        <w:rPr>
-          <w:b/>
-        </w:rPr>
-        <w:t>Selected Theme</w:t>
-      </w:r>
-      <w:r>
-        <w:t xml:space="preserve">: </w:t>
-      </w:r>
-      <w:r>
-        <w:t>Health Care</w:t>
-      </w:r>
-    </w:p>
-    <w:p/>
-    <w:p>
-      <w:r>
-        <w:rPr>
-          <w:b/>
-        </w:rPr>
-        <w:t>Title of the Project</w:t>
-      </w:r>
-      <w:r>
-        <w:t>: [Name of your project]</w:t>
-      </w:r>
-    </w:p>
-    <w:p/>
-    <w:p>
       <w:pPr>
-        <w:rPr>
-          <w:b/>
+        <w:pStyle w:val="Title"/>
+        <w:rPr>
+          <w:color w:val="1155CC"/>
+          <w:sz w:val="66"/>
+          <w:szCs w:val="66"/>
         </w:rPr>
       </w:pPr>
-      <w:proofErr w:type="spellStart"/>
-      <w:r>
-        <w:rPr>
-          <w:b/>
-        </w:rPr>
-        <w:t>Pernyataan</w:t>
-      </w:r>
-      <w:proofErr w:type="spellEnd"/>
-      <w:r>
-        <w:rPr>
-          <w:b/>
-        </w:rPr>
-        <w:t xml:space="preserve"> </w:t>
-      </w:r>
-      <w:proofErr w:type="spellStart"/>
-      <w:r>
-        <w:rPr>
-          <w:b/>
-        </w:rPr>
-        <w:t>Masalah</w:t>
-      </w:r>
-      <w:proofErr w:type="spellEnd"/>
+      <w:r>
+        <w:rPr>
+          <w:color w:val="1155CC"/>
+          <w:sz w:val="66"/>
+          <w:szCs w:val="66"/>
+        </w:rPr>
+        <w:t>Demo Day Proposal</w:t>
+      </w:r>
     </w:p>
     <w:p>
       <w:pPr>
-        <w:rPr>
-          <w:bCs/>
+        <w:jc w:val="center"/>
+        <w:rPr>
+          <w:rFonts w:ascii="Source Sans Pro" w:eastAsia="Source Sans Pro" w:hAnsi="Source Sans Pro" w:cs="Source Sans Pro"/>
+          <w:b/>
+          <w:sz w:val="30"/>
+          <w:szCs w:val="30"/>
         </w:rPr>
       </w:pPr>
-      <w:proofErr w:type="spellStart"/>
-      <w:r>
-        <w:rPr>
-          <w:bCs/>
-        </w:rPr>
-        <w:t>M</w:t>
-      </w:r>
-      <w:r>
-        <w:rPr>
-          <w:bCs/>
-        </w:rPr>
-        <w:t>enentukan</w:t>
-      </w:r>
-      <w:proofErr w:type="spellEnd"/>
-      <w:r>
-        <w:rPr>
-          <w:bCs/>
-        </w:rPr>
-        <w:t xml:space="preserve"> </w:t>
-      </w:r>
-      <w:proofErr w:type="spellStart"/>
-      <w:r>
-        <w:rPr>
-          <w:bCs/>
-        </w:rPr>
-        <w:t>penyakit</w:t>
-      </w:r>
-      <w:proofErr w:type="spellEnd"/>
-      <w:r>
-        <w:rPr>
-          <w:bCs/>
-        </w:rPr>
-        <w:t xml:space="preserve"> </w:t>
-      </w:r>
-      <w:proofErr w:type="spellStart"/>
-      <w:r>
-        <w:rPr>
-          <w:bCs/>
-        </w:rPr>
-        <w:t>berdasarkan</w:t>
-      </w:r>
-      <w:proofErr w:type="spellEnd"/>
-      <w:r>
-        <w:rPr>
-          <w:bCs/>
-        </w:rPr>
-        <w:t xml:space="preserve"> </w:t>
-      </w:r>
-      <w:proofErr w:type="spellStart"/>
-      <w:r>
-        <w:rPr>
-          <w:bCs/>
-        </w:rPr>
-        <w:t>gejala</w:t>
-      </w:r>
-      <w:proofErr w:type="spellEnd"/>
-      <w:r>
-        <w:rPr>
-          <w:bCs/>
-        </w:rPr>
-        <w:t xml:space="preserve"> yang </w:t>
-      </w:r>
-      <w:proofErr w:type="spellStart"/>
-      <w:proofErr w:type="gramStart"/>
-      <w:r>
-        <w:rPr>
-          <w:bCs/>
-        </w:rPr>
-        <w:t>dialami</w:t>
-      </w:r>
-      <w:proofErr w:type="spellEnd"/>
-      <w:r>
-        <w:rPr>
-          <w:bCs/>
-        </w:rPr>
-        <w:t xml:space="preserve">  dan</w:t>
-      </w:r>
-      <w:proofErr w:type="gramEnd"/>
-      <w:r>
-        <w:rPr>
-          <w:bCs/>
-        </w:rPr>
-        <w:t xml:space="preserve"> </w:t>
-      </w:r>
-      <w:proofErr w:type="spellStart"/>
-      <w:r>
-        <w:rPr>
-          <w:bCs/>
-        </w:rPr>
-        <w:t>memberikan</w:t>
-      </w:r>
-      <w:proofErr w:type="spellEnd"/>
-      <w:r>
-        <w:rPr>
-          <w:bCs/>
-        </w:rPr>
-        <w:t xml:space="preserve"> saran </w:t>
-      </w:r>
-      <w:proofErr w:type="spellStart"/>
-      <w:r>
-        <w:rPr>
-          <w:bCs/>
-        </w:rPr>
-        <w:t>pengobatan</w:t>
-      </w:r>
-      <w:proofErr w:type="spellEnd"/>
-      <w:r>
-        <w:rPr>
-          <w:bCs/>
-        </w:rPr>
-        <w:t xml:space="preserve"> yang </w:t>
-      </w:r>
-      <w:proofErr w:type="spellStart"/>
-      <w:r>
-        <w:rPr>
-          <w:bCs/>
-        </w:rPr>
-        <w:t>diberikan</w:t>
-      </w:r>
-      <w:proofErr w:type="spellEnd"/>
+      <w:r>
+        <w:rPr>
+          <w:rFonts w:ascii="Source Sans Pro" w:eastAsia="Source Sans Pro" w:hAnsi="Source Sans Pro" w:cs="Source Sans Pro"/>
+          <w:b/>
+          <w:sz w:val="30"/>
+          <w:szCs w:val="30"/>
+        </w:rPr>
+        <w:t>Machine Learning with TensorFlow Training</w:t>
+      </w:r>
     </w:p>
     <w:p>
       <w:pPr>
-        <w:rPr>
+        <w:jc w:val="center"/>
+        <w:rPr>
+          <w:rFonts w:ascii="Source Sans Pro" w:eastAsia="Source Sans Pro" w:hAnsi="Source Sans Pro" w:cs="Source Sans Pro"/>
           <w:b/>
+          <w:sz w:val="30"/>
+          <w:szCs w:val="30"/>
+        </w:rPr>
+      </w:pPr>
+      <w:r>
+        <w:rPr>
+          <w:rFonts w:ascii="Source Sans Pro" w:eastAsia="Source Sans Pro" w:hAnsi="Source Sans Pro" w:cs="Source Sans Pro"/>
+          <w:b/>
+          <w:sz w:val="30"/>
+          <w:szCs w:val="30"/>
+        </w:rPr>
+        <w:t>Professional Academy Digital Talent Scholarship 2022</w:t>
+      </w:r>
+    </w:p>
+    <w:p>
+      <w:pPr>
+        <w:rPr>
+          <w:rFonts w:ascii="Source Sans Pro" w:eastAsia="Source Sans Pro" w:hAnsi="Source Sans Pro" w:cs="Source Sans Pro"/>
+          <w:b/>
+          <w:sz w:val="20"/>
+          <w:szCs w:val="20"/>
         </w:rPr>
       </w:pPr>
     </w:p>
     <w:p>
       <w:pPr>
         <w:rPr>
+          <w:rFonts w:ascii="Source Sans Pro" w:eastAsia="Source Sans Pro" w:hAnsi="Source Sans Pro" w:cs="Source Sans Pro"/>
           <w:b/>
+          <w:sz w:val="20"/>
+          <w:szCs w:val="20"/>
         </w:rPr>
       </w:pPr>
-      <w:proofErr w:type="spellStart"/>
-      <w:r>
-        <w:rPr>
+    </w:p>
+    <w:tbl>
+      <w:tblPr>
+        <w:tblW w:w="9360" w:type="dxa"/>
+        <w:tblBorders>
+          <w:top w:val="single" w:sz="8" w:space="0" w:color="000000"/>
+          <w:left w:val="single" w:sz="8" w:space="0" w:color="000000"/>
+          <w:bottom w:val="single" w:sz="8" w:space="0" w:color="000000"/>
+          <w:right w:val="single" w:sz="8" w:space="0" w:color="000000"/>
+          <w:insideH w:val="single" w:sz="8" w:space="0" w:color="000000"/>
+          <w:insideV w:val="single" w:sz="8" w:space="0" w:color="000000"/>
+        </w:tblBorders>
+        <w:tblLayout w:type="fixed"/>
+        <w:tblLook w:val="0600" w:firstRow="0" w:lastRow="0" w:firstColumn="0" w:lastColumn="0" w:noHBand="1" w:noVBand="1"/>
+      </w:tblPr>
+      <w:tblGrid>
+        <w:gridCol w:w="2720"/>
+        <w:gridCol w:w="6640"/>
+      </w:tblGrid>
+      <w:tr>
+        <w:tc>
+          <w:tcPr>
+            <w:tcW w:w="2720" w:type="dxa"/>
+            <w:tcBorders>
+              <w:top w:val="single" w:sz="8" w:space="0" w:color="000000"/>
+              <w:left w:val="single" w:sz="8" w:space="0" w:color="000000"/>
+              <w:bottom w:val="single" w:sz="8" w:space="0" w:color="000000"/>
+              <w:right w:val="single" w:sz="8" w:space="0" w:color="000000"/>
+            </w:tcBorders>
+            <w:shd w:val="clear" w:color="auto" w:fill="CCCCCC"/>
+            <w:tcMar>
+              <w:top w:w="100" w:type="dxa"/>
+              <w:left w:w="100" w:type="dxa"/>
+              <w:bottom w:w="100" w:type="dxa"/>
+              <w:right w:w="100" w:type="dxa"/>
+            </w:tcMar>
+            <w:hideMark/>
+          </w:tcPr>
+          <w:p>
+            <w:pPr>
+              <w:widowControl w:val="0"/>
+              <w:spacing w:line="240" w:lineRule="auto"/>
+              <w:rPr>
+                <w:rFonts w:ascii="Source Sans Pro" w:eastAsia="Source Sans Pro" w:hAnsi="Source Sans Pro" w:cs="Source Sans Pro"/>
+                <w:b/>
+                <w:sz w:val="24"/>
+                <w:szCs w:val="24"/>
+              </w:rPr>
+            </w:pPr>
+            <w:r>
+              <w:rPr>
+                <w:rFonts w:ascii="Source Sans Pro" w:eastAsia="Source Sans Pro" w:hAnsi="Source Sans Pro" w:cs="Source Sans Pro"/>
+                <w:b/>
+                <w:sz w:val="24"/>
+                <w:szCs w:val="24"/>
+              </w:rPr>
+              <w:t>Group Number</w:t>
+            </w:r>
+          </w:p>
+        </w:tc>
+        <w:tc>
+          <w:tcPr>
+            <w:tcW w:w="6640" w:type="dxa"/>
+            <w:tcBorders>
+              <w:top w:val="single" w:sz="8" w:space="0" w:color="000000"/>
+              <w:left w:val="single" w:sz="8" w:space="0" w:color="000000"/>
+              <w:bottom w:val="single" w:sz="8" w:space="0" w:color="000000"/>
+              <w:right w:val="single" w:sz="8" w:space="0" w:color="000000"/>
+            </w:tcBorders>
+            <w:tcMar>
+              <w:top w:w="100" w:type="dxa"/>
+              <w:left w:w="100" w:type="dxa"/>
+              <w:bottom w:w="100" w:type="dxa"/>
+              <w:right w:w="100" w:type="dxa"/>
+            </w:tcMar>
+          </w:tcPr>
+          <w:p>
+            <w:pPr>
+              <w:widowControl w:val="0"/>
+              <w:spacing w:line="240" w:lineRule="auto"/>
+              <w:rPr>
+                <w:rFonts w:ascii="Source Sans Pro" w:eastAsia="Source Sans Pro" w:hAnsi="Source Sans Pro" w:cs="Source Sans Pro"/>
+                <w:b/>
+                <w:sz w:val="24"/>
+                <w:szCs w:val="24"/>
+              </w:rPr>
+            </w:pPr>
+            <w:r>
+              <w:rPr>
+                <w:rFonts w:ascii="Source Sans Pro" w:eastAsia="Source Sans Pro" w:hAnsi="Source Sans Pro" w:cs="Source Sans Pro"/>
+                <w:b/>
+                <w:sz w:val="24"/>
+                <w:szCs w:val="24"/>
+              </w:rPr>
+              <w:t>HC_1</w:t>
+            </w:r>
+          </w:p>
+        </w:tc>
+      </w:tr>
+      <w:tr>
+        <w:tc>
+          <w:tcPr>
+            <w:tcW w:w="2720" w:type="dxa"/>
+            <w:tcBorders>
+              <w:top w:val="single" w:sz="8" w:space="0" w:color="000000"/>
+              <w:left w:val="single" w:sz="8" w:space="0" w:color="000000"/>
+              <w:bottom w:val="single" w:sz="8" w:space="0" w:color="000000"/>
+              <w:right w:val="single" w:sz="8" w:space="0" w:color="000000"/>
+            </w:tcBorders>
+            <w:shd w:val="clear" w:color="auto" w:fill="CCCCCC"/>
+            <w:tcMar>
+              <w:top w:w="100" w:type="dxa"/>
+              <w:left w:w="100" w:type="dxa"/>
+              <w:bottom w:w="100" w:type="dxa"/>
+              <w:right w:w="100" w:type="dxa"/>
+            </w:tcMar>
+            <w:hideMark/>
+          </w:tcPr>
+          <w:p>
+            <w:pPr>
+              <w:widowControl w:val="0"/>
+              <w:spacing w:line="240" w:lineRule="auto"/>
+              <w:rPr>
+                <w:rFonts w:ascii="Source Sans Pro" w:eastAsia="Source Sans Pro" w:hAnsi="Source Sans Pro" w:cs="Source Sans Pro"/>
+                <w:b/>
+                <w:sz w:val="24"/>
+                <w:szCs w:val="24"/>
+              </w:rPr>
+            </w:pPr>
+            <w:r>
+              <w:rPr>
+                <w:rFonts w:ascii="Source Sans Pro" w:eastAsia="Source Sans Pro" w:hAnsi="Source Sans Pro" w:cs="Source Sans Pro"/>
+                <w:b/>
+                <w:sz w:val="24"/>
+                <w:szCs w:val="24"/>
+              </w:rPr>
+              <w:t>Dataset</w:t>
+            </w:r>
+          </w:p>
+        </w:tc>
+        <w:tc>
+          <w:tcPr>
+            <w:tcW w:w="6640" w:type="dxa"/>
+            <w:tcBorders>
+              <w:top w:val="single" w:sz="8" w:space="0" w:color="000000"/>
+              <w:left w:val="single" w:sz="8" w:space="0" w:color="000000"/>
+              <w:bottom w:val="single" w:sz="8" w:space="0" w:color="000000"/>
+              <w:right w:val="single" w:sz="8" w:space="0" w:color="000000"/>
+            </w:tcBorders>
+            <w:tcMar>
+              <w:top w:w="100" w:type="dxa"/>
+              <w:left w:w="100" w:type="dxa"/>
+              <w:bottom w:w="100" w:type="dxa"/>
+              <w:right w:w="100" w:type="dxa"/>
+            </w:tcMar>
+          </w:tcPr>
+          <w:p>
+            <w:pPr>
+              <w:widowControl w:val="0"/>
+              <w:spacing w:line="240" w:lineRule="auto"/>
+              <w:rPr>
+                <w:rFonts w:ascii="Source Sans Pro" w:eastAsia="Source Sans Pro" w:hAnsi="Source Sans Pro" w:cs="Source Sans Pro"/>
+                <w:b/>
+                <w:sz w:val="24"/>
+                <w:szCs w:val="24"/>
+              </w:rPr>
+            </w:pPr>
+            <w:r>
+              <w:rPr>
+                <w:rFonts w:ascii="Source Sans Pro" w:eastAsia="Source Sans Pro" w:hAnsi="Source Sans Pro" w:cs="Source Sans Pro"/>
+                <w:b/>
+                <w:sz w:val="24"/>
+                <w:szCs w:val="24"/>
+              </w:rPr>
+              <w:t>Healthcare</w:t>
+            </w:r>
+          </w:p>
+        </w:tc>
+      </w:tr>
+      <w:tr>
+        <w:tc>
+          <w:tcPr>
+            <w:tcW w:w="2720" w:type="dxa"/>
+            <w:tcBorders>
+              <w:top w:val="single" w:sz="8" w:space="0" w:color="000000"/>
+              <w:left w:val="single" w:sz="8" w:space="0" w:color="000000"/>
+              <w:bottom w:val="single" w:sz="8" w:space="0" w:color="000000"/>
+              <w:right w:val="single" w:sz="8" w:space="0" w:color="000000"/>
+            </w:tcBorders>
+            <w:shd w:val="clear" w:color="auto" w:fill="CCCCCC"/>
+            <w:tcMar>
+              <w:top w:w="100" w:type="dxa"/>
+              <w:left w:w="100" w:type="dxa"/>
+              <w:bottom w:w="100" w:type="dxa"/>
+              <w:right w:w="100" w:type="dxa"/>
+            </w:tcMar>
+            <w:hideMark/>
+          </w:tcPr>
+          <w:p>
+            <w:pPr>
+              <w:widowControl w:val="0"/>
+              <w:spacing w:line="240" w:lineRule="auto"/>
+              <w:rPr>
+                <w:rFonts w:ascii="Source Sans Pro" w:eastAsia="Source Sans Pro" w:hAnsi="Source Sans Pro" w:cs="Source Sans Pro"/>
+                <w:b/>
+                <w:sz w:val="24"/>
+                <w:szCs w:val="24"/>
+              </w:rPr>
+            </w:pPr>
+            <w:r>
+              <w:rPr>
+                <w:rFonts w:ascii="Source Sans Pro" w:eastAsia="Source Sans Pro" w:hAnsi="Source Sans Pro" w:cs="Source Sans Pro"/>
+                <w:b/>
+                <w:sz w:val="24"/>
+                <w:szCs w:val="24"/>
+              </w:rPr>
+              <w:t>Name - DTS ID</w:t>
+            </w:r>
+          </w:p>
+        </w:tc>
+        <w:tc>
+          <w:tcPr>
+            <w:tcW w:w="6640" w:type="dxa"/>
+            <w:tcBorders>
+              <w:top w:val="single" w:sz="8" w:space="0" w:color="000000"/>
+              <w:left w:val="single" w:sz="8" w:space="0" w:color="000000"/>
+              <w:bottom w:val="single" w:sz="8" w:space="0" w:color="000000"/>
+              <w:right w:val="single" w:sz="8" w:space="0" w:color="000000"/>
+            </w:tcBorders>
+            <w:tcMar>
+              <w:top w:w="100" w:type="dxa"/>
+              <w:left w:w="100" w:type="dxa"/>
+              <w:bottom w:w="100" w:type="dxa"/>
+              <w:right w:w="100" w:type="dxa"/>
+            </w:tcMar>
+            <w:hideMark/>
+          </w:tcPr>
+          <w:p>
+            <w:pPr>
+              <w:numPr>
+                <w:ilvl w:val="0"/>
+                <w:numId w:val="2"/>
+              </w:numPr>
+              <w:rPr>
+                <w:rFonts w:ascii="Source Sans Pro" w:eastAsia="Source Sans Pro" w:hAnsi="Source Sans Pro" w:cs="Source Sans Pro"/>
+                <w:b/>
+                <w:sz w:val="24"/>
+                <w:szCs w:val="24"/>
+              </w:rPr>
+            </w:pPr>
+            <w:r>
+              <w:rPr>
+                <w:rFonts w:ascii="Source Sans Pro" w:eastAsia="Source Sans Pro" w:hAnsi="Source Sans Pro" w:cs="Source Sans Pro"/>
+                <w:b/>
+                <w:sz w:val="24"/>
+                <w:szCs w:val="24"/>
+              </w:rPr>
+              <w:t>Anthonius Adi Nugroho (1</w:t>
+            </w:r>
+            <w:r>
+              <w:rPr>
+                <w:b/>
+                <w:bCs/>
+              </w:rPr>
+              <w:t>52236035100-32</w:t>
+            </w:r>
+            <w:r>
+              <w:rPr>
+                <w:rFonts w:ascii="Source Sans Pro" w:eastAsia="Source Sans Pro" w:hAnsi="Source Sans Pro" w:cs="Source Sans Pro"/>
+                <w:b/>
+                <w:sz w:val="24"/>
+                <w:szCs w:val="24"/>
+              </w:rPr>
+              <w:t>)</w:t>
+            </w:r>
+          </w:p>
+          <w:p>
+            <w:pPr>
+              <w:numPr>
+                <w:ilvl w:val="0"/>
+                <w:numId w:val="2"/>
+              </w:numPr>
+              <w:rPr>
+                <w:rFonts w:ascii="Source Sans Pro" w:eastAsia="Source Sans Pro" w:hAnsi="Source Sans Pro" w:cs="Source Sans Pro"/>
+                <w:b/>
+                <w:sz w:val="24"/>
+                <w:szCs w:val="24"/>
+              </w:rPr>
+            </w:pPr>
+            <w:r>
+              <w:rPr>
+                <w:rFonts w:ascii="Source Sans Pro" w:eastAsia="Source Sans Pro" w:hAnsi="Source Sans Pro" w:cs="Source Sans Pro"/>
+                <w:b/>
+                <w:sz w:val="24"/>
+                <w:szCs w:val="24"/>
+              </w:rPr>
+              <w:t>Alfonsus Haryo Sangaji (</w:t>
+            </w:r>
+            <w:r>
+              <w:rPr>
+                <w:b/>
+                <w:bCs/>
+              </w:rPr>
+              <w:t>152236035101-664</w:t>
+            </w:r>
+            <w:r>
+              <w:rPr>
+                <w:rFonts w:ascii="Source Sans Pro" w:eastAsia="Source Sans Pro" w:hAnsi="Source Sans Pro" w:cs="Source Sans Pro"/>
+                <w:b/>
+                <w:sz w:val="24"/>
+                <w:szCs w:val="24"/>
+              </w:rPr>
+              <w:t xml:space="preserve">) </w:t>
+            </w:r>
+          </w:p>
+          <w:p>
+            <w:pPr>
+              <w:numPr>
+                <w:ilvl w:val="0"/>
+                <w:numId w:val="2"/>
+              </w:numPr>
+              <w:rPr>
+                <w:rFonts w:ascii="Source Sans Pro" w:eastAsia="Source Sans Pro" w:hAnsi="Source Sans Pro" w:cs="Source Sans Pro"/>
+                <w:b/>
+                <w:sz w:val="24"/>
+                <w:szCs w:val="24"/>
+              </w:rPr>
+            </w:pPr>
+            <w:r>
+              <w:rPr>
+                <w:rFonts w:ascii="Source Sans Pro" w:eastAsia="Source Sans Pro" w:hAnsi="Source Sans Pro" w:cs="Source Sans Pro"/>
+                <w:b/>
+                <w:sz w:val="24"/>
+                <w:szCs w:val="24"/>
+              </w:rPr>
+              <w:t xml:space="preserve">Alma </w:t>
+            </w:r>
+            <w:r>
+              <w:rPr>
+                <w:rFonts w:ascii="Source Sans Pro" w:eastAsia="Source Sans Pro" w:hAnsi="Source Sans Pro" w:cs="Source Sans Pro"/>
+                <w:b/>
+                <w:sz w:val="24"/>
+                <w:szCs w:val="24"/>
+              </w:rPr>
+              <w:t>V</w:t>
+            </w:r>
+            <w:r>
+              <w:rPr>
+                <w:rFonts w:ascii="Source Sans Pro" w:eastAsia="Source Sans Pro" w:hAnsi="Source Sans Pro" w:cs="Source Sans Pro"/>
+                <w:b/>
+                <w:sz w:val="24"/>
+                <w:szCs w:val="24"/>
+              </w:rPr>
+              <w:t xml:space="preserve">ita </w:t>
+            </w:r>
+            <w:r>
+              <w:rPr>
+                <w:rFonts w:ascii="Source Sans Pro" w:eastAsia="Source Sans Pro" w:hAnsi="Source Sans Pro" w:cs="Source Sans Pro"/>
+                <w:b/>
+                <w:sz w:val="24"/>
+                <w:szCs w:val="24"/>
+              </w:rPr>
+              <w:t>S</w:t>
+            </w:r>
+            <w:r>
+              <w:rPr>
+                <w:rFonts w:ascii="Source Sans Pro" w:eastAsia="Source Sans Pro" w:hAnsi="Source Sans Pro" w:cs="Source Sans Pro"/>
+                <w:b/>
+                <w:sz w:val="24"/>
+                <w:szCs w:val="24"/>
+              </w:rPr>
+              <w:t>ophia (</w:t>
+            </w:r>
+            <w:r>
+              <w:rPr>
+                <w:b/>
+                <w:bCs/>
+              </w:rPr>
+              <w:t>152236035101-224</w:t>
+            </w:r>
+            <w:r>
+              <w:rPr>
+                <w:rFonts w:ascii="Source Sans Pro" w:eastAsia="Source Sans Pro" w:hAnsi="Source Sans Pro" w:cs="Source Sans Pro"/>
+                <w:b/>
+                <w:sz w:val="24"/>
+                <w:szCs w:val="24"/>
+              </w:rPr>
+              <w:t>)</w:t>
+            </w:r>
+          </w:p>
+          <w:p>
+            <w:pPr>
+              <w:numPr>
+                <w:ilvl w:val="0"/>
+                <w:numId w:val="2"/>
+              </w:numPr>
+              <w:rPr>
+                <w:rFonts w:ascii="Source Sans Pro" w:eastAsia="Source Sans Pro" w:hAnsi="Source Sans Pro" w:cs="Source Sans Pro"/>
+                <w:b/>
+                <w:sz w:val="24"/>
+                <w:szCs w:val="24"/>
+              </w:rPr>
+            </w:pPr>
+            <w:r>
+              <w:rPr>
+                <w:rFonts w:ascii="Source Sans Pro" w:eastAsia="Source Sans Pro" w:hAnsi="Source Sans Pro" w:cs="Source Sans Pro"/>
+                <w:b/>
+                <w:sz w:val="24"/>
+                <w:szCs w:val="24"/>
+              </w:rPr>
+              <w:t xml:space="preserve">Alda </w:t>
+            </w:r>
+            <w:proofErr w:type="spellStart"/>
+            <w:r>
+              <w:rPr>
+                <w:b/>
+                <w:bCs/>
+              </w:rPr>
+              <w:t>Raharja</w:t>
+            </w:r>
+            <w:proofErr w:type="spellEnd"/>
+            <w:r>
+              <w:rPr>
+                <w:b/>
+                <w:bCs/>
+              </w:rPr>
+              <w:t xml:space="preserve"> (</w:t>
+            </w:r>
+            <w:r>
+              <w:rPr>
+                <w:b/>
+                <w:bCs/>
+              </w:rPr>
+              <w:t>152236035101-478</w:t>
+            </w:r>
+            <w:r>
+              <w:rPr>
+                <w:b/>
+                <w:bCs/>
+              </w:rPr>
+              <w:t>)</w:t>
+            </w:r>
+          </w:p>
+          <w:p>
+            <w:pPr>
+              <w:numPr>
+                <w:ilvl w:val="0"/>
+                <w:numId w:val="2"/>
+              </w:numPr>
+              <w:rPr>
+                <w:rFonts w:ascii="Source Sans Pro" w:eastAsia="Source Sans Pro" w:hAnsi="Source Sans Pro" w:cs="Source Sans Pro"/>
+                <w:b/>
+                <w:sz w:val="24"/>
+                <w:szCs w:val="24"/>
+              </w:rPr>
+            </w:pPr>
+            <w:r>
+              <w:rPr>
+                <w:rFonts w:ascii="Source Sans Pro" w:eastAsia="Source Sans Pro" w:hAnsi="Source Sans Pro" w:cs="Source Sans Pro"/>
+                <w:b/>
+                <w:sz w:val="24"/>
+                <w:szCs w:val="24"/>
+              </w:rPr>
+              <w:t xml:space="preserve">Zia </w:t>
+            </w:r>
+            <w:proofErr w:type="spellStart"/>
+            <w:r>
+              <w:rPr>
+                <w:rFonts w:ascii="Source Sans Pro" w:eastAsia="Source Sans Pro" w:hAnsi="Source Sans Pro" w:cs="Source Sans Pro"/>
+                <w:b/>
+                <w:sz w:val="24"/>
+                <w:szCs w:val="24"/>
+              </w:rPr>
+              <w:t>Firnanda</w:t>
+            </w:r>
+            <w:proofErr w:type="spellEnd"/>
+            <w:r>
+              <w:rPr>
+                <w:rFonts w:ascii="Source Sans Pro" w:eastAsia="Source Sans Pro" w:hAnsi="Source Sans Pro" w:cs="Source Sans Pro"/>
+                <w:b/>
+                <w:sz w:val="24"/>
+                <w:szCs w:val="24"/>
+              </w:rPr>
+              <w:t xml:space="preserve"> (</w:t>
+            </w:r>
+            <w:r>
+              <w:rPr>
+                <w:b/>
+                <w:bCs/>
+              </w:rPr>
+              <w:t>152236035100-942</w:t>
+            </w:r>
+            <w:r>
+              <w:rPr>
+                <w:rFonts w:ascii="Source Sans Pro" w:eastAsia="Source Sans Pro" w:hAnsi="Source Sans Pro" w:cs="Source Sans Pro"/>
+                <w:b/>
+                <w:sz w:val="24"/>
+                <w:szCs w:val="24"/>
+              </w:rPr>
+              <w:t>)</w:t>
+            </w:r>
+          </w:p>
+        </w:tc>
+      </w:tr>
+    </w:tbl>
+    <w:p>
+      <w:pPr>
+        <w:rPr>
+          <w:rFonts w:ascii="Source Sans Pro" w:eastAsia="Source Sans Pro" w:hAnsi="Source Sans Pro" w:cs="Source Sans Pro"/>
           <w:b/>
-        </w:rPr>
-        <w:t>Pertanyaan</w:t>
-      </w:r>
-      <w:proofErr w:type="spellEnd"/>
-      <w:r>
-        <w:rPr>
-          <w:b/>
-        </w:rPr>
-        <w:t xml:space="preserve"> </w:t>
-      </w:r>
-      <w:proofErr w:type="spellStart"/>
-      <w:r>
-        <w:rPr>
-          <w:b/>
-        </w:rPr>
-        <w:t>Penelitian</w:t>
-      </w:r>
-      <w:proofErr w:type="spellEnd"/>
+          <w:sz w:val="20"/>
+          <w:szCs w:val="20"/>
+        </w:rPr>
+      </w:pPr>
+    </w:p>
+    <w:p>
+      <w:r>
+        <w:br w:type="page"/>
+      </w:r>
     </w:p>
     <w:p>
       <w:pPr>
-        <w:rPr>
-          <w:bCs/>
-        </w:rPr>
+        <w:spacing w:line="360" w:lineRule="auto"/>
+        <w:jc w:val="both"/>
       </w:pPr>
-      <w:proofErr w:type="spellStart"/>
-      <w:r>
-        <w:rPr>
-          <w:bCs/>
-        </w:rPr>
-        <w:t>Bagaimana</w:t>
-      </w:r>
-      <w:proofErr w:type="spellEnd"/>
-      <w:r>
-        <w:rPr>
-          <w:bCs/>
-        </w:rPr>
-        <w:t xml:space="preserve"> </w:t>
-      </w:r>
-      <w:proofErr w:type="spellStart"/>
-      <w:r>
-        <w:rPr>
-          <w:bCs/>
-        </w:rPr>
-        <w:t>Menentukan</w:t>
-      </w:r>
-      <w:proofErr w:type="spellEnd"/>
-      <w:r>
-        <w:rPr>
-          <w:bCs/>
-        </w:rPr>
-        <w:t xml:space="preserve"> 41 </w:t>
-      </w:r>
-      <w:proofErr w:type="spellStart"/>
-      <w:r>
-        <w:rPr>
-          <w:bCs/>
-        </w:rPr>
-        <w:t>penyakit</w:t>
-      </w:r>
-      <w:proofErr w:type="spellEnd"/>
-      <w:r>
-        <w:rPr>
-          <w:bCs/>
-        </w:rPr>
-        <w:t xml:space="preserve"> </w:t>
-      </w:r>
-      <w:proofErr w:type="spellStart"/>
-      <w:r>
-        <w:rPr>
-          <w:bCs/>
-        </w:rPr>
-        <w:t>berdasarkan</w:t>
-      </w:r>
-      <w:proofErr w:type="spellEnd"/>
-      <w:r>
-        <w:rPr>
-          <w:bCs/>
-        </w:rPr>
-        <w:t xml:space="preserve"> </w:t>
-      </w:r>
-      <w:proofErr w:type="spellStart"/>
-      <w:r>
-        <w:rPr>
-          <w:bCs/>
-        </w:rPr>
-        <w:t>gejala</w:t>
-      </w:r>
-      <w:proofErr w:type="spellEnd"/>
-      <w:r>
-        <w:rPr>
-          <w:bCs/>
-        </w:rPr>
-        <w:t xml:space="preserve"> yang </w:t>
-      </w:r>
-      <w:proofErr w:type="spellStart"/>
-      <w:r>
-        <w:rPr>
-          <w:bCs/>
-        </w:rPr>
-        <w:t>yang</w:t>
-      </w:r>
-      <w:proofErr w:type="spellEnd"/>
-      <w:r>
-        <w:rPr>
-          <w:bCs/>
-        </w:rPr>
-        <w:t xml:space="preserve"> </w:t>
-      </w:r>
-      <w:proofErr w:type="spellStart"/>
-      <w:r>
-        <w:rPr>
-          <w:bCs/>
-        </w:rPr>
-        <w:t>dialami</w:t>
-      </w:r>
-      <w:proofErr w:type="spellEnd"/>
-      <w:r>
-        <w:rPr>
-          <w:bCs/>
-        </w:rPr>
-        <w:t xml:space="preserve"> dan</w:t>
-      </w:r>
-      <w:r>
-        <w:rPr>
-          <w:bCs/>
-        </w:rPr>
-        <w:t xml:space="preserve"> </w:t>
-      </w:r>
-      <w:proofErr w:type="spellStart"/>
-      <w:r>
-        <w:rPr>
-          <w:bCs/>
-        </w:rPr>
-        <w:t>memberikan</w:t>
-      </w:r>
-      <w:proofErr w:type="spellEnd"/>
-      <w:r>
-        <w:rPr>
-          <w:bCs/>
-        </w:rPr>
-        <w:t xml:space="preserve"> saran</w:t>
-      </w:r>
-      <w:r>
-        <w:rPr>
-          <w:bCs/>
-        </w:rPr>
-        <w:t xml:space="preserve"> p</w:t>
-      </w:r>
-      <w:proofErr w:type="spellStart"/>
-      <w:r>
-        <w:rPr>
-          <w:bCs/>
-        </w:rPr>
-        <w:t>engobatan</w:t>
-      </w:r>
-      <w:proofErr w:type="spellEnd"/>
-      <w:r>
-        <w:rPr>
-          <w:bCs/>
-        </w:rPr>
-        <w:t xml:space="preserve"> yang </w:t>
-      </w:r>
-      <w:proofErr w:type="spellStart"/>
-      <w:r>
-        <w:rPr>
-          <w:bCs/>
-        </w:rPr>
-        <w:t>diberikan</w:t>
-      </w:r>
-      <w:proofErr w:type="spellEnd"/>
-      <w:r>
-        <w:rPr>
-          <w:bCs/>
-        </w:rPr>
-        <w:t xml:space="preserve"> </w:t>
+      <w:r>
+        <w:rPr>
+          <w:b/>
+        </w:rPr>
+        <w:lastRenderedPageBreak/>
+        <w:t>Selected Theme</w:t>
+      </w:r>
+      <w:r>
+        <w:t xml:space="preserve">: </w:t>
+      </w:r>
+      <w:r>
+        <w:t>Health Care</w:t>
       </w:r>
     </w:p>
     <w:p>
       <w:pPr>
-        <w:rPr>
-          <w:b/>
-        </w:rPr>
+        <w:spacing w:line="360" w:lineRule="auto"/>
+        <w:jc w:val="both"/>
       </w:pPr>
     </w:p>
     <w:p>
       <w:pPr>
+        <w:spacing w:line="360" w:lineRule="auto"/>
+        <w:jc w:val="both"/>
+      </w:pPr>
+      <w:r>
         <w:rPr>
           <w:b/>
         </w:rPr>
+        <w:t>Title of the Project</w:t>
+      </w:r>
+      <w:r>
+        <w:t xml:space="preserve">: </w:t>
+      </w:r>
+      <w:r>
+        <w:t>Disease Classification Using Neural Network</w:t>
+      </w:r>
+    </w:p>
+    <w:p>
+      <w:pPr>
+        <w:spacing w:line="360" w:lineRule="auto"/>
+        <w:jc w:val="both"/>
       </w:pPr>
     </w:p>
     <w:p>
       <w:pPr>
+        <w:spacing w:line="360" w:lineRule="auto"/>
+        <w:jc w:val="both"/>
         <w:rPr>
           <w:b/>
         </w:rPr>
@@ -404,342 +660,3852 @@
         <w:rPr>
           <w:b/>
         </w:rPr>
-        <w:t>Project Scope &amp; Deliverables</w:t>
-      </w:r>
+        <w:t xml:space="preserve">Latar </w:t>
+      </w:r>
+      <w:proofErr w:type="spellStart"/>
+      <w:r>
+        <w:rPr>
+          <w:b/>
+        </w:rPr>
+        <w:t>belakang</w:t>
+      </w:r>
+      <w:proofErr w:type="spellEnd"/>
+      <w:r>
+        <w:rPr>
+          <w:b/>
+        </w:rPr>
+        <w:t xml:space="preserve"> </w:t>
+      </w:r>
+      <w:proofErr w:type="spellStart"/>
+      <w:r>
+        <w:rPr>
+          <w:b/>
+        </w:rPr>
+        <w:t>masalah</w:t>
+      </w:r>
+      <w:proofErr w:type="spellEnd"/>
     </w:p>
     <w:p>
       <w:pPr>
+        <w:spacing w:line="360" w:lineRule="auto"/>
+        <w:ind w:firstLine="720"/>
+        <w:jc w:val="both"/>
         <w:rPr>
           <w:bCs/>
         </w:rPr>
       </w:pPr>
-      <w:r>
-        <w:rPr>
-          <w:bCs/>
-        </w:rPr>
-        <w:t xml:space="preserve">Masing </w:t>
-      </w:r>
-      <w:proofErr w:type="spellStart"/>
-      <w:r>
-        <w:rPr>
-          <w:bCs/>
-        </w:rPr>
-        <w:t>masing</w:t>
-      </w:r>
-      <w:proofErr w:type="spellEnd"/>
-      <w:r>
-        <w:rPr>
-          <w:bCs/>
-        </w:rPr>
-        <w:t xml:space="preserve"> </w:t>
-      </w:r>
-      <w:proofErr w:type="spellStart"/>
-      <w:r>
-        <w:rPr>
-          <w:bCs/>
-        </w:rPr>
-        <w:t>anggota</w:t>
-      </w:r>
-      <w:proofErr w:type="spellEnd"/>
-      <w:r>
-        <w:rPr>
-          <w:bCs/>
-        </w:rPr>
-        <w:t xml:space="preserve"> </w:t>
-      </w:r>
-      <w:proofErr w:type="spellStart"/>
-      <w:r>
-        <w:rPr>
-          <w:bCs/>
-        </w:rPr>
-        <w:t>membuat</w:t>
-      </w:r>
-      <w:proofErr w:type="spellEnd"/>
-      <w:r>
-        <w:rPr>
-          <w:bCs/>
-        </w:rPr>
-        <w:t xml:space="preserve"> data cleaning</w:t>
-      </w:r>
-      <w:r>
-        <w:rPr>
-          <w:bCs/>
-        </w:rPr>
+      <w:proofErr w:type="spellStart"/>
+      <w:r>
+        <w:rPr>
+          <w:bCs/>
+        </w:rPr>
+        <w:t>Perkembangan</w:t>
+      </w:r>
+      <w:proofErr w:type="spellEnd"/>
+      <w:r>
+        <w:rPr>
+          <w:bCs/>
+        </w:rPr>
+        <w:t xml:space="preserve"> </w:t>
+      </w:r>
+      <w:proofErr w:type="spellStart"/>
+      <w:r>
+        <w:rPr>
+          <w:bCs/>
+        </w:rPr>
+        <w:t>teknologi</w:t>
+      </w:r>
+      <w:proofErr w:type="spellEnd"/>
+      <w:r>
+        <w:rPr>
+          <w:bCs/>
+        </w:rPr>
+        <w:t xml:space="preserve"> AI </w:t>
+      </w:r>
+      <w:proofErr w:type="spellStart"/>
+      <w:r>
+        <w:rPr>
+          <w:bCs/>
+        </w:rPr>
+        <w:t>sangat</w:t>
+      </w:r>
+      <w:proofErr w:type="spellEnd"/>
+      <w:r>
+        <w:rPr>
+          <w:bCs/>
+        </w:rPr>
+        <w:t xml:space="preserve"> </w:t>
+      </w:r>
+      <w:proofErr w:type="spellStart"/>
+      <w:r>
+        <w:rPr>
+          <w:bCs/>
+        </w:rPr>
+        <w:t>pesat</w:t>
+      </w:r>
+      <w:proofErr w:type="spellEnd"/>
+      <w:r>
+        <w:rPr>
+          <w:bCs/>
+        </w:rPr>
+        <w:t xml:space="preserve"> </w:t>
+      </w:r>
+      <w:proofErr w:type="spellStart"/>
+      <w:r>
+        <w:rPr>
+          <w:bCs/>
+        </w:rPr>
+        <w:t>khususnya</w:t>
+      </w:r>
+      <w:proofErr w:type="spellEnd"/>
+      <w:r>
+        <w:rPr>
+          <w:bCs/>
+        </w:rPr>
+        <w:t xml:space="preserve"> </w:t>
+      </w:r>
+      <w:proofErr w:type="spellStart"/>
+      <w:r>
+        <w:rPr>
+          <w:bCs/>
+        </w:rPr>
+        <w:t>dalam</w:t>
+      </w:r>
+      <w:proofErr w:type="spellEnd"/>
+      <w:r>
+        <w:rPr>
+          <w:bCs/>
+        </w:rPr>
+        <w:t xml:space="preserve"> </w:t>
+      </w:r>
+      <w:proofErr w:type="spellStart"/>
+      <w:r>
+        <w:rPr>
+          <w:bCs/>
+        </w:rPr>
+        <w:t>bidang</w:t>
+      </w:r>
+      <w:proofErr w:type="spellEnd"/>
+      <w:r>
+        <w:rPr>
+          <w:bCs/>
+        </w:rPr>
+        <w:t xml:space="preserve"> data. Data </w:t>
+      </w:r>
+      <w:proofErr w:type="spellStart"/>
+      <w:r>
+        <w:rPr>
+          <w:bCs/>
+        </w:rPr>
+        <w:t>dipandang</w:t>
+      </w:r>
+      <w:proofErr w:type="spellEnd"/>
+      <w:r>
+        <w:rPr>
+          <w:bCs/>
+        </w:rPr>
+        <w:t xml:space="preserve"> </w:t>
+      </w:r>
+      <w:proofErr w:type="spellStart"/>
+      <w:r>
+        <w:rPr>
+          <w:bCs/>
+        </w:rPr>
+        <w:t>mulai</w:t>
+      </w:r>
+      <w:proofErr w:type="spellEnd"/>
+      <w:r>
+        <w:rPr>
+          <w:bCs/>
+        </w:rPr>
+        <w:t xml:space="preserve"> </w:t>
+      </w:r>
+      <w:proofErr w:type="spellStart"/>
+      <w:r>
+        <w:rPr>
+          <w:bCs/>
+        </w:rPr>
+        <w:t>berguna</w:t>
+      </w:r>
+      <w:proofErr w:type="spellEnd"/>
+      <w:r>
+        <w:rPr>
+          <w:bCs/>
+        </w:rPr>
+        <w:t xml:space="preserve"> </w:t>
+      </w:r>
+      <w:proofErr w:type="spellStart"/>
+      <w:r>
+        <w:rPr>
+          <w:bCs/>
+        </w:rPr>
+        <w:t>dalam</w:t>
+      </w:r>
+      <w:proofErr w:type="spellEnd"/>
+      <w:r>
+        <w:rPr>
+          <w:bCs/>
+        </w:rPr>
+        <w:t xml:space="preserve"> </w:t>
+      </w:r>
+      <w:proofErr w:type="spellStart"/>
+      <w:r>
+        <w:rPr>
+          <w:bCs/>
+        </w:rPr>
+        <w:t>membantu</w:t>
+      </w:r>
+      <w:proofErr w:type="spellEnd"/>
+      <w:r>
+        <w:rPr>
+          <w:bCs/>
+        </w:rPr>
+        <w:t xml:space="preserve"> </w:t>
+      </w:r>
+      <w:proofErr w:type="spellStart"/>
+      <w:r>
+        <w:rPr>
+          <w:bCs/>
+        </w:rPr>
+        <w:t>menentukan</w:t>
+      </w:r>
+      <w:proofErr w:type="spellEnd"/>
+      <w:r>
+        <w:rPr>
+          <w:bCs/>
+        </w:rPr>
+        <w:t xml:space="preserve"> </w:t>
+      </w:r>
+      <w:proofErr w:type="spellStart"/>
+      <w:r>
+        <w:rPr>
+          <w:bCs/>
+        </w:rPr>
+        <w:t>pilihan</w:t>
+      </w:r>
+      <w:proofErr w:type="spellEnd"/>
+      <w:r>
+        <w:rPr>
+          <w:bCs/>
+        </w:rPr>
+        <w:t xml:space="preserve">. </w:t>
+      </w:r>
+      <w:proofErr w:type="spellStart"/>
+      <w:r>
+        <w:t>Beberapa</w:t>
+      </w:r>
+      <w:proofErr w:type="spellEnd"/>
+      <w:r>
+        <w:t xml:space="preserve"> </w:t>
+      </w:r>
+      <w:proofErr w:type="spellStart"/>
+      <w:r>
+        <w:t>tahun</w:t>
+      </w:r>
+      <w:proofErr w:type="spellEnd"/>
+      <w:r>
+        <w:t xml:space="preserve"> </w:t>
+      </w:r>
+      <w:proofErr w:type="spellStart"/>
+      <w:r>
+        <w:t>terakhir</w:t>
+      </w:r>
+      <w:proofErr w:type="spellEnd"/>
+      <w:r>
+        <w:t xml:space="preserve"> </w:t>
+      </w:r>
+      <w:proofErr w:type="spellStart"/>
+      <w:r>
+        <w:t>perkembangan</w:t>
+      </w:r>
+      <w:proofErr w:type="spellEnd"/>
+      <w:r>
+        <w:t xml:space="preserve"> </w:t>
+      </w:r>
+      <w:proofErr w:type="spellStart"/>
+      <w:r>
+        <w:t>teknologi</w:t>
+      </w:r>
+      <w:proofErr w:type="spellEnd"/>
+      <w:r>
+        <w:t xml:space="preserve"> </w:t>
+      </w:r>
+      <w:proofErr w:type="spellStart"/>
+      <w:r>
+        <w:t>mempercepat</w:t>
+      </w:r>
+      <w:proofErr w:type="spellEnd"/>
+      <w:r>
+        <w:t xml:space="preserve"> proses </w:t>
+      </w:r>
+      <w:proofErr w:type="spellStart"/>
+      <w:r>
+        <w:t>terjadinya</w:t>
+      </w:r>
+      <w:proofErr w:type="spellEnd"/>
+      <w:r>
+        <w:t xml:space="preserve"> </w:t>
+      </w:r>
+      <w:proofErr w:type="spellStart"/>
+      <w:r>
+        <w:t>inovasi</w:t>
+      </w:r>
+      <w:proofErr w:type="spellEnd"/>
+      <w:r>
+        <w:t xml:space="preserve"> di </w:t>
+      </w:r>
+      <w:proofErr w:type="spellStart"/>
+      <w:r>
+        <w:t>berbagai</w:t>
+      </w:r>
+      <w:proofErr w:type="spellEnd"/>
+      <w:r>
+        <w:t xml:space="preserve"> </w:t>
+      </w:r>
+      <w:proofErr w:type="spellStart"/>
+      <w:r>
+        <w:t>lini</w:t>
+      </w:r>
+      <w:proofErr w:type="spellEnd"/>
+      <w:r>
         <w:t xml:space="preserve">, </w:t>
       </w:r>
       <w:proofErr w:type="spellStart"/>
       <w:r>
-        <w:rPr>
-          <w:bCs/>
-        </w:rPr>
-        <w:t>hasil</w:t>
-      </w:r>
-      <w:proofErr w:type="spellEnd"/>
-      <w:r>
-        <w:rPr>
-          <w:bCs/>
-        </w:rPr>
-        <w:t xml:space="preserve"> data cleaning </w:t>
-      </w:r>
-      <w:proofErr w:type="spellStart"/>
-      <w:r>
-        <w:rPr>
-          <w:bCs/>
-        </w:rPr>
-        <w:t>dari</w:t>
-      </w:r>
-      <w:proofErr w:type="spellEnd"/>
-      <w:r>
-        <w:rPr>
-          <w:bCs/>
-        </w:rPr>
-        <w:t xml:space="preserve"> masing </w:t>
-      </w:r>
-      <w:proofErr w:type="spellStart"/>
-      <w:r>
-        <w:rPr>
-          <w:bCs/>
-        </w:rPr>
-        <w:t>masing</w:t>
-      </w:r>
-      <w:proofErr w:type="spellEnd"/>
-      <w:r>
-        <w:rPr>
-          <w:bCs/>
-        </w:rPr>
-        <w:t xml:space="preserve"> </w:t>
-      </w:r>
-      <w:proofErr w:type="spellStart"/>
-      <w:r>
-        <w:rPr>
-          <w:bCs/>
-        </w:rPr>
-        <w:t>anggota</w:t>
-      </w:r>
-      <w:proofErr w:type="spellEnd"/>
-      <w:r>
-        <w:rPr>
-          <w:bCs/>
-        </w:rPr>
-        <w:t xml:space="preserve"> </w:t>
-      </w:r>
-      <w:proofErr w:type="spellStart"/>
-      <w:r>
-        <w:rPr>
-          <w:bCs/>
-        </w:rPr>
-        <w:t>akan</w:t>
-      </w:r>
-      <w:proofErr w:type="spellEnd"/>
-      <w:r>
-        <w:rPr>
-          <w:bCs/>
-        </w:rPr>
-        <w:t xml:space="preserve"> </w:t>
-      </w:r>
-      <w:proofErr w:type="spellStart"/>
-      <w:r>
-        <w:rPr>
-          <w:bCs/>
-        </w:rPr>
-        <w:t>didiskusikan</w:t>
-      </w:r>
-      <w:proofErr w:type="spellEnd"/>
-      <w:r>
-        <w:rPr>
-          <w:bCs/>
-        </w:rPr>
-        <w:t xml:space="preserve"> dan </w:t>
-      </w:r>
-      <w:proofErr w:type="spellStart"/>
-      <w:r>
-        <w:rPr>
-          <w:bCs/>
-        </w:rPr>
-        <w:t>akan</w:t>
-      </w:r>
-      <w:proofErr w:type="spellEnd"/>
-      <w:r>
-        <w:rPr>
-          <w:bCs/>
-        </w:rPr>
-        <w:t xml:space="preserve"> </w:t>
-      </w:r>
-      <w:proofErr w:type="spellStart"/>
-      <w:r>
-        <w:rPr>
-          <w:bCs/>
-        </w:rPr>
-        <w:t>disepakati</w:t>
-      </w:r>
-      <w:proofErr w:type="spellEnd"/>
-      <w:r>
-        <w:rPr>
-          <w:bCs/>
-        </w:rPr>
+        <w:t>termasuk</w:t>
+      </w:r>
+      <w:proofErr w:type="spellEnd"/>
+      <w:r>
+        <w:t xml:space="preserve"> </w:t>
+      </w:r>
+      <w:proofErr w:type="spellStart"/>
+      <w:r>
+        <w:t>inovasi</w:t>
+      </w:r>
+      <w:proofErr w:type="spellEnd"/>
+      <w:r>
+        <w:t xml:space="preserve"> </w:t>
+      </w:r>
+      <w:proofErr w:type="spellStart"/>
+      <w:r>
+        <w:t>teknologi</w:t>
+      </w:r>
+      <w:proofErr w:type="spellEnd"/>
+      <w:r>
+        <w:t xml:space="preserve"> di </w:t>
+      </w:r>
+      <w:proofErr w:type="spellStart"/>
+      <w:r>
+        <w:t>bidang</w:t>
+      </w:r>
+      <w:proofErr w:type="spellEnd"/>
+      <w:r>
+        <w:t xml:space="preserve"> </w:t>
+      </w:r>
+      <w:proofErr w:type="spellStart"/>
+      <w:r>
+        <w:t>kesehatan</w:t>
+      </w:r>
+      <w:proofErr w:type="spellEnd"/>
+      <w:r>
+        <w:t xml:space="preserve">. Salah </w:t>
+      </w:r>
+      <w:proofErr w:type="spellStart"/>
+      <w:r>
+        <w:t>satu</w:t>
+      </w:r>
+      <w:proofErr w:type="spellEnd"/>
+      <w:r>
+        <w:t xml:space="preserve"> platform </w:t>
+      </w:r>
+      <w:proofErr w:type="spellStart"/>
+      <w:r>
+        <w:t>memiliki</w:t>
+      </w:r>
+      <w:proofErr w:type="spellEnd"/>
+      <w:r>
+        <w:t xml:space="preserve"> </w:t>
+      </w:r>
+      <w:proofErr w:type="spellStart"/>
+      <w:r>
+        <w:t>banyak</w:t>
+      </w:r>
+      <w:proofErr w:type="spellEnd"/>
+      <w:r>
+        <w:t xml:space="preserve"> </w:t>
+      </w:r>
+      <w:proofErr w:type="spellStart"/>
+      <w:r>
+        <w:t>peminat</w:t>
+      </w:r>
+      <w:proofErr w:type="spellEnd"/>
+      <w:r>
+        <w:t xml:space="preserve"> </w:t>
+      </w:r>
+      <w:proofErr w:type="spellStart"/>
+      <w:r>
+        <w:t>perkembangan</w:t>
+      </w:r>
+      <w:proofErr w:type="spellEnd"/>
+      <w:r>
+        <w:t xml:space="preserve"> </w:t>
+      </w:r>
+      <w:proofErr w:type="spellStart"/>
+      <w:r>
+        <w:t>teknologi</w:t>
+      </w:r>
+      <w:proofErr w:type="spellEnd"/>
+      <w:r>
+        <w:t xml:space="preserve"> </w:t>
+      </w:r>
+      <w:proofErr w:type="spellStart"/>
+      <w:r>
+        <w:t>kesehatan</w:t>
+      </w:r>
+      <w:proofErr w:type="spellEnd"/>
+      <w:r>
+        <w:t xml:space="preserve"> masa </w:t>
+      </w:r>
+      <w:proofErr w:type="spellStart"/>
+      <w:r>
+        <w:t>depan</w:t>
+      </w:r>
+      <w:proofErr w:type="spellEnd"/>
+      <w:r>
+        <w:t xml:space="preserve"> </w:t>
+      </w:r>
+      <w:proofErr w:type="spellStart"/>
+      <w:r>
+        <w:t>adalah</w:t>
+      </w:r>
+      <w:proofErr w:type="spellEnd"/>
+      <w:r>
+        <w:t xml:space="preserve"> </w:t>
+      </w:r>
+      <w:proofErr w:type="spellStart"/>
+      <w:r>
+        <w:t>kecerdasan</w:t>
+      </w:r>
+      <w:proofErr w:type="spellEnd"/>
+      <w:r>
+        <w:t xml:space="preserve"> </w:t>
+      </w:r>
+      <w:proofErr w:type="spellStart"/>
+      <w:r>
+        <w:t>buatan</w:t>
+      </w:r>
+      <w:proofErr w:type="spellEnd"/>
+      <w:r>
+        <w:t xml:space="preserve"> </w:t>
+      </w:r>
+      <w:proofErr w:type="spellStart"/>
+      <w:r>
+        <w:t>atau</w:t>
+      </w:r>
+      <w:proofErr w:type="spellEnd"/>
+      <w:r>
+        <w:t> </w:t>
+      </w:r>
+      <w:r>
+        <w:rPr>
+          <w:rStyle w:val="Emphasis"/>
+        </w:rPr>
+        <w:t>artificial intelligence</w:t>
+      </w:r>
+      <w:r>
+        <w:t xml:space="preserve"> (AI). </w:t>
+      </w:r>
+      <w:proofErr w:type="spellStart"/>
+      <w:r>
+        <w:t>Perkembangan</w:t>
+      </w:r>
+      <w:proofErr w:type="spellEnd"/>
+      <w:r>
+        <w:t xml:space="preserve"> </w:t>
+      </w:r>
+      <w:proofErr w:type="spellStart"/>
+      <w:r>
+        <w:t>dalam</w:t>
+      </w:r>
+      <w:proofErr w:type="spellEnd"/>
+      <w:r>
+        <w:t xml:space="preserve"> dunia </w:t>
+      </w:r>
+      <w:proofErr w:type="spellStart"/>
+      <w:r>
+        <w:t>medis</w:t>
+      </w:r>
+      <w:proofErr w:type="spellEnd"/>
+      <w:r>
+        <w:t xml:space="preserve"> </w:t>
+      </w:r>
+      <w:proofErr w:type="spellStart"/>
+      <w:r>
+        <w:t>ini</w:t>
+      </w:r>
+      <w:proofErr w:type="spellEnd"/>
+      <w:r>
+        <w:t xml:space="preserve"> </w:t>
+      </w:r>
+      <w:proofErr w:type="spellStart"/>
+      <w:r>
+        <w:t>dapat</w:t>
+      </w:r>
+      <w:proofErr w:type="spellEnd"/>
+      <w:r>
+        <w:t xml:space="preserve"> </w:t>
+      </w:r>
+      <w:proofErr w:type="spellStart"/>
+      <w:r>
+        <w:t>membantu</w:t>
+      </w:r>
+      <w:proofErr w:type="spellEnd"/>
+      <w:r>
+        <w:t xml:space="preserve"> </w:t>
+      </w:r>
+      <w:proofErr w:type="spellStart"/>
+      <w:r>
+        <w:t>manusia</w:t>
+      </w:r>
+      <w:proofErr w:type="spellEnd"/>
+      <w:r>
+        <w:t xml:space="preserve"> </w:t>
+      </w:r>
+      <w:proofErr w:type="spellStart"/>
+      <w:r>
+        <w:t>untuk</w:t>
+      </w:r>
+      <w:proofErr w:type="spellEnd"/>
+      <w:r>
+        <w:t xml:space="preserve"> </w:t>
+      </w:r>
+      <w:proofErr w:type="spellStart"/>
+      <w:r>
+        <w:t>mendapatkan</w:t>
+      </w:r>
+      <w:proofErr w:type="spellEnd"/>
+      <w:r>
+        <w:t xml:space="preserve"> insight </w:t>
+      </w:r>
+      <w:proofErr w:type="spellStart"/>
+      <w:r>
+        <w:t>baru</w:t>
+      </w:r>
+      <w:proofErr w:type="spellEnd"/>
+      <w:r>
         <w:t xml:space="preserve"> yang </w:t>
       </w:r>
       <w:proofErr w:type="spellStart"/>
       <w:r>
-        <w:rPr>
-          <w:bCs/>
-        </w:rPr>
-        <w:t>akan</w:t>
-      </w:r>
-      <w:proofErr w:type="spellEnd"/>
-      <w:r>
-        <w:rPr>
-          <w:bCs/>
-        </w:rPr>
-        <w:t xml:space="preserve"> </w:t>
-      </w:r>
-      <w:proofErr w:type="spellStart"/>
-      <w:r>
-        <w:rPr>
-          <w:bCs/>
-        </w:rPr>
-        <w:t>digunakan</w:t>
-      </w:r>
-      <w:proofErr w:type="spellEnd"/>
-      <w:r>
-        <w:rPr>
-          <w:bCs/>
-        </w:rPr>
-        <w:t xml:space="preserve"> </w:t>
-      </w:r>
-      <w:proofErr w:type="spellStart"/>
-      <w:r>
-        <w:rPr>
-          <w:bCs/>
-        </w:rPr>
-        <w:t>untuk</w:t>
-      </w:r>
-      <w:proofErr w:type="spellEnd"/>
-      <w:r>
-        <w:rPr>
-          <w:bCs/>
-        </w:rPr>
-        <w:t xml:space="preserve"> </w:t>
-      </w:r>
-      <w:proofErr w:type="spellStart"/>
-      <w:r>
-        <w:rPr>
-          <w:bCs/>
-        </w:rPr>
-        <w:t>tahap</w:t>
-      </w:r>
-      <w:proofErr w:type="spellEnd"/>
-      <w:r>
-        <w:rPr>
-          <w:bCs/>
-        </w:rPr>
-        <w:t xml:space="preserve"> </w:t>
-      </w:r>
-      <w:proofErr w:type="spellStart"/>
-      <w:r>
-        <w:rPr>
-          <w:bCs/>
-        </w:rPr>
-        <w:t>selanjutnya</w:t>
-      </w:r>
-      <w:proofErr w:type="spellEnd"/>
-      <w:r>
-        <w:rPr>
-          <w:bCs/>
-        </w:rPr>
+        <w:t>yang</w:t>
+      </w:r>
+      <w:proofErr w:type="spellEnd"/>
+      <w:r>
+        <w:t xml:space="preserve"> </w:t>
+      </w:r>
+      <w:proofErr w:type="spellStart"/>
+      <w:r>
+        <w:t>membantu</w:t>
+      </w:r>
+      <w:proofErr w:type="spellEnd"/>
+      <w:r>
+        <w:t xml:space="preserve"> </w:t>
+      </w:r>
+      <w:proofErr w:type="spellStart"/>
+      <w:r>
+        <w:t>pekerja</w:t>
+      </w:r>
+      <w:proofErr w:type="spellEnd"/>
+      <w:r>
+        <w:t xml:space="preserve"> </w:t>
+      </w:r>
+      <w:proofErr w:type="spellStart"/>
+      <w:r>
+        <w:t>medis</w:t>
+      </w:r>
+      <w:proofErr w:type="spellEnd"/>
+      <w:r>
         <w:t>.</w:t>
       </w:r>
     </w:p>
     <w:p>
       <w:pPr>
-        <w:rPr>
-          <w:bCs/>
-        </w:rPr>
+        <w:spacing w:line="360" w:lineRule="auto"/>
+        <w:ind w:firstLine="720"/>
+        <w:jc w:val="both"/>
+      </w:pPr>
+      <w:r>
+        <w:t xml:space="preserve">Di </w:t>
+      </w:r>
+      <w:proofErr w:type="spellStart"/>
+      <w:r>
+        <w:t>bidang</w:t>
+      </w:r>
+      <w:proofErr w:type="spellEnd"/>
+      <w:r>
+        <w:t xml:space="preserve"> </w:t>
+      </w:r>
+      <w:proofErr w:type="spellStart"/>
+      <w:r>
+        <w:t>kedokteran</w:t>
+      </w:r>
+      <w:proofErr w:type="spellEnd"/>
+      <w:r>
+        <w:t xml:space="preserve">, </w:t>
+      </w:r>
+      <w:proofErr w:type="spellStart"/>
+      <w:r>
+        <w:t>kecerdasan</w:t>
+      </w:r>
+      <w:proofErr w:type="spellEnd"/>
+      <w:r>
+        <w:t xml:space="preserve"> </w:t>
+      </w:r>
+      <w:proofErr w:type="spellStart"/>
+      <w:r>
+        <w:t>buatan</w:t>
+      </w:r>
+      <w:proofErr w:type="spellEnd"/>
+      <w:r>
+        <w:t xml:space="preserve"> </w:t>
+      </w:r>
+      <w:proofErr w:type="spellStart"/>
+      <w:r>
+        <w:t>dapat</w:t>
+      </w:r>
+      <w:proofErr w:type="spellEnd"/>
+      <w:r>
+        <w:t xml:space="preserve"> </w:t>
+      </w:r>
+      <w:proofErr w:type="spellStart"/>
+      <w:r>
+        <w:t>diaplikasikan</w:t>
+      </w:r>
+      <w:proofErr w:type="spellEnd"/>
+      <w:r>
+        <w:t xml:space="preserve"> </w:t>
+      </w:r>
+      <w:proofErr w:type="spellStart"/>
+      <w:r>
+        <w:t>dalam</w:t>
+      </w:r>
+      <w:proofErr w:type="spellEnd"/>
+      <w:r>
+        <w:t xml:space="preserve"> </w:t>
+      </w:r>
+      <w:proofErr w:type="spellStart"/>
+      <w:r>
+        <w:t>hal</w:t>
+      </w:r>
+      <w:proofErr w:type="spellEnd"/>
+      <w:r>
+        <w:t xml:space="preserve"> diagnosis, </w:t>
+      </w:r>
+      <w:proofErr w:type="spellStart"/>
+      <w:r>
+        <w:t>tatalaksana</w:t>
+      </w:r>
+      <w:proofErr w:type="spellEnd"/>
+      <w:r>
+        <w:t xml:space="preserve">, dan </w:t>
+      </w:r>
+      <w:proofErr w:type="spellStart"/>
+      <w:r>
+        <w:t>prediksi</w:t>
+      </w:r>
+      <w:proofErr w:type="spellEnd"/>
+      <w:r>
+        <w:t xml:space="preserve"> </w:t>
+      </w:r>
+      <w:proofErr w:type="spellStart"/>
+      <w:r>
+        <w:t>risiko</w:t>
+      </w:r>
+      <w:proofErr w:type="spellEnd"/>
+      <w:r>
+        <w:t xml:space="preserve">. </w:t>
+      </w:r>
+      <w:proofErr w:type="spellStart"/>
+      <w:r>
+        <w:t>Kecerdasan</w:t>
+      </w:r>
+      <w:proofErr w:type="spellEnd"/>
+      <w:r>
+        <w:t xml:space="preserve"> </w:t>
+      </w:r>
+      <w:proofErr w:type="spellStart"/>
+      <w:r>
+        <w:t>buatan</w:t>
+      </w:r>
+      <w:proofErr w:type="spellEnd"/>
+      <w:r>
+        <w:t xml:space="preserve"> </w:t>
+      </w:r>
+      <w:proofErr w:type="spellStart"/>
+      <w:r>
+        <w:t>diharapkan</w:t>
+      </w:r>
+      <w:proofErr w:type="spellEnd"/>
+      <w:r>
+        <w:t xml:space="preserve"> </w:t>
+      </w:r>
+      <w:proofErr w:type="spellStart"/>
+      <w:r>
+        <w:t>dapat</w:t>
+      </w:r>
+      <w:proofErr w:type="spellEnd"/>
+      <w:r>
+        <w:t xml:space="preserve"> </w:t>
+      </w:r>
+      <w:proofErr w:type="spellStart"/>
+      <w:r>
+        <w:t>melakukan</w:t>
+      </w:r>
+      <w:proofErr w:type="spellEnd"/>
+      <w:r>
+        <w:t xml:space="preserve"> </w:t>
+      </w:r>
+      <w:proofErr w:type="spellStart"/>
+      <w:r>
+        <w:t>hal-hal</w:t>
+      </w:r>
+      <w:proofErr w:type="spellEnd"/>
+      <w:r>
+        <w:t xml:space="preserve"> </w:t>
+      </w:r>
+      <w:proofErr w:type="spellStart"/>
+      <w:r>
+        <w:t>berikut</w:t>
+      </w:r>
+      <w:proofErr w:type="spellEnd"/>
+      <w:r>
+        <w:t>:</w:t>
+      </w:r>
+    </w:p>
+    <w:p>
+      <w:pPr>
+        <w:spacing w:line="360" w:lineRule="auto"/>
+        <w:ind w:left="720"/>
+        <w:jc w:val="both"/>
+        <w:rPr>
+          <w:rFonts w:ascii="Times New Roman" w:eastAsia="Times New Roman" w:hAnsi="Times New Roman" w:cs="Times New Roman"/>
+          <w:sz w:val="24"/>
+          <w:szCs w:val="24"/>
+          <w:lang w:val="en-ID"/>
+        </w:rPr>
+      </w:pPr>
+      <w:proofErr w:type="gramStart"/>
+      <w:r>
+        <w:rPr>
+          <w:rFonts w:ascii="Times New Roman" w:eastAsia="Times New Roman" w:hAnsi="Symbol" w:cs="Times New Roman"/>
+          <w:sz w:val="24"/>
+          <w:szCs w:val="24"/>
+          <w:lang w:val="en-ID"/>
+        </w:rPr>
+        <w:t></w:t>
+      </w:r>
+      <w:r>
+        <w:rPr>
+          <w:rFonts w:ascii="Times New Roman" w:eastAsia="Times New Roman" w:hAnsi="Times New Roman" w:cs="Times New Roman"/>
+          <w:sz w:val="24"/>
+          <w:szCs w:val="24"/>
+          <w:lang w:val="en-ID"/>
+        </w:rPr>
+        <w:t xml:space="preserve">  </w:t>
+      </w:r>
+      <w:proofErr w:type="spellStart"/>
+      <w:r>
+        <w:rPr>
+          <w:rFonts w:ascii="Times New Roman" w:eastAsia="Times New Roman" w:hAnsi="Times New Roman" w:cs="Times New Roman"/>
+          <w:sz w:val="24"/>
+          <w:szCs w:val="24"/>
+          <w:lang w:val="en-ID"/>
+        </w:rPr>
+        <w:t>Membantu</w:t>
+      </w:r>
+      <w:proofErr w:type="spellEnd"/>
+      <w:proofErr w:type="gramEnd"/>
+      <w:r>
+        <w:rPr>
+          <w:rFonts w:ascii="Times New Roman" w:eastAsia="Times New Roman" w:hAnsi="Times New Roman" w:cs="Times New Roman"/>
+          <w:sz w:val="24"/>
+          <w:szCs w:val="24"/>
+          <w:lang w:val="en-ID"/>
+        </w:rPr>
+        <w:t xml:space="preserve"> </w:t>
+      </w:r>
+      <w:proofErr w:type="spellStart"/>
+      <w:r>
+        <w:rPr>
+          <w:rFonts w:ascii="Times New Roman" w:eastAsia="Times New Roman" w:hAnsi="Times New Roman" w:cs="Times New Roman"/>
+          <w:sz w:val="24"/>
+          <w:szCs w:val="24"/>
+          <w:lang w:val="en-ID"/>
+        </w:rPr>
+        <w:t>klinisi</w:t>
+      </w:r>
+      <w:proofErr w:type="spellEnd"/>
+      <w:r>
+        <w:rPr>
+          <w:rFonts w:ascii="Times New Roman" w:eastAsia="Times New Roman" w:hAnsi="Times New Roman" w:cs="Times New Roman"/>
+          <w:sz w:val="24"/>
+          <w:szCs w:val="24"/>
+          <w:lang w:val="en-ID"/>
+        </w:rPr>
+        <w:t xml:space="preserve"> </w:t>
+      </w:r>
+      <w:proofErr w:type="spellStart"/>
+      <w:r>
+        <w:rPr>
+          <w:rFonts w:ascii="Times New Roman" w:eastAsia="Times New Roman" w:hAnsi="Times New Roman" w:cs="Times New Roman"/>
+          <w:sz w:val="24"/>
+          <w:szCs w:val="24"/>
+          <w:lang w:val="en-ID"/>
+        </w:rPr>
+        <w:t>mendiagnosis</w:t>
+      </w:r>
+      <w:proofErr w:type="spellEnd"/>
+      <w:r>
+        <w:rPr>
+          <w:rFonts w:ascii="Times New Roman" w:eastAsia="Times New Roman" w:hAnsi="Times New Roman" w:cs="Times New Roman"/>
+          <w:sz w:val="24"/>
+          <w:szCs w:val="24"/>
+          <w:lang w:val="en-ID"/>
+        </w:rPr>
+        <w:t xml:space="preserve"> </w:t>
+      </w:r>
+      <w:proofErr w:type="spellStart"/>
+      <w:r>
+        <w:rPr>
+          <w:rFonts w:ascii="Times New Roman" w:eastAsia="Times New Roman" w:hAnsi="Times New Roman" w:cs="Times New Roman"/>
+          <w:sz w:val="24"/>
+          <w:szCs w:val="24"/>
+          <w:lang w:val="en-ID"/>
+        </w:rPr>
+        <w:t>suatu</w:t>
+      </w:r>
+      <w:proofErr w:type="spellEnd"/>
+      <w:r>
+        <w:rPr>
+          <w:rFonts w:ascii="Times New Roman" w:eastAsia="Times New Roman" w:hAnsi="Times New Roman" w:cs="Times New Roman"/>
+          <w:sz w:val="24"/>
+          <w:szCs w:val="24"/>
+          <w:lang w:val="en-ID"/>
+        </w:rPr>
+        <w:t xml:space="preserve"> </w:t>
+      </w:r>
+      <w:proofErr w:type="spellStart"/>
+      <w:r>
+        <w:rPr>
+          <w:rFonts w:ascii="Times New Roman" w:eastAsia="Times New Roman" w:hAnsi="Times New Roman" w:cs="Times New Roman"/>
+          <w:sz w:val="24"/>
+          <w:szCs w:val="24"/>
+          <w:lang w:val="en-ID"/>
+        </w:rPr>
+        <w:t>penyakit</w:t>
+      </w:r>
+      <w:proofErr w:type="spellEnd"/>
+      <w:r>
+        <w:rPr>
+          <w:rFonts w:ascii="Times New Roman" w:eastAsia="Times New Roman" w:hAnsi="Times New Roman" w:cs="Times New Roman"/>
+          <w:sz w:val="24"/>
+          <w:szCs w:val="24"/>
+          <w:lang w:val="en-ID"/>
+        </w:rPr>
+        <w:t xml:space="preserve"> dan </w:t>
+      </w:r>
+      <w:proofErr w:type="spellStart"/>
+      <w:r>
+        <w:rPr>
+          <w:rFonts w:ascii="Times New Roman" w:eastAsia="Times New Roman" w:hAnsi="Times New Roman" w:cs="Times New Roman"/>
+          <w:sz w:val="24"/>
+          <w:szCs w:val="24"/>
+          <w:lang w:val="en-ID"/>
+        </w:rPr>
+        <w:t>mengoptimalkan</w:t>
+      </w:r>
+      <w:proofErr w:type="spellEnd"/>
+      <w:r>
+        <w:rPr>
+          <w:rFonts w:ascii="Times New Roman" w:eastAsia="Times New Roman" w:hAnsi="Times New Roman" w:cs="Times New Roman"/>
+          <w:sz w:val="24"/>
+          <w:szCs w:val="24"/>
+          <w:lang w:val="en-ID"/>
+        </w:rPr>
+        <w:t xml:space="preserve"> proses </w:t>
+      </w:r>
+      <w:proofErr w:type="spellStart"/>
+      <w:r>
+        <w:rPr>
+          <w:rFonts w:ascii="Times New Roman" w:eastAsia="Times New Roman" w:hAnsi="Times New Roman" w:cs="Times New Roman"/>
+          <w:sz w:val="24"/>
+          <w:szCs w:val="24"/>
+          <w:lang w:val="en-ID"/>
+        </w:rPr>
+        <w:t>tatalaksana</w:t>
+      </w:r>
+      <w:proofErr w:type="spellEnd"/>
+      <w:r>
+        <w:rPr>
+          <w:rFonts w:ascii="Times New Roman" w:eastAsia="Times New Roman" w:hAnsi="Times New Roman" w:cs="Times New Roman"/>
+          <w:sz w:val="24"/>
+          <w:szCs w:val="24"/>
+          <w:lang w:val="en-ID"/>
+        </w:rPr>
+        <w:t xml:space="preserve"> </w:t>
+      </w:r>
+    </w:p>
+    <w:p>
+      <w:pPr>
+        <w:spacing w:line="360" w:lineRule="auto"/>
+        <w:ind w:left="720"/>
+        <w:jc w:val="both"/>
+        <w:rPr>
+          <w:rFonts w:ascii="Times New Roman" w:eastAsia="Times New Roman" w:hAnsi="Times New Roman" w:cs="Times New Roman"/>
+          <w:sz w:val="24"/>
+          <w:szCs w:val="24"/>
+          <w:lang w:val="en-ID"/>
+        </w:rPr>
+      </w:pPr>
+      <w:proofErr w:type="gramStart"/>
+      <w:r>
+        <w:rPr>
+          <w:rFonts w:ascii="Times New Roman" w:eastAsia="Times New Roman" w:hAnsi="Symbol" w:cs="Times New Roman"/>
+          <w:sz w:val="24"/>
+          <w:szCs w:val="24"/>
+          <w:lang w:val="en-ID"/>
+        </w:rPr>
+        <w:t></w:t>
+      </w:r>
+      <w:r>
+        <w:rPr>
+          <w:rFonts w:ascii="Times New Roman" w:eastAsia="Times New Roman" w:hAnsi="Times New Roman" w:cs="Times New Roman"/>
+          <w:sz w:val="24"/>
+          <w:szCs w:val="24"/>
+          <w:lang w:val="en-ID"/>
+        </w:rPr>
+        <w:t xml:space="preserve">  </w:t>
+      </w:r>
+      <w:proofErr w:type="spellStart"/>
+      <w:r>
+        <w:rPr>
+          <w:rFonts w:ascii="Times New Roman" w:eastAsia="Times New Roman" w:hAnsi="Times New Roman" w:cs="Times New Roman"/>
+          <w:sz w:val="24"/>
+          <w:szCs w:val="24"/>
+          <w:lang w:val="en-ID"/>
+        </w:rPr>
+        <w:t>Mengurangi</w:t>
+      </w:r>
+      <w:proofErr w:type="spellEnd"/>
+      <w:proofErr w:type="gramEnd"/>
+      <w:r>
+        <w:rPr>
+          <w:rFonts w:ascii="Times New Roman" w:eastAsia="Times New Roman" w:hAnsi="Times New Roman" w:cs="Times New Roman"/>
+          <w:sz w:val="24"/>
+          <w:szCs w:val="24"/>
+          <w:lang w:val="en-ID"/>
+        </w:rPr>
+        <w:t xml:space="preserve"> </w:t>
+      </w:r>
+      <w:proofErr w:type="spellStart"/>
+      <w:r>
+        <w:rPr>
+          <w:rFonts w:ascii="Times New Roman" w:eastAsia="Times New Roman" w:hAnsi="Times New Roman" w:cs="Times New Roman"/>
+          <w:sz w:val="24"/>
+          <w:szCs w:val="24"/>
+          <w:lang w:val="en-ID"/>
+        </w:rPr>
+        <w:t>angka</w:t>
+      </w:r>
+      <w:proofErr w:type="spellEnd"/>
+      <w:r>
+        <w:rPr>
+          <w:rFonts w:ascii="Times New Roman" w:eastAsia="Times New Roman" w:hAnsi="Times New Roman" w:cs="Times New Roman"/>
+          <w:sz w:val="24"/>
+          <w:szCs w:val="24"/>
+          <w:lang w:val="en-ID"/>
+        </w:rPr>
+        <w:t xml:space="preserve"> misdiagnosis dan </w:t>
+      </w:r>
+      <w:proofErr w:type="spellStart"/>
+      <w:r>
+        <w:rPr>
+          <w:rFonts w:ascii="Times New Roman" w:eastAsia="Times New Roman" w:hAnsi="Times New Roman" w:cs="Times New Roman"/>
+          <w:sz w:val="24"/>
+          <w:szCs w:val="24"/>
+          <w:lang w:val="en-ID"/>
+        </w:rPr>
+        <w:t>meningkatkan</w:t>
+      </w:r>
+      <w:proofErr w:type="spellEnd"/>
+      <w:r>
+        <w:rPr>
+          <w:rFonts w:ascii="Times New Roman" w:eastAsia="Times New Roman" w:hAnsi="Times New Roman" w:cs="Times New Roman"/>
+          <w:sz w:val="24"/>
+          <w:szCs w:val="24"/>
+          <w:lang w:val="en-ID"/>
+        </w:rPr>
+        <w:t xml:space="preserve"> </w:t>
+      </w:r>
+      <w:proofErr w:type="spellStart"/>
+      <w:r>
+        <w:rPr>
+          <w:rFonts w:ascii="Times New Roman" w:eastAsia="Times New Roman" w:hAnsi="Times New Roman" w:cs="Times New Roman"/>
+          <w:sz w:val="24"/>
+          <w:szCs w:val="24"/>
+          <w:lang w:val="en-ID"/>
+        </w:rPr>
+        <w:t>efisiensi</w:t>
+      </w:r>
+      <w:proofErr w:type="spellEnd"/>
+      <w:r>
+        <w:rPr>
+          <w:rFonts w:ascii="Times New Roman" w:eastAsia="Times New Roman" w:hAnsi="Times New Roman" w:cs="Times New Roman"/>
+          <w:sz w:val="24"/>
+          <w:szCs w:val="24"/>
+          <w:lang w:val="en-ID"/>
+        </w:rPr>
+        <w:t xml:space="preserve"> </w:t>
+      </w:r>
+      <w:proofErr w:type="spellStart"/>
+      <w:r>
+        <w:rPr>
+          <w:rFonts w:ascii="Times New Roman" w:eastAsia="Times New Roman" w:hAnsi="Times New Roman" w:cs="Times New Roman"/>
+          <w:sz w:val="24"/>
+          <w:szCs w:val="24"/>
+          <w:lang w:val="en-ID"/>
+        </w:rPr>
+        <w:t>diagnostik</w:t>
+      </w:r>
+      <w:proofErr w:type="spellEnd"/>
+      <w:r>
+        <w:rPr>
+          <w:rFonts w:ascii="Times New Roman" w:eastAsia="Times New Roman" w:hAnsi="Times New Roman" w:cs="Times New Roman"/>
+          <w:sz w:val="24"/>
+          <w:szCs w:val="24"/>
+          <w:lang w:val="en-ID"/>
+        </w:rPr>
+        <w:t xml:space="preserve"> </w:t>
+      </w:r>
+    </w:p>
+    <w:p>
+      <w:pPr>
+        <w:spacing w:line="360" w:lineRule="auto"/>
+        <w:ind w:left="720"/>
+        <w:jc w:val="both"/>
+        <w:rPr>
+          <w:rFonts w:ascii="Times New Roman" w:eastAsia="Times New Roman" w:hAnsi="Times New Roman" w:cs="Times New Roman"/>
+          <w:sz w:val="24"/>
+          <w:szCs w:val="24"/>
+          <w:lang w:val="en-ID"/>
+        </w:rPr>
+      </w:pPr>
+      <w:proofErr w:type="gramStart"/>
+      <w:r>
+        <w:rPr>
+          <w:rFonts w:ascii="Times New Roman" w:eastAsia="Times New Roman" w:hAnsi="Symbol" w:cs="Times New Roman"/>
+          <w:sz w:val="24"/>
+          <w:szCs w:val="24"/>
+          <w:lang w:val="en-ID"/>
+        </w:rPr>
+        <w:t></w:t>
+      </w:r>
+      <w:r>
+        <w:rPr>
+          <w:rFonts w:ascii="Times New Roman" w:eastAsia="Times New Roman" w:hAnsi="Times New Roman" w:cs="Times New Roman"/>
+          <w:sz w:val="24"/>
+          <w:szCs w:val="24"/>
+          <w:lang w:val="en-ID"/>
+        </w:rPr>
+        <w:t xml:space="preserve">  </w:t>
+      </w:r>
+      <w:proofErr w:type="spellStart"/>
+      <w:r>
+        <w:rPr>
+          <w:rFonts w:ascii="Times New Roman" w:eastAsia="Times New Roman" w:hAnsi="Times New Roman" w:cs="Times New Roman"/>
+          <w:sz w:val="24"/>
+          <w:szCs w:val="24"/>
+          <w:lang w:val="en-ID"/>
+        </w:rPr>
+        <w:t>Mengenali</w:t>
+      </w:r>
+      <w:proofErr w:type="spellEnd"/>
+      <w:proofErr w:type="gramEnd"/>
+      <w:r>
+        <w:rPr>
+          <w:rFonts w:ascii="Times New Roman" w:eastAsia="Times New Roman" w:hAnsi="Times New Roman" w:cs="Times New Roman"/>
+          <w:sz w:val="24"/>
+          <w:szCs w:val="24"/>
+          <w:lang w:val="en-ID"/>
+        </w:rPr>
+        <w:t xml:space="preserve"> </w:t>
+      </w:r>
+      <w:proofErr w:type="spellStart"/>
+      <w:r>
+        <w:rPr>
+          <w:rFonts w:ascii="Times New Roman" w:eastAsia="Times New Roman" w:hAnsi="Times New Roman" w:cs="Times New Roman"/>
+          <w:sz w:val="24"/>
+          <w:szCs w:val="24"/>
+          <w:lang w:val="en-ID"/>
+        </w:rPr>
+        <w:t>hasil</w:t>
+      </w:r>
+      <w:proofErr w:type="spellEnd"/>
+      <w:r>
+        <w:rPr>
+          <w:rFonts w:ascii="Times New Roman" w:eastAsia="Times New Roman" w:hAnsi="Times New Roman" w:cs="Times New Roman"/>
+          <w:sz w:val="24"/>
+          <w:szCs w:val="24"/>
+          <w:lang w:val="en-ID"/>
+        </w:rPr>
+        <w:t xml:space="preserve"> </w:t>
+      </w:r>
+      <w:proofErr w:type="spellStart"/>
+      <w:r>
+        <w:rPr>
+          <w:rFonts w:ascii="Times New Roman" w:eastAsia="Times New Roman" w:hAnsi="Times New Roman" w:cs="Times New Roman"/>
+          <w:sz w:val="24"/>
+          <w:szCs w:val="24"/>
+          <w:lang w:val="en-ID"/>
+        </w:rPr>
+        <w:t>pencitraan</w:t>
+      </w:r>
+      <w:proofErr w:type="spellEnd"/>
+      <w:r>
+        <w:rPr>
+          <w:rFonts w:ascii="Times New Roman" w:eastAsia="Times New Roman" w:hAnsi="Times New Roman" w:cs="Times New Roman"/>
+          <w:sz w:val="24"/>
+          <w:szCs w:val="24"/>
+          <w:lang w:val="en-ID"/>
+        </w:rPr>
+        <w:t xml:space="preserve"> dan </w:t>
+      </w:r>
+      <w:proofErr w:type="spellStart"/>
+      <w:r>
+        <w:rPr>
+          <w:rFonts w:ascii="Times New Roman" w:eastAsia="Times New Roman" w:hAnsi="Times New Roman" w:cs="Times New Roman"/>
+          <w:sz w:val="24"/>
+          <w:szCs w:val="24"/>
+          <w:lang w:val="en-ID"/>
+        </w:rPr>
+        <w:t>memberi</w:t>
+      </w:r>
+      <w:proofErr w:type="spellEnd"/>
+      <w:r>
+        <w:rPr>
+          <w:rFonts w:ascii="Times New Roman" w:eastAsia="Times New Roman" w:hAnsi="Times New Roman" w:cs="Times New Roman"/>
+          <w:sz w:val="24"/>
+          <w:szCs w:val="24"/>
+          <w:lang w:val="en-ID"/>
+        </w:rPr>
+        <w:t xml:space="preserve"> </w:t>
+      </w:r>
+      <w:proofErr w:type="spellStart"/>
+      <w:r>
+        <w:rPr>
+          <w:rFonts w:ascii="Times New Roman" w:eastAsia="Times New Roman" w:hAnsi="Times New Roman" w:cs="Times New Roman"/>
+          <w:sz w:val="24"/>
+          <w:szCs w:val="24"/>
+          <w:lang w:val="en-ID"/>
+        </w:rPr>
+        <w:t>informasi</w:t>
+      </w:r>
+      <w:proofErr w:type="spellEnd"/>
+      <w:r>
+        <w:rPr>
+          <w:rFonts w:ascii="Times New Roman" w:eastAsia="Times New Roman" w:hAnsi="Times New Roman" w:cs="Times New Roman"/>
+          <w:sz w:val="24"/>
+          <w:szCs w:val="24"/>
+          <w:lang w:val="en-ID"/>
+        </w:rPr>
+        <w:t xml:space="preserve"> </w:t>
+      </w:r>
+      <w:proofErr w:type="spellStart"/>
+      <w:r>
+        <w:rPr>
+          <w:rFonts w:ascii="Times New Roman" w:eastAsia="Times New Roman" w:hAnsi="Times New Roman" w:cs="Times New Roman"/>
+          <w:sz w:val="24"/>
+          <w:szCs w:val="24"/>
+          <w:lang w:val="en-ID"/>
+        </w:rPr>
+        <w:t>diagnostik</w:t>
+      </w:r>
+      <w:proofErr w:type="spellEnd"/>
+      <w:r>
+        <w:rPr>
+          <w:rFonts w:ascii="Times New Roman" w:eastAsia="Times New Roman" w:hAnsi="Times New Roman" w:cs="Times New Roman"/>
+          <w:sz w:val="24"/>
+          <w:szCs w:val="24"/>
+          <w:lang w:val="en-ID"/>
+        </w:rPr>
+        <w:t xml:space="preserve"> </w:t>
+      </w:r>
+      <w:proofErr w:type="spellStart"/>
+      <w:r>
+        <w:rPr>
+          <w:rFonts w:ascii="Times New Roman" w:eastAsia="Times New Roman" w:hAnsi="Times New Roman" w:cs="Times New Roman"/>
+          <w:sz w:val="24"/>
+          <w:szCs w:val="24"/>
+          <w:lang w:val="en-ID"/>
+        </w:rPr>
+        <w:t>pencitraan</w:t>
+      </w:r>
+      <w:proofErr w:type="spellEnd"/>
+      <w:r>
+        <w:rPr>
+          <w:rFonts w:ascii="Times New Roman" w:eastAsia="Times New Roman" w:hAnsi="Times New Roman" w:cs="Times New Roman"/>
+          <w:sz w:val="24"/>
+          <w:szCs w:val="24"/>
+          <w:lang w:val="en-ID"/>
+        </w:rPr>
+        <w:t xml:space="preserve"> yang </w:t>
+      </w:r>
+      <w:proofErr w:type="spellStart"/>
+      <w:r>
+        <w:rPr>
+          <w:rFonts w:ascii="Times New Roman" w:eastAsia="Times New Roman" w:hAnsi="Times New Roman" w:cs="Times New Roman"/>
+          <w:sz w:val="24"/>
+          <w:szCs w:val="24"/>
+          <w:lang w:val="en-ID"/>
+        </w:rPr>
+        <w:t>lebih</w:t>
+      </w:r>
+      <w:proofErr w:type="spellEnd"/>
+      <w:r>
+        <w:rPr>
+          <w:rFonts w:ascii="Times New Roman" w:eastAsia="Times New Roman" w:hAnsi="Times New Roman" w:cs="Times New Roman"/>
+          <w:sz w:val="24"/>
+          <w:szCs w:val="24"/>
+          <w:lang w:val="en-ID"/>
+        </w:rPr>
+        <w:t xml:space="preserve"> </w:t>
+      </w:r>
+      <w:proofErr w:type="spellStart"/>
+      <w:r>
+        <w:rPr>
+          <w:rFonts w:ascii="Times New Roman" w:eastAsia="Times New Roman" w:hAnsi="Times New Roman" w:cs="Times New Roman"/>
+          <w:sz w:val="24"/>
+          <w:szCs w:val="24"/>
+          <w:lang w:val="en-ID"/>
+        </w:rPr>
+        <w:t>akurat</w:t>
+      </w:r>
+      <w:proofErr w:type="spellEnd"/>
+      <w:r>
+        <w:rPr>
+          <w:rFonts w:ascii="Times New Roman" w:eastAsia="Times New Roman" w:hAnsi="Times New Roman" w:cs="Times New Roman"/>
+          <w:sz w:val="24"/>
+          <w:szCs w:val="24"/>
+          <w:lang w:val="en-ID"/>
+        </w:rPr>
+        <w:t xml:space="preserve"> </w:t>
+      </w:r>
+    </w:p>
+    <w:p>
+      <w:pPr>
+        <w:spacing w:line="360" w:lineRule="auto"/>
+        <w:ind w:left="720"/>
+        <w:jc w:val="both"/>
+        <w:rPr>
+          <w:rFonts w:ascii="Times New Roman" w:eastAsia="Times New Roman" w:hAnsi="Times New Roman" w:cs="Times New Roman"/>
+          <w:sz w:val="24"/>
+          <w:szCs w:val="24"/>
+          <w:lang w:val="en-ID"/>
+        </w:rPr>
+      </w:pPr>
+      <w:proofErr w:type="gramStart"/>
+      <w:r>
+        <w:rPr>
+          <w:rFonts w:ascii="Times New Roman" w:eastAsia="Times New Roman" w:hAnsi="Symbol" w:cs="Times New Roman"/>
+          <w:sz w:val="24"/>
+          <w:szCs w:val="24"/>
+          <w:lang w:val="en-ID"/>
+        </w:rPr>
+        <w:t></w:t>
+      </w:r>
+      <w:r>
+        <w:rPr>
+          <w:rFonts w:ascii="Times New Roman" w:eastAsia="Times New Roman" w:hAnsi="Times New Roman" w:cs="Times New Roman"/>
+          <w:sz w:val="24"/>
+          <w:szCs w:val="24"/>
+          <w:lang w:val="en-ID"/>
+        </w:rPr>
+        <w:t xml:space="preserve">  </w:t>
+      </w:r>
+      <w:proofErr w:type="spellStart"/>
+      <w:r>
+        <w:rPr>
+          <w:rFonts w:ascii="Times New Roman" w:eastAsia="Times New Roman" w:hAnsi="Times New Roman" w:cs="Times New Roman"/>
+          <w:sz w:val="24"/>
+          <w:szCs w:val="24"/>
+          <w:lang w:val="en-ID"/>
+        </w:rPr>
+        <w:t>Menyediakan</w:t>
+      </w:r>
+      <w:proofErr w:type="spellEnd"/>
+      <w:proofErr w:type="gramEnd"/>
+      <w:r>
+        <w:rPr>
+          <w:rFonts w:ascii="Times New Roman" w:eastAsia="Times New Roman" w:hAnsi="Times New Roman" w:cs="Times New Roman"/>
+          <w:sz w:val="24"/>
+          <w:szCs w:val="24"/>
+          <w:lang w:val="en-ID"/>
+        </w:rPr>
+        <w:t xml:space="preserve"> </w:t>
+      </w:r>
+      <w:proofErr w:type="spellStart"/>
+      <w:r>
+        <w:rPr>
+          <w:rFonts w:ascii="Times New Roman" w:eastAsia="Times New Roman" w:hAnsi="Times New Roman" w:cs="Times New Roman"/>
+          <w:sz w:val="24"/>
+          <w:szCs w:val="24"/>
+          <w:lang w:val="en-ID"/>
+        </w:rPr>
+        <w:t>hasil</w:t>
+      </w:r>
+      <w:proofErr w:type="spellEnd"/>
+      <w:r>
+        <w:rPr>
+          <w:rFonts w:ascii="Times New Roman" w:eastAsia="Times New Roman" w:hAnsi="Times New Roman" w:cs="Times New Roman"/>
+          <w:sz w:val="24"/>
+          <w:szCs w:val="24"/>
+          <w:lang w:val="en-ID"/>
+        </w:rPr>
+        <w:t xml:space="preserve"> </w:t>
+      </w:r>
+      <w:proofErr w:type="spellStart"/>
+      <w:r>
+        <w:rPr>
+          <w:rFonts w:ascii="Times New Roman" w:eastAsia="Times New Roman" w:hAnsi="Times New Roman" w:cs="Times New Roman"/>
+          <w:sz w:val="24"/>
+          <w:szCs w:val="24"/>
+          <w:lang w:val="en-ID"/>
+        </w:rPr>
+        <w:t>analisis</w:t>
+      </w:r>
+      <w:proofErr w:type="spellEnd"/>
+      <w:r>
+        <w:rPr>
+          <w:rFonts w:ascii="Times New Roman" w:eastAsia="Times New Roman" w:hAnsi="Times New Roman" w:cs="Times New Roman"/>
+          <w:sz w:val="24"/>
+          <w:szCs w:val="24"/>
+          <w:lang w:val="en-ID"/>
+        </w:rPr>
+        <w:t xml:space="preserve"> </w:t>
+      </w:r>
+      <w:proofErr w:type="spellStart"/>
+      <w:r>
+        <w:rPr>
+          <w:rFonts w:ascii="Times New Roman" w:eastAsia="Times New Roman" w:hAnsi="Times New Roman" w:cs="Times New Roman"/>
+          <w:sz w:val="24"/>
+          <w:szCs w:val="24"/>
+          <w:lang w:val="en-ID"/>
+        </w:rPr>
+        <w:t>prediksi</w:t>
+      </w:r>
+      <w:proofErr w:type="spellEnd"/>
+      <w:r>
+        <w:rPr>
+          <w:rFonts w:ascii="Times New Roman" w:eastAsia="Times New Roman" w:hAnsi="Times New Roman" w:cs="Times New Roman"/>
+          <w:sz w:val="24"/>
+          <w:szCs w:val="24"/>
+          <w:lang w:val="en-ID"/>
+        </w:rPr>
+        <w:t xml:space="preserve"> </w:t>
+      </w:r>
+      <w:proofErr w:type="spellStart"/>
+      <w:r>
+        <w:rPr>
+          <w:rFonts w:ascii="Times New Roman" w:eastAsia="Times New Roman" w:hAnsi="Times New Roman" w:cs="Times New Roman"/>
+          <w:sz w:val="24"/>
+          <w:szCs w:val="24"/>
+          <w:lang w:val="en-ID"/>
+        </w:rPr>
+        <w:t>pasien</w:t>
+      </w:r>
+      <w:proofErr w:type="spellEnd"/>
+      <w:r>
+        <w:rPr>
+          <w:rFonts w:ascii="Times New Roman" w:eastAsia="Times New Roman" w:hAnsi="Times New Roman" w:cs="Times New Roman"/>
+          <w:sz w:val="24"/>
+          <w:szCs w:val="24"/>
+          <w:lang w:val="en-ID"/>
+        </w:rPr>
+        <w:t xml:space="preserve"> yang </w:t>
+      </w:r>
+      <w:proofErr w:type="spellStart"/>
+      <w:r>
+        <w:rPr>
+          <w:rFonts w:ascii="Times New Roman" w:eastAsia="Times New Roman" w:hAnsi="Times New Roman" w:cs="Times New Roman"/>
+          <w:sz w:val="24"/>
+          <w:szCs w:val="24"/>
+          <w:lang w:val="en-ID"/>
+        </w:rPr>
+        <w:t>lebih</w:t>
+      </w:r>
+      <w:proofErr w:type="spellEnd"/>
+      <w:r>
+        <w:rPr>
+          <w:rFonts w:ascii="Times New Roman" w:eastAsia="Times New Roman" w:hAnsi="Times New Roman" w:cs="Times New Roman"/>
+          <w:sz w:val="24"/>
+          <w:szCs w:val="24"/>
+          <w:lang w:val="en-ID"/>
+        </w:rPr>
+        <w:t xml:space="preserve"> </w:t>
+      </w:r>
+      <w:proofErr w:type="spellStart"/>
+      <w:r>
+        <w:rPr>
+          <w:rFonts w:ascii="Times New Roman" w:eastAsia="Times New Roman" w:hAnsi="Times New Roman" w:cs="Times New Roman"/>
+          <w:sz w:val="24"/>
+          <w:szCs w:val="24"/>
+          <w:lang w:val="en-ID"/>
+        </w:rPr>
+        <w:t>akurat</w:t>
+      </w:r>
+      <w:proofErr w:type="spellEnd"/>
+      <w:r>
+        <w:rPr>
+          <w:rFonts w:ascii="Times New Roman" w:eastAsia="Times New Roman" w:hAnsi="Times New Roman" w:cs="Times New Roman"/>
+          <w:sz w:val="24"/>
+          <w:szCs w:val="24"/>
+          <w:lang w:val="en-ID"/>
+        </w:rPr>
+        <w:t xml:space="preserve"> </w:t>
+      </w:r>
+      <w:proofErr w:type="spellStart"/>
+      <w:r>
+        <w:rPr>
+          <w:rFonts w:ascii="Times New Roman" w:eastAsia="Times New Roman" w:hAnsi="Times New Roman" w:cs="Times New Roman"/>
+          <w:sz w:val="24"/>
+          <w:szCs w:val="24"/>
+          <w:lang w:val="en-ID"/>
+        </w:rPr>
+        <w:t>menggunakan</w:t>
+      </w:r>
+      <w:proofErr w:type="spellEnd"/>
+      <w:r>
+        <w:rPr>
+          <w:rFonts w:ascii="Times New Roman" w:eastAsia="Times New Roman" w:hAnsi="Times New Roman" w:cs="Times New Roman"/>
+          <w:sz w:val="24"/>
+          <w:szCs w:val="24"/>
+          <w:lang w:val="en-ID"/>
+        </w:rPr>
+        <w:t xml:space="preserve"> </w:t>
+      </w:r>
+      <w:proofErr w:type="spellStart"/>
+      <w:r>
+        <w:rPr>
+          <w:rFonts w:ascii="Times New Roman" w:eastAsia="Times New Roman" w:hAnsi="Times New Roman" w:cs="Times New Roman"/>
+          <w:sz w:val="24"/>
+          <w:szCs w:val="24"/>
+          <w:lang w:val="en-ID"/>
+        </w:rPr>
+        <w:t>analisis</w:t>
+      </w:r>
+      <w:proofErr w:type="spellEnd"/>
+      <w:r>
+        <w:rPr>
+          <w:rFonts w:ascii="Times New Roman" w:eastAsia="Times New Roman" w:hAnsi="Times New Roman" w:cs="Times New Roman"/>
+          <w:sz w:val="24"/>
+          <w:szCs w:val="24"/>
+          <w:lang w:val="en-ID"/>
+        </w:rPr>
+        <w:t xml:space="preserve"> big data </w:t>
+      </w:r>
+    </w:p>
+    <w:p>
+      <w:pPr>
+        <w:spacing w:line="360" w:lineRule="auto"/>
+        <w:ind w:left="720"/>
+        <w:jc w:val="both"/>
+        <w:rPr>
+          <w:rFonts w:ascii="Times New Roman" w:eastAsia="Times New Roman" w:hAnsi="Times New Roman" w:cs="Times New Roman"/>
+          <w:sz w:val="24"/>
+          <w:szCs w:val="24"/>
+          <w:lang w:val="en-ID"/>
+        </w:rPr>
+      </w:pPr>
+      <w:proofErr w:type="gramStart"/>
+      <w:r>
+        <w:rPr>
+          <w:rFonts w:ascii="Times New Roman" w:eastAsia="Times New Roman" w:hAnsi="Symbol" w:cs="Times New Roman"/>
+          <w:sz w:val="24"/>
+          <w:szCs w:val="24"/>
+          <w:lang w:val="en-ID"/>
+        </w:rPr>
+        <w:t></w:t>
+      </w:r>
+      <w:r>
+        <w:rPr>
+          <w:rFonts w:ascii="Times New Roman" w:eastAsia="Times New Roman" w:hAnsi="Times New Roman" w:cs="Times New Roman"/>
+          <w:sz w:val="24"/>
+          <w:szCs w:val="24"/>
+          <w:lang w:val="en-ID"/>
+        </w:rPr>
+        <w:t xml:space="preserve">  </w:t>
+      </w:r>
+      <w:proofErr w:type="spellStart"/>
+      <w:r>
+        <w:rPr>
+          <w:rFonts w:ascii="Times New Roman" w:eastAsia="Times New Roman" w:hAnsi="Times New Roman" w:cs="Times New Roman"/>
+          <w:sz w:val="24"/>
+          <w:szCs w:val="24"/>
+          <w:lang w:val="en-ID"/>
+        </w:rPr>
+        <w:t>Mendukung</w:t>
+      </w:r>
+      <w:proofErr w:type="spellEnd"/>
+      <w:proofErr w:type="gramEnd"/>
+      <w:r>
+        <w:rPr>
+          <w:rFonts w:ascii="Times New Roman" w:eastAsia="Times New Roman" w:hAnsi="Times New Roman" w:cs="Times New Roman"/>
+          <w:sz w:val="24"/>
+          <w:szCs w:val="24"/>
+          <w:lang w:val="en-ID"/>
+        </w:rPr>
+        <w:t xml:space="preserve"> </w:t>
+      </w:r>
+      <w:proofErr w:type="spellStart"/>
+      <w:r>
+        <w:rPr>
+          <w:rFonts w:ascii="Times New Roman" w:eastAsia="Times New Roman" w:hAnsi="Times New Roman" w:cs="Times New Roman"/>
+          <w:sz w:val="24"/>
+          <w:szCs w:val="24"/>
+          <w:lang w:val="en-ID"/>
+        </w:rPr>
+        <w:t>penelitian</w:t>
+      </w:r>
+      <w:proofErr w:type="spellEnd"/>
+      <w:r>
+        <w:rPr>
+          <w:rFonts w:ascii="Times New Roman" w:eastAsia="Times New Roman" w:hAnsi="Times New Roman" w:cs="Times New Roman"/>
+          <w:sz w:val="24"/>
+          <w:szCs w:val="24"/>
+          <w:lang w:val="en-ID"/>
+        </w:rPr>
+        <w:t xml:space="preserve"> </w:t>
+      </w:r>
+      <w:proofErr w:type="spellStart"/>
+      <w:r>
+        <w:rPr>
+          <w:rFonts w:ascii="Times New Roman" w:eastAsia="Times New Roman" w:hAnsi="Times New Roman" w:cs="Times New Roman"/>
+          <w:sz w:val="24"/>
+          <w:szCs w:val="24"/>
+          <w:lang w:val="en-ID"/>
+        </w:rPr>
+        <w:t>obat-obatan</w:t>
+      </w:r>
+      <w:proofErr w:type="spellEnd"/>
+      <w:r>
+        <w:rPr>
+          <w:rFonts w:ascii="Times New Roman" w:eastAsia="Times New Roman" w:hAnsi="Times New Roman" w:cs="Times New Roman"/>
+          <w:sz w:val="24"/>
+          <w:szCs w:val="24"/>
+          <w:lang w:val="en-ID"/>
+        </w:rPr>
+        <w:t xml:space="preserve"> dan </w:t>
+      </w:r>
+      <w:proofErr w:type="spellStart"/>
+      <w:r>
+        <w:rPr>
+          <w:rFonts w:ascii="Times New Roman" w:eastAsia="Times New Roman" w:hAnsi="Times New Roman" w:cs="Times New Roman"/>
+          <w:sz w:val="24"/>
+          <w:szCs w:val="24"/>
+          <w:lang w:val="en-ID"/>
+        </w:rPr>
+        <w:t>meningkatkan</w:t>
+      </w:r>
+      <w:proofErr w:type="spellEnd"/>
+      <w:r>
+        <w:rPr>
+          <w:rFonts w:ascii="Times New Roman" w:eastAsia="Times New Roman" w:hAnsi="Times New Roman" w:cs="Times New Roman"/>
+          <w:sz w:val="24"/>
+          <w:szCs w:val="24"/>
+          <w:lang w:val="en-ID"/>
+        </w:rPr>
+        <w:t xml:space="preserve"> </w:t>
+      </w:r>
+      <w:proofErr w:type="spellStart"/>
+      <w:r>
+        <w:rPr>
+          <w:rFonts w:ascii="Times New Roman" w:eastAsia="Times New Roman" w:hAnsi="Times New Roman" w:cs="Times New Roman"/>
+          <w:sz w:val="24"/>
+          <w:szCs w:val="24"/>
+          <w:lang w:val="en-ID"/>
+        </w:rPr>
+        <w:t>efisiensi</w:t>
+      </w:r>
+      <w:proofErr w:type="spellEnd"/>
+      <w:r>
+        <w:rPr>
+          <w:rFonts w:ascii="Times New Roman" w:eastAsia="Times New Roman" w:hAnsi="Times New Roman" w:cs="Times New Roman"/>
+          <w:sz w:val="24"/>
+          <w:szCs w:val="24"/>
+          <w:lang w:val="en-ID"/>
+        </w:rPr>
+        <w:t xml:space="preserve"> </w:t>
+      </w:r>
+      <w:proofErr w:type="spellStart"/>
+      <w:r>
+        <w:rPr>
+          <w:rFonts w:ascii="Times New Roman" w:eastAsia="Times New Roman" w:hAnsi="Times New Roman" w:cs="Times New Roman"/>
+          <w:sz w:val="24"/>
+          <w:szCs w:val="24"/>
+          <w:lang w:val="en-ID"/>
+        </w:rPr>
+        <w:t>pengembangan</w:t>
+      </w:r>
+      <w:proofErr w:type="spellEnd"/>
+      <w:r>
+        <w:rPr>
+          <w:rFonts w:ascii="Times New Roman" w:eastAsia="Times New Roman" w:hAnsi="Times New Roman" w:cs="Times New Roman"/>
+          <w:sz w:val="24"/>
+          <w:szCs w:val="24"/>
+          <w:lang w:val="en-ID"/>
+        </w:rPr>
+        <w:t xml:space="preserve"> </w:t>
+      </w:r>
+      <w:proofErr w:type="spellStart"/>
+      <w:r>
+        <w:rPr>
+          <w:rFonts w:ascii="Times New Roman" w:eastAsia="Times New Roman" w:hAnsi="Times New Roman" w:cs="Times New Roman"/>
+          <w:sz w:val="24"/>
+          <w:szCs w:val="24"/>
+          <w:lang w:val="en-ID"/>
+        </w:rPr>
+        <w:t>obat</w:t>
+      </w:r>
+      <w:proofErr w:type="spellEnd"/>
+      <w:r>
+        <w:rPr>
+          <w:rFonts w:ascii="Times New Roman" w:eastAsia="Times New Roman" w:hAnsi="Times New Roman" w:cs="Times New Roman"/>
+          <w:sz w:val="24"/>
+          <w:szCs w:val="24"/>
+          <w:lang w:val="en-ID"/>
+        </w:rPr>
+        <w:t xml:space="preserve"> </w:t>
+      </w:r>
+      <w:proofErr w:type="spellStart"/>
+      <w:r>
+        <w:rPr>
+          <w:rFonts w:ascii="Times New Roman" w:eastAsia="Times New Roman" w:hAnsi="Times New Roman" w:cs="Times New Roman"/>
+          <w:sz w:val="24"/>
+          <w:szCs w:val="24"/>
+          <w:lang w:val="en-ID"/>
+        </w:rPr>
+        <w:t>baru</w:t>
+      </w:r>
+      <w:proofErr w:type="spellEnd"/>
+    </w:p>
+    <w:p>
+      <w:pPr>
+        <w:spacing w:line="360" w:lineRule="auto"/>
+        <w:ind w:firstLine="720"/>
+        <w:jc w:val="both"/>
+      </w:pPr>
+      <w:r>
+        <w:t xml:space="preserve">Pada </w:t>
+      </w:r>
+      <w:proofErr w:type="spellStart"/>
+      <w:r>
+        <w:t>penelitian</w:t>
+      </w:r>
+      <w:proofErr w:type="spellEnd"/>
+      <w:r>
+        <w:t xml:space="preserve"> </w:t>
+      </w:r>
+      <w:proofErr w:type="spellStart"/>
+      <w:r>
+        <w:t>ini</w:t>
+      </w:r>
+      <w:proofErr w:type="spellEnd"/>
+      <w:r>
+        <w:t xml:space="preserve"> </w:t>
+      </w:r>
+      <w:proofErr w:type="spellStart"/>
+      <w:r>
+        <w:t>mencoba</w:t>
+      </w:r>
+      <w:proofErr w:type="spellEnd"/>
+      <w:r>
+        <w:t xml:space="preserve"> </w:t>
+      </w:r>
+      <w:proofErr w:type="spellStart"/>
+      <w:r>
+        <w:t>melakukan</w:t>
+      </w:r>
+      <w:proofErr w:type="spellEnd"/>
+      <w:r>
+        <w:t xml:space="preserve"> </w:t>
+      </w:r>
+      <w:proofErr w:type="spellStart"/>
+      <w:r>
+        <w:t>klasifikasi</w:t>
+      </w:r>
+      <w:proofErr w:type="spellEnd"/>
+      <w:r>
+        <w:t xml:space="preserve"> 41 </w:t>
+      </w:r>
+      <w:proofErr w:type="spellStart"/>
+      <w:r>
+        <w:t>penyakit</w:t>
+      </w:r>
+      <w:proofErr w:type="spellEnd"/>
+      <w:r>
+        <w:t xml:space="preserve"> </w:t>
+      </w:r>
+      <w:proofErr w:type="spellStart"/>
+      <w:r>
+        <w:t>dari</w:t>
+      </w:r>
+      <w:proofErr w:type="spellEnd"/>
+      <w:r>
+        <w:t xml:space="preserve"> 132 </w:t>
+      </w:r>
+      <w:proofErr w:type="spellStart"/>
+      <w:r>
+        <w:t>gejala</w:t>
+      </w:r>
+      <w:proofErr w:type="spellEnd"/>
+      <w:r>
+        <w:t xml:space="preserve"> yang </w:t>
+      </w:r>
+      <w:proofErr w:type="spellStart"/>
+      <w:r>
+        <w:t>yang</w:t>
+      </w:r>
+      <w:proofErr w:type="spellEnd"/>
+      <w:r>
+        <w:t xml:space="preserve"> </w:t>
+      </w:r>
+      <w:proofErr w:type="spellStart"/>
+      <w:r>
+        <w:t>dialami</w:t>
+      </w:r>
+      <w:proofErr w:type="spellEnd"/>
+      <w:r>
+        <w:t xml:space="preserve"> oleh </w:t>
+      </w:r>
+      <w:proofErr w:type="spellStart"/>
+      <w:r>
+        <w:t>pasien</w:t>
+      </w:r>
+      <w:proofErr w:type="spellEnd"/>
+      <w:r>
+        <w:t xml:space="preserve">. Data </w:t>
+      </w:r>
+      <w:proofErr w:type="spellStart"/>
+      <w:r>
+        <w:t>gejala</w:t>
+      </w:r>
+      <w:proofErr w:type="spellEnd"/>
+      <w:r>
+        <w:t xml:space="preserve"> </w:t>
+      </w:r>
+      <w:proofErr w:type="spellStart"/>
+      <w:r>
+        <w:t>penyakit</w:t>
+      </w:r>
+      <w:proofErr w:type="spellEnd"/>
+      <w:r>
+        <w:t xml:space="preserve"> </w:t>
+      </w:r>
+      <w:proofErr w:type="spellStart"/>
+      <w:r>
+        <w:t>memiliki</w:t>
+      </w:r>
+      <w:proofErr w:type="spellEnd"/>
+      <w:r>
+        <w:t xml:space="preserve"> </w:t>
+      </w:r>
+      <w:proofErr w:type="spellStart"/>
+      <w:r>
+        <w:t>bobot</w:t>
+      </w:r>
+      <w:proofErr w:type="spellEnd"/>
+      <w:r>
+        <w:t xml:space="preserve"> </w:t>
+      </w:r>
+      <w:proofErr w:type="spellStart"/>
+      <w:r>
+        <w:t>sudah</w:t>
+      </w:r>
+      <w:proofErr w:type="spellEnd"/>
+      <w:r>
+        <w:t xml:space="preserve"> </w:t>
+      </w:r>
+      <w:proofErr w:type="spellStart"/>
+      <w:r>
+        <w:t>disediakan</w:t>
+      </w:r>
+      <w:proofErr w:type="spellEnd"/>
+      <w:r>
+        <w:t xml:space="preserve"> yang </w:t>
+      </w:r>
+      <w:proofErr w:type="spellStart"/>
+      <w:r>
+        <w:t>akan</w:t>
+      </w:r>
+      <w:proofErr w:type="spellEnd"/>
+      <w:r>
+        <w:t xml:space="preserve"> </w:t>
+      </w:r>
+      <w:proofErr w:type="spellStart"/>
+      <w:r>
+        <w:t>menjadi</w:t>
+      </w:r>
+      <w:proofErr w:type="spellEnd"/>
+      <w:r>
+        <w:t xml:space="preserve"> </w:t>
+      </w:r>
+      <w:proofErr w:type="spellStart"/>
+      <w:r>
+        <w:t>acuan</w:t>
+      </w:r>
+      <w:proofErr w:type="spellEnd"/>
+      <w:r>
+        <w:t xml:space="preserve"> </w:t>
+      </w:r>
+      <w:proofErr w:type="spellStart"/>
+      <w:r>
+        <w:t>dalam</w:t>
+      </w:r>
+      <w:proofErr w:type="spellEnd"/>
+      <w:r>
+        <w:t xml:space="preserve"> </w:t>
+      </w:r>
+      <w:proofErr w:type="spellStart"/>
+      <w:r>
+        <w:t>menentukan</w:t>
+      </w:r>
+      <w:proofErr w:type="spellEnd"/>
+      <w:r>
+        <w:t xml:space="preserve"> </w:t>
+      </w:r>
+      <w:proofErr w:type="spellStart"/>
+      <w:r>
+        <w:t>penyakit</w:t>
+      </w:r>
+      <w:proofErr w:type="spellEnd"/>
+      <w:r>
+        <w:t xml:space="preserve"> yang </w:t>
+      </w:r>
+      <w:proofErr w:type="spellStart"/>
+      <w:r>
+        <w:t>dialami</w:t>
+      </w:r>
+      <w:proofErr w:type="spellEnd"/>
+      <w:r>
+        <w:t xml:space="preserve"> oleh </w:t>
+      </w:r>
+      <w:proofErr w:type="spellStart"/>
+      <w:r>
+        <w:t>pasien</w:t>
+      </w:r>
+      <w:proofErr w:type="spellEnd"/>
+      <w:r>
+        <w:t xml:space="preserve">. Dalam </w:t>
+      </w:r>
+      <w:proofErr w:type="spellStart"/>
+      <w:r>
+        <w:t>menentukan</w:t>
+      </w:r>
+      <w:proofErr w:type="spellEnd"/>
+      <w:r>
+        <w:t xml:space="preserve"> </w:t>
+      </w:r>
+      <w:proofErr w:type="spellStart"/>
+      <w:r>
+        <w:t>penyakit</w:t>
+      </w:r>
+      <w:proofErr w:type="spellEnd"/>
+      <w:r>
+        <w:t xml:space="preserve"> yang </w:t>
+      </w:r>
+      <w:proofErr w:type="spellStart"/>
+      <w:r>
+        <w:t>dialami</w:t>
+      </w:r>
+      <w:proofErr w:type="spellEnd"/>
+      <w:r>
+        <w:t xml:space="preserve"> oleh </w:t>
+      </w:r>
+      <w:proofErr w:type="spellStart"/>
+      <w:r>
+        <w:t>pasien</w:t>
+      </w:r>
+      <w:proofErr w:type="spellEnd"/>
+      <w:r>
+        <w:t xml:space="preserve">, </w:t>
+      </w:r>
+      <w:proofErr w:type="spellStart"/>
+      <w:r>
+        <w:t>dilakukan</w:t>
+      </w:r>
+      <w:proofErr w:type="spellEnd"/>
+      <w:r>
+        <w:t xml:space="preserve"> </w:t>
+      </w:r>
+      <w:proofErr w:type="spellStart"/>
+      <w:r>
+        <w:t>pelatihan</w:t>
+      </w:r>
+      <w:proofErr w:type="spellEnd"/>
+      <w:r>
+        <w:t xml:space="preserve"> </w:t>
+      </w:r>
+      <w:proofErr w:type="spellStart"/>
+      <w:r>
+        <w:t>menggunakan</w:t>
+      </w:r>
+      <w:proofErr w:type="spellEnd"/>
+      <w:r>
+        <w:t xml:space="preserve"> data yang </w:t>
+      </w:r>
+      <w:proofErr w:type="spellStart"/>
+      <w:r>
+        <w:t>sudah</w:t>
+      </w:r>
+      <w:proofErr w:type="spellEnd"/>
+      <w:r>
+        <w:t xml:space="preserve"> </w:t>
+      </w:r>
+      <w:proofErr w:type="spellStart"/>
+      <w:r>
+        <w:t>ada</w:t>
+      </w:r>
+      <w:proofErr w:type="spellEnd"/>
+      <w:r>
+        <w:t xml:space="preserve"> </w:t>
+      </w:r>
+      <w:proofErr w:type="spellStart"/>
+      <w:r>
+        <w:t>dengan</w:t>
+      </w:r>
+      <w:proofErr w:type="spellEnd"/>
+      <w:r>
+        <w:t xml:space="preserve"> neural network. Hasil </w:t>
+      </w:r>
+      <w:proofErr w:type="spellStart"/>
+      <w:r>
+        <w:t>dari</w:t>
+      </w:r>
+      <w:proofErr w:type="spellEnd"/>
+      <w:r>
+        <w:t xml:space="preserve"> </w:t>
+      </w:r>
+      <w:proofErr w:type="spellStart"/>
+      <w:r>
+        <w:t>pelatihan</w:t>
+      </w:r>
+      <w:proofErr w:type="spellEnd"/>
+      <w:r>
+        <w:t xml:space="preserve"> </w:t>
+      </w:r>
+      <w:proofErr w:type="spellStart"/>
+      <w:r>
+        <w:t>akan</w:t>
+      </w:r>
+      <w:proofErr w:type="spellEnd"/>
+      <w:r>
+        <w:t xml:space="preserve"> </w:t>
+      </w:r>
+      <w:proofErr w:type="spellStart"/>
+      <w:r>
+        <w:t>menghasilkan</w:t>
+      </w:r>
+      <w:proofErr w:type="spellEnd"/>
+      <w:r>
+        <w:t xml:space="preserve"> model yang </w:t>
+      </w:r>
+      <w:proofErr w:type="spellStart"/>
+      <w:r>
+        <w:t>dapat</w:t>
+      </w:r>
+      <w:proofErr w:type="spellEnd"/>
+      <w:r>
+        <w:t xml:space="preserve"> </w:t>
+      </w:r>
+      <w:proofErr w:type="spellStart"/>
+      <w:r>
+        <w:t>mengklasifikasikan</w:t>
+      </w:r>
+      <w:proofErr w:type="spellEnd"/>
+      <w:r>
+        <w:t xml:space="preserve"> 41 </w:t>
+      </w:r>
+      <w:proofErr w:type="spellStart"/>
+      <w:r>
+        <w:t>penyakit</w:t>
+      </w:r>
+      <w:proofErr w:type="spellEnd"/>
+      <w:r>
+        <w:t xml:space="preserve"> </w:t>
+      </w:r>
+      <w:proofErr w:type="spellStart"/>
+      <w:r>
+        <w:t>dengan</w:t>
+      </w:r>
+      <w:proofErr w:type="spellEnd"/>
+      <w:r>
+        <w:t xml:space="preserve"> </w:t>
+      </w:r>
+      <w:proofErr w:type="spellStart"/>
+      <w:r>
+        <w:t>gejala</w:t>
+      </w:r>
+      <w:proofErr w:type="spellEnd"/>
+      <w:r>
+        <w:t xml:space="preserve"> yang di </w:t>
+      </w:r>
+      <w:proofErr w:type="spellStart"/>
+      <w:r>
+        <w:t>inputkan</w:t>
+      </w:r>
+      <w:proofErr w:type="spellEnd"/>
+      <w:r>
+        <w:t>.</w:t>
+      </w:r>
+    </w:p>
+    <w:p>
+      <w:pPr>
+        <w:spacing w:line="360" w:lineRule="auto"/>
+        <w:ind w:firstLine="720"/>
+        <w:jc w:val="both"/>
       </w:pPr>
     </w:p>
     <w:p>
       <w:pPr>
-        <w:rPr>
-          <w:bCs/>
-        </w:rPr>
-      </w:pPr>
-      <w:proofErr w:type="spellStart"/>
-      <w:r>
-        <w:rPr>
-          <w:bCs/>
-        </w:rPr>
-        <w:t>Tahap</w:t>
-      </w:r>
-      <w:proofErr w:type="spellEnd"/>
-      <w:r>
-        <w:rPr>
-          <w:bCs/>
-        </w:rPr>
-        <w:t xml:space="preserve"> </w:t>
-      </w:r>
-      <w:proofErr w:type="spellStart"/>
-      <w:r>
-        <w:rPr>
-          <w:bCs/>
-        </w:rPr>
-        <w:t>selanjutnya</w:t>
-      </w:r>
-      <w:proofErr w:type="spellEnd"/>
-      <w:r>
-        <w:rPr>
-          <w:bCs/>
-        </w:rPr>
-        <w:t xml:space="preserve"> </w:t>
-      </w:r>
-      <w:proofErr w:type="spellStart"/>
-      <w:r>
-        <w:rPr>
-          <w:bCs/>
-        </w:rPr>
-        <w:t>menunggu</w:t>
-      </w:r>
-      <w:proofErr w:type="spellEnd"/>
-      <w:r>
-        <w:rPr>
-          <w:bCs/>
-        </w:rPr>
-        <w:t xml:space="preserve"> zoom meeting </w:t>
-      </w:r>
-      <w:proofErr w:type="spellStart"/>
-      <w:r>
-        <w:rPr>
-          <w:bCs/>
-        </w:rPr>
-        <w:t>kedua</w:t>
-      </w:r>
-      <w:proofErr w:type="spellEnd"/>
-    </w:p>
-    <w:p>
-      <w:pPr>
-        <w:rPr>
-          <w:b/>
-        </w:rPr>
+        <w:spacing w:line="360" w:lineRule="auto"/>
+        <w:ind w:firstLine="720"/>
+        <w:jc w:val="both"/>
       </w:pPr>
     </w:p>
     <w:p>
       <w:pPr>
-        <w:rPr>
-          <w:b/>
-        </w:rPr>
+        <w:spacing w:line="360" w:lineRule="auto"/>
+        <w:ind w:firstLine="720"/>
+        <w:jc w:val="both"/>
       </w:pPr>
-      <w:r>
-        <w:rPr>
-          <w:b/>
-        </w:rPr>
-        <w:t>Project Schedule:</w:t>
-      </w:r>
     </w:p>
     <w:p>
       <w:pPr>
+        <w:spacing w:line="360" w:lineRule="auto"/>
+        <w:ind w:firstLine="720"/>
+        <w:jc w:val="both"/>
+      </w:pPr>
+    </w:p>
+    <w:p>
+      <w:pPr>
+        <w:spacing w:line="360" w:lineRule="auto"/>
+        <w:jc w:val="both"/>
+      </w:pPr>
+    </w:p>
+    <w:p>
+      <w:pPr>
+        <w:spacing w:line="360" w:lineRule="auto"/>
+        <w:jc w:val="both"/>
         <w:rPr>
           <w:b/>
         </w:rPr>
       </w:pPr>
+      <w:proofErr w:type="spellStart"/>
+      <w:r>
+        <w:rPr>
+          <w:b/>
+        </w:rPr>
+        <w:lastRenderedPageBreak/>
+        <w:t>Pernyataan</w:t>
+      </w:r>
+      <w:proofErr w:type="spellEnd"/>
+      <w:r>
+        <w:rPr>
+          <w:b/>
+        </w:rPr>
+        <w:t xml:space="preserve"> </w:t>
+      </w:r>
+      <w:proofErr w:type="spellStart"/>
+      <w:r>
+        <w:rPr>
+          <w:b/>
+        </w:rPr>
+        <w:t>Masalah</w:t>
+      </w:r>
+      <w:proofErr w:type="spellEnd"/>
+    </w:p>
+    <w:p>
+      <w:pPr>
+        <w:spacing w:line="360" w:lineRule="auto"/>
+        <w:jc w:val="both"/>
+        <w:rPr>
+          <w:bCs/>
+        </w:rPr>
+      </w:pPr>
+      <w:proofErr w:type="spellStart"/>
+      <w:r>
+        <w:rPr>
+          <w:bCs/>
+        </w:rPr>
+        <w:t>M</w:t>
+      </w:r>
+      <w:r>
+        <w:rPr>
+          <w:bCs/>
+        </w:rPr>
+        <w:t>enentukan</w:t>
+      </w:r>
+      <w:proofErr w:type="spellEnd"/>
+      <w:r>
+        <w:rPr>
+          <w:bCs/>
+        </w:rPr>
+        <w:t xml:space="preserve"> </w:t>
+      </w:r>
+      <w:proofErr w:type="spellStart"/>
+      <w:r>
+        <w:rPr>
+          <w:bCs/>
+        </w:rPr>
+        <w:t>penyakit</w:t>
+      </w:r>
+      <w:proofErr w:type="spellEnd"/>
+      <w:r>
+        <w:rPr>
+          <w:bCs/>
+        </w:rPr>
+        <w:t xml:space="preserve"> </w:t>
+      </w:r>
+      <w:proofErr w:type="spellStart"/>
+      <w:r>
+        <w:rPr>
+          <w:bCs/>
+        </w:rPr>
+        <w:t>berdasarkan</w:t>
+      </w:r>
+      <w:proofErr w:type="spellEnd"/>
+      <w:r>
+        <w:rPr>
+          <w:bCs/>
+        </w:rPr>
+        <w:t xml:space="preserve"> </w:t>
+      </w:r>
+      <w:proofErr w:type="spellStart"/>
+      <w:r>
+        <w:rPr>
+          <w:bCs/>
+        </w:rPr>
+        <w:t>gejala</w:t>
+      </w:r>
+      <w:proofErr w:type="spellEnd"/>
+      <w:r>
+        <w:rPr>
+          <w:bCs/>
+        </w:rPr>
+        <w:t xml:space="preserve"> yang </w:t>
+      </w:r>
+      <w:proofErr w:type="spellStart"/>
+      <w:r>
+        <w:rPr>
+          <w:bCs/>
+        </w:rPr>
+        <w:t>dialami</w:t>
+      </w:r>
+      <w:proofErr w:type="spellEnd"/>
+      <w:r>
+        <w:rPr>
+          <w:bCs/>
+        </w:rPr>
+        <w:t xml:space="preserve"> dan </w:t>
+      </w:r>
+      <w:proofErr w:type="spellStart"/>
+      <w:r>
+        <w:rPr>
+          <w:bCs/>
+        </w:rPr>
+        <w:t>memberikan</w:t>
+      </w:r>
+      <w:proofErr w:type="spellEnd"/>
+      <w:r>
+        <w:rPr>
+          <w:bCs/>
+        </w:rPr>
+        <w:t xml:space="preserve"> saran </w:t>
+      </w:r>
+      <w:proofErr w:type="spellStart"/>
+      <w:r>
+        <w:rPr>
+          <w:bCs/>
+        </w:rPr>
+        <w:t>pengobatan</w:t>
+      </w:r>
+      <w:proofErr w:type="spellEnd"/>
+      <w:r>
+        <w:rPr>
+          <w:bCs/>
+        </w:rPr>
+        <w:t xml:space="preserve"> yang </w:t>
+      </w:r>
+      <w:proofErr w:type="spellStart"/>
+      <w:r>
+        <w:rPr>
+          <w:bCs/>
+        </w:rPr>
+        <w:t>diberikan</w:t>
+      </w:r>
+      <w:proofErr w:type="spellEnd"/>
+    </w:p>
+    <w:p>
+      <w:pPr>
+        <w:spacing w:line="360" w:lineRule="auto"/>
+        <w:jc w:val="both"/>
+        <w:rPr>
+          <w:b/>
+        </w:rPr>
+      </w:pPr>
+    </w:p>
+    <w:p>
+      <w:pPr>
+        <w:spacing w:line="360" w:lineRule="auto"/>
+        <w:jc w:val="both"/>
+        <w:rPr>
+          <w:b/>
+        </w:rPr>
+      </w:pPr>
+      <w:proofErr w:type="spellStart"/>
+      <w:r>
+        <w:rPr>
+          <w:b/>
+        </w:rPr>
+        <w:t>Pertanyaan</w:t>
+      </w:r>
+      <w:proofErr w:type="spellEnd"/>
+      <w:r>
+        <w:rPr>
+          <w:b/>
+        </w:rPr>
+        <w:t xml:space="preserve"> </w:t>
+      </w:r>
+      <w:proofErr w:type="spellStart"/>
+      <w:r>
+        <w:rPr>
+          <w:b/>
+        </w:rPr>
+        <w:t>Penelitian</w:t>
+      </w:r>
+      <w:proofErr w:type="spellEnd"/>
+    </w:p>
+    <w:p>
+      <w:pPr>
+        <w:spacing w:line="360" w:lineRule="auto"/>
+        <w:jc w:val="both"/>
+        <w:rPr>
+          <w:bCs/>
+        </w:rPr>
+      </w:pPr>
+      <w:proofErr w:type="spellStart"/>
+      <w:r>
+        <w:rPr>
+          <w:bCs/>
+        </w:rPr>
+        <w:t>Bagaimana</w:t>
+      </w:r>
+      <w:proofErr w:type="spellEnd"/>
+      <w:r>
+        <w:rPr>
+          <w:bCs/>
+        </w:rPr>
+        <w:t xml:space="preserve"> </w:t>
+      </w:r>
+      <w:proofErr w:type="spellStart"/>
+      <w:r>
+        <w:rPr>
+          <w:bCs/>
+        </w:rPr>
+        <w:t>Menentukan</w:t>
+      </w:r>
+      <w:proofErr w:type="spellEnd"/>
+      <w:r>
+        <w:rPr>
+          <w:bCs/>
+        </w:rPr>
+        <w:t xml:space="preserve"> 41 </w:t>
+      </w:r>
+      <w:proofErr w:type="spellStart"/>
+      <w:r>
+        <w:rPr>
+          <w:bCs/>
+        </w:rPr>
+        <w:t>penyakit</w:t>
+      </w:r>
+      <w:proofErr w:type="spellEnd"/>
+      <w:r>
+        <w:rPr>
+          <w:bCs/>
+        </w:rPr>
+        <w:t xml:space="preserve"> </w:t>
+      </w:r>
+      <w:proofErr w:type="spellStart"/>
+      <w:r>
+        <w:rPr>
+          <w:bCs/>
+        </w:rPr>
+        <w:t>berdasarkan</w:t>
+      </w:r>
+      <w:proofErr w:type="spellEnd"/>
+      <w:r>
+        <w:rPr>
+          <w:bCs/>
+        </w:rPr>
+        <w:t xml:space="preserve"> </w:t>
+      </w:r>
+      <w:proofErr w:type="spellStart"/>
+      <w:r>
+        <w:rPr>
+          <w:bCs/>
+        </w:rPr>
+        <w:t>gejala</w:t>
+      </w:r>
+      <w:proofErr w:type="spellEnd"/>
+      <w:r>
+        <w:rPr>
+          <w:bCs/>
+        </w:rPr>
+        <w:t xml:space="preserve"> yang </w:t>
+      </w:r>
+      <w:proofErr w:type="spellStart"/>
+      <w:r>
+        <w:rPr>
+          <w:bCs/>
+        </w:rPr>
+        <w:t>yang</w:t>
+      </w:r>
+      <w:proofErr w:type="spellEnd"/>
+      <w:r>
+        <w:rPr>
+          <w:bCs/>
+        </w:rPr>
+        <w:t xml:space="preserve"> </w:t>
+      </w:r>
+      <w:proofErr w:type="spellStart"/>
+      <w:r>
+        <w:rPr>
+          <w:bCs/>
+        </w:rPr>
+        <w:t>dialami</w:t>
+      </w:r>
+      <w:proofErr w:type="spellEnd"/>
+      <w:r>
+        <w:rPr>
+          <w:bCs/>
+        </w:rPr>
+        <w:t xml:space="preserve"> dan</w:t>
+      </w:r>
+      <w:r>
+        <w:rPr>
+          <w:bCs/>
+        </w:rPr>
+        <w:t xml:space="preserve"> </w:t>
+      </w:r>
+      <w:proofErr w:type="spellStart"/>
+      <w:r>
+        <w:rPr>
+          <w:bCs/>
+        </w:rPr>
+        <w:t>memberikan</w:t>
+      </w:r>
+      <w:proofErr w:type="spellEnd"/>
+      <w:r>
+        <w:rPr>
+          <w:bCs/>
+        </w:rPr>
+        <w:t xml:space="preserve"> saran</w:t>
+      </w:r>
+      <w:r>
+        <w:rPr>
+          <w:bCs/>
+        </w:rPr>
+        <w:t xml:space="preserve"> </w:t>
+      </w:r>
+      <w:proofErr w:type="spellStart"/>
+      <w:r>
+        <w:rPr>
+          <w:bCs/>
+        </w:rPr>
+        <w:t>pengobatan</w:t>
+      </w:r>
+      <w:proofErr w:type="spellEnd"/>
+      <w:r>
+        <w:rPr>
+          <w:bCs/>
+        </w:rPr>
+        <w:t xml:space="preserve"> yang </w:t>
+      </w:r>
+      <w:proofErr w:type="spellStart"/>
+      <w:r>
+        <w:rPr>
+          <w:bCs/>
+        </w:rPr>
+        <w:t>diberikan</w:t>
+      </w:r>
+      <w:proofErr w:type="spellEnd"/>
+      <w:r>
+        <w:rPr>
+          <w:bCs/>
+        </w:rPr>
+        <w:t xml:space="preserve"> </w:t>
+      </w:r>
+    </w:p>
+    <w:p>
+      <w:pPr>
+        <w:spacing w:line="360" w:lineRule="auto"/>
+        <w:jc w:val="both"/>
+        <w:rPr>
+          <w:b/>
+        </w:rPr>
+      </w:pPr>
+    </w:p>
+    <w:p>
+      <w:pPr>
+        <w:spacing w:line="360" w:lineRule="auto"/>
+        <w:jc w:val="both"/>
+        <w:rPr>
+          <w:b/>
+        </w:rPr>
+      </w:pPr>
+      <w:r>
+        <w:rPr>
+          <w:b/>
+        </w:rPr>
+        <w:t>Project Scope &amp; Deliverables</w:t>
+      </w:r>
+    </w:p>
+    <w:p>
+      <w:pPr>
+        <w:spacing w:line="360" w:lineRule="auto"/>
+        <w:ind w:firstLine="720"/>
+        <w:jc w:val="both"/>
+        <w:rPr>
+          <w:bCs/>
+        </w:rPr>
+      </w:pPr>
+      <w:r>
+        <w:rPr>
+          <w:bCs/>
+        </w:rPr>
+        <w:t xml:space="preserve">Masing </w:t>
+      </w:r>
+      <w:proofErr w:type="spellStart"/>
+      <w:r>
+        <w:rPr>
+          <w:bCs/>
+        </w:rPr>
+        <w:t>masing</w:t>
+      </w:r>
+      <w:proofErr w:type="spellEnd"/>
+      <w:r>
+        <w:rPr>
+          <w:bCs/>
+        </w:rPr>
+        <w:t xml:space="preserve"> </w:t>
+      </w:r>
+      <w:proofErr w:type="spellStart"/>
+      <w:r>
+        <w:rPr>
+          <w:bCs/>
+        </w:rPr>
+        <w:t>anggota</w:t>
+      </w:r>
+      <w:proofErr w:type="spellEnd"/>
+      <w:r>
+        <w:rPr>
+          <w:bCs/>
+        </w:rPr>
+        <w:t xml:space="preserve"> </w:t>
+      </w:r>
+      <w:proofErr w:type="spellStart"/>
+      <w:r>
+        <w:rPr>
+          <w:bCs/>
+        </w:rPr>
+        <w:t>membuat</w:t>
+      </w:r>
+      <w:proofErr w:type="spellEnd"/>
+      <w:r>
+        <w:rPr>
+          <w:bCs/>
+        </w:rPr>
+        <w:t xml:space="preserve"> data cleaning</w:t>
+      </w:r>
+      <w:r>
+        <w:rPr>
+          <w:bCs/>
+        </w:rPr>
+        <w:t xml:space="preserve"> dan preprocessing</w:t>
+      </w:r>
+      <w:r>
+        <w:rPr>
+          <w:bCs/>
+        </w:rPr>
+        <w:t xml:space="preserve">, </w:t>
+      </w:r>
+      <w:proofErr w:type="spellStart"/>
+      <w:r>
+        <w:rPr>
+          <w:bCs/>
+        </w:rPr>
+        <w:t>hasil</w:t>
+      </w:r>
+      <w:proofErr w:type="spellEnd"/>
+      <w:r>
+        <w:rPr>
+          <w:bCs/>
+        </w:rPr>
+        <w:t xml:space="preserve"> data </w:t>
+      </w:r>
+      <w:r>
+        <w:rPr>
+          <w:bCs/>
+        </w:rPr>
+        <w:t xml:space="preserve">yang </w:t>
+      </w:r>
+      <w:proofErr w:type="spellStart"/>
+      <w:r>
+        <w:rPr>
+          <w:bCs/>
+        </w:rPr>
+        <w:t>sudah</w:t>
+      </w:r>
+      <w:proofErr w:type="spellEnd"/>
+      <w:r>
+        <w:rPr>
+          <w:bCs/>
+        </w:rPr>
+        <w:t xml:space="preserve"> </w:t>
+      </w:r>
+      <w:r>
+        <w:rPr>
+          <w:bCs/>
+        </w:rPr>
+        <w:t xml:space="preserve">clean </w:t>
+      </w:r>
+      <w:proofErr w:type="spellStart"/>
+      <w:r>
+        <w:rPr>
+          <w:bCs/>
+        </w:rPr>
+        <w:t>dari</w:t>
+      </w:r>
+      <w:proofErr w:type="spellEnd"/>
+      <w:r>
+        <w:rPr>
+          <w:bCs/>
+        </w:rPr>
+        <w:t xml:space="preserve"> masing </w:t>
+      </w:r>
+      <w:proofErr w:type="spellStart"/>
+      <w:r>
+        <w:rPr>
+          <w:bCs/>
+        </w:rPr>
+        <w:t>masing</w:t>
+      </w:r>
+      <w:proofErr w:type="spellEnd"/>
+      <w:r>
+        <w:rPr>
+          <w:bCs/>
+        </w:rPr>
+        <w:t xml:space="preserve"> </w:t>
+      </w:r>
+      <w:proofErr w:type="spellStart"/>
+      <w:r>
+        <w:rPr>
+          <w:bCs/>
+        </w:rPr>
+        <w:t>anggota</w:t>
+      </w:r>
+      <w:proofErr w:type="spellEnd"/>
+      <w:r>
+        <w:rPr>
+          <w:bCs/>
+        </w:rPr>
+        <w:t xml:space="preserve"> </w:t>
+      </w:r>
+      <w:proofErr w:type="spellStart"/>
+      <w:r>
+        <w:rPr>
+          <w:bCs/>
+        </w:rPr>
+        <w:t>akan</w:t>
+      </w:r>
+      <w:proofErr w:type="spellEnd"/>
+      <w:r>
+        <w:rPr>
+          <w:bCs/>
+        </w:rPr>
+        <w:t xml:space="preserve"> </w:t>
+      </w:r>
+      <w:proofErr w:type="spellStart"/>
+      <w:r>
+        <w:rPr>
+          <w:bCs/>
+        </w:rPr>
+        <w:t>didiskusikan</w:t>
+      </w:r>
+      <w:proofErr w:type="spellEnd"/>
+      <w:r>
+        <w:rPr>
+          <w:bCs/>
+        </w:rPr>
+        <w:t xml:space="preserve"> dan </w:t>
+      </w:r>
+      <w:proofErr w:type="spellStart"/>
+      <w:r>
+        <w:rPr>
+          <w:bCs/>
+        </w:rPr>
+        <w:t>akan</w:t>
+      </w:r>
+      <w:proofErr w:type="spellEnd"/>
+      <w:r>
+        <w:rPr>
+          <w:bCs/>
+        </w:rPr>
+        <w:t xml:space="preserve"> </w:t>
+      </w:r>
+      <w:proofErr w:type="spellStart"/>
+      <w:r>
+        <w:rPr>
+          <w:bCs/>
+        </w:rPr>
+        <w:t>disepakati</w:t>
+      </w:r>
+      <w:proofErr w:type="spellEnd"/>
+      <w:r>
+        <w:rPr>
+          <w:bCs/>
+        </w:rPr>
+        <w:t xml:space="preserve"> yang </w:t>
+      </w:r>
+      <w:proofErr w:type="spellStart"/>
+      <w:r>
+        <w:rPr>
+          <w:bCs/>
+        </w:rPr>
+        <w:t>akan</w:t>
+      </w:r>
+      <w:proofErr w:type="spellEnd"/>
+      <w:r>
+        <w:rPr>
+          <w:bCs/>
+        </w:rPr>
+        <w:t xml:space="preserve"> </w:t>
+      </w:r>
+      <w:proofErr w:type="spellStart"/>
+      <w:r>
+        <w:rPr>
+          <w:bCs/>
+        </w:rPr>
+        <w:t>digunakan</w:t>
+      </w:r>
+      <w:proofErr w:type="spellEnd"/>
+      <w:r>
+        <w:rPr>
+          <w:bCs/>
+        </w:rPr>
+        <w:t xml:space="preserve"> </w:t>
+      </w:r>
+      <w:proofErr w:type="spellStart"/>
+      <w:r>
+        <w:rPr>
+          <w:bCs/>
+        </w:rPr>
+        <w:t>untuk</w:t>
+      </w:r>
+      <w:proofErr w:type="spellEnd"/>
+      <w:r>
+        <w:rPr>
+          <w:bCs/>
+        </w:rPr>
+        <w:t xml:space="preserve"> </w:t>
+      </w:r>
+      <w:proofErr w:type="spellStart"/>
+      <w:r>
+        <w:rPr>
+          <w:bCs/>
+        </w:rPr>
+        <w:t>tahap</w:t>
+      </w:r>
+      <w:proofErr w:type="spellEnd"/>
+      <w:r>
+        <w:rPr>
+          <w:bCs/>
+        </w:rPr>
+        <w:t xml:space="preserve"> </w:t>
+      </w:r>
+      <w:proofErr w:type="spellStart"/>
+      <w:r>
+        <w:rPr>
+          <w:bCs/>
+        </w:rPr>
+        <w:t>selanjutnya</w:t>
+      </w:r>
+      <w:proofErr w:type="spellEnd"/>
+      <w:r>
+        <w:rPr>
+          <w:bCs/>
+        </w:rPr>
+        <w:t>.</w:t>
+      </w:r>
+      <w:r>
+        <w:rPr>
+          <w:bCs/>
+        </w:rPr>
+        <w:t xml:space="preserve"> </w:t>
+      </w:r>
+      <w:r>
+        <w:rPr>
+          <w:bCs/>
+        </w:rPr>
+        <w:t xml:space="preserve">Tahap </w:t>
+      </w:r>
+      <w:proofErr w:type="spellStart"/>
+      <w:r>
+        <w:rPr>
+          <w:bCs/>
+        </w:rPr>
+        <w:t>selanjutnya</w:t>
+      </w:r>
+      <w:proofErr w:type="spellEnd"/>
+      <w:r>
+        <w:rPr>
+          <w:bCs/>
+        </w:rPr>
+        <w:t xml:space="preserve"> </w:t>
+      </w:r>
+      <w:proofErr w:type="spellStart"/>
+      <w:r>
+        <w:rPr>
+          <w:bCs/>
+        </w:rPr>
+        <w:t>akan</w:t>
+      </w:r>
+      <w:proofErr w:type="spellEnd"/>
+      <w:r>
+        <w:rPr>
+          <w:bCs/>
+        </w:rPr>
+        <w:t xml:space="preserve"> </w:t>
+      </w:r>
+      <w:proofErr w:type="spellStart"/>
+      <w:r>
+        <w:rPr>
+          <w:bCs/>
+        </w:rPr>
+        <w:t>dilakukan</w:t>
+      </w:r>
+      <w:proofErr w:type="spellEnd"/>
+      <w:r>
+        <w:rPr>
+          <w:bCs/>
+        </w:rPr>
+        <w:t xml:space="preserve"> </w:t>
+      </w:r>
+      <w:proofErr w:type="spellStart"/>
+      <w:r>
+        <w:rPr>
+          <w:bCs/>
+        </w:rPr>
+        <w:t>pelatihan</w:t>
+      </w:r>
+      <w:proofErr w:type="spellEnd"/>
+      <w:r>
+        <w:rPr>
+          <w:bCs/>
+        </w:rPr>
+        <w:t xml:space="preserve"> neural network </w:t>
+      </w:r>
+      <w:proofErr w:type="spellStart"/>
+      <w:r>
+        <w:rPr>
+          <w:bCs/>
+        </w:rPr>
+        <w:t>menggunakan</w:t>
+      </w:r>
+      <w:proofErr w:type="spellEnd"/>
+      <w:r>
+        <w:rPr>
+          <w:bCs/>
+        </w:rPr>
+        <w:t xml:space="preserve"> </w:t>
+      </w:r>
+      <w:proofErr w:type="spellStart"/>
+      <w:r>
+        <w:rPr>
+          <w:bCs/>
+        </w:rPr>
+        <w:t>tensorflow</w:t>
+      </w:r>
+      <w:proofErr w:type="spellEnd"/>
+      <w:r>
+        <w:rPr>
+          <w:bCs/>
+        </w:rPr>
+        <w:t xml:space="preserve">. </w:t>
+      </w:r>
+      <w:r>
+        <w:rPr>
+          <w:bCs/>
+        </w:rPr>
+        <w:t xml:space="preserve">Hasil </w:t>
+      </w:r>
+      <w:proofErr w:type="spellStart"/>
+      <w:r>
+        <w:rPr>
+          <w:bCs/>
+        </w:rPr>
+        <w:t>akhir</w:t>
+      </w:r>
+      <w:proofErr w:type="spellEnd"/>
+      <w:r>
+        <w:rPr>
+          <w:bCs/>
+        </w:rPr>
+        <w:t xml:space="preserve"> </w:t>
+      </w:r>
+      <w:proofErr w:type="spellStart"/>
+      <w:r>
+        <w:rPr>
+          <w:bCs/>
+        </w:rPr>
+        <w:t>dari</w:t>
+      </w:r>
+      <w:proofErr w:type="spellEnd"/>
+      <w:r>
+        <w:rPr>
+          <w:bCs/>
+        </w:rPr>
+        <w:t xml:space="preserve"> </w:t>
+      </w:r>
+      <w:proofErr w:type="spellStart"/>
+      <w:r>
+        <w:rPr>
+          <w:bCs/>
+        </w:rPr>
+        <w:t>penelitian</w:t>
+      </w:r>
+      <w:proofErr w:type="spellEnd"/>
+      <w:r>
+        <w:rPr>
+          <w:bCs/>
+        </w:rPr>
+        <w:t xml:space="preserve"> </w:t>
+      </w:r>
+      <w:proofErr w:type="spellStart"/>
+      <w:r>
+        <w:rPr>
+          <w:bCs/>
+        </w:rPr>
+        <w:t>ini</w:t>
+      </w:r>
+      <w:proofErr w:type="spellEnd"/>
+      <w:r>
+        <w:rPr>
+          <w:bCs/>
+        </w:rPr>
+        <w:t xml:space="preserve"> </w:t>
+      </w:r>
+      <w:proofErr w:type="spellStart"/>
+      <w:r>
+        <w:rPr>
+          <w:bCs/>
+        </w:rPr>
+        <w:t>dapat</w:t>
+      </w:r>
+      <w:proofErr w:type="spellEnd"/>
+      <w:r>
+        <w:rPr>
+          <w:bCs/>
+        </w:rPr>
+        <w:t xml:space="preserve"> </w:t>
+      </w:r>
+      <w:proofErr w:type="spellStart"/>
+      <w:r>
+        <w:rPr>
+          <w:bCs/>
+        </w:rPr>
+        <w:t>melakukan</w:t>
+      </w:r>
+      <w:proofErr w:type="spellEnd"/>
+      <w:r>
+        <w:rPr>
+          <w:bCs/>
+        </w:rPr>
+        <w:t xml:space="preserve"> </w:t>
+      </w:r>
+      <w:proofErr w:type="spellStart"/>
+      <w:r>
+        <w:rPr>
+          <w:bCs/>
+        </w:rPr>
+        <w:t>klasifikasi</w:t>
+      </w:r>
+      <w:proofErr w:type="spellEnd"/>
+      <w:r>
+        <w:rPr>
+          <w:bCs/>
+        </w:rPr>
+        <w:t xml:space="preserve"> </w:t>
+      </w:r>
+      <w:proofErr w:type="spellStart"/>
+      <w:r>
+        <w:rPr>
+          <w:bCs/>
+        </w:rPr>
+        <w:t>penyakit</w:t>
+      </w:r>
+      <w:proofErr w:type="spellEnd"/>
+      <w:r>
+        <w:rPr>
+          <w:bCs/>
+        </w:rPr>
+        <w:t xml:space="preserve"> </w:t>
+      </w:r>
+      <w:proofErr w:type="spellStart"/>
+      <w:r>
+        <w:rPr>
+          <w:bCs/>
+        </w:rPr>
+        <w:t>dari</w:t>
+      </w:r>
+      <w:proofErr w:type="spellEnd"/>
+      <w:r>
+        <w:rPr>
+          <w:bCs/>
+        </w:rPr>
+        <w:t xml:space="preserve"> </w:t>
+      </w:r>
+      <w:proofErr w:type="spellStart"/>
+      <w:r>
+        <w:rPr>
+          <w:bCs/>
+        </w:rPr>
+        <w:t>gejala</w:t>
+      </w:r>
+      <w:proofErr w:type="spellEnd"/>
+      <w:r>
+        <w:rPr>
+          <w:bCs/>
+        </w:rPr>
+        <w:t xml:space="preserve"> yang di </w:t>
+      </w:r>
+      <w:proofErr w:type="spellStart"/>
+      <w:r>
+        <w:rPr>
+          <w:bCs/>
+        </w:rPr>
+        <w:t>inputkan</w:t>
+      </w:r>
+      <w:proofErr w:type="spellEnd"/>
+      <w:r>
+        <w:rPr>
+          <w:bCs/>
+        </w:rPr>
+        <w:t xml:space="preserve"> oleh user.</w:t>
+      </w:r>
+      <w:r>
+        <w:rPr>
+          <w:bCs/>
+        </w:rPr>
+        <w:t xml:space="preserve"> Performa model </w:t>
+      </w:r>
+      <w:proofErr w:type="spellStart"/>
+      <w:r>
+        <w:rPr>
+          <w:bCs/>
+        </w:rPr>
+        <w:t>akan</w:t>
+      </w:r>
+      <w:proofErr w:type="spellEnd"/>
+      <w:r>
+        <w:rPr>
+          <w:bCs/>
+        </w:rPr>
+        <w:t xml:space="preserve"> </w:t>
+      </w:r>
+      <w:proofErr w:type="spellStart"/>
+      <w:r>
+        <w:rPr>
+          <w:bCs/>
+        </w:rPr>
+        <w:t>diukur</w:t>
+      </w:r>
+      <w:proofErr w:type="spellEnd"/>
+      <w:r>
+        <w:rPr>
+          <w:bCs/>
+        </w:rPr>
+        <w:t xml:space="preserve"> </w:t>
+      </w:r>
+      <w:proofErr w:type="spellStart"/>
+      <w:r>
+        <w:rPr>
+          <w:bCs/>
+        </w:rPr>
+        <w:t>saat</w:t>
+      </w:r>
+      <w:proofErr w:type="spellEnd"/>
+      <w:r>
+        <w:rPr>
+          <w:bCs/>
+        </w:rPr>
+        <w:t xml:space="preserve"> </w:t>
+      </w:r>
+      <w:proofErr w:type="spellStart"/>
+      <w:r>
+        <w:rPr>
+          <w:bCs/>
+        </w:rPr>
+        <w:t>melakukan</w:t>
+      </w:r>
+      <w:proofErr w:type="spellEnd"/>
+      <w:r>
+        <w:rPr>
+          <w:bCs/>
+        </w:rPr>
+        <w:t xml:space="preserve"> testing.</w:t>
+      </w:r>
+      <w:r>
+        <w:rPr>
+          <w:bCs/>
+        </w:rPr>
+        <w:t xml:space="preserve"> </w:t>
+      </w:r>
+      <w:proofErr w:type="spellStart"/>
+      <w:r>
+        <w:rPr>
+          <w:bCs/>
+        </w:rPr>
+        <w:t>Penjelasan</w:t>
+      </w:r>
+      <w:proofErr w:type="spellEnd"/>
+      <w:r>
+        <w:rPr>
+          <w:bCs/>
+        </w:rPr>
+        <w:t xml:space="preserve"> </w:t>
+      </w:r>
+      <w:proofErr w:type="spellStart"/>
+      <w:r>
+        <w:rPr>
+          <w:bCs/>
+        </w:rPr>
+        <w:t>diatas</w:t>
+      </w:r>
+      <w:proofErr w:type="spellEnd"/>
+      <w:r>
+        <w:rPr>
+          <w:bCs/>
+        </w:rPr>
+        <w:t xml:space="preserve"> </w:t>
+      </w:r>
+      <w:proofErr w:type="spellStart"/>
+      <w:r>
+        <w:rPr>
+          <w:bCs/>
+        </w:rPr>
+        <w:t>dapat</w:t>
+      </w:r>
+      <w:proofErr w:type="spellEnd"/>
+      <w:r>
+        <w:rPr>
+          <w:bCs/>
+        </w:rPr>
+        <w:t xml:space="preserve"> </w:t>
+      </w:r>
+      <w:proofErr w:type="spellStart"/>
+      <w:r>
+        <w:rPr>
+          <w:bCs/>
+        </w:rPr>
+        <w:t>digambarkan</w:t>
+      </w:r>
+      <w:proofErr w:type="spellEnd"/>
+      <w:r>
+        <w:rPr>
+          <w:bCs/>
+        </w:rPr>
+        <w:t xml:space="preserve"> </w:t>
+      </w:r>
+      <w:proofErr w:type="spellStart"/>
+      <w:r>
+        <w:rPr>
+          <w:bCs/>
+        </w:rPr>
+        <w:t>dalam</w:t>
+      </w:r>
+      <w:proofErr w:type="spellEnd"/>
+      <w:r>
+        <w:rPr>
+          <w:bCs/>
+        </w:rPr>
+        <w:t xml:space="preserve"> flowchart </w:t>
+      </w:r>
+      <w:proofErr w:type="spellStart"/>
+      <w:r>
+        <w:rPr>
+          <w:bCs/>
+        </w:rPr>
+        <w:t>seperti</w:t>
+      </w:r>
+      <w:proofErr w:type="spellEnd"/>
+      <w:r>
+        <w:rPr>
+          <w:bCs/>
+        </w:rPr>
+        <w:t xml:space="preserve"> </w:t>
+      </w:r>
+      <w:proofErr w:type="spellStart"/>
+      <w:r>
+        <w:rPr>
+          <w:bCs/>
+        </w:rPr>
+        <w:t>dibawah</w:t>
+      </w:r>
+      <w:proofErr w:type="spellEnd"/>
+      <w:r>
+        <w:rPr>
+          <w:bCs/>
+        </w:rPr>
+        <w:t xml:space="preserve"> </w:t>
+      </w:r>
+      <w:proofErr w:type="spellStart"/>
+      <w:r>
+        <w:rPr>
+          <w:bCs/>
+        </w:rPr>
+        <w:t>ini</w:t>
+      </w:r>
+      <w:proofErr w:type="spellEnd"/>
+      <w:r>
+        <w:rPr>
+          <w:bCs/>
+        </w:rPr>
+        <w:t>.</w:t>
+      </w:r>
+    </w:p>
+    <w:p>
+      <w:pPr>
+        <w:spacing w:line="360" w:lineRule="auto"/>
+        <w:jc w:val="both"/>
+        <w:rPr>
+          <w:bCs/>
+        </w:rPr>
+      </w:pPr>
+      <w:r>
+        <w:rPr>
+          <w:noProof/>
+        </w:rPr>
+        <w:drawing>
+          <wp:inline distT="0" distB="0" distL="0" distR="0" wp14:anchorId="58963463" wp14:editId="747AF2EB">
+            <wp:extent cx="5731510" cy="457835"/>
+            <wp:effectExtent l="0" t="0" r="2540" b="0"/>
+            <wp:docPr id="1" name="Picture 1"/>
+            <wp:cNvGraphicFramePr>
+              <a:graphicFrameLocks xmlns:a="http://schemas.openxmlformats.org/drawingml/2006/main" noChangeAspect="1"/>
+            </wp:cNvGraphicFramePr>
+            <a:graphic xmlns:a="http://schemas.openxmlformats.org/drawingml/2006/main">
+              <a:graphicData uri="http://schemas.openxmlformats.org/drawingml/2006/picture">
+                <pic:pic xmlns:pic="http://schemas.openxmlformats.org/drawingml/2006/picture">
+                  <pic:nvPicPr>
+                    <pic:cNvPr id="0" name="Picture 1"/>
+                    <pic:cNvPicPr>
+                      <a:picLocks noChangeAspect="1" noChangeArrowheads="1"/>
+                    </pic:cNvPicPr>
+                  </pic:nvPicPr>
+                  <pic:blipFill>
+                    <a:blip r:embed="rId5">
+                      <a:extLst>
+                        <a:ext uri="{28A0092B-C50C-407E-A947-70E740481C1C}">
+                          <a14:useLocalDpi xmlns:a14="http://schemas.microsoft.com/office/drawing/2010/main" val="0"/>
+                        </a:ext>
+                      </a:extLst>
+                    </a:blip>
+                    <a:srcRect/>
+                    <a:stretch>
+                      <a:fillRect/>
+                    </a:stretch>
+                  </pic:blipFill>
+                  <pic:spPr bwMode="auto">
+                    <a:xfrm>
+                      <a:off x="0" y="0"/>
+                      <a:ext cx="5731510" cy="457835"/>
+                    </a:xfrm>
+                    <a:prstGeom prst="rect">
+                      <a:avLst/>
+                    </a:prstGeom>
+                    <a:noFill/>
+                    <a:ln>
+                      <a:noFill/>
+                    </a:ln>
+                  </pic:spPr>
+                </pic:pic>
+              </a:graphicData>
+            </a:graphic>
+          </wp:inline>
+        </w:drawing>
+      </w:r>
+    </w:p>
+    <w:p>
+      <w:pPr>
+        <w:spacing w:line="360" w:lineRule="auto"/>
+        <w:ind w:firstLine="720"/>
+        <w:jc w:val="both"/>
+        <w:rPr>
+          <w:bCs/>
+        </w:rPr>
+      </w:pPr>
+      <w:r>
+        <w:rPr>
+          <w:bCs/>
+        </w:rPr>
+        <w:t xml:space="preserve">Dataset yang </w:t>
+      </w:r>
+      <w:proofErr w:type="spellStart"/>
+      <w:r>
+        <w:rPr>
+          <w:bCs/>
+        </w:rPr>
+        <w:t>dimiliki</w:t>
+      </w:r>
+      <w:proofErr w:type="spellEnd"/>
+      <w:r>
+        <w:rPr>
+          <w:bCs/>
+        </w:rPr>
+        <w:t xml:space="preserve"> </w:t>
+      </w:r>
+      <w:proofErr w:type="spellStart"/>
+      <w:r>
+        <w:rPr>
+          <w:bCs/>
+        </w:rPr>
+        <w:t>memiliki</w:t>
+      </w:r>
+      <w:proofErr w:type="spellEnd"/>
+      <w:r>
+        <w:rPr>
+          <w:bCs/>
+        </w:rPr>
+        <w:t xml:space="preserve"> 4 </w:t>
+      </w:r>
+      <w:proofErr w:type="spellStart"/>
+      <w:r>
+        <w:rPr>
+          <w:bCs/>
+        </w:rPr>
+        <w:t>tabel</w:t>
+      </w:r>
+      <w:proofErr w:type="spellEnd"/>
+      <w:r>
+        <w:rPr>
+          <w:bCs/>
+        </w:rPr>
+        <w:t xml:space="preserve">, </w:t>
+      </w:r>
+      <w:proofErr w:type="spellStart"/>
+      <w:r>
+        <w:rPr>
+          <w:bCs/>
+        </w:rPr>
+        <w:t>yaitu</w:t>
+      </w:r>
+      <w:proofErr w:type="spellEnd"/>
+      <w:r>
+        <w:rPr>
+          <w:bCs/>
+        </w:rPr>
+        <w:t xml:space="preserve"> </w:t>
+      </w:r>
+      <w:proofErr w:type="spellStart"/>
+      <w:r>
+        <w:rPr>
+          <w:bCs/>
+        </w:rPr>
+        <w:t>tabel</w:t>
+      </w:r>
+      <w:proofErr w:type="spellEnd"/>
+      <w:r>
+        <w:rPr>
+          <w:bCs/>
+        </w:rPr>
+        <w:t xml:space="preserve"> dataset, precaution, description dan severity.</w:t>
+      </w:r>
+      <w:r>
+        <w:rPr>
+          <w:bCs/>
+        </w:rPr>
+        <w:t xml:space="preserve"> </w:t>
+      </w:r>
+      <w:r>
+        <w:rPr>
+          <w:bCs/>
+        </w:rPr>
+        <w:t xml:space="preserve">Tabel dataset </w:t>
+      </w:r>
+      <w:proofErr w:type="spellStart"/>
+      <w:r>
+        <w:rPr>
+          <w:bCs/>
+        </w:rPr>
+        <w:t>berisi</w:t>
+      </w:r>
+      <w:proofErr w:type="spellEnd"/>
+      <w:r>
+        <w:rPr>
+          <w:bCs/>
+        </w:rPr>
+        <w:t xml:space="preserve"> record </w:t>
+      </w:r>
+      <w:proofErr w:type="spellStart"/>
+      <w:r>
+        <w:rPr>
+          <w:bCs/>
+        </w:rPr>
+        <w:t>dari</w:t>
+      </w:r>
+      <w:proofErr w:type="spellEnd"/>
+      <w:r>
+        <w:rPr>
+          <w:bCs/>
+        </w:rPr>
+        <w:t xml:space="preserve"> </w:t>
+      </w:r>
+      <w:proofErr w:type="spellStart"/>
+      <w:r>
+        <w:rPr>
+          <w:bCs/>
+        </w:rPr>
+        <w:t>pasien</w:t>
+      </w:r>
+      <w:proofErr w:type="spellEnd"/>
+      <w:r>
+        <w:rPr>
+          <w:bCs/>
+        </w:rPr>
+        <w:t xml:space="preserve">, </w:t>
+      </w:r>
+      <w:proofErr w:type="spellStart"/>
+      <w:r>
+        <w:rPr>
+          <w:bCs/>
+        </w:rPr>
+        <w:t>tabel</w:t>
+      </w:r>
+      <w:proofErr w:type="spellEnd"/>
+      <w:r>
+        <w:rPr>
+          <w:bCs/>
+        </w:rPr>
+        <w:t xml:space="preserve"> precaution </w:t>
+      </w:r>
+      <w:proofErr w:type="spellStart"/>
+      <w:r>
+        <w:rPr>
+          <w:bCs/>
+        </w:rPr>
+        <w:t>berisi</w:t>
+      </w:r>
+      <w:proofErr w:type="spellEnd"/>
+      <w:r>
+        <w:rPr>
+          <w:bCs/>
+        </w:rPr>
+        <w:t xml:space="preserve"> </w:t>
+      </w:r>
+      <w:proofErr w:type="spellStart"/>
+      <w:r>
+        <w:rPr>
+          <w:bCs/>
+        </w:rPr>
+        <w:t>pencegahan</w:t>
+      </w:r>
+      <w:proofErr w:type="spellEnd"/>
+      <w:r>
+        <w:rPr>
+          <w:bCs/>
+        </w:rPr>
+        <w:t xml:space="preserve"> </w:t>
+      </w:r>
+      <w:proofErr w:type="spellStart"/>
+      <w:r>
+        <w:rPr>
+          <w:bCs/>
+        </w:rPr>
+        <w:t>dari</w:t>
+      </w:r>
+      <w:proofErr w:type="spellEnd"/>
+      <w:r>
+        <w:rPr>
+          <w:bCs/>
+        </w:rPr>
+        <w:t xml:space="preserve"> disease yang </w:t>
+      </w:r>
+      <w:proofErr w:type="spellStart"/>
+      <w:r>
+        <w:rPr>
+          <w:bCs/>
+        </w:rPr>
+        <w:t>dialami</w:t>
+      </w:r>
+      <w:proofErr w:type="spellEnd"/>
+      <w:r>
+        <w:rPr>
+          <w:bCs/>
+        </w:rPr>
+        <w:t xml:space="preserve"> </w:t>
+      </w:r>
+      <w:proofErr w:type="spellStart"/>
+      <w:r>
+        <w:rPr>
+          <w:bCs/>
+        </w:rPr>
+        <w:t>pasien</w:t>
+      </w:r>
+      <w:proofErr w:type="spellEnd"/>
+      <w:r>
+        <w:rPr>
+          <w:bCs/>
+        </w:rPr>
+        <w:t xml:space="preserve">, </w:t>
+      </w:r>
+      <w:proofErr w:type="spellStart"/>
+      <w:r>
+        <w:rPr>
+          <w:bCs/>
+        </w:rPr>
+        <w:t>tabel</w:t>
+      </w:r>
+      <w:proofErr w:type="spellEnd"/>
+      <w:r>
+        <w:rPr>
+          <w:bCs/>
+        </w:rPr>
+        <w:t xml:space="preserve"> description </w:t>
+      </w:r>
+      <w:proofErr w:type="spellStart"/>
+      <w:r>
+        <w:rPr>
+          <w:bCs/>
+        </w:rPr>
+        <w:t>berisi</w:t>
+      </w:r>
+      <w:proofErr w:type="spellEnd"/>
+      <w:r>
+        <w:rPr>
+          <w:bCs/>
+        </w:rPr>
+        <w:t xml:space="preserve"> </w:t>
+      </w:r>
+      <w:proofErr w:type="spellStart"/>
+      <w:r>
+        <w:rPr>
+          <w:bCs/>
+        </w:rPr>
+        <w:t>deskripsi</w:t>
+      </w:r>
+      <w:proofErr w:type="spellEnd"/>
+      <w:r>
+        <w:rPr>
+          <w:bCs/>
+        </w:rPr>
+        <w:t xml:space="preserve"> </w:t>
+      </w:r>
+      <w:proofErr w:type="spellStart"/>
+      <w:r>
+        <w:rPr>
+          <w:bCs/>
+        </w:rPr>
+        <w:t>dari</w:t>
+      </w:r>
+      <w:proofErr w:type="spellEnd"/>
+      <w:r>
+        <w:rPr>
+          <w:bCs/>
+        </w:rPr>
+        <w:t xml:space="preserve"> </w:t>
+      </w:r>
+      <w:proofErr w:type="spellStart"/>
+      <w:r>
+        <w:rPr>
+          <w:bCs/>
+        </w:rPr>
+        <w:t>penyakit</w:t>
+      </w:r>
+      <w:proofErr w:type="spellEnd"/>
+      <w:r>
+        <w:rPr>
+          <w:bCs/>
+        </w:rPr>
+        <w:t xml:space="preserve">/disease dan </w:t>
+      </w:r>
+      <w:proofErr w:type="spellStart"/>
+      <w:r>
+        <w:rPr>
+          <w:bCs/>
+        </w:rPr>
+        <w:t>tabel</w:t>
+      </w:r>
+      <w:proofErr w:type="spellEnd"/>
+      <w:r>
+        <w:rPr>
+          <w:bCs/>
+        </w:rPr>
+        <w:t xml:space="preserve"> severity </w:t>
+      </w:r>
+      <w:proofErr w:type="spellStart"/>
+      <w:r>
+        <w:rPr>
+          <w:bCs/>
+        </w:rPr>
+        <w:t>merupakan</w:t>
+      </w:r>
+      <w:proofErr w:type="spellEnd"/>
+      <w:r>
+        <w:rPr>
+          <w:bCs/>
+        </w:rPr>
+        <w:t xml:space="preserve"> </w:t>
+      </w:r>
+      <w:proofErr w:type="spellStart"/>
+      <w:r>
+        <w:rPr>
+          <w:bCs/>
+        </w:rPr>
+        <w:t>tabel</w:t>
+      </w:r>
+      <w:proofErr w:type="spellEnd"/>
+      <w:r>
+        <w:rPr>
+          <w:bCs/>
+        </w:rPr>
+        <w:t xml:space="preserve"> yang </w:t>
+      </w:r>
+      <w:proofErr w:type="spellStart"/>
+      <w:r>
+        <w:rPr>
+          <w:bCs/>
+        </w:rPr>
+        <w:t>berisi</w:t>
+      </w:r>
+      <w:proofErr w:type="spellEnd"/>
+      <w:r>
+        <w:rPr>
+          <w:bCs/>
+        </w:rPr>
+        <w:t xml:space="preserve"> </w:t>
+      </w:r>
+      <w:proofErr w:type="spellStart"/>
+      <w:r>
+        <w:rPr>
+          <w:bCs/>
+        </w:rPr>
+        <w:t>bobot</w:t>
+      </w:r>
+      <w:proofErr w:type="spellEnd"/>
+      <w:r>
+        <w:rPr>
+          <w:bCs/>
+        </w:rPr>
+        <w:t xml:space="preserve"> </w:t>
+      </w:r>
+      <w:proofErr w:type="spellStart"/>
+      <w:r>
+        <w:rPr>
+          <w:bCs/>
+        </w:rPr>
+        <w:t>dari</w:t>
+      </w:r>
+      <w:proofErr w:type="spellEnd"/>
+      <w:r>
+        <w:rPr>
+          <w:bCs/>
+        </w:rPr>
+        <w:t xml:space="preserve"> symptom/</w:t>
+      </w:r>
+      <w:proofErr w:type="spellStart"/>
+      <w:r>
+        <w:rPr>
+          <w:bCs/>
+        </w:rPr>
+        <w:t>gejala</w:t>
+      </w:r>
+      <w:proofErr w:type="spellEnd"/>
+      <w:r>
+        <w:rPr>
+          <w:bCs/>
+        </w:rPr>
+        <w:t xml:space="preserve"> yang </w:t>
+      </w:r>
+      <w:proofErr w:type="spellStart"/>
+      <w:r>
+        <w:rPr>
+          <w:bCs/>
+        </w:rPr>
+        <w:t>dialami</w:t>
+      </w:r>
+      <w:proofErr w:type="spellEnd"/>
+      <w:r>
+        <w:rPr>
+          <w:bCs/>
+        </w:rPr>
+        <w:t>.</w:t>
+      </w:r>
+      <w:r>
+        <w:rPr>
+          <w:bCs/>
+        </w:rPr>
+        <w:t xml:space="preserve"> </w:t>
+      </w:r>
+      <w:proofErr w:type="spellStart"/>
+      <w:r>
+        <w:rPr>
+          <w:bCs/>
+        </w:rPr>
+        <w:t>Relasi</w:t>
+      </w:r>
+      <w:proofErr w:type="spellEnd"/>
+      <w:r>
+        <w:rPr>
+          <w:bCs/>
+        </w:rPr>
+        <w:t xml:space="preserve"> </w:t>
+      </w:r>
+      <w:proofErr w:type="spellStart"/>
+      <w:r>
+        <w:rPr>
+          <w:bCs/>
+        </w:rPr>
+        <w:t>antar</w:t>
+      </w:r>
+      <w:proofErr w:type="spellEnd"/>
+      <w:r>
+        <w:rPr>
+          <w:bCs/>
+        </w:rPr>
+        <w:t xml:space="preserve"> </w:t>
+      </w:r>
+      <w:proofErr w:type="spellStart"/>
+      <w:r>
+        <w:rPr>
+          <w:bCs/>
+        </w:rPr>
+        <w:t>tabel</w:t>
+      </w:r>
+      <w:proofErr w:type="spellEnd"/>
+      <w:r>
+        <w:rPr>
+          <w:bCs/>
+        </w:rPr>
+        <w:t xml:space="preserve"> </w:t>
+      </w:r>
+      <w:proofErr w:type="spellStart"/>
+      <w:r>
+        <w:rPr>
+          <w:bCs/>
+        </w:rPr>
+        <w:t>dapat</w:t>
+      </w:r>
+      <w:proofErr w:type="spellEnd"/>
+      <w:r>
+        <w:rPr>
+          <w:bCs/>
+        </w:rPr>
+        <w:t xml:space="preserve"> </w:t>
+      </w:r>
+      <w:proofErr w:type="spellStart"/>
+      <w:r>
+        <w:rPr>
+          <w:bCs/>
+        </w:rPr>
+        <w:t>dibuat</w:t>
+      </w:r>
+      <w:proofErr w:type="spellEnd"/>
+      <w:r>
+        <w:rPr>
+          <w:bCs/>
+        </w:rPr>
+        <w:t xml:space="preserve"> </w:t>
+      </w:r>
+      <w:proofErr w:type="spellStart"/>
+      <w:r>
+        <w:rPr>
+          <w:bCs/>
+        </w:rPr>
+        <w:t>kardinalitasnya</w:t>
+      </w:r>
+      <w:proofErr w:type="spellEnd"/>
+      <w:r>
+        <w:rPr>
+          <w:bCs/>
+        </w:rPr>
+        <w:t xml:space="preserve"> </w:t>
+      </w:r>
+      <w:proofErr w:type="spellStart"/>
+      <w:r>
+        <w:rPr>
+          <w:bCs/>
+        </w:rPr>
+        <w:t>seperti</w:t>
+      </w:r>
+      <w:proofErr w:type="spellEnd"/>
+      <w:r>
+        <w:rPr>
+          <w:bCs/>
+        </w:rPr>
+        <w:t xml:space="preserve"> </w:t>
+      </w:r>
+      <w:proofErr w:type="spellStart"/>
+      <w:r>
+        <w:rPr>
+          <w:bCs/>
+        </w:rPr>
+        <w:t>gambar</w:t>
+      </w:r>
+      <w:proofErr w:type="spellEnd"/>
+      <w:r>
+        <w:rPr>
+          <w:bCs/>
+        </w:rPr>
+        <w:t xml:space="preserve"> </w:t>
+      </w:r>
+      <w:proofErr w:type="spellStart"/>
+      <w:r>
+        <w:rPr>
+          <w:bCs/>
+        </w:rPr>
+        <w:t>dibawah</w:t>
+      </w:r>
+      <w:proofErr w:type="spellEnd"/>
+      <w:r>
+        <w:rPr>
+          <w:bCs/>
+        </w:rPr>
+        <w:t xml:space="preserve"> </w:t>
+      </w:r>
+      <w:proofErr w:type="spellStart"/>
+      <w:r>
+        <w:rPr>
+          <w:bCs/>
+        </w:rPr>
+        <w:t>ini</w:t>
+      </w:r>
+      <w:proofErr w:type="spellEnd"/>
+      <w:r>
+        <w:rPr>
+          <w:bCs/>
+        </w:rPr>
+        <w:t>.</w:t>
+      </w:r>
+    </w:p>
+    <w:p>
+      <w:pPr>
+        <w:spacing w:line="360" w:lineRule="auto"/>
+        <w:ind w:firstLine="720"/>
+        <w:jc w:val="both"/>
+        <w:rPr>
+          <w:bCs/>
+        </w:rPr>
+      </w:pPr>
+    </w:p>
+    <w:p>
+      <w:pPr>
+        <w:spacing w:line="360" w:lineRule="auto"/>
+        <w:ind w:firstLine="720"/>
+        <w:jc w:val="center"/>
+        <w:rPr>
+          <w:bCs/>
+        </w:rPr>
+      </w:pPr>
+      <w:r>
+        <w:rPr>
+          <w:noProof/>
+        </w:rPr>
+        <w:drawing>
+          <wp:inline distT="0" distB="0" distL="0" distR="0" wp14:anchorId="10ACF169" wp14:editId="2F54DD11">
+            <wp:extent cx="5455072" cy="2819400"/>
+            <wp:effectExtent l="0" t="0" r="0" b="0"/>
+            <wp:docPr id="2" name="Picture 2"/>
+            <wp:cNvGraphicFramePr>
+              <a:graphicFrameLocks xmlns:a="http://schemas.openxmlformats.org/drawingml/2006/main" noChangeAspect="1"/>
+            </wp:cNvGraphicFramePr>
+            <a:graphic xmlns:a="http://schemas.openxmlformats.org/drawingml/2006/main">
+              <a:graphicData uri="http://schemas.openxmlformats.org/drawingml/2006/picture">
+                <pic:pic xmlns:pic="http://schemas.openxmlformats.org/drawingml/2006/picture">
+                  <pic:nvPicPr>
+                    <pic:cNvPr id="0" name="Picture 1"/>
+                    <pic:cNvPicPr>
+                      <a:picLocks noChangeAspect="1" noChangeArrowheads="1"/>
+                    </pic:cNvPicPr>
+                  </pic:nvPicPr>
+                  <pic:blipFill>
+                    <a:blip r:embed="rId6">
+                      <a:extLst>
+                        <a:ext uri="{28A0092B-C50C-407E-A947-70E740481C1C}">
+                          <a14:useLocalDpi xmlns:a14="http://schemas.microsoft.com/office/drawing/2010/main" val="0"/>
+                        </a:ext>
+                      </a:extLst>
+                    </a:blip>
+                    <a:srcRect/>
+                    <a:stretch>
+                      <a:fillRect/>
+                    </a:stretch>
+                  </pic:blipFill>
+                  <pic:spPr bwMode="auto">
+                    <a:xfrm>
+                      <a:off x="0" y="0"/>
+                      <a:ext cx="5588708" cy="2888469"/>
+                    </a:xfrm>
+                    <a:prstGeom prst="rect">
+                      <a:avLst/>
+                    </a:prstGeom>
+                    <a:noFill/>
+                    <a:ln>
+                      <a:noFill/>
+                    </a:ln>
+                  </pic:spPr>
+                </pic:pic>
+              </a:graphicData>
+            </a:graphic>
+          </wp:inline>
+        </w:drawing>
+      </w:r>
+    </w:p>
+    <w:p>
+      <w:pPr>
+        <w:spacing w:line="360" w:lineRule="auto"/>
+        <w:ind w:firstLine="720"/>
+        <w:jc w:val="center"/>
+        <w:rPr>
+          <w:bCs/>
+        </w:rPr>
+      </w:pPr>
+    </w:p>
+    <w:p>
+      <w:pPr>
+        <w:spacing w:line="360" w:lineRule="auto"/>
+        <w:jc w:val="both"/>
+        <w:rPr>
+          <w:b/>
+        </w:rPr>
+      </w:pPr>
+      <w:r>
+        <w:rPr>
+          <w:b/>
+        </w:rPr>
+        <w:lastRenderedPageBreak/>
+        <w:t>Project Schedule:</w:t>
+      </w:r>
     </w:p>
     <w:tbl>
       <w:tblPr>
@@ -775,8 +4541,8 @@
           </w:tcPr>
           <w:p>
             <w:pPr>
-              <w:spacing w:line="240" w:lineRule="auto"/>
-              <w:jc w:val="right"/>
+              <w:spacing w:line="360" w:lineRule="auto"/>
+              <w:jc w:val="both"/>
               <w:rPr>
                 <w:rFonts w:ascii="Calibri" w:eastAsia="Times New Roman" w:hAnsi="Calibri" w:cs="Calibri"/>
                 <w:color w:val="000000"/>
@@ -809,8 +4575,8 @@
           </w:tcPr>
           <w:p>
             <w:pPr>
-              <w:spacing w:line="240" w:lineRule="auto"/>
-              <w:jc w:val="right"/>
+              <w:spacing w:line="360" w:lineRule="auto"/>
+              <w:jc w:val="both"/>
               <w:rPr>
                 <w:rFonts w:ascii="Calibri" w:eastAsia="Times New Roman" w:hAnsi="Calibri" w:cs="Calibri"/>
                 <w:color w:val="000000"/>
@@ -843,8 +4609,8 @@
           </w:tcPr>
           <w:p>
             <w:pPr>
-              <w:spacing w:line="240" w:lineRule="auto"/>
-              <w:jc w:val="right"/>
+              <w:spacing w:line="360" w:lineRule="auto"/>
+              <w:jc w:val="both"/>
               <w:rPr>
                 <w:rFonts w:ascii="Calibri" w:eastAsia="Times New Roman" w:hAnsi="Calibri" w:cs="Calibri"/>
                 <w:color w:val="000000"/>
@@ -877,8 +4643,8 @@
           </w:tcPr>
           <w:p>
             <w:pPr>
-              <w:spacing w:line="240" w:lineRule="auto"/>
-              <w:jc w:val="right"/>
+              <w:spacing w:line="360" w:lineRule="auto"/>
+              <w:jc w:val="both"/>
               <w:rPr>
                 <w:rFonts w:ascii="Calibri" w:eastAsia="Times New Roman" w:hAnsi="Calibri" w:cs="Calibri"/>
                 <w:color w:val="000000"/>
@@ -911,8 +4677,8 @@
           </w:tcPr>
           <w:p>
             <w:pPr>
-              <w:spacing w:line="240" w:lineRule="auto"/>
-              <w:jc w:val="right"/>
+              <w:spacing w:line="360" w:lineRule="auto"/>
+              <w:jc w:val="both"/>
               <w:rPr>
                 <w:rFonts w:ascii="Calibri" w:eastAsia="Times New Roman" w:hAnsi="Calibri" w:cs="Calibri"/>
                 <w:color w:val="000000"/>
@@ -945,8 +4711,8 @@
           </w:tcPr>
           <w:p>
             <w:pPr>
-              <w:spacing w:line="240" w:lineRule="auto"/>
-              <w:jc w:val="right"/>
+              <w:spacing w:line="360" w:lineRule="auto"/>
+              <w:jc w:val="both"/>
               <w:rPr>
                 <w:rFonts w:ascii="Calibri" w:eastAsia="Times New Roman" w:hAnsi="Calibri" w:cs="Calibri"/>
                 <w:color w:val="000000"/>
@@ -979,8 +4745,8 @@
           </w:tcPr>
           <w:p>
             <w:pPr>
-              <w:spacing w:line="240" w:lineRule="auto"/>
-              <w:jc w:val="right"/>
+              <w:spacing w:line="360" w:lineRule="auto"/>
+              <w:jc w:val="both"/>
               <w:rPr>
                 <w:rFonts w:ascii="Calibri" w:eastAsia="Times New Roman" w:hAnsi="Calibri" w:cs="Calibri"/>
                 <w:color w:val="000000"/>
@@ -1018,7 +4784,8 @@
           </w:tcPr>
           <w:p>
             <w:pPr>
-              <w:spacing w:line="240" w:lineRule="auto"/>
+              <w:spacing w:line="360" w:lineRule="auto"/>
+              <w:jc w:val="both"/>
               <w:rPr>
                 <w:rFonts w:ascii="Calibri" w:eastAsia="Times New Roman" w:hAnsi="Calibri" w:cs="Calibri"/>
                 <w:color w:val="000000"/>
@@ -1051,7 +4818,8 @@
           </w:tcPr>
           <w:p>
             <w:pPr>
-              <w:spacing w:line="240" w:lineRule="auto"/>
+              <w:spacing w:line="360" w:lineRule="auto"/>
+              <w:jc w:val="both"/>
               <w:rPr>
                 <w:rFonts w:ascii="Calibri" w:eastAsia="Times New Roman" w:hAnsi="Calibri" w:cs="Calibri"/>
                 <w:color w:val="000000"/>
@@ -1084,7 +4852,8 @@
           </w:tcPr>
           <w:p>
             <w:pPr>
-              <w:spacing w:line="240" w:lineRule="auto"/>
+              <w:spacing w:line="360" w:lineRule="auto"/>
+              <w:jc w:val="both"/>
               <w:rPr>
                 <w:rFonts w:ascii="Calibri" w:eastAsia="Times New Roman" w:hAnsi="Calibri" w:cs="Calibri"/>
                 <w:color w:val="000000"/>
@@ -1117,7 +4886,8 @@
           </w:tcPr>
           <w:p>
             <w:pPr>
-              <w:spacing w:line="240" w:lineRule="auto"/>
+              <w:spacing w:line="360" w:lineRule="auto"/>
+              <w:jc w:val="both"/>
               <w:rPr>
                 <w:rFonts w:ascii="Calibri" w:eastAsia="Times New Roman" w:hAnsi="Calibri" w:cs="Calibri"/>
                 <w:color w:val="000000"/>
@@ -1150,7 +4920,8 @@
           </w:tcPr>
           <w:p>
             <w:pPr>
-              <w:spacing w:line="240" w:lineRule="auto"/>
+              <w:spacing w:line="360" w:lineRule="auto"/>
+              <w:jc w:val="both"/>
               <w:rPr>
                 <w:rFonts w:ascii="Calibri" w:eastAsia="Times New Roman" w:hAnsi="Calibri" w:cs="Calibri"/>
                 <w:color w:val="000000"/>
@@ -1183,7 +4954,8 @@
           </w:tcPr>
           <w:p>
             <w:pPr>
-              <w:spacing w:line="240" w:lineRule="auto"/>
+              <w:spacing w:line="360" w:lineRule="auto"/>
+              <w:jc w:val="both"/>
               <w:rPr>
                 <w:rFonts w:ascii="Calibri" w:eastAsia="Times New Roman" w:hAnsi="Calibri" w:cs="Calibri"/>
                 <w:color w:val="000000"/>
@@ -1216,7 +4988,8 @@
           </w:tcPr>
           <w:p>
             <w:pPr>
-              <w:spacing w:line="240" w:lineRule="auto"/>
+              <w:spacing w:line="360" w:lineRule="auto"/>
+              <w:jc w:val="both"/>
               <w:rPr>
                 <w:rFonts w:ascii="Calibri" w:eastAsia="Times New Roman" w:hAnsi="Calibri" w:cs="Calibri"/>
                 <w:color w:val="000000"/>
@@ -1254,8 +5027,8 @@
           </w:tcPr>
           <w:p>
             <w:pPr>
-              <w:spacing w:line="240" w:lineRule="auto"/>
-              <w:jc w:val="right"/>
+              <w:spacing w:line="360" w:lineRule="auto"/>
+              <w:jc w:val="both"/>
               <w:rPr>
                 <w:rFonts w:ascii="Calibri" w:eastAsia="Times New Roman" w:hAnsi="Calibri" w:cs="Calibri"/>
                 <w:color w:val="000000"/>
@@ -1288,8 +5061,8 @@
           </w:tcPr>
           <w:p>
             <w:pPr>
-              <w:spacing w:line="240" w:lineRule="auto"/>
-              <w:jc w:val="right"/>
+              <w:spacing w:line="360" w:lineRule="auto"/>
+              <w:jc w:val="both"/>
               <w:rPr>
                 <w:rFonts w:ascii="Calibri" w:eastAsia="Times New Roman" w:hAnsi="Calibri" w:cs="Calibri"/>
                 <w:color w:val="000000"/>
@@ -1322,8 +5095,8 @@
           </w:tcPr>
           <w:p>
             <w:pPr>
-              <w:spacing w:line="240" w:lineRule="auto"/>
-              <w:jc w:val="right"/>
+              <w:spacing w:line="360" w:lineRule="auto"/>
+              <w:jc w:val="both"/>
               <w:rPr>
                 <w:rFonts w:ascii="Calibri" w:eastAsia="Times New Roman" w:hAnsi="Calibri" w:cs="Calibri"/>
                 <w:color w:val="000000"/>
@@ -1356,8 +5129,8 @@
           </w:tcPr>
           <w:p>
             <w:pPr>
-              <w:spacing w:line="240" w:lineRule="auto"/>
-              <w:jc w:val="right"/>
+              <w:spacing w:line="360" w:lineRule="auto"/>
+              <w:jc w:val="both"/>
               <w:rPr>
                 <w:rFonts w:ascii="Calibri" w:eastAsia="Times New Roman" w:hAnsi="Calibri" w:cs="Calibri"/>
                 <w:color w:val="000000"/>
@@ -1390,8 +5163,8 @@
           </w:tcPr>
           <w:p>
             <w:pPr>
-              <w:spacing w:line="240" w:lineRule="auto"/>
-              <w:jc w:val="right"/>
+              <w:spacing w:line="360" w:lineRule="auto"/>
+              <w:jc w:val="both"/>
               <w:rPr>
                 <w:rFonts w:ascii="Calibri" w:eastAsia="Times New Roman" w:hAnsi="Calibri" w:cs="Calibri"/>
                 <w:color w:val="000000"/>
@@ -1424,8 +5197,8 @@
           </w:tcPr>
           <w:p>
             <w:pPr>
-              <w:spacing w:line="240" w:lineRule="auto"/>
-              <w:jc w:val="right"/>
+              <w:spacing w:line="360" w:lineRule="auto"/>
+              <w:jc w:val="both"/>
               <w:rPr>
                 <w:rFonts w:ascii="Calibri" w:eastAsia="Times New Roman" w:hAnsi="Calibri" w:cs="Calibri"/>
                 <w:color w:val="000000"/>
@@ -1458,8 +5231,8 @@
           </w:tcPr>
           <w:p>
             <w:pPr>
-              <w:spacing w:line="240" w:lineRule="auto"/>
-              <w:jc w:val="right"/>
+              <w:spacing w:line="360" w:lineRule="auto"/>
+              <w:jc w:val="both"/>
               <w:rPr>
                 <w:rFonts w:ascii="Calibri" w:eastAsia="Times New Roman" w:hAnsi="Calibri" w:cs="Calibri"/>
                 <w:color w:val="000000"/>
@@ -1497,7 +5270,68 @@
           </w:tcPr>
           <w:p>
             <w:pPr>
-              <w:spacing w:line="240" w:lineRule="auto"/>
+              <w:spacing w:line="360" w:lineRule="auto"/>
+              <w:jc w:val="both"/>
+              <w:rPr>
+                <w:rFonts w:ascii="Calibri" w:eastAsia="Times New Roman" w:hAnsi="Calibri" w:cs="Calibri"/>
+                <w:color w:val="000000"/>
+                <w:lang w:val="en-ID"/>
+              </w:rPr>
+            </w:pPr>
+          </w:p>
+        </w:tc>
+        <w:tc>
+          <w:tcPr>
+            <w:tcW w:w="960" w:type="dxa"/>
+            <w:tcBorders>
+              <w:top w:val="nil"/>
+              <w:left w:val="nil"/>
+              <w:bottom w:val="single" w:sz="4" w:space="0" w:color="auto"/>
+              <w:right w:val="single" w:sz="4" w:space="0" w:color="auto"/>
+            </w:tcBorders>
+            <w:shd w:val="clear" w:color="000000" w:fill="C65911"/>
+            <w:noWrap/>
+            <w:vAlign w:val="bottom"/>
+            <w:hideMark/>
+          </w:tcPr>
+          <w:p>
+            <w:pPr>
+              <w:spacing w:line="360" w:lineRule="auto"/>
+              <w:jc w:val="both"/>
+              <w:rPr>
+                <w:rFonts w:ascii="Calibri" w:eastAsia="Times New Roman" w:hAnsi="Calibri" w:cs="Calibri"/>
+                <w:color w:val="000000"/>
+                <w:lang w:val="en-ID"/>
+              </w:rPr>
+            </w:pPr>
+            <w:r>
+              <w:rPr>
+                <w:rFonts w:ascii="Calibri" w:eastAsia="Times New Roman" w:hAnsi="Calibri" w:cs="Calibri"/>
+                <w:color w:val="000000"/>
+                <w:lang w:val="en-ID"/>
+              </w:rPr>
+              <w:t> </w:t>
+            </w:r>
+          </w:p>
+        </w:tc>
+        <w:tc>
+          <w:tcPr>
+            <w:tcW w:w="960" w:type="dxa"/>
+            <w:tcBorders>
+              <w:top w:val="nil"/>
+              <w:left w:val="nil"/>
+              <w:bottom w:val="single" w:sz="4" w:space="0" w:color="auto"/>
+              <w:right w:val="single" w:sz="4" w:space="0" w:color="auto"/>
+            </w:tcBorders>
+            <w:shd w:val="clear" w:color="auto" w:fill="FFFF00"/>
+            <w:noWrap/>
+            <w:vAlign w:val="bottom"/>
+            <w:hideMark/>
+          </w:tcPr>
+          <w:p>
+            <w:pPr>
+              <w:spacing w:line="360" w:lineRule="auto"/>
+              <w:jc w:val="both"/>
               <w:rPr>
                 <w:rFonts w:ascii="Calibri" w:eastAsia="Times New Roman" w:hAnsi="Calibri" w:cs="Calibri"/>
                 <w:color w:val="000000"/>
@@ -1530,7 +5364,8 @@
           </w:tcPr>
           <w:p>
             <w:pPr>
-              <w:spacing w:line="240" w:lineRule="auto"/>
+              <w:spacing w:line="360" w:lineRule="auto"/>
+              <w:jc w:val="both"/>
               <w:rPr>
                 <w:rFonts w:ascii="Calibri" w:eastAsia="Times New Roman" w:hAnsi="Calibri" w:cs="Calibri"/>
                 <w:color w:val="000000"/>
@@ -1563,7 +5398,8 @@
           </w:tcPr>
           <w:p>
             <w:pPr>
-              <w:spacing w:line="240" w:lineRule="auto"/>
+              <w:spacing w:line="360" w:lineRule="auto"/>
+              <w:jc w:val="both"/>
               <w:rPr>
                 <w:rFonts w:ascii="Calibri" w:eastAsia="Times New Roman" w:hAnsi="Calibri" w:cs="Calibri"/>
                 <w:color w:val="000000"/>
@@ -1596,7 +5432,8 @@
           </w:tcPr>
           <w:p>
             <w:pPr>
-              <w:spacing w:line="240" w:lineRule="auto"/>
+              <w:spacing w:line="360" w:lineRule="auto"/>
+              <w:jc w:val="both"/>
               <w:rPr>
                 <w:rFonts w:ascii="Calibri" w:eastAsia="Times New Roman" w:hAnsi="Calibri" w:cs="Calibri"/>
                 <w:color w:val="000000"/>
@@ -1622,80 +5459,15 @@
               <w:bottom w:val="single" w:sz="4" w:space="0" w:color="auto"/>
               <w:right w:val="single" w:sz="4" w:space="0" w:color="auto"/>
             </w:tcBorders>
-            <w:shd w:val="clear" w:color="000000" w:fill="C65911"/>
+            <w:shd w:val="clear" w:color="auto" w:fill="FFFF00"/>
             <w:noWrap/>
             <w:vAlign w:val="bottom"/>
             <w:hideMark/>
           </w:tcPr>
           <w:p>
             <w:pPr>
-              <w:spacing w:line="240" w:lineRule="auto"/>
-              <w:rPr>
-                <w:rFonts w:ascii="Calibri" w:eastAsia="Times New Roman" w:hAnsi="Calibri" w:cs="Calibri"/>
-                <w:color w:val="000000"/>
-                <w:lang w:val="en-ID"/>
-              </w:rPr>
-            </w:pPr>
-            <w:r>
-              <w:rPr>
-                <w:rFonts w:ascii="Calibri" w:eastAsia="Times New Roman" w:hAnsi="Calibri" w:cs="Calibri"/>
-                <w:color w:val="000000"/>
-                <w:lang w:val="en-ID"/>
-              </w:rPr>
-              <w:t> </w:t>
-            </w:r>
-          </w:p>
-        </w:tc>
-        <w:tc>
-          <w:tcPr>
-            <w:tcW w:w="960" w:type="dxa"/>
-            <w:tcBorders>
-              <w:top w:val="nil"/>
-              <w:left w:val="nil"/>
-              <w:bottom w:val="single" w:sz="4" w:space="0" w:color="auto"/>
-              <w:right w:val="single" w:sz="4" w:space="0" w:color="auto"/>
-            </w:tcBorders>
-            <w:shd w:val="clear" w:color="000000" w:fill="C65911"/>
-            <w:noWrap/>
-            <w:vAlign w:val="bottom"/>
-            <w:hideMark/>
-          </w:tcPr>
-          <w:p>
-            <w:pPr>
-              <w:spacing w:line="240" w:lineRule="auto"/>
-              <w:rPr>
-                <w:rFonts w:ascii="Calibri" w:eastAsia="Times New Roman" w:hAnsi="Calibri" w:cs="Calibri"/>
-                <w:color w:val="000000"/>
-                <w:lang w:val="en-ID"/>
-              </w:rPr>
-            </w:pPr>
-            <w:r>
-              <w:rPr>
-                <w:rFonts w:ascii="Calibri" w:eastAsia="Times New Roman" w:hAnsi="Calibri" w:cs="Calibri"/>
-                <w:color w:val="000000"/>
-                <w:lang w:val="en-ID"/>
-              </w:rPr>
-              <w:t> </w:t>
-            </w:r>
-          </w:p>
-        </w:tc>
-        <w:tc>
-          <w:tcPr>
-            <w:tcW w:w="960" w:type="dxa"/>
-            <w:tcBorders>
-              <w:top w:val="nil"/>
-              <w:left w:val="nil"/>
-              <w:bottom w:val="single" w:sz="4" w:space="0" w:color="auto"/>
-              <w:right w:val="single" w:sz="4" w:space="0" w:color="auto"/>
-            </w:tcBorders>
-            <w:shd w:val="clear" w:color="000000" w:fill="C65911"/>
-            <w:noWrap/>
-            <w:vAlign w:val="bottom"/>
-            <w:hideMark/>
-          </w:tcPr>
-          <w:p>
-            <w:pPr>
-              <w:spacing w:line="240" w:lineRule="auto"/>
+              <w:spacing w:line="360" w:lineRule="auto"/>
+              <w:jc w:val="both"/>
               <w:rPr>
                 <w:rFonts w:ascii="Calibri" w:eastAsia="Times New Roman" w:hAnsi="Calibri" w:cs="Calibri"/>
                 <w:color w:val="000000"/>
@@ -1733,8 +5505,8 @@
           </w:tcPr>
           <w:p>
             <w:pPr>
-              <w:spacing w:line="240" w:lineRule="auto"/>
-              <w:jc w:val="right"/>
+              <w:spacing w:line="360" w:lineRule="auto"/>
+              <w:jc w:val="both"/>
               <w:rPr>
                 <w:rFonts w:ascii="Calibri" w:eastAsia="Times New Roman" w:hAnsi="Calibri" w:cs="Calibri"/>
                 <w:color w:val="000000"/>
@@ -1767,8 +5539,8 @@
           </w:tcPr>
           <w:p>
             <w:pPr>
-              <w:spacing w:line="240" w:lineRule="auto"/>
-              <w:jc w:val="right"/>
+              <w:spacing w:line="360" w:lineRule="auto"/>
+              <w:jc w:val="both"/>
               <w:rPr>
                 <w:rFonts w:ascii="Calibri" w:eastAsia="Times New Roman" w:hAnsi="Calibri" w:cs="Calibri"/>
                 <w:color w:val="000000"/>
@@ -1801,8 +5573,8 @@
           </w:tcPr>
           <w:p>
             <w:pPr>
-              <w:spacing w:line="240" w:lineRule="auto"/>
-              <w:jc w:val="right"/>
+              <w:spacing w:line="360" w:lineRule="auto"/>
+              <w:jc w:val="both"/>
               <w:rPr>
                 <w:rFonts w:ascii="Calibri" w:eastAsia="Times New Roman" w:hAnsi="Calibri" w:cs="Calibri"/>
                 <w:color w:val="000000"/>
@@ -1835,8 +5607,8 @@
           </w:tcPr>
           <w:p>
             <w:pPr>
-              <w:spacing w:line="240" w:lineRule="auto"/>
-              <w:jc w:val="right"/>
+              <w:spacing w:line="360" w:lineRule="auto"/>
+              <w:jc w:val="both"/>
               <w:rPr>
                 <w:rFonts w:ascii="Calibri" w:eastAsia="Times New Roman" w:hAnsi="Calibri" w:cs="Calibri"/>
                 <w:color w:val="000000"/>
@@ -1869,7 +5641,8 @@
           </w:tcPr>
           <w:p>
             <w:pPr>
-              <w:spacing w:line="240" w:lineRule="auto"/>
+              <w:spacing w:line="360" w:lineRule="auto"/>
+              <w:jc w:val="both"/>
               <w:rPr>
                 <w:rFonts w:ascii="Calibri" w:eastAsia="Times New Roman" w:hAnsi="Calibri" w:cs="Calibri"/>
                 <w:color w:val="000000"/>
@@ -1902,7 +5675,8 @@
           </w:tcPr>
           <w:p>
             <w:pPr>
-              <w:spacing w:line="240" w:lineRule="auto"/>
+              <w:spacing w:line="360" w:lineRule="auto"/>
+              <w:jc w:val="both"/>
               <w:rPr>
                 <w:rFonts w:ascii="Calibri" w:eastAsia="Times New Roman" w:hAnsi="Calibri" w:cs="Calibri"/>
                 <w:color w:val="000000"/>
@@ -1935,7 +5709,8 @@
           </w:tcPr>
           <w:p>
             <w:pPr>
-              <w:spacing w:line="240" w:lineRule="auto"/>
+              <w:spacing w:line="360" w:lineRule="auto"/>
+              <w:jc w:val="both"/>
               <w:rPr>
                 <w:rFonts w:ascii="Calibri" w:eastAsia="Times New Roman" w:hAnsi="Calibri" w:cs="Calibri"/>
                 <w:color w:val="000000"/>
@@ -1973,7 +5748,8 @@
           </w:tcPr>
           <w:p>
             <w:pPr>
-              <w:spacing w:line="240" w:lineRule="auto"/>
+              <w:spacing w:line="360" w:lineRule="auto"/>
+              <w:jc w:val="both"/>
               <w:rPr>
                 <w:rFonts w:ascii="Calibri" w:eastAsia="Times New Roman" w:hAnsi="Calibri" w:cs="Calibri"/>
                 <w:color w:val="000000"/>
@@ -2006,7 +5782,8 @@
           </w:tcPr>
           <w:p>
             <w:pPr>
-              <w:spacing w:line="240" w:lineRule="auto"/>
+              <w:spacing w:line="360" w:lineRule="auto"/>
+              <w:jc w:val="both"/>
               <w:rPr>
                 <w:rFonts w:ascii="Calibri" w:eastAsia="Times New Roman" w:hAnsi="Calibri" w:cs="Calibri"/>
                 <w:color w:val="000000"/>
@@ -2032,14 +5809,15 @@
               <w:bottom w:val="single" w:sz="4" w:space="0" w:color="auto"/>
               <w:right w:val="single" w:sz="4" w:space="0" w:color="auto"/>
             </w:tcBorders>
-            <w:shd w:val="clear" w:color="000000" w:fill="C65911"/>
+            <w:shd w:val="clear" w:color="auto" w:fill="FFFF00"/>
             <w:noWrap/>
             <w:vAlign w:val="bottom"/>
             <w:hideMark/>
           </w:tcPr>
           <w:p>
             <w:pPr>
-              <w:spacing w:line="240" w:lineRule="auto"/>
+              <w:spacing w:line="360" w:lineRule="auto"/>
+              <w:jc w:val="both"/>
               <w:rPr>
                 <w:rFonts w:ascii="Calibri" w:eastAsia="Times New Roman" w:hAnsi="Calibri" w:cs="Calibri"/>
                 <w:color w:val="000000"/>
@@ -2072,7 +5850,8 @@
           </w:tcPr>
           <w:p>
             <w:pPr>
-              <w:spacing w:line="240" w:lineRule="auto"/>
+              <w:spacing w:line="360" w:lineRule="auto"/>
+              <w:jc w:val="both"/>
               <w:rPr>
                 <w:rFonts w:ascii="Calibri" w:eastAsia="Times New Roman" w:hAnsi="Calibri" w:cs="Calibri"/>
                 <w:color w:val="000000"/>
@@ -2105,7 +5884,8 @@
           </w:tcPr>
           <w:p>
             <w:pPr>
-              <w:spacing w:line="240" w:lineRule="auto"/>
+              <w:spacing w:line="360" w:lineRule="auto"/>
+              <w:jc w:val="both"/>
               <w:rPr>
                 <w:rFonts w:ascii="Calibri" w:eastAsia="Times New Roman" w:hAnsi="Calibri" w:cs="Calibri"/>
                 <w:color w:val="000000"/>
@@ -2138,7 +5918,8 @@
           </w:tcPr>
           <w:p>
             <w:pPr>
-              <w:spacing w:line="240" w:lineRule="auto"/>
+              <w:spacing w:line="360" w:lineRule="auto"/>
+              <w:jc w:val="both"/>
               <w:rPr>
                 <w:rFonts w:ascii="Calibri" w:eastAsia="Times New Roman" w:hAnsi="Calibri" w:cs="Calibri"/>
                 <w:color w:val="000000"/>
@@ -2171,7 +5952,8 @@
           </w:tcPr>
           <w:p>
             <w:pPr>
-              <w:spacing w:line="240" w:lineRule="auto"/>
+              <w:spacing w:line="360" w:lineRule="auto"/>
+              <w:jc w:val="both"/>
               <w:rPr>
                 <w:rFonts w:ascii="Calibri" w:eastAsia="Times New Roman" w:hAnsi="Calibri" w:cs="Calibri"/>
                 <w:color w:val="000000"/>
@@ -2192,6 +5974,8 @@
     </w:tbl>
     <w:p>
       <w:pPr>
+        <w:spacing w:line="360" w:lineRule="auto"/>
+        <w:jc w:val="both"/>
         <w:rPr>
           <w:b/>
         </w:rPr>
@@ -2199,6 +5983,8 @@
     </w:p>
     <w:p>
       <w:pPr>
+        <w:spacing w:line="360" w:lineRule="auto"/>
+        <w:jc w:val="both"/>
         <w:rPr>
           <w:b/>
         </w:rPr>
@@ -2220,6 +6006,8 @@
     </w:p>
     <w:p>
       <w:pPr>
+        <w:spacing w:line="360" w:lineRule="auto"/>
+        <w:jc w:val="both"/>
         <w:rPr>
           <w:bCs/>
         </w:rPr>
@@ -2257,11 +6045,34 @@
         <w:rPr>
           <w:bCs/>
         </w:rPr>
-        <w:t xml:space="preserve"> zoom meeting</w:t>
+        <w:t xml:space="preserve"> </w:t>
+      </w:r>
+      <w:r>
+        <w:rPr>
+          <w:bCs/>
+        </w:rPr>
+        <w:t>Z</w:t>
+      </w:r>
+      <w:r>
+        <w:rPr>
+          <w:bCs/>
+        </w:rPr>
+        <w:t xml:space="preserve">oom </w:t>
+      </w:r>
+      <w:r>
+        <w:t>M</w:t>
+      </w:r>
+      <w:r>
+        <w:rPr>
+          <w:bCs/>
+        </w:rPr>
+        <w:t>eeting</w:t>
       </w:r>
     </w:p>
     <w:p>
       <w:pPr>
+        <w:spacing w:line="360" w:lineRule="auto"/>
+        <w:jc w:val="both"/>
         <w:rPr>
           <w:bCs/>
         </w:rPr>
@@ -2298,7 +6109,13 @@
         <w:rPr>
           <w:bCs/>
         </w:rPr>
-        <w:t>pengumpulan</w:t>
+        <w:t>P</w:t>
+      </w:r>
+      <w:r>
+        <w:rPr>
+          <w:bCs/>
+        </w:rPr>
+        <w:t>engumpulan</w:t>
       </w:r>
       <w:proofErr w:type="spellEnd"/>
       <w:r>
@@ -2310,6 +6127,8 @@
     </w:p>
     <w:p>
       <w:pPr>
+        <w:spacing w:line="360" w:lineRule="auto"/>
+        <w:jc w:val="both"/>
         <w:rPr>
           <w:bCs/>
         </w:rPr>
@@ -2353,18 +6172,623 @@
         <w:rPr>
           <w:bCs/>
         </w:rPr>
-        <w:t>pengerjaan</w:t>
+        <w:t>P</w:t>
+      </w:r>
+      <w:r>
+        <w:rPr>
+          <w:bCs/>
+        </w:rPr>
+        <w:t>engerjaan</w:t>
       </w:r>
       <w:proofErr w:type="spellEnd"/>
     </w:p>
     <w:p>
       <w:pPr>
-        <w:rPr>
-          <w:b/>
+        <w:spacing w:line="360" w:lineRule="auto"/>
+        <w:jc w:val="both"/>
+        <w:rPr>
+          <w:bCs/>
         </w:rPr>
       </w:pPr>
     </w:p>
     <w:p>
+      <w:pPr>
+        <w:rPr>
+          <w:bCs/>
+        </w:rPr>
+      </w:pPr>
+      <w:r>
+        <w:rPr>
+          <w:b/>
+        </w:rPr>
+        <w:t>Schedule</w:t>
+      </w:r>
+      <w:r>
+        <w:rPr>
+          <w:b/>
+        </w:rPr>
+        <w:t>:</w:t>
+      </w:r>
+    </w:p>
+    <w:p>
+      <w:pPr>
+        <w:rPr>
+          <w:bCs/>
+        </w:rPr>
+      </w:pPr>
+      <w:r>
+        <w:rPr>
+          <w:bCs/>
+        </w:rPr>
+        <w:t xml:space="preserve">10: zoom </w:t>
+      </w:r>
+      <w:proofErr w:type="spellStart"/>
+      <w:r>
+        <w:rPr>
+          <w:bCs/>
+        </w:rPr>
+        <w:t>pertama</w:t>
+      </w:r>
+      <w:proofErr w:type="spellEnd"/>
+      <w:r>
+        <w:rPr>
+          <w:bCs/>
+        </w:rPr>
+        <w:t xml:space="preserve"> (</w:t>
+      </w:r>
+      <w:proofErr w:type="spellStart"/>
+      <w:r>
+        <w:rPr>
+          <w:bCs/>
+        </w:rPr>
+        <w:t>pengenalan</w:t>
+      </w:r>
+      <w:proofErr w:type="spellEnd"/>
+      <w:r>
+        <w:rPr>
+          <w:bCs/>
+        </w:rPr>
+        <w:t xml:space="preserve"> dan </w:t>
+      </w:r>
+      <w:proofErr w:type="spellStart"/>
+      <w:r>
+        <w:rPr>
+          <w:bCs/>
+        </w:rPr>
+        <w:t>diskusi</w:t>
+      </w:r>
+      <w:proofErr w:type="spellEnd"/>
+      <w:r>
+        <w:rPr>
+          <w:bCs/>
+        </w:rPr>
+        <w:t xml:space="preserve"> dataset)</w:t>
+      </w:r>
+    </w:p>
+    <w:p>
+      <w:pPr>
+        <w:rPr>
+          <w:bCs/>
+        </w:rPr>
+      </w:pPr>
+      <w:r>
+        <w:rPr>
+          <w:bCs/>
+        </w:rPr>
+        <w:t xml:space="preserve">11-13: masing </w:t>
+      </w:r>
+      <w:proofErr w:type="spellStart"/>
+      <w:r>
+        <w:rPr>
+          <w:bCs/>
+        </w:rPr>
+        <w:t>anggota</w:t>
+      </w:r>
+      <w:proofErr w:type="spellEnd"/>
+      <w:r>
+        <w:rPr>
+          <w:bCs/>
+        </w:rPr>
+        <w:t xml:space="preserve"> </w:t>
+      </w:r>
+      <w:proofErr w:type="spellStart"/>
+      <w:r>
+        <w:rPr>
+          <w:bCs/>
+        </w:rPr>
+        <w:t>melakukan</w:t>
+      </w:r>
+      <w:proofErr w:type="spellEnd"/>
+      <w:r>
+        <w:rPr>
+          <w:bCs/>
+        </w:rPr>
+        <w:t xml:space="preserve"> data cleaning dan </w:t>
+      </w:r>
+      <w:proofErr w:type="spellStart"/>
+      <w:r>
+        <w:rPr>
+          <w:bCs/>
+        </w:rPr>
+        <w:t>eksplorasi</w:t>
+      </w:r>
+      <w:proofErr w:type="spellEnd"/>
+      <w:r>
+        <w:rPr>
+          <w:bCs/>
+        </w:rPr>
+        <w:t xml:space="preserve"> data</w:t>
+      </w:r>
+    </w:p>
+    <w:p>
+      <w:pPr>
+        <w:rPr>
+          <w:bCs/>
+        </w:rPr>
+      </w:pPr>
+      <w:r>
+        <w:rPr>
+          <w:bCs/>
+        </w:rPr>
+        <w:t xml:space="preserve">14: </w:t>
+      </w:r>
+      <w:proofErr w:type="spellStart"/>
+      <w:r>
+        <w:rPr>
+          <w:bCs/>
+        </w:rPr>
+        <w:t>mendiskusikan</w:t>
+      </w:r>
+      <w:proofErr w:type="spellEnd"/>
+      <w:r>
+        <w:rPr>
+          <w:bCs/>
+        </w:rPr>
+        <w:t xml:space="preserve"> </w:t>
+      </w:r>
+      <w:proofErr w:type="spellStart"/>
+      <w:r>
+        <w:rPr>
+          <w:bCs/>
+        </w:rPr>
+        <w:t>hasil</w:t>
+      </w:r>
+      <w:proofErr w:type="spellEnd"/>
+      <w:r>
+        <w:rPr>
+          <w:bCs/>
+        </w:rPr>
+        <w:t xml:space="preserve"> </w:t>
+      </w:r>
+      <w:proofErr w:type="spellStart"/>
+      <w:r>
+        <w:rPr>
+          <w:bCs/>
+        </w:rPr>
+        <w:t>pekerjaan</w:t>
+      </w:r>
+      <w:proofErr w:type="spellEnd"/>
+      <w:r>
+        <w:rPr>
+          <w:bCs/>
+        </w:rPr>
+        <w:t xml:space="preserve"> dan </w:t>
+      </w:r>
+      <w:proofErr w:type="spellStart"/>
+      <w:r>
+        <w:rPr>
+          <w:bCs/>
+        </w:rPr>
+        <w:t>rancangan</w:t>
+      </w:r>
+      <w:proofErr w:type="spellEnd"/>
+      <w:r>
+        <w:rPr>
+          <w:bCs/>
+        </w:rPr>
+        <w:t xml:space="preserve"> proposal</w:t>
+      </w:r>
+    </w:p>
+    <w:p>
+      <w:pPr>
+        <w:rPr>
+          <w:bCs/>
+        </w:rPr>
+      </w:pPr>
+      <w:r>
+        <w:rPr>
+          <w:bCs/>
+        </w:rPr>
+        <w:t xml:space="preserve">15: </w:t>
+      </w:r>
+      <w:proofErr w:type="spellStart"/>
+      <w:r>
+        <w:rPr>
+          <w:bCs/>
+        </w:rPr>
+        <w:t>pengerjaan</w:t>
+      </w:r>
+      <w:proofErr w:type="spellEnd"/>
+      <w:r>
+        <w:rPr>
+          <w:bCs/>
+        </w:rPr>
+        <w:t xml:space="preserve"> proposal</w:t>
+      </w:r>
+    </w:p>
+    <w:p>
+      <w:pPr>
+        <w:rPr>
+          <w:bCs/>
+        </w:rPr>
+      </w:pPr>
+      <w:r>
+        <w:rPr>
+          <w:bCs/>
+        </w:rPr>
+        <w:t xml:space="preserve">16: </w:t>
+      </w:r>
+      <w:proofErr w:type="spellStart"/>
+      <w:r>
+        <w:rPr>
+          <w:bCs/>
+        </w:rPr>
+        <w:t>mendiskusikan</w:t>
+      </w:r>
+      <w:proofErr w:type="spellEnd"/>
+      <w:r>
+        <w:rPr>
+          <w:bCs/>
+        </w:rPr>
+        <w:t xml:space="preserve"> proposal</w:t>
+      </w:r>
+    </w:p>
+    <w:p>
+      <w:pPr>
+        <w:rPr>
+          <w:bCs/>
+        </w:rPr>
+      </w:pPr>
+      <w:r>
+        <w:rPr>
+          <w:bCs/>
+        </w:rPr>
+        <w:t xml:space="preserve">17-18: </w:t>
+      </w:r>
+      <w:proofErr w:type="spellStart"/>
+      <w:r>
+        <w:rPr>
+          <w:bCs/>
+        </w:rPr>
+        <w:t>pembuatan</w:t>
+      </w:r>
+      <w:proofErr w:type="spellEnd"/>
+      <w:r>
+        <w:rPr>
+          <w:bCs/>
+        </w:rPr>
+        <w:t xml:space="preserve"> model</w:t>
+      </w:r>
+    </w:p>
+    <w:p>
+      <w:pPr>
+        <w:rPr>
+          <w:bCs/>
+        </w:rPr>
+      </w:pPr>
+      <w:r>
+        <w:rPr>
+          <w:bCs/>
+        </w:rPr>
+        <w:t xml:space="preserve">19: </w:t>
+      </w:r>
+      <w:proofErr w:type="spellStart"/>
+      <w:r>
+        <w:rPr>
+          <w:bCs/>
+        </w:rPr>
+        <w:t>mengevaluasi</w:t>
+      </w:r>
+      <w:proofErr w:type="spellEnd"/>
+      <w:r>
+        <w:rPr>
+          <w:bCs/>
+        </w:rPr>
+        <w:t xml:space="preserve"> model</w:t>
+      </w:r>
+    </w:p>
+    <w:p>
+      <w:pPr>
+        <w:rPr>
+          <w:bCs/>
+        </w:rPr>
+      </w:pPr>
+      <w:r>
+        <w:rPr>
+          <w:bCs/>
+        </w:rPr>
+        <w:t xml:space="preserve">20-22: </w:t>
+      </w:r>
+      <w:proofErr w:type="spellStart"/>
+      <w:r>
+        <w:rPr>
+          <w:bCs/>
+        </w:rPr>
+        <w:t>melakukan</w:t>
+      </w:r>
+      <w:proofErr w:type="spellEnd"/>
+      <w:r>
+        <w:rPr>
+          <w:bCs/>
+        </w:rPr>
+        <w:t xml:space="preserve"> </w:t>
+      </w:r>
+      <w:proofErr w:type="spellStart"/>
+      <w:r>
+        <w:rPr>
+          <w:bCs/>
+        </w:rPr>
+        <w:t>pembaharuan</w:t>
+      </w:r>
+      <w:proofErr w:type="spellEnd"/>
+      <w:r>
+        <w:rPr>
+          <w:bCs/>
+        </w:rPr>
+        <w:t xml:space="preserve"> model dan deploy model</w:t>
+      </w:r>
+    </w:p>
+    <w:p>
+      <w:pPr>
+        <w:rPr>
+          <w:bCs/>
+        </w:rPr>
+      </w:pPr>
+      <w:r>
+        <w:rPr>
+          <w:bCs/>
+        </w:rPr>
+        <w:t xml:space="preserve">23: </w:t>
+      </w:r>
+      <w:proofErr w:type="spellStart"/>
+      <w:r>
+        <w:rPr>
+          <w:bCs/>
+        </w:rPr>
+        <w:t>mengevaluasi</w:t>
+      </w:r>
+      <w:proofErr w:type="spellEnd"/>
+      <w:r>
+        <w:rPr>
+          <w:bCs/>
+        </w:rPr>
+        <w:t xml:space="preserve"> dan </w:t>
+      </w:r>
+      <w:proofErr w:type="spellStart"/>
+      <w:r>
+        <w:rPr>
+          <w:bCs/>
+        </w:rPr>
+        <w:t>mendiskusikan</w:t>
+      </w:r>
+      <w:proofErr w:type="spellEnd"/>
+      <w:r>
+        <w:rPr>
+          <w:bCs/>
+        </w:rPr>
+        <w:t xml:space="preserve"> </w:t>
+      </w:r>
+      <w:proofErr w:type="spellStart"/>
+      <w:r>
+        <w:rPr>
+          <w:bCs/>
+        </w:rPr>
+        <w:t>keseluruhan</w:t>
+      </w:r>
+      <w:proofErr w:type="spellEnd"/>
+      <w:r>
+        <w:rPr>
+          <w:bCs/>
+        </w:rPr>
+        <w:t xml:space="preserve"> model dan </w:t>
+      </w:r>
+      <w:proofErr w:type="spellStart"/>
+      <w:r>
+        <w:rPr>
+          <w:bCs/>
+        </w:rPr>
+        <w:t>rancangan</w:t>
+      </w:r>
+      <w:proofErr w:type="spellEnd"/>
+      <w:r>
+        <w:rPr>
+          <w:bCs/>
+        </w:rPr>
+        <w:t xml:space="preserve"> </w:t>
+      </w:r>
+      <w:proofErr w:type="spellStart"/>
+      <w:r>
+        <w:rPr>
+          <w:bCs/>
+        </w:rPr>
+        <w:t>laporan</w:t>
+      </w:r>
+      <w:proofErr w:type="spellEnd"/>
+      <w:r>
+        <w:rPr>
+          <w:bCs/>
+        </w:rPr>
+        <w:t xml:space="preserve"> </w:t>
+      </w:r>
+      <w:proofErr w:type="spellStart"/>
+      <w:r>
+        <w:rPr>
+          <w:bCs/>
+        </w:rPr>
+        <w:t>akhir</w:t>
+      </w:r>
+      <w:proofErr w:type="spellEnd"/>
+    </w:p>
+    <w:p>
+      <w:pPr>
+        <w:rPr>
+          <w:bCs/>
+        </w:rPr>
+      </w:pPr>
+      <w:r>
+        <w:rPr>
+          <w:bCs/>
+        </w:rPr>
+        <w:t xml:space="preserve">24-25: </w:t>
+      </w:r>
+      <w:proofErr w:type="spellStart"/>
+      <w:r>
+        <w:rPr>
+          <w:bCs/>
+        </w:rPr>
+        <w:t>melakukan</w:t>
+      </w:r>
+      <w:proofErr w:type="spellEnd"/>
+      <w:r>
+        <w:rPr>
+          <w:bCs/>
+        </w:rPr>
+        <w:t xml:space="preserve"> </w:t>
+      </w:r>
+      <w:proofErr w:type="spellStart"/>
+      <w:r>
+        <w:rPr>
+          <w:bCs/>
+        </w:rPr>
+        <w:t>penyempurnaan</w:t>
+      </w:r>
+      <w:proofErr w:type="spellEnd"/>
+      <w:r>
+        <w:rPr>
+          <w:bCs/>
+        </w:rPr>
+        <w:t xml:space="preserve"> model dan </w:t>
+      </w:r>
+      <w:proofErr w:type="spellStart"/>
+      <w:r>
+        <w:rPr>
+          <w:bCs/>
+        </w:rPr>
+        <w:t>pembuatan</w:t>
+      </w:r>
+      <w:proofErr w:type="spellEnd"/>
+      <w:r>
+        <w:rPr>
+          <w:bCs/>
+        </w:rPr>
+        <w:t xml:space="preserve"> </w:t>
+      </w:r>
+      <w:proofErr w:type="spellStart"/>
+      <w:r>
+        <w:rPr>
+          <w:bCs/>
+        </w:rPr>
+        <w:t>laporan</w:t>
+      </w:r>
+      <w:proofErr w:type="spellEnd"/>
+      <w:r>
+        <w:rPr>
+          <w:bCs/>
+        </w:rPr>
+        <w:t xml:space="preserve"> </w:t>
+      </w:r>
+      <w:proofErr w:type="spellStart"/>
+      <w:r>
+        <w:rPr>
+          <w:bCs/>
+        </w:rPr>
+        <w:t>akhir</w:t>
+      </w:r>
+      <w:proofErr w:type="spellEnd"/>
+      <w:r>
+        <w:rPr>
+          <w:bCs/>
+        </w:rPr>
+        <w:t xml:space="preserve"> </w:t>
+      </w:r>
+      <w:proofErr w:type="spellStart"/>
+      <w:r>
+        <w:rPr>
+          <w:bCs/>
+        </w:rPr>
+        <w:t>serta</w:t>
+      </w:r>
+      <w:proofErr w:type="spellEnd"/>
+      <w:r>
+        <w:rPr>
+          <w:bCs/>
+        </w:rPr>
+        <w:t xml:space="preserve"> video</w:t>
+      </w:r>
+    </w:p>
+    <w:p>
+      <w:pPr>
+        <w:rPr>
+          <w:bCs/>
+        </w:rPr>
+      </w:pPr>
+      <w:r>
+        <w:rPr>
+          <w:bCs/>
+        </w:rPr>
+        <w:t xml:space="preserve">26: </w:t>
+      </w:r>
+      <w:proofErr w:type="spellStart"/>
+      <w:r>
+        <w:rPr>
+          <w:bCs/>
+        </w:rPr>
+        <w:t>evaluasi</w:t>
+      </w:r>
+      <w:proofErr w:type="spellEnd"/>
+      <w:r>
+        <w:rPr>
+          <w:bCs/>
+        </w:rPr>
+        <w:t xml:space="preserve"> dan </w:t>
+      </w:r>
+      <w:proofErr w:type="spellStart"/>
+      <w:r>
+        <w:rPr>
+          <w:bCs/>
+        </w:rPr>
+        <w:t>pertemuan</w:t>
+      </w:r>
+      <w:proofErr w:type="spellEnd"/>
+      <w:r>
+        <w:rPr>
+          <w:bCs/>
+        </w:rPr>
+        <w:t xml:space="preserve"> </w:t>
+      </w:r>
+      <w:proofErr w:type="spellStart"/>
+      <w:r>
+        <w:rPr>
+          <w:bCs/>
+        </w:rPr>
+        <w:t>terakhir</w:t>
+      </w:r>
+      <w:proofErr w:type="spellEnd"/>
+    </w:p>
+    <w:p>
+      <w:pPr>
+        <w:spacing w:line="360" w:lineRule="auto"/>
+        <w:jc w:val="both"/>
+        <w:rPr>
+          <w:b/>
+        </w:rPr>
+      </w:pPr>
+    </w:p>
+    <w:p>
+      <w:pPr>
+        <w:spacing w:line="360" w:lineRule="auto"/>
+        <w:jc w:val="both"/>
+      </w:pPr>
       <w:r>
         <w:rPr>
           <w:b/>
@@ -2379,6 +6803,8 @@
           <w:ilvl w:val="0"/>
           <w:numId w:val="1"/>
         </w:numPr>
+        <w:spacing w:line="360" w:lineRule="auto"/>
+        <w:jc w:val="both"/>
         <w:rPr>
           <w:bCs/>
         </w:rPr>
@@ -2428,235 +6854,612 @@
     </w:p>
     <w:p>
       <w:pPr>
+        <w:pStyle w:val="ListParagraph"/>
+        <w:numPr>
+          <w:ilvl w:val="0"/>
+          <w:numId w:val="1"/>
+        </w:numPr>
+        <w:spacing w:line="360" w:lineRule="auto"/>
+        <w:jc w:val="both"/>
+        <w:rPr>
+          <w:bCs/>
+        </w:rPr>
+      </w:pPr>
+      <w:r>
+        <w:rPr>
+          <w:bCs/>
+        </w:rPr>
+        <w:t xml:space="preserve">Fitur yang </w:t>
+      </w:r>
+      <w:proofErr w:type="spellStart"/>
+      <w:r>
+        <w:rPr>
+          <w:bCs/>
+        </w:rPr>
+        <w:t>memiliki</w:t>
+      </w:r>
+      <w:proofErr w:type="spellEnd"/>
+      <w:r>
+        <w:rPr>
+          <w:bCs/>
+        </w:rPr>
+        <w:t xml:space="preserve"> </w:t>
+      </w:r>
+      <w:proofErr w:type="spellStart"/>
+      <w:r>
+        <w:rPr>
+          <w:bCs/>
+        </w:rPr>
+        <w:t>bobot</w:t>
+      </w:r>
+      <w:proofErr w:type="spellEnd"/>
+      <w:r>
+        <w:rPr>
+          <w:bCs/>
+        </w:rPr>
+        <w:t xml:space="preserve"> </w:t>
+      </w:r>
+      <w:proofErr w:type="spellStart"/>
+      <w:r>
+        <w:rPr>
+          <w:bCs/>
+        </w:rPr>
+        <w:t>ganda</w:t>
+      </w:r>
+      <w:proofErr w:type="spellEnd"/>
+      <w:r>
+        <w:rPr>
+          <w:bCs/>
+        </w:rPr>
+        <w:t xml:space="preserve"> </w:t>
+      </w:r>
+      <w:proofErr w:type="spellStart"/>
+      <w:r>
+        <w:rPr>
+          <w:bCs/>
+        </w:rPr>
+        <w:t>atau</w:t>
+      </w:r>
+      <w:proofErr w:type="spellEnd"/>
+      <w:r>
+        <w:rPr>
+          <w:bCs/>
+        </w:rPr>
+        <w:t xml:space="preserve"> redundant</w:t>
+      </w:r>
+    </w:p>
+    <w:p>
+      <w:pPr>
+        <w:pStyle w:val="ListParagraph"/>
+        <w:numPr>
+          <w:ilvl w:val="0"/>
+          <w:numId w:val="1"/>
+        </w:numPr>
+        <w:jc w:val="both"/>
+        <w:rPr>
+          <w:bCs/>
+        </w:rPr>
+      </w:pPr>
+      <w:proofErr w:type="spellStart"/>
+      <w:r>
+        <w:rPr>
+          <w:bCs/>
+        </w:rPr>
+        <w:t>B</w:t>
+      </w:r>
+      <w:r>
+        <w:rPr>
+          <w:bCs/>
+        </w:rPr>
+        <w:t>anyak</w:t>
+      </w:r>
+      <w:r>
+        <w:rPr>
+          <w:bCs/>
+        </w:rPr>
+        <w:t>nya</w:t>
+      </w:r>
+      <w:proofErr w:type="spellEnd"/>
+      <w:r>
+        <w:rPr>
+          <w:bCs/>
+        </w:rPr>
+        <w:t xml:space="preserve"> data </w:t>
+      </w:r>
+      <w:proofErr w:type="spellStart"/>
+      <w:r>
+        <w:rPr>
+          <w:bCs/>
+        </w:rPr>
+        <w:t>duplikasi</w:t>
+      </w:r>
+      <w:proofErr w:type="spellEnd"/>
+      <w:r>
+        <w:rPr>
+          <w:bCs/>
+        </w:rPr>
+        <w:t xml:space="preserve"> pada dataset </w:t>
+      </w:r>
+      <w:r>
+        <w:rPr>
+          <w:bCs/>
+        </w:rPr>
+        <w:t>(</w:t>
+      </w:r>
+      <w:proofErr w:type="spellStart"/>
+      <w:r>
+        <w:rPr>
+          <w:bCs/>
+        </w:rPr>
+        <w:t>kasus</w:t>
+      </w:r>
+      <w:proofErr w:type="spellEnd"/>
+      <w:r>
+        <w:rPr>
+          <w:bCs/>
+        </w:rPr>
+        <w:t xml:space="preserve"> </w:t>
+      </w:r>
+      <w:proofErr w:type="spellStart"/>
+      <w:r>
+        <w:rPr>
+          <w:bCs/>
+        </w:rPr>
+        <w:t>setiap</w:t>
+      </w:r>
+      <w:proofErr w:type="spellEnd"/>
+      <w:r>
+        <w:rPr>
+          <w:bCs/>
+        </w:rPr>
+        <w:t xml:space="preserve"> </w:t>
+      </w:r>
+      <w:proofErr w:type="spellStart"/>
+      <w:r>
+        <w:rPr>
+          <w:bCs/>
+        </w:rPr>
+        <w:t>penyakit</w:t>
+      </w:r>
+      <w:proofErr w:type="spellEnd"/>
+      <w:r>
+        <w:rPr>
+          <w:bCs/>
+        </w:rPr>
+        <w:t xml:space="preserve"> </w:t>
+      </w:r>
+      <w:proofErr w:type="spellStart"/>
+      <w:r>
+        <w:rPr>
+          <w:bCs/>
+        </w:rPr>
+        <w:t>dalam</w:t>
+      </w:r>
+      <w:proofErr w:type="spellEnd"/>
+      <w:r>
+        <w:rPr>
+          <w:bCs/>
+        </w:rPr>
+        <w:t xml:space="preserve"> dataset </w:t>
+      </w:r>
+      <w:proofErr w:type="spellStart"/>
+      <w:r>
+        <w:rPr>
+          <w:bCs/>
+        </w:rPr>
+        <w:t>sedikit</w:t>
+      </w:r>
+      <w:proofErr w:type="spellEnd"/>
+      <w:r>
+        <w:rPr>
+          <w:bCs/>
+        </w:rPr>
+        <w:t>). Data pada</w:t>
+      </w:r>
+      <w:r>
+        <w:rPr>
+          <w:bCs/>
+        </w:rPr>
+        <w:t xml:space="preserve"> dataset.csv</w:t>
+      </w:r>
+      <w:r>
+        <w:rPr>
+          <w:bCs/>
+        </w:rPr>
+        <w:t xml:space="preserve"> </w:t>
+      </w:r>
+      <w:proofErr w:type="spellStart"/>
+      <w:r>
+        <w:rPr>
+          <w:bCs/>
+        </w:rPr>
+        <w:t>t</w:t>
+      </w:r>
+      <w:r>
+        <w:rPr>
+          <w:bCs/>
+        </w:rPr>
+        <w:t>erdapat</w:t>
+      </w:r>
+      <w:proofErr w:type="spellEnd"/>
+      <w:r>
+        <w:rPr>
+          <w:bCs/>
+        </w:rPr>
+        <w:t xml:space="preserve"> </w:t>
+      </w:r>
+      <w:r>
         <w:rPr>
           <w:b/>
         </w:rPr>
+        <w:t>4920</w:t>
+      </w:r>
+      <w:r>
+        <w:rPr>
+          <w:bCs/>
+        </w:rPr>
+        <w:t xml:space="preserve">, dan </w:t>
+      </w:r>
+      <w:proofErr w:type="spellStart"/>
+      <w:r>
+        <w:rPr>
+          <w:bCs/>
+        </w:rPr>
+        <w:t>jika</w:t>
+      </w:r>
+      <w:proofErr w:type="spellEnd"/>
+      <w:r>
+        <w:rPr>
+          <w:bCs/>
+        </w:rPr>
+        <w:t xml:space="preserve"> </w:t>
+      </w:r>
+      <w:r>
+        <w:rPr>
+          <w:bCs/>
+        </w:rPr>
+        <w:t>data</w:t>
+      </w:r>
+      <w:r>
+        <w:rPr>
+          <w:bCs/>
+        </w:rPr>
+        <w:t xml:space="preserve"> </w:t>
+      </w:r>
+      <w:proofErr w:type="spellStart"/>
+      <w:r>
+        <w:rPr>
+          <w:bCs/>
+        </w:rPr>
+        <w:t>duplikasi</w:t>
+      </w:r>
+      <w:proofErr w:type="spellEnd"/>
+      <w:r>
+        <w:rPr>
+          <w:bCs/>
+        </w:rPr>
+        <w:t xml:space="preserve"> </w:t>
+      </w:r>
+      <w:proofErr w:type="spellStart"/>
+      <w:r>
+        <w:rPr>
+          <w:bCs/>
+        </w:rPr>
+        <w:t>dihapus</w:t>
+      </w:r>
+      <w:proofErr w:type="spellEnd"/>
+      <w:r>
+        <w:rPr>
+          <w:bCs/>
+        </w:rPr>
+        <w:t xml:space="preserve"> </w:t>
+      </w:r>
+      <w:proofErr w:type="spellStart"/>
+      <w:r>
+        <w:rPr>
+          <w:bCs/>
+        </w:rPr>
+        <w:t>j</w:t>
+      </w:r>
+      <w:r>
+        <w:rPr>
+          <w:bCs/>
+        </w:rPr>
+        <w:t>umlahnya</w:t>
+      </w:r>
+      <w:proofErr w:type="spellEnd"/>
+      <w:r>
+        <w:rPr>
+          <w:bCs/>
+        </w:rPr>
+        <w:t xml:space="preserve"> </w:t>
+      </w:r>
+      <w:proofErr w:type="spellStart"/>
+      <w:r>
+        <w:rPr>
+          <w:bCs/>
+        </w:rPr>
+        <w:t>menjadi</w:t>
+      </w:r>
+      <w:proofErr w:type="spellEnd"/>
+      <w:r>
+        <w:rPr>
+          <w:bCs/>
+        </w:rPr>
+        <w:t xml:space="preserve"> </w:t>
+      </w:r>
+      <w:r>
+        <w:rPr>
+          <w:b/>
+        </w:rPr>
+        <w:t>304</w:t>
+      </w:r>
+      <w:r>
+        <w:rPr>
+          <w:bCs/>
+        </w:rPr>
+        <w:t xml:space="preserve">. </w:t>
+      </w:r>
+      <w:r>
+        <w:rPr>
+          <w:bCs/>
+        </w:rPr>
+        <w:t xml:space="preserve"> </w:t>
+      </w:r>
+      <w:proofErr w:type="spellStart"/>
+      <w:r>
+        <w:rPr>
+          <w:bCs/>
+        </w:rPr>
+        <w:t>Sehingga</w:t>
+      </w:r>
+      <w:proofErr w:type="spellEnd"/>
+      <w:r>
+        <w:rPr>
+          <w:bCs/>
+        </w:rPr>
+        <w:t xml:space="preserve"> </w:t>
+      </w:r>
+      <w:proofErr w:type="spellStart"/>
+      <w:r>
+        <w:rPr>
+          <w:bCs/>
+        </w:rPr>
+        <w:t>setiap</w:t>
+      </w:r>
+      <w:proofErr w:type="spellEnd"/>
+      <w:r>
+        <w:rPr>
+          <w:bCs/>
+        </w:rPr>
+        <w:t xml:space="preserve"> </w:t>
+      </w:r>
+      <w:proofErr w:type="spellStart"/>
+      <w:r>
+        <w:rPr>
+          <w:bCs/>
+        </w:rPr>
+        <w:t>penyakit</w:t>
+      </w:r>
+      <w:proofErr w:type="spellEnd"/>
+      <w:r>
+        <w:rPr>
+          <w:bCs/>
+        </w:rPr>
+        <w:t xml:space="preserve"> </w:t>
+      </w:r>
+      <w:proofErr w:type="spellStart"/>
+      <w:r>
+        <w:rPr>
+          <w:bCs/>
+        </w:rPr>
+        <w:t>memiliki</w:t>
+      </w:r>
+      <w:proofErr w:type="spellEnd"/>
+      <w:r>
+        <w:rPr>
+          <w:bCs/>
+        </w:rPr>
+        <w:t xml:space="preserve"> </w:t>
+      </w:r>
+      <w:proofErr w:type="spellStart"/>
+      <w:r>
+        <w:rPr>
+          <w:bCs/>
+        </w:rPr>
+        <w:t>jumlah</w:t>
+      </w:r>
+      <w:proofErr w:type="spellEnd"/>
+      <w:r>
+        <w:rPr>
+          <w:bCs/>
+        </w:rPr>
+        <w:t xml:space="preserve"> data/</w:t>
+      </w:r>
+      <w:proofErr w:type="spellStart"/>
+      <w:r>
+        <w:rPr>
+          <w:bCs/>
+        </w:rPr>
+        <w:t>kasus</w:t>
+      </w:r>
+      <w:proofErr w:type="spellEnd"/>
+      <w:r>
+        <w:rPr>
+          <w:bCs/>
+        </w:rPr>
+        <w:t xml:space="preserve"> yang </w:t>
+      </w:r>
+      <w:proofErr w:type="spellStart"/>
+      <w:r>
+        <w:rPr>
+          <w:bCs/>
+        </w:rPr>
+        <w:t>sedikit</w:t>
+      </w:r>
+      <w:proofErr w:type="spellEnd"/>
+      <w:r>
+        <w:rPr>
+          <w:bCs/>
+        </w:rPr>
+        <w:t xml:space="preserve"> (data </w:t>
+      </w:r>
+      <w:proofErr w:type="spellStart"/>
+      <w:r>
+        <w:rPr>
+          <w:bCs/>
+        </w:rPr>
+        <w:t>kasus</w:t>
+      </w:r>
+      <w:proofErr w:type="spellEnd"/>
+      <w:r>
+        <w:rPr>
+          <w:bCs/>
+        </w:rPr>
+        <w:t xml:space="preserve"> </w:t>
+      </w:r>
+      <w:proofErr w:type="spellStart"/>
+      <w:r>
+        <w:rPr>
+          <w:bCs/>
+        </w:rPr>
+        <w:t>penyakit</w:t>
+      </w:r>
+      <w:proofErr w:type="spellEnd"/>
+      <w:r>
+        <w:rPr>
+          <w:bCs/>
+        </w:rPr>
+        <w:t xml:space="preserve"> </w:t>
+      </w:r>
+      <w:proofErr w:type="spellStart"/>
+      <w:r>
+        <w:rPr>
+          <w:bCs/>
+        </w:rPr>
+        <w:t>tertinggi</w:t>
+      </w:r>
+      <w:proofErr w:type="spellEnd"/>
+      <w:r>
+        <w:rPr>
+          <w:bCs/>
+        </w:rPr>
+        <w:t xml:space="preserve"> </w:t>
+      </w:r>
+      <w:proofErr w:type="spellStart"/>
+      <w:r>
+        <w:rPr>
+          <w:bCs/>
+        </w:rPr>
+        <w:t>hanya</w:t>
+      </w:r>
+      <w:proofErr w:type="spellEnd"/>
+      <w:r>
+        <w:rPr>
+          <w:bCs/>
+        </w:rPr>
+        <w:t xml:space="preserve"> 10, dan </w:t>
+      </w:r>
+      <w:proofErr w:type="spellStart"/>
+      <w:r>
+        <w:rPr>
+          <w:bCs/>
+        </w:rPr>
+        <w:t>terendah</w:t>
+      </w:r>
+      <w:proofErr w:type="spellEnd"/>
+      <w:r>
+        <w:rPr>
+          <w:bCs/>
+        </w:rPr>
+        <w:t xml:space="preserve"> 5)</w:t>
+      </w:r>
+    </w:p>
+    <w:p>
+      <w:pPr>
+        <w:spacing w:line="360" w:lineRule="auto"/>
+        <w:jc w:val="both"/>
       </w:pPr>
     </w:p>
     <w:p>
       <w:pPr>
+        <w:spacing w:line="360" w:lineRule="auto"/>
+        <w:jc w:val="both"/>
         <w:rPr>
           <w:b/>
         </w:rPr>
       </w:pPr>
+      <w:r>
+        <w:rPr>
+          <w:b/>
+        </w:rPr>
+        <w:t>Project Reference:</w:t>
+      </w:r>
     </w:p>
     <w:p>
       <w:pPr>
-        <w:rPr>
-          <w:b/>
+        <w:spacing w:line="360" w:lineRule="auto"/>
+        <w:jc w:val="both"/>
+        <w:rPr>
+          <w:bCs/>
         </w:rPr>
       </w:pPr>
-      <w:r>
-        <w:rPr>
-          <w:b/>
-        </w:rPr>
-        <w:t>Project Reference:</w:t>
-      </w:r>
+      <w:hyperlink r:id="rId7" w:history="1">
+        <w:r>
+          <w:rPr>
+            <w:rStyle w:val="Hyperlink"/>
+            <w:bCs/>
+          </w:rPr>
+          <w:t>https://www.yarsi.ac.id/2022/04/24/melihat-peran-artificial-intelligence-dalam-dunia-kesehatan/</w:t>
+        </w:r>
+      </w:hyperlink>
     </w:p>
     <w:p>
       <w:pPr>
-        <w:rPr>
-          <w:b/>
-        </w:rPr>
+        <w:spacing w:line="360" w:lineRule="auto"/>
+        <w:jc w:val="both"/>
       </w:pPr>
-      <w:proofErr w:type="spellStart"/>
-      <w:r>
-        <w:rPr>
-          <w:b/>
-        </w:rPr>
-        <w:t>Refrensi</w:t>
-      </w:r>
-      <w:proofErr w:type="spellEnd"/>
-      <w:r>
-        <w:rPr>
-          <w:b/>
-        </w:rPr>
-        <w:t xml:space="preserve"> </w:t>
-      </w:r>
+      <w:hyperlink r:id="rId8" w:tgtFrame="_blank" w:tooltip="https://www.kaggle.com/datasets/itachi9604/disease-symptom-description-dataset" w:history="1">
+        <w:r>
+          <w:rPr>
+            <w:rStyle w:val="Hyperlink"/>
+            <w:rFonts w:ascii="Helvetica" w:hAnsi="Helvetica" w:cs="Helvetica"/>
+            <w:bdr w:val="none" w:sz="0" w:space="0" w:color="auto" w:frame="1"/>
+          </w:rPr>
+          <w:t>https://www.kaggle.com/datasets/itachi9604/disease-symptom-description-dataset</w:t>
+        </w:r>
+      </w:hyperlink>
     </w:p>
     <w:p>
       <w:pPr>
-        <w:rPr>
-          <w:b/>
+        <w:spacing w:line="360" w:lineRule="auto"/>
+        <w:jc w:val="both"/>
+        <w:rPr>
+          <w:bCs/>
         </w:rPr>
       </w:pPr>
+      <w:hyperlink r:id="rId9" w:history="1">
+        <w:r>
+          <w:rPr>
+            <w:rStyle w:val="Hyperlink"/>
+            <w:bCs/>
+          </w:rPr>
+          <w:t>https://www.alomedika.com/peran-artificial-intelligence-dalam-kedokteran-kardiovaskular</w:t>
+        </w:r>
+      </w:hyperlink>
+      <w:r>
+        <w:rPr>
+          <w:bCs/>
+        </w:rPr>
+        <w:t xml:space="preserve"> </w:t>
+      </w:r>
     </w:p>
     <w:p>
       <w:pPr>
-        <w:rPr>
-          <w:b/>
-        </w:rPr>
+        <w:spacing w:line="360" w:lineRule="auto"/>
+        <w:jc w:val="both"/>
       </w:pPr>
     </w:p>
-    <w:p>
-      <w:pPr>
-        <w:rPr>
-          <w:b/>
-        </w:rPr>
-      </w:pPr>
-      <w:proofErr w:type="spellStart"/>
-      <w:r>
-        <w:rPr>
-          <w:b/>
-        </w:rPr>
-        <w:t>Latar</w:t>
-      </w:r>
-      <w:proofErr w:type="spellEnd"/>
-      <w:r>
-        <w:rPr>
-          <w:b/>
-        </w:rPr>
-        <w:t xml:space="preserve"> </w:t>
-      </w:r>
-      <w:proofErr w:type="spellStart"/>
-      <w:r>
-        <w:rPr>
-          <w:b/>
-        </w:rPr>
-        <w:t>belakang</w:t>
-      </w:r>
-      <w:proofErr w:type="spellEnd"/>
-      <w:r>
-        <w:rPr>
-          <w:b/>
-        </w:rPr>
-        <w:t xml:space="preserve"> </w:t>
-      </w:r>
-      <w:proofErr w:type="spellStart"/>
-      <w:r>
-        <w:rPr>
-          <w:b/>
-        </w:rPr>
-        <w:t>masalah</w:t>
-      </w:r>
-      <w:proofErr w:type="spellEnd"/>
-      <w:r>
-        <w:rPr>
-          <w:b/>
-        </w:rPr>
-        <w:t xml:space="preserve"> (include </w:t>
-      </w:r>
-      <w:proofErr w:type="spellStart"/>
-      <w:r>
-        <w:rPr>
-          <w:b/>
-        </w:rPr>
-        <w:t>alasan</w:t>
-      </w:r>
-      <w:proofErr w:type="spellEnd"/>
-      <w:r>
-        <w:rPr>
-          <w:b/>
-        </w:rPr>
-        <w:t xml:space="preserve"> </w:t>
-      </w:r>
-      <w:proofErr w:type="spellStart"/>
-      <w:r>
-        <w:rPr>
-          <w:b/>
-        </w:rPr>
-        <w:t>mengapa</w:t>
-      </w:r>
-      <w:proofErr w:type="spellEnd"/>
-      <w:r>
-        <w:rPr>
-          <w:b/>
-        </w:rPr>
-        <w:t xml:space="preserve"> </w:t>
-      </w:r>
-      <w:proofErr w:type="spellStart"/>
-      <w:r>
-        <w:rPr>
-          <w:b/>
-        </w:rPr>
-        <w:t>tim</w:t>
-      </w:r>
-      <w:proofErr w:type="spellEnd"/>
-      <w:r>
-        <w:rPr>
-          <w:b/>
-        </w:rPr>
-        <w:t xml:space="preserve"> Anda </w:t>
-      </w:r>
-      <w:proofErr w:type="spellStart"/>
-      <w:r>
-        <w:rPr>
-          <w:b/>
-        </w:rPr>
-        <w:t>ingin</w:t>
-      </w:r>
-      <w:proofErr w:type="spellEnd"/>
-      <w:r>
-        <w:rPr>
-          <w:b/>
-        </w:rPr>
-        <w:t xml:space="preserve"> </w:t>
-      </w:r>
-      <w:proofErr w:type="spellStart"/>
-      <w:r>
-        <w:rPr>
-          <w:b/>
-        </w:rPr>
-        <w:t>mengatasi</w:t>
-      </w:r>
-      <w:proofErr w:type="spellEnd"/>
-      <w:r>
-        <w:rPr>
-          <w:b/>
-        </w:rPr>
-        <w:t xml:space="preserve"> </w:t>
-      </w:r>
-      <w:proofErr w:type="spellStart"/>
-      <w:r>
-        <w:rPr>
-          <w:b/>
-        </w:rPr>
-        <w:t>masalah</w:t>
-      </w:r>
-      <w:proofErr w:type="spellEnd"/>
-      <w:r>
-        <w:rPr>
-          <w:b/>
-        </w:rPr>
-        <w:t xml:space="preserve"> </w:t>
-      </w:r>
-      <w:proofErr w:type="spellStart"/>
-      <w:r>
-        <w:rPr>
-          <w:b/>
-        </w:rPr>
-        <w:t>tersebut</w:t>
-      </w:r>
-      <w:proofErr w:type="spellEnd"/>
-      <w:r>
-        <w:rPr>
-          <w:b/>
-        </w:rPr>
-        <w:t>)</w:t>
-      </w:r>
-    </w:p>
-    <w:p>
-      <w:pPr>
-        <w:rPr>
-          <w:b/>
-        </w:rPr>
-      </w:pPr>
-    </w:p>
-    <w:p>
-      <w:pPr>
-        <w:rPr>
-          <w:b/>
-        </w:rPr>
-      </w:pPr>
-    </w:p>
-    <w:p>
-      <w:pPr>
-        <w:rPr>
-          <w:b/>
-        </w:rPr>
-      </w:pPr>
-    </w:p>
-    <w:p/>
     <w:sectPr>
       <w:pgSz w:w="11906" w:h="16838"/>
       <w:pgMar w:top="1440" w:right="1440" w:bottom="1440" w:left="1440" w:header="708" w:footer="708" w:gutter="0"/>
@@ -2668,7 +7471,7 @@
 </file>
 
 <file path=word/numbering.xml><?xml version="1.0" encoding="utf-8"?>
-<w:numbering xmlns:wpc="http://schemas.microsoft.com/office/word/2010/wordprocessingCanvas" xmlns:cx="http://schemas.microsoft.com/office/drawing/2014/chartex" xmlns:cx1="http://schemas.microsoft.com/office/drawing/2015/9/8/chartex" xmlns:cx2="http://schemas.microsoft.com/office/drawing/2015/10/21/chartex" xmlns:cx3="http://schemas.microsoft.com/office/drawing/2016/5/9/chartex" xmlns:cx4="http://schemas.microsoft.com/office/drawing/2016/5/10/chartex" xmlns:cx5="http://schemas.microsoft.com/office/drawing/2016/5/11/chartex" xmlns:cx6="http://schemas.microsoft.com/office/drawing/2016/5/12/chartex" xmlns:cx7="http://schemas.microsoft.com/office/drawing/2016/5/13/chartex" xmlns:cx8="http://schemas.microsoft.com/office/drawing/2016/5/14/chartex" xmlns:mc="http://schemas.openxmlformats.org/markup-compatibility/2006" xmlns:aink="http://schemas.microsoft.com/office/drawing/2016/ink" xmlns:am3d="http://schemas.microsoft.com/office/drawing/2017/model3d" xmlns:o="urn:schemas-microsoft-com:office:office" xmlns:oel="http://schemas.microsoft.com/office/2019/extlst" xmlns:r="http://schemas.openxmlformats.org/officeDocument/2006/relationships" xmlns:m="http://schemas.openxmlformats.org/officeDocument/2006/math" xmlns:v="urn:schemas-microsoft-com:vml" xmlns:wp14="http://schemas.microsoft.com/office/word/2010/wordprocessingDrawing" xmlns:wp="http://schemas.openxmlformats.org/drawingml/2006/wordprocessingDrawing" xmlns:w10="urn:schemas-microsoft-com:office:word" xmlns:w="http://schemas.openxmlformats.org/wordprocessingml/2006/main" xmlns:w14="http://schemas.microsoft.com/office/word/2010/wordml" xmlns:w15="http://schemas.microsoft.com/office/word/2012/wordml" xmlns:w16cex="http://schemas.microsoft.com/office/word/2018/wordml/cex" xmlns:w16cid="http://schemas.microsoft.com/office/word/2016/wordml/cid" xmlns:w16="http://schemas.microsoft.com/office/word/2018/wordml" xmlns:w16sdtdh="http://schemas.microsoft.com/office/word/2020/wordml/sdtdatahash" xmlns:w16se="http://schemas.microsoft.com/office/word/2015/wordml/symex" xmlns:wpg="http://schemas.microsoft.com/office/word/2010/wordprocessingGroup" xmlns:wpi="http://schemas.microsoft.com/office/word/2010/wordprocessingInk" xmlns:wne="http://schemas.microsoft.com/office/word/2006/wordml" xmlns:wps="http://schemas.microsoft.com/office/word/2010/wordprocessingShape" mc:Ignorable="w14 w15 w16se w16cid w16 w16cex w16sdtdh wp14">
+<w:numbering xmlns:wpc="http://schemas.microsoft.com/office/word/2010/wordprocessingCanvas" xmlns:cx="http://schemas.microsoft.com/office/drawing/2014/chartex" xmlns:cx1="http://schemas.microsoft.com/office/drawing/2015/9/8/chartex" xmlns:cx2="http://schemas.microsoft.com/office/drawing/2015/10/21/chartex" xmlns:cx3="http://schemas.microsoft.com/office/drawing/2016/5/9/chartex" xmlns:cx4="http://schemas.microsoft.com/office/drawing/2016/5/10/chartex" xmlns:cx5="http://schemas.microsoft.com/office/drawing/2016/5/11/chartex" xmlns:cx6="http://schemas.microsoft.com/office/drawing/2016/5/12/chartex" xmlns:cx7="http://schemas.microsoft.com/office/drawing/2016/5/13/chartex" xmlns:cx8="http://schemas.microsoft.com/office/drawing/2016/5/14/chartex" xmlns:mc="http://schemas.openxmlformats.org/markup-compatibility/2006" xmlns:aink="http://schemas.microsoft.com/office/drawing/2016/ink" xmlns:am3d="http://schemas.microsoft.com/office/drawing/2017/model3d" xmlns:o="urn:schemas-microsoft-com:office:office" xmlns:r="http://schemas.openxmlformats.org/officeDocument/2006/relationships" xmlns:m="http://schemas.openxmlformats.org/officeDocument/2006/math" xmlns:v="urn:schemas-microsoft-com:vml" xmlns:wp14="http://schemas.microsoft.com/office/word/2010/wordprocessingDrawing" xmlns:wp="http://schemas.openxmlformats.org/drawingml/2006/wordprocessingDrawing" xmlns:w10="urn:schemas-microsoft-com:office:word" xmlns:w="http://schemas.openxmlformats.org/wordprocessingml/2006/main" xmlns:w14="http://schemas.microsoft.com/office/word/2010/wordml" xmlns:w15="http://schemas.microsoft.com/office/word/2012/wordml" xmlns:w16cex="http://schemas.microsoft.com/office/word/2018/wordml/cex" xmlns:w16cid="http://schemas.microsoft.com/office/word/2016/wordml/cid" xmlns:w16="http://schemas.microsoft.com/office/word/2018/wordml" xmlns:w16sdtdh="http://schemas.microsoft.com/office/word/2020/wordml/sdtdatahash" xmlns:w16se="http://schemas.microsoft.com/office/word/2015/wordml/symex" xmlns:wpg="http://schemas.microsoft.com/office/word/2010/wordprocessingGroup" xmlns:wpi="http://schemas.microsoft.com/office/word/2010/wordprocessingInk" xmlns:wne="http://schemas.microsoft.com/office/word/2006/wordml" xmlns:wps="http://schemas.microsoft.com/office/word/2010/wordprocessingShape" mc:Ignorable="w14 w15 w16se w16cid w16 w16cex w16sdtdh wp14">
   <w:abstractNum w:abstractNumId="0" w15:restartNumberingAfterBreak="0">
     <w:nsid w:val="42A751ED"/>
     <w:multiLevelType w:val="hybridMultilevel"/>
@@ -2781,8 +7584,178 @@
       </w:rPr>
     </w:lvl>
   </w:abstractNum>
-  <w:num w:numId="1" w16cid:durableId="1260603863">
+  <w:abstractNum w:abstractNumId="1" w15:restartNumberingAfterBreak="0">
+    <w:nsid w:val="6A6D1D10"/>
+    <w:multiLevelType w:val="multilevel"/>
+    <w:tmpl w:val="30E05252"/>
+    <w:lvl w:ilvl="0">
+      <w:start w:val="1"/>
+      <w:numFmt w:val="decimal"/>
+      <w:lvlText w:val="%1."/>
+      <w:lvlJc w:val="left"/>
+      <w:pPr>
+        <w:ind w:left="720" w:hanging="360"/>
+      </w:pPr>
+      <w:rPr>
+        <w:strike w:val="0"/>
+        <w:dstrike w:val="0"/>
+        <w:u w:val="none"/>
+        <w:effect w:val="none"/>
+      </w:rPr>
+    </w:lvl>
+    <w:lvl w:ilvl="1">
+      <w:start w:val="1"/>
+      <w:numFmt w:val="lowerLetter"/>
+      <w:lvlText w:val="%2."/>
+      <w:lvlJc w:val="left"/>
+      <w:pPr>
+        <w:ind w:left="1440" w:hanging="360"/>
+      </w:pPr>
+      <w:rPr>
+        <w:strike w:val="0"/>
+        <w:dstrike w:val="0"/>
+        <w:u w:val="none"/>
+        <w:effect w:val="none"/>
+      </w:rPr>
+    </w:lvl>
+    <w:lvl w:ilvl="2">
+      <w:start w:val="1"/>
+      <w:numFmt w:val="lowerRoman"/>
+      <w:lvlText w:val="%3."/>
+      <w:lvlJc w:val="right"/>
+      <w:pPr>
+        <w:ind w:left="2160" w:hanging="360"/>
+      </w:pPr>
+      <w:rPr>
+        <w:strike w:val="0"/>
+        <w:dstrike w:val="0"/>
+        <w:u w:val="none"/>
+        <w:effect w:val="none"/>
+      </w:rPr>
+    </w:lvl>
+    <w:lvl w:ilvl="3">
+      <w:start w:val="1"/>
+      <w:numFmt w:val="decimal"/>
+      <w:lvlText w:val="%4."/>
+      <w:lvlJc w:val="left"/>
+      <w:pPr>
+        <w:ind w:left="2880" w:hanging="360"/>
+      </w:pPr>
+      <w:rPr>
+        <w:strike w:val="0"/>
+        <w:dstrike w:val="0"/>
+        <w:u w:val="none"/>
+        <w:effect w:val="none"/>
+      </w:rPr>
+    </w:lvl>
+    <w:lvl w:ilvl="4">
+      <w:start w:val="1"/>
+      <w:numFmt w:val="lowerLetter"/>
+      <w:lvlText w:val="%5."/>
+      <w:lvlJc w:val="left"/>
+      <w:pPr>
+        <w:ind w:left="3600" w:hanging="360"/>
+      </w:pPr>
+      <w:rPr>
+        <w:strike w:val="0"/>
+        <w:dstrike w:val="0"/>
+        <w:u w:val="none"/>
+        <w:effect w:val="none"/>
+      </w:rPr>
+    </w:lvl>
+    <w:lvl w:ilvl="5">
+      <w:start w:val="1"/>
+      <w:numFmt w:val="lowerRoman"/>
+      <w:lvlText w:val="%6."/>
+      <w:lvlJc w:val="right"/>
+      <w:pPr>
+        <w:ind w:left="4320" w:hanging="360"/>
+      </w:pPr>
+      <w:rPr>
+        <w:strike w:val="0"/>
+        <w:dstrike w:val="0"/>
+        <w:u w:val="none"/>
+        <w:effect w:val="none"/>
+      </w:rPr>
+    </w:lvl>
+    <w:lvl w:ilvl="6">
+      <w:start w:val="1"/>
+      <w:numFmt w:val="decimal"/>
+      <w:lvlText w:val="%7."/>
+      <w:lvlJc w:val="left"/>
+      <w:pPr>
+        <w:ind w:left="5040" w:hanging="360"/>
+      </w:pPr>
+      <w:rPr>
+        <w:strike w:val="0"/>
+        <w:dstrike w:val="0"/>
+        <w:u w:val="none"/>
+        <w:effect w:val="none"/>
+      </w:rPr>
+    </w:lvl>
+    <w:lvl w:ilvl="7">
+      <w:start w:val="1"/>
+      <w:numFmt w:val="lowerLetter"/>
+      <w:lvlText w:val="%8."/>
+      <w:lvlJc w:val="left"/>
+      <w:pPr>
+        <w:ind w:left="5760" w:hanging="360"/>
+      </w:pPr>
+      <w:rPr>
+        <w:strike w:val="0"/>
+        <w:dstrike w:val="0"/>
+        <w:u w:val="none"/>
+        <w:effect w:val="none"/>
+      </w:rPr>
+    </w:lvl>
+    <w:lvl w:ilvl="8">
+      <w:start w:val="1"/>
+      <w:numFmt w:val="lowerRoman"/>
+      <w:lvlText w:val="%9."/>
+      <w:lvlJc w:val="right"/>
+      <w:pPr>
+        <w:ind w:left="6480" w:hanging="360"/>
+      </w:pPr>
+      <w:rPr>
+        <w:strike w:val="0"/>
+        <w:dstrike w:val="0"/>
+        <w:u w:val="none"/>
+        <w:effect w:val="none"/>
+      </w:rPr>
+    </w:lvl>
+  </w:abstractNum>
+  <w:num w:numId="1">
     <w:abstractNumId w:val="0"/>
+  </w:num>
+  <w:num w:numId="2">
+    <w:abstractNumId w:val="1"/>
+    <w:lvlOverride w:ilvl="0">
+      <w:startOverride w:val="1"/>
+    </w:lvlOverride>
+    <w:lvlOverride w:ilvl="1">
+      <w:startOverride w:val="1"/>
+    </w:lvlOverride>
+    <w:lvlOverride w:ilvl="2">
+      <w:startOverride w:val="1"/>
+    </w:lvlOverride>
+    <w:lvlOverride w:ilvl="3">
+      <w:startOverride w:val="1"/>
+    </w:lvlOverride>
+    <w:lvlOverride w:ilvl="4">
+      <w:startOverride w:val="1"/>
+    </w:lvlOverride>
+    <w:lvlOverride w:ilvl="5">
+      <w:startOverride w:val="1"/>
+    </w:lvlOverride>
+    <w:lvlOverride w:ilvl="6">
+      <w:startOverride w:val="1"/>
+    </w:lvlOverride>
+    <w:lvlOverride w:ilvl="7">
+      <w:startOverride w:val="1"/>
+    </w:lvlOverride>
+    <w:lvlOverride w:ilvl="8">
+      <w:startOverride w:val="1"/>
+    </w:lvlOverride>
   </w:num>
 </w:numbering>
 </file>
@@ -3232,6 +8205,74 @@
       <w:contextualSpacing/>
     </w:pPr>
   </w:style>
+  <w:style w:type="character" w:styleId="Emphasis">
+    <w:name w:val="Emphasis"/>
+    <w:basedOn w:val="DefaultParagraphFont"/>
+    <w:uiPriority w:val="20"/>
+    <w:qFormat/>
+    <w:rsid w:val="00431ECF"/>
+    <w:rPr>
+      <w:i/>
+      <w:iCs/>
+    </w:rPr>
+  </w:style>
+  <w:style w:type="character" w:styleId="Hyperlink">
+    <w:name w:val="Hyperlink"/>
+    <w:basedOn w:val="DefaultParagraphFont"/>
+    <w:uiPriority w:val="99"/>
+    <w:unhideWhenUsed/>
+    <w:rsid w:val="00004FFD"/>
+    <w:rPr>
+      <w:color w:val="0563C1" w:themeColor="hyperlink"/>
+      <w:u w:val="single"/>
+    </w:rPr>
+  </w:style>
+  <w:style w:type="character" w:styleId="UnresolvedMention">
+    <w:name w:val="Unresolved Mention"/>
+    <w:basedOn w:val="DefaultParagraphFont"/>
+    <w:uiPriority w:val="99"/>
+    <w:semiHidden/>
+    <w:unhideWhenUsed/>
+    <w:rsid w:val="00004FFD"/>
+    <w:rPr>
+      <w:color w:val="605E5C"/>
+      <w:shd w:val="clear" w:color="auto" w:fill="E1DFDD"/>
+    </w:rPr>
+  </w:style>
+  <w:style w:type="paragraph" w:styleId="Title">
+    <w:name w:val="Title"/>
+    <w:basedOn w:val="Normal"/>
+    <w:next w:val="Normal"/>
+    <w:link w:val="TitleChar"/>
+    <w:uiPriority w:val="10"/>
+    <w:qFormat/>
+    <w:rsid w:val="00FE12E7"/>
+    <w:pPr>
+      <w:keepNext/>
+      <w:keepLines/>
+      <w:jc w:val="center"/>
+    </w:pPr>
+    <w:rPr>
+      <w:rFonts w:ascii="Source Sans Pro" w:eastAsia="Source Sans Pro" w:hAnsi="Source Sans Pro" w:cs="Source Sans Pro"/>
+      <w:b/>
+      <w:sz w:val="32"/>
+      <w:szCs w:val="32"/>
+    </w:rPr>
+  </w:style>
+  <w:style w:type="character" w:customStyle="1" w:styleId="TitleChar">
+    <w:name w:val="Title Char"/>
+    <w:basedOn w:val="DefaultParagraphFont"/>
+    <w:link w:val="Title"/>
+    <w:uiPriority w:val="10"/>
+    <w:rsid w:val="00FE12E7"/>
+    <w:rPr>
+      <w:rFonts w:ascii="Source Sans Pro" w:eastAsia="Source Sans Pro" w:hAnsi="Source Sans Pro" w:cs="Source Sans Pro"/>
+      <w:b/>
+      <w:sz w:val="32"/>
+      <w:szCs w:val="32"/>
+      <w:lang w:val="en" w:eastAsia="en-ID"/>
+    </w:rPr>
+  </w:style>
 </w:styles>
 </file>
 

--- a/proposal.docx
+++ b/proposal.docx
@@ -771,9 +771,6 @@
         <w:spacing w:line="360" w:lineRule="auto"/>
         <w:ind w:firstLine="720"/>
         <w:jc w:val="both"/>
-        <w:rPr>
-          <w:bCs/>
-        </w:rPr>
       </w:pPr>
       <w:proofErr w:type="spellStart"/>
       <w:r>
@@ -1300,7 +1297,1024 @@
         <w:spacing w:line="360" w:lineRule="auto"/>
         <w:ind w:firstLine="720"/>
         <w:jc w:val="both"/>
-      </w:pPr>
+        <w:rPr>
+          <w:bCs/>
+        </w:rPr>
+      </w:pPr>
+      <w:proofErr w:type="spellStart"/>
+      <w:r>
+        <w:rPr>
+          <w:bCs/>
+        </w:rPr>
+        <w:t>Dalam</w:t>
+      </w:r>
+      <w:proofErr w:type="spellEnd"/>
+      <w:r>
+        <w:rPr>
+          <w:bCs/>
+        </w:rPr>
+        <w:t xml:space="preserve"> </w:t>
+      </w:r>
+      <w:proofErr w:type="spellStart"/>
+      <w:r>
+        <w:rPr>
+          <w:bCs/>
+        </w:rPr>
+        <w:t>bidang</w:t>
+      </w:r>
+      <w:proofErr w:type="spellEnd"/>
+      <w:r>
+        <w:rPr>
+          <w:bCs/>
+        </w:rPr>
+        <w:t xml:space="preserve"> </w:t>
+      </w:r>
+      <w:proofErr w:type="spellStart"/>
+      <w:r>
+        <w:rPr>
+          <w:bCs/>
+        </w:rPr>
+        <w:t>kedokteran</w:t>
+      </w:r>
+      <w:proofErr w:type="spellEnd"/>
+      <w:r>
+        <w:rPr>
+          <w:bCs/>
+        </w:rPr>
+        <w:t xml:space="preserve">, </w:t>
+      </w:r>
+      <w:proofErr w:type="spellStart"/>
+      <w:r>
+        <w:rPr>
+          <w:bCs/>
+        </w:rPr>
+        <w:t>s</w:t>
+      </w:r>
+      <w:r>
+        <w:rPr>
+          <w:bCs/>
+        </w:rPr>
+        <w:t>eorang</w:t>
+      </w:r>
+      <w:proofErr w:type="spellEnd"/>
+      <w:r>
+        <w:rPr>
+          <w:bCs/>
+        </w:rPr>
+        <w:t xml:space="preserve"> </w:t>
+      </w:r>
+      <w:proofErr w:type="spellStart"/>
+      <w:r>
+        <w:rPr>
+          <w:bCs/>
+        </w:rPr>
+        <w:t>dokter</w:t>
+      </w:r>
+      <w:proofErr w:type="spellEnd"/>
+      <w:r>
+        <w:rPr>
+          <w:bCs/>
+        </w:rPr>
+        <w:t xml:space="preserve"> </w:t>
+      </w:r>
+      <w:proofErr w:type="spellStart"/>
+      <w:r>
+        <w:rPr>
+          <w:bCs/>
+        </w:rPr>
+        <w:t>dalam</w:t>
+      </w:r>
+      <w:proofErr w:type="spellEnd"/>
+      <w:r>
+        <w:rPr>
+          <w:bCs/>
+        </w:rPr>
+        <w:t xml:space="preserve"> </w:t>
+      </w:r>
+      <w:proofErr w:type="spellStart"/>
+      <w:r>
+        <w:rPr>
+          <w:bCs/>
+        </w:rPr>
+        <w:t>upaya</w:t>
+      </w:r>
+      <w:proofErr w:type="spellEnd"/>
+      <w:r>
+        <w:rPr>
+          <w:bCs/>
+        </w:rPr>
+        <w:t xml:space="preserve"> </w:t>
+      </w:r>
+      <w:proofErr w:type="spellStart"/>
+      <w:r>
+        <w:rPr>
+          <w:bCs/>
+        </w:rPr>
+        <w:t>melakukan</w:t>
+      </w:r>
+      <w:proofErr w:type="spellEnd"/>
+      <w:r>
+        <w:rPr>
+          <w:bCs/>
+        </w:rPr>
+        <w:t xml:space="preserve"> </w:t>
+      </w:r>
+      <w:proofErr w:type="spellStart"/>
+      <w:r>
+        <w:rPr>
+          <w:bCs/>
+        </w:rPr>
+        <w:t>diagnos</w:t>
+      </w:r>
+      <w:r>
+        <w:rPr>
+          <w:bCs/>
+        </w:rPr>
+        <w:t>a</w:t>
+      </w:r>
+      <w:proofErr w:type="spellEnd"/>
+      <w:r>
+        <w:rPr>
+          <w:bCs/>
+        </w:rPr>
+        <w:t xml:space="preserve"> pada </w:t>
+      </w:r>
+      <w:proofErr w:type="spellStart"/>
+      <w:r>
+        <w:rPr>
+          <w:bCs/>
+        </w:rPr>
+        <w:t>pasien</w:t>
+      </w:r>
+      <w:proofErr w:type="spellEnd"/>
+      <w:r>
+        <w:rPr>
+          <w:bCs/>
+        </w:rPr>
+        <w:t xml:space="preserve"> </w:t>
+      </w:r>
+      <w:proofErr w:type="spellStart"/>
+      <w:r>
+        <w:rPr>
+          <w:bCs/>
+        </w:rPr>
+        <w:t>berdasarkan</w:t>
+      </w:r>
+      <w:proofErr w:type="spellEnd"/>
+      <w:r>
+        <w:rPr>
+          <w:bCs/>
+        </w:rPr>
+        <w:t xml:space="preserve"> </w:t>
+      </w:r>
+      <w:proofErr w:type="spellStart"/>
+      <w:r>
+        <w:rPr>
+          <w:bCs/>
+        </w:rPr>
+        <w:t>hasil</w:t>
+      </w:r>
+      <w:proofErr w:type="spellEnd"/>
+      <w:r>
+        <w:rPr>
+          <w:bCs/>
+        </w:rPr>
+        <w:t xml:space="preserve"> anamnesis dan </w:t>
+      </w:r>
+      <w:proofErr w:type="spellStart"/>
+      <w:r>
+        <w:rPr>
+          <w:bCs/>
+        </w:rPr>
+        <w:t>pemeriksaan</w:t>
+      </w:r>
+      <w:proofErr w:type="spellEnd"/>
+      <w:r>
+        <w:rPr>
+          <w:bCs/>
+        </w:rPr>
+        <w:t xml:space="preserve"> </w:t>
+      </w:r>
+      <w:proofErr w:type="spellStart"/>
+      <w:r>
+        <w:rPr>
+          <w:bCs/>
+        </w:rPr>
+        <w:t>fisik</w:t>
+      </w:r>
+      <w:proofErr w:type="spellEnd"/>
+      <w:r>
+        <w:rPr>
+          <w:bCs/>
+        </w:rPr>
+        <w:t xml:space="preserve">. Diagnosis yang </w:t>
+      </w:r>
+      <w:proofErr w:type="spellStart"/>
+      <w:r>
+        <w:rPr>
+          <w:bCs/>
+        </w:rPr>
+        <w:t>dilakukan</w:t>
+      </w:r>
+      <w:proofErr w:type="spellEnd"/>
+      <w:r>
+        <w:rPr>
+          <w:bCs/>
+        </w:rPr>
+        <w:t xml:space="preserve"> oleh </w:t>
+      </w:r>
+      <w:proofErr w:type="spellStart"/>
+      <w:r>
+        <w:rPr>
+          <w:bCs/>
+        </w:rPr>
+        <w:t>seorang</w:t>
+      </w:r>
+      <w:proofErr w:type="spellEnd"/>
+      <w:r>
+        <w:rPr>
+          <w:bCs/>
+        </w:rPr>
+        <w:t xml:space="preserve"> </w:t>
+      </w:r>
+      <w:proofErr w:type="spellStart"/>
+      <w:r>
+        <w:rPr>
+          <w:bCs/>
+        </w:rPr>
+        <w:t>dokter</w:t>
+      </w:r>
+      <w:proofErr w:type="spellEnd"/>
+      <w:r>
+        <w:rPr>
+          <w:bCs/>
+        </w:rPr>
+        <w:t xml:space="preserve"> </w:t>
+      </w:r>
+      <w:proofErr w:type="spellStart"/>
+      <w:r>
+        <w:rPr>
+          <w:bCs/>
+        </w:rPr>
+        <w:t>memungkinkan</w:t>
+      </w:r>
+      <w:proofErr w:type="spellEnd"/>
+      <w:r>
+        <w:rPr>
+          <w:bCs/>
+        </w:rPr>
+        <w:t xml:space="preserve"> </w:t>
+      </w:r>
+      <w:proofErr w:type="spellStart"/>
+      <w:r>
+        <w:rPr>
+          <w:bCs/>
+        </w:rPr>
+        <w:t>dokter</w:t>
+      </w:r>
+      <w:proofErr w:type="spellEnd"/>
+      <w:r>
+        <w:rPr>
+          <w:bCs/>
+        </w:rPr>
+        <w:t xml:space="preserve"> </w:t>
+      </w:r>
+      <w:proofErr w:type="spellStart"/>
+      <w:r>
+        <w:rPr>
+          <w:bCs/>
+        </w:rPr>
+        <w:t>tersebut</w:t>
+      </w:r>
+      <w:proofErr w:type="spellEnd"/>
+      <w:r>
+        <w:rPr>
+          <w:bCs/>
+        </w:rPr>
+        <w:t xml:space="preserve"> </w:t>
+      </w:r>
+      <w:proofErr w:type="spellStart"/>
+      <w:r>
+        <w:rPr>
+          <w:bCs/>
+        </w:rPr>
+        <w:t>untuk</w:t>
+      </w:r>
+      <w:proofErr w:type="spellEnd"/>
+      <w:r>
+        <w:rPr>
+          <w:bCs/>
+        </w:rPr>
+        <w:t xml:space="preserve"> </w:t>
+      </w:r>
+      <w:proofErr w:type="spellStart"/>
+      <w:r>
+        <w:rPr>
+          <w:bCs/>
+        </w:rPr>
+        <w:t>memetakan</w:t>
+      </w:r>
+      <w:proofErr w:type="spellEnd"/>
+      <w:r>
+        <w:rPr>
+          <w:bCs/>
+        </w:rPr>
+        <w:t xml:space="preserve"> daftar </w:t>
+      </w:r>
+      <w:proofErr w:type="spellStart"/>
+      <w:r>
+        <w:rPr>
+          <w:bCs/>
+        </w:rPr>
+        <w:t>gejala</w:t>
+      </w:r>
+      <w:proofErr w:type="spellEnd"/>
+      <w:r>
+        <w:rPr>
+          <w:bCs/>
+        </w:rPr>
+        <w:t xml:space="preserve"> </w:t>
+      </w:r>
+      <w:proofErr w:type="spellStart"/>
+      <w:r>
+        <w:rPr>
+          <w:bCs/>
+        </w:rPr>
+        <w:t>medis</w:t>
+      </w:r>
+      <w:proofErr w:type="spellEnd"/>
+      <w:r>
+        <w:rPr>
+          <w:bCs/>
+        </w:rPr>
+        <w:t xml:space="preserve"> dan </w:t>
+      </w:r>
+      <w:proofErr w:type="spellStart"/>
+      <w:r>
+        <w:rPr>
+          <w:bCs/>
+        </w:rPr>
+        <w:t>kemudian</w:t>
+      </w:r>
+      <w:proofErr w:type="spellEnd"/>
+      <w:r>
+        <w:rPr>
+          <w:bCs/>
+        </w:rPr>
+        <w:t xml:space="preserve"> </w:t>
+      </w:r>
+      <w:proofErr w:type="spellStart"/>
+      <w:r>
+        <w:rPr>
+          <w:bCs/>
+        </w:rPr>
+        <w:t>membandingkannya</w:t>
+      </w:r>
+      <w:proofErr w:type="spellEnd"/>
+      <w:r>
+        <w:rPr>
+          <w:bCs/>
+        </w:rPr>
+        <w:t xml:space="preserve"> </w:t>
+      </w:r>
+      <w:proofErr w:type="spellStart"/>
+      <w:r>
+        <w:rPr>
+          <w:bCs/>
+        </w:rPr>
+        <w:t>dengan</w:t>
+      </w:r>
+      <w:proofErr w:type="spellEnd"/>
+      <w:r>
+        <w:rPr>
+          <w:bCs/>
+        </w:rPr>
+        <w:t xml:space="preserve"> data lain. </w:t>
+      </w:r>
+      <w:proofErr w:type="spellStart"/>
+      <w:r>
+        <w:rPr>
+          <w:bCs/>
+        </w:rPr>
+        <w:t>Hasilnya</w:t>
+      </w:r>
+      <w:proofErr w:type="spellEnd"/>
+      <w:r>
+        <w:rPr>
+          <w:bCs/>
+        </w:rPr>
+        <w:t xml:space="preserve"> </w:t>
+      </w:r>
+      <w:proofErr w:type="spellStart"/>
+      <w:r>
+        <w:rPr>
+          <w:bCs/>
+        </w:rPr>
+        <w:t>adalah</w:t>
+      </w:r>
+      <w:proofErr w:type="spellEnd"/>
+      <w:r>
+        <w:rPr>
+          <w:bCs/>
+        </w:rPr>
+        <w:t xml:space="preserve"> </w:t>
+      </w:r>
+      <w:proofErr w:type="spellStart"/>
+      <w:r>
+        <w:rPr>
+          <w:bCs/>
+        </w:rPr>
+        <w:t>penentuan</w:t>
+      </w:r>
+      <w:proofErr w:type="spellEnd"/>
+      <w:r>
+        <w:rPr>
+          <w:bCs/>
+        </w:rPr>
+        <w:t xml:space="preserve"> </w:t>
+      </w:r>
+      <w:proofErr w:type="spellStart"/>
+      <w:r>
+        <w:rPr>
+          <w:bCs/>
+        </w:rPr>
+        <w:t>penyakit</w:t>
+      </w:r>
+      <w:proofErr w:type="spellEnd"/>
+      <w:r>
+        <w:rPr>
+          <w:bCs/>
+        </w:rPr>
+        <w:t xml:space="preserve"> </w:t>
+      </w:r>
+      <w:proofErr w:type="spellStart"/>
+      <w:r>
+        <w:rPr>
+          <w:bCs/>
+        </w:rPr>
+        <w:t>atau</w:t>
+      </w:r>
+      <w:proofErr w:type="spellEnd"/>
+      <w:r>
+        <w:rPr>
+          <w:bCs/>
+        </w:rPr>
+        <w:t xml:space="preserve"> </w:t>
+      </w:r>
+      <w:proofErr w:type="spellStart"/>
+      <w:r>
+        <w:rPr>
+          <w:bCs/>
+        </w:rPr>
+        <w:t>kondisi</w:t>
+      </w:r>
+      <w:proofErr w:type="spellEnd"/>
+      <w:r>
+        <w:rPr>
+          <w:bCs/>
+        </w:rPr>
+        <w:t xml:space="preserve"> </w:t>
+      </w:r>
+      <w:proofErr w:type="spellStart"/>
+      <w:r>
+        <w:rPr>
+          <w:bCs/>
+        </w:rPr>
+        <w:t>apa</w:t>
+      </w:r>
+      <w:proofErr w:type="spellEnd"/>
+      <w:r>
+        <w:rPr>
+          <w:bCs/>
+        </w:rPr>
+        <w:t xml:space="preserve"> yang </w:t>
+      </w:r>
+      <w:proofErr w:type="spellStart"/>
+      <w:r>
+        <w:rPr>
+          <w:bCs/>
+        </w:rPr>
+        <w:t>diderita</w:t>
+      </w:r>
+      <w:proofErr w:type="spellEnd"/>
+      <w:r>
+        <w:rPr>
+          <w:bCs/>
+        </w:rPr>
+        <w:t xml:space="preserve"> oleh </w:t>
+      </w:r>
+      <w:proofErr w:type="spellStart"/>
+      <w:r>
+        <w:rPr>
+          <w:bCs/>
+        </w:rPr>
+        <w:t>pasien</w:t>
+      </w:r>
+      <w:proofErr w:type="spellEnd"/>
+      <w:r>
+        <w:rPr>
+          <w:bCs/>
+        </w:rPr>
+        <w:t xml:space="preserve">. Dari </w:t>
+      </w:r>
+      <w:proofErr w:type="spellStart"/>
+      <w:r>
+        <w:rPr>
+          <w:bCs/>
+        </w:rPr>
+        <w:t>gambaran</w:t>
+      </w:r>
+      <w:proofErr w:type="spellEnd"/>
+      <w:r>
+        <w:rPr>
+          <w:bCs/>
+        </w:rPr>
+        <w:t xml:space="preserve"> </w:t>
+      </w:r>
+      <w:proofErr w:type="spellStart"/>
+      <w:r>
+        <w:rPr>
+          <w:bCs/>
+        </w:rPr>
+        <w:t>tersebut</w:t>
+      </w:r>
+      <w:proofErr w:type="spellEnd"/>
+      <w:r>
+        <w:rPr>
+          <w:bCs/>
+        </w:rPr>
+        <w:t xml:space="preserve">, pada </w:t>
+      </w:r>
+      <w:proofErr w:type="spellStart"/>
+      <w:r>
+        <w:rPr>
+          <w:bCs/>
+        </w:rPr>
+        <w:t>dasarnya</w:t>
+      </w:r>
+      <w:proofErr w:type="spellEnd"/>
+      <w:r>
+        <w:rPr>
+          <w:bCs/>
+        </w:rPr>
+        <w:t xml:space="preserve"> </w:t>
+      </w:r>
+      <w:proofErr w:type="spellStart"/>
+      <w:r>
+        <w:rPr>
+          <w:bCs/>
+        </w:rPr>
+        <w:t>seorang</w:t>
+      </w:r>
+      <w:proofErr w:type="spellEnd"/>
+      <w:r>
+        <w:rPr>
+          <w:bCs/>
+        </w:rPr>
+        <w:t xml:space="preserve"> </w:t>
+      </w:r>
+      <w:proofErr w:type="spellStart"/>
+      <w:r>
+        <w:rPr>
+          <w:bCs/>
+        </w:rPr>
+        <w:t>dokter</w:t>
+      </w:r>
+      <w:proofErr w:type="spellEnd"/>
+      <w:r>
+        <w:rPr>
+          <w:bCs/>
+        </w:rPr>
+        <w:t xml:space="preserve"> </w:t>
+      </w:r>
+      <w:proofErr w:type="spellStart"/>
+      <w:r>
+        <w:rPr>
+          <w:bCs/>
+        </w:rPr>
+        <w:t>sudah</w:t>
+      </w:r>
+      <w:proofErr w:type="spellEnd"/>
+      <w:r>
+        <w:rPr>
+          <w:bCs/>
+        </w:rPr>
+        <w:t xml:space="preserve"> </w:t>
+      </w:r>
+      <w:proofErr w:type="spellStart"/>
+      <w:r>
+        <w:rPr>
+          <w:bCs/>
+        </w:rPr>
+        <w:t>mempunyai</w:t>
+      </w:r>
+      <w:proofErr w:type="spellEnd"/>
+      <w:r>
+        <w:rPr>
+          <w:bCs/>
+        </w:rPr>
+        <w:t xml:space="preserve"> data </w:t>
+      </w:r>
+      <w:proofErr w:type="spellStart"/>
+      <w:r>
+        <w:rPr>
+          <w:bCs/>
+        </w:rPr>
+        <w:t>gejala</w:t>
+      </w:r>
+      <w:proofErr w:type="spellEnd"/>
+      <w:r>
+        <w:rPr>
+          <w:bCs/>
+        </w:rPr>
+        <w:t xml:space="preserve"> </w:t>
+      </w:r>
+      <w:proofErr w:type="spellStart"/>
+      <w:r>
+        <w:rPr>
+          <w:bCs/>
+        </w:rPr>
+        <w:t>medis</w:t>
+      </w:r>
+      <w:proofErr w:type="spellEnd"/>
+      <w:r>
+        <w:rPr>
+          <w:bCs/>
+        </w:rPr>
+        <w:t xml:space="preserve"> </w:t>
+      </w:r>
+      <w:proofErr w:type="spellStart"/>
+      <w:r>
+        <w:rPr>
+          <w:bCs/>
+        </w:rPr>
+        <w:t>beserta</w:t>
+      </w:r>
+      <w:proofErr w:type="spellEnd"/>
+      <w:r>
+        <w:rPr>
+          <w:bCs/>
+        </w:rPr>
+        <w:t xml:space="preserve"> </w:t>
+      </w:r>
+      <w:proofErr w:type="spellStart"/>
+      <w:r>
+        <w:rPr>
+          <w:bCs/>
+        </w:rPr>
+        <w:t>jenis</w:t>
+      </w:r>
+      <w:proofErr w:type="spellEnd"/>
+      <w:r>
+        <w:rPr>
+          <w:bCs/>
+        </w:rPr>
+        <w:t xml:space="preserve"> </w:t>
+      </w:r>
+      <w:proofErr w:type="spellStart"/>
+      <w:r>
+        <w:rPr>
+          <w:bCs/>
+        </w:rPr>
+        <w:t>penyakit</w:t>
+      </w:r>
+      <w:proofErr w:type="spellEnd"/>
+      <w:r>
+        <w:rPr>
+          <w:bCs/>
+        </w:rPr>
+        <w:t xml:space="preserve"> </w:t>
+      </w:r>
+      <w:proofErr w:type="spellStart"/>
+      <w:r>
+        <w:rPr>
+          <w:bCs/>
+        </w:rPr>
+        <w:t>serta</w:t>
+      </w:r>
+      <w:proofErr w:type="spellEnd"/>
+      <w:r>
+        <w:rPr>
+          <w:bCs/>
+        </w:rPr>
+        <w:t xml:space="preserve"> saran </w:t>
+      </w:r>
+      <w:proofErr w:type="spellStart"/>
+      <w:r>
+        <w:rPr>
+          <w:bCs/>
+        </w:rPr>
+        <w:t>pengobatan</w:t>
+      </w:r>
+      <w:proofErr w:type="spellEnd"/>
+      <w:r>
+        <w:rPr>
+          <w:bCs/>
+        </w:rPr>
+        <w:t xml:space="preserve"> yang </w:t>
+      </w:r>
+      <w:proofErr w:type="spellStart"/>
+      <w:r>
+        <w:rPr>
+          <w:bCs/>
+        </w:rPr>
+        <w:t>dapat</w:t>
+      </w:r>
+      <w:proofErr w:type="spellEnd"/>
+      <w:r>
+        <w:rPr>
+          <w:bCs/>
+        </w:rPr>
+        <w:t xml:space="preserve"> </w:t>
+      </w:r>
+      <w:proofErr w:type="spellStart"/>
+      <w:r>
+        <w:rPr>
+          <w:bCs/>
+        </w:rPr>
+        <w:t>diberikan</w:t>
+      </w:r>
+      <w:proofErr w:type="spellEnd"/>
+      <w:r>
+        <w:rPr>
+          <w:bCs/>
+        </w:rPr>
+        <w:t xml:space="preserve"> </w:t>
+      </w:r>
+      <w:proofErr w:type="spellStart"/>
+      <w:r>
+        <w:rPr>
+          <w:bCs/>
+        </w:rPr>
+        <w:t>berdasarkan</w:t>
+      </w:r>
+      <w:proofErr w:type="spellEnd"/>
+      <w:r>
+        <w:rPr>
+          <w:bCs/>
+        </w:rPr>
+        <w:t xml:space="preserve"> </w:t>
+      </w:r>
+      <w:proofErr w:type="spellStart"/>
+      <w:r>
+        <w:rPr>
+          <w:bCs/>
+        </w:rPr>
+        <w:t>hasil</w:t>
+      </w:r>
+      <w:proofErr w:type="spellEnd"/>
+      <w:r>
+        <w:rPr>
+          <w:bCs/>
+        </w:rPr>
+        <w:t xml:space="preserve"> diagnosis.</w:t>
+      </w:r>
+    </w:p>
+    <w:p>
+      <w:pPr>
+        <w:spacing w:line="360" w:lineRule="auto"/>
+        <w:ind w:firstLine="720"/>
+        <w:jc w:val="both"/>
+        <w:rPr>
+          <w:bCs/>
+        </w:rPr>
+      </w:pPr>
+      <w:r>
+        <w:rPr>
+          <w:bCs/>
+        </w:rPr>
+        <w:t xml:space="preserve">Cara </w:t>
+      </w:r>
+      <w:proofErr w:type="spellStart"/>
+      <w:r>
+        <w:rPr>
+          <w:bCs/>
+        </w:rPr>
+        <w:t>dokter</w:t>
+      </w:r>
+      <w:proofErr w:type="spellEnd"/>
+      <w:r>
+        <w:rPr>
+          <w:bCs/>
+        </w:rPr>
+        <w:t xml:space="preserve"> </w:t>
+      </w:r>
+      <w:proofErr w:type="spellStart"/>
+      <w:r>
+        <w:rPr>
+          <w:bCs/>
+        </w:rPr>
+        <w:t>mendigagnosis</w:t>
+      </w:r>
+      <w:proofErr w:type="spellEnd"/>
+      <w:r>
+        <w:rPr>
+          <w:bCs/>
+        </w:rPr>
+        <w:t xml:space="preserve"> </w:t>
+      </w:r>
+      <w:proofErr w:type="spellStart"/>
+      <w:r>
+        <w:rPr>
+          <w:bCs/>
+        </w:rPr>
+        <w:t>penyakit</w:t>
+      </w:r>
+      <w:proofErr w:type="spellEnd"/>
+      <w:r>
+        <w:rPr>
+          <w:bCs/>
+        </w:rPr>
+        <w:t xml:space="preserve"> </w:t>
+      </w:r>
+      <w:proofErr w:type="spellStart"/>
+      <w:r>
+        <w:rPr>
+          <w:bCs/>
+        </w:rPr>
+        <w:t>dengan</w:t>
+      </w:r>
+      <w:proofErr w:type="spellEnd"/>
+      <w:r>
+        <w:rPr>
+          <w:bCs/>
+        </w:rPr>
+        <w:t xml:space="preserve"> </w:t>
+      </w:r>
+      <w:proofErr w:type="spellStart"/>
+      <w:r>
+        <w:rPr>
+          <w:bCs/>
+        </w:rPr>
+        <w:t>membandingkan</w:t>
+      </w:r>
+      <w:proofErr w:type="spellEnd"/>
+      <w:r>
+        <w:rPr>
+          <w:bCs/>
+        </w:rPr>
+        <w:t xml:space="preserve"> </w:t>
+      </w:r>
+      <w:proofErr w:type="spellStart"/>
+      <w:r>
+        <w:rPr>
+          <w:bCs/>
+        </w:rPr>
+        <w:t>antara</w:t>
+      </w:r>
+      <w:proofErr w:type="spellEnd"/>
+      <w:r>
+        <w:rPr>
+          <w:bCs/>
+        </w:rPr>
+        <w:t xml:space="preserve"> </w:t>
+      </w:r>
+      <w:proofErr w:type="spellStart"/>
+      <w:r>
+        <w:rPr>
+          <w:bCs/>
+        </w:rPr>
+        <w:t>gejala</w:t>
+      </w:r>
+      <w:proofErr w:type="spellEnd"/>
+      <w:r>
+        <w:rPr>
+          <w:bCs/>
+        </w:rPr>
+        <w:t xml:space="preserve"> dan </w:t>
+      </w:r>
+      <w:proofErr w:type="spellStart"/>
+      <w:r>
+        <w:rPr>
+          <w:bCs/>
+        </w:rPr>
+        <w:t>jenis</w:t>
+      </w:r>
+      <w:proofErr w:type="spellEnd"/>
+      <w:r>
+        <w:rPr>
+          <w:bCs/>
+        </w:rPr>
+        <w:t xml:space="preserve"> </w:t>
+      </w:r>
+      <w:proofErr w:type="spellStart"/>
+      <w:r>
+        <w:rPr>
+          <w:bCs/>
+        </w:rPr>
+        <w:t>penyakit</w:t>
+      </w:r>
+      <w:proofErr w:type="spellEnd"/>
+      <w:r>
+        <w:rPr>
+          <w:bCs/>
+        </w:rPr>
+        <w:t xml:space="preserve"> </w:t>
+      </w:r>
+      <w:proofErr w:type="spellStart"/>
+      <w:r>
+        <w:rPr>
+          <w:bCs/>
+        </w:rPr>
+        <w:t>dapat</w:t>
+      </w:r>
+      <w:proofErr w:type="spellEnd"/>
+      <w:r>
+        <w:rPr>
+          <w:bCs/>
+        </w:rPr>
+        <w:t xml:space="preserve"> </w:t>
+      </w:r>
+      <w:proofErr w:type="spellStart"/>
+      <w:r>
+        <w:rPr>
+          <w:bCs/>
+        </w:rPr>
+        <w:t>digunakan</w:t>
+      </w:r>
+      <w:proofErr w:type="spellEnd"/>
+      <w:r>
+        <w:rPr>
+          <w:bCs/>
+        </w:rPr>
+        <w:t xml:space="preserve"> </w:t>
+      </w:r>
+      <w:proofErr w:type="spellStart"/>
+      <w:r>
+        <w:rPr>
+          <w:bCs/>
+        </w:rPr>
+        <w:t>untuk</w:t>
+      </w:r>
+      <w:proofErr w:type="spellEnd"/>
+      <w:r>
+        <w:rPr>
+          <w:bCs/>
+        </w:rPr>
+        <w:t xml:space="preserve"> </w:t>
+      </w:r>
+      <w:proofErr w:type="spellStart"/>
+      <w:r>
+        <w:rPr>
+          <w:bCs/>
+        </w:rPr>
+        <w:t>mengembangkan</w:t>
+      </w:r>
+      <w:proofErr w:type="spellEnd"/>
+      <w:r>
+        <w:rPr>
+          <w:bCs/>
+        </w:rPr>
+        <w:t xml:space="preserve"> </w:t>
+      </w:r>
+      <w:proofErr w:type="spellStart"/>
+      <w:r>
+        <w:rPr>
+          <w:bCs/>
+        </w:rPr>
+        <w:t>sebuah</w:t>
+      </w:r>
+      <w:proofErr w:type="spellEnd"/>
+      <w:r>
+        <w:rPr>
+          <w:bCs/>
+        </w:rPr>
+        <w:t xml:space="preserve"> </w:t>
+      </w:r>
+      <w:proofErr w:type="spellStart"/>
+      <w:r>
+        <w:rPr>
+          <w:bCs/>
+        </w:rPr>
+        <w:t>aplikasi</w:t>
+      </w:r>
+      <w:proofErr w:type="spellEnd"/>
+      <w:r>
+        <w:rPr>
+          <w:bCs/>
+        </w:rPr>
+        <w:t xml:space="preserve"> </w:t>
+      </w:r>
+      <w:r>
+        <w:rPr>
+          <w:bCs/>
+          <w:i/>
+          <w:iCs/>
+        </w:rPr>
+        <w:t>machine learning</w:t>
+      </w:r>
+      <w:r>
+        <w:rPr>
+          <w:bCs/>
+        </w:rPr>
+        <w:t>.</w:t>
+      </w:r>
+      <w:r>
+        <w:rPr>
+          <w:bCs/>
+        </w:rPr>
+        <w:t xml:space="preserve"> </w:t>
+      </w:r>
       <w:r>
         <w:t xml:space="preserve">Di </w:t>
       </w:r>
@@ -2592,6 +3606,7 @@
       </w:r>
       <w:proofErr w:type="spellStart"/>
       <w:r>
+        <w:lastRenderedPageBreak/>
         <w:t>penyakit</w:t>
       </w:r>
       <w:proofErr w:type="spellEnd"/>
@@ -2741,6 +3756,628 @@
       <w:proofErr w:type="spellEnd"/>
       <w:r>
         <w:t>.</w:t>
+      </w:r>
+    </w:p>
+    <w:p>
+      <w:pPr>
+        <w:spacing w:line="360" w:lineRule="auto"/>
+        <w:jc w:val="both"/>
+      </w:pPr>
+    </w:p>
+    <w:p>
+      <w:pPr>
+        <w:spacing w:line="360" w:lineRule="auto"/>
+        <w:jc w:val="both"/>
+        <w:rPr>
+          <w:b/>
+        </w:rPr>
+      </w:pPr>
+      <w:proofErr w:type="spellStart"/>
+      <w:r>
+        <w:rPr>
+          <w:b/>
+        </w:rPr>
+        <w:t>Pernyataan</w:t>
+      </w:r>
+      <w:proofErr w:type="spellEnd"/>
+      <w:r>
+        <w:rPr>
+          <w:b/>
+        </w:rPr>
+        <w:t xml:space="preserve"> </w:t>
+      </w:r>
+      <w:proofErr w:type="spellStart"/>
+      <w:r>
+        <w:rPr>
+          <w:b/>
+        </w:rPr>
+        <w:t>Masalah</w:t>
+      </w:r>
+      <w:proofErr w:type="spellEnd"/>
+    </w:p>
+    <w:p>
+      <w:pPr>
+        <w:pStyle w:val="ListParagraph"/>
+        <w:numPr>
+          <w:ilvl w:val="0"/>
+          <w:numId w:val="8"/>
+        </w:numPr>
+      </w:pPr>
+      <w:proofErr w:type="spellStart"/>
+      <w:r>
+        <w:t>Bagaimana</w:t>
+      </w:r>
+      <w:proofErr w:type="spellEnd"/>
+      <w:r>
+        <w:t xml:space="preserve"> </w:t>
+      </w:r>
+      <w:proofErr w:type="spellStart"/>
+      <w:r>
+        <w:t>menentukan</w:t>
+      </w:r>
+      <w:proofErr w:type="spellEnd"/>
+      <w:r>
+        <w:t xml:space="preserve"> </w:t>
+      </w:r>
+      <w:proofErr w:type="spellStart"/>
+      <w:r>
+        <w:t>penyakit</w:t>
+      </w:r>
+      <w:proofErr w:type="spellEnd"/>
+      <w:r>
+        <w:t xml:space="preserve"> </w:t>
+      </w:r>
+      <w:proofErr w:type="spellStart"/>
+      <w:r>
+        <w:t>berdasarkan</w:t>
+      </w:r>
+      <w:proofErr w:type="spellEnd"/>
+      <w:r>
+        <w:t xml:space="preserve"> </w:t>
+      </w:r>
+      <w:proofErr w:type="spellStart"/>
+      <w:r>
+        <w:t>gejala</w:t>
+      </w:r>
+      <w:proofErr w:type="spellEnd"/>
+      <w:r>
+        <w:t xml:space="preserve"> yang </w:t>
+      </w:r>
+      <w:proofErr w:type="spellStart"/>
+      <w:r>
+        <w:t>dialami</w:t>
+      </w:r>
+      <w:proofErr w:type="spellEnd"/>
+      <w:r>
+        <w:t xml:space="preserve"> </w:t>
+      </w:r>
+      <w:proofErr w:type="spellStart"/>
+      <w:r>
+        <w:t>untuk</w:t>
+      </w:r>
+      <w:proofErr w:type="spellEnd"/>
+      <w:r>
+        <w:t xml:space="preserve"> </w:t>
+      </w:r>
+      <w:proofErr w:type="spellStart"/>
+      <w:r>
+        <w:t>selanjutnya</w:t>
+      </w:r>
+      <w:proofErr w:type="spellEnd"/>
+      <w:r>
+        <w:t xml:space="preserve"> </w:t>
+      </w:r>
+      <w:proofErr w:type="spellStart"/>
+      <w:r>
+        <w:t>memberikan</w:t>
+      </w:r>
+      <w:proofErr w:type="spellEnd"/>
+      <w:r>
+        <w:t xml:space="preserve"> saran </w:t>
+      </w:r>
+      <w:proofErr w:type="spellStart"/>
+      <w:r>
+        <w:t>pengobatan</w:t>
+      </w:r>
+      <w:proofErr w:type="spellEnd"/>
+      <w:r>
+        <w:t>.</w:t>
+      </w:r>
+    </w:p>
+    <w:p>
+      <w:pPr>
+        <w:spacing w:line="360" w:lineRule="auto"/>
+        <w:jc w:val="both"/>
+        <w:rPr>
+          <w:b/>
+        </w:rPr>
+      </w:pPr>
+    </w:p>
+    <w:p>
+      <w:pPr>
+        <w:spacing w:line="360" w:lineRule="auto"/>
+        <w:jc w:val="both"/>
+        <w:rPr>
+          <w:b/>
+        </w:rPr>
+      </w:pPr>
+      <w:proofErr w:type="spellStart"/>
+      <w:r>
+        <w:rPr>
+          <w:b/>
+        </w:rPr>
+        <w:t>Pertanyaan</w:t>
+      </w:r>
+      <w:proofErr w:type="spellEnd"/>
+      <w:r>
+        <w:rPr>
+          <w:b/>
+        </w:rPr>
+        <w:t xml:space="preserve"> </w:t>
+      </w:r>
+      <w:proofErr w:type="spellStart"/>
+      <w:r>
+        <w:rPr>
+          <w:b/>
+        </w:rPr>
+        <w:t>Penelitian</w:t>
+      </w:r>
+      <w:proofErr w:type="spellEnd"/>
+    </w:p>
+    <w:p>
+      <w:pPr>
+        <w:pStyle w:val="ListParagraph"/>
+        <w:numPr>
+          <w:ilvl w:val="0"/>
+          <w:numId w:val="5"/>
+        </w:numPr>
+        <w:spacing w:line="360" w:lineRule="auto"/>
+        <w:jc w:val="both"/>
+        <w:rPr>
+          <w:bCs/>
+        </w:rPr>
+      </w:pPr>
+      <w:proofErr w:type="spellStart"/>
+      <w:r>
+        <w:rPr>
+          <w:bCs/>
+        </w:rPr>
+        <w:t>Bagaimana</w:t>
+      </w:r>
+      <w:proofErr w:type="spellEnd"/>
+      <w:r>
+        <w:rPr>
+          <w:bCs/>
+        </w:rPr>
+        <w:t xml:space="preserve"> </w:t>
+      </w:r>
+      <w:proofErr w:type="spellStart"/>
+      <w:r>
+        <w:rPr>
+          <w:bCs/>
+        </w:rPr>
+        <w:t>Menentukan</w:t>
+      </w:r>
+      <w:proofErr w:type="spellEnd"/>
+      <w:r>
+        <w:rPr>
+          <w:bCs/>
+        </w:rPr>
+        <w:t xml:space="preserve"> 41 </w:t>
+      </w:r>
+      <w:proofErr w:type="spellStart"/>
+      <w:r>
+        <w:rPr>
+          <w:bCs/>
+        </w:rPr>
+        <w:t>penyakit</w:t>
+      </w:r>
+      <w:proofErr w:type="spellEnd"/>
+      <w:r>
+        <w:rPr>
+          <w:bCs/>
+        </w:rPr>
+        <w:t xml:space="preserve"> </w:t>
+      </w:r>
+      <w:proofErr w:type="spellStart"/>
+      <w:r>
+        <w:rPr>
+          <w:bCs/>
+        </w:rPr>
+        <w:t>berdasarkan</w:t>
+      </w:r>
+      <w:proofErr w:type="spellEnd"/>
+      <w:r>
+        <w:rPr>
+          <w:bCs/>
+        </w:rPr>
+        <w:t xml:space="preserve"> </w:t>
+      </w:r>
+      <w:proofErr w:type="spellStart"/>
+      <w:r>
+        <w:rPr>
+          <w:bCs/>
+        </w:rPr>
+        <w:t>gejala</w:t>
+      </w:r>
+      <w:proofErr w:type="spellEnd"/>
+      <w:r>
+        <w:rPr>
+          <w:bCs/>
+        </w:rPr>
+        <w:t xml:space="preserve"> yang </w:t>
+      </w:r>
+      <w:proofErr w:type="spellStart"/>
+      <w:r>
+        <w:rPr>
+          <w:bCs/>
+        </w:rPr>
+        <w:t>yang</w:t>
+      </w:r>
+      <w:proofErr w:type="spellEnd"/>
+      <w:r>
+        <w:rPr>
+          <w:bCs/>
+        </w:rPr>
+        <w:t xml:space="preserve"> </w:t>
+      </w:r>
+      <w:proofErr w:type="spellStart"/>
+      <w:r>
+        <w:rPr>
+          <w:bCs/>
+        </w:rPr>
+        <w:t>dialami</w:t>
+      </w:r>
+      <w:proofErr w:type="spellEnd"/>
+      <w:r>
+        <w:rPr>
+          <w:bCs/>
+        </w:rPr>
+        <w:t xml:space="preserve"> dan</w:t>
+      </w:r>
+      <w:r>
+        <w:rPr>
+          <w:bCs/>
+        </w:rPr>
+        <w:t xml:space="preserve"> </w:t>
+      </w:r>
+      <w:proofErr w:type="spellStart"/>
+      <w:r>
+        <w:rPr>
+          <w:bCs/>
+        </w:rPr>
+        <w:t>memberikan</w:t>
+      </w:r>
+      <w:proofErr w:type="spellEnd"/>
+      <w:r>
+        <w:rPr>
+          <w:bCs/>
+        </w:rPr>
+        <w:t xml:space="preserve"> saran</w:t>
+      </w:r>
+      <w:r>
+        <w:rPr>
+          <w:bCs/>
+        </w:rPr>
+        <w:t xml:space="preserve"> </w:t>
+      </w:r>
+      <w:proofErr w:type="spellStart"/>
+      <w:r>
+        <w:rPr>
+          <w:bCs/>
+        </w:rPr>
+        <w:t>pengobatan</w:t>
+      </w:r>
+      <w:proofErr w:type="spellEnd"/>
+      <w:r>
+        <w:rPr>
+          <w:bCs/>
+        </w:rPr>
+        <w:t xml:space="preserve"> yang </w:t>
+      </w:r>
+      <w:proofErr w:type="spellStart"/>
+      <w:r>
+        <w:rPr>
+          <w:bCs/>
+        </w:rPr>
+        <w:t>diberikan</w:t>
+      </w:r>
+      <w:proofErr w:type="spellEnd"/>
+      <w:r>
+        <w:rPr>
+          <w:bCs/>
+        </w:rPr>
+        <w:t xml:space="preserve"> </w:t>
+      </w:r>
+    </w:p>
+    <w:p>
+      <w:pPr>
+        <w:pStyle w:val="ListParagraph"/>
+        <w:numPr>
+          <w:ilvl w:val="0"/>
+          <w:numId w:val="5"/>
+        </w:numPr>
+        <w:spacing w:line="360" w:lineRule="auto"/>
+        <w:jc w:val="both"/>
+        <w:rPr>
+          <w:bCs/>
+        </w:rPr>
+      </w:pPr>
+      <w:proofErr w:type="spellStart"/>
+      <w:r>
+        <w:rPr>
+          <w:bCs/>
+        </w:rPr>
+        <w:t>Apakah</w:t>
+      </w:r>
+      <w:proofErr w:type="spellEnd"/>
+      <w:r>
+        <w:rPr>
+          <w:bCs/>
+        </w:rPr>
+        <w:t xml:space="preserve"> </w:t>
+      </w:r>
+      <w:proofErr w:type="spellStart"/>
+      <w:r>
+        <w:rPr>
+          <w:bCs/>
+        </w:rPr>
+        <w:t>algoritma</w:t>
+      </w:r>
+      <w:proofErr w:type="spellEnd"/>
+      <w:r>
+        <w:rPr>
+          <w:bCs/>
+        </w:rPr>
+        <w:t xml:space="preserve"> yang </w:t>
+      </w:r>
+      <w:proofErr w:type="spellStart"/>
+      <w:r>
+        <w:rPr>
+          <w:bCs/>
+        </w:rPr>
+        <w:t>terbaik</w:t>
+      </w:r>
+      <w:proofErr w:type="spellEnd"/>
+      <w:r>
+        <w:rPr>
+          <w:bCs/>
+        </w:rPr>
+        <w:t xml:space="preserve"> </w:t>
+      </w:r>
+      <w:proofErr w:type="spellStart"/>
+      <w:r>
+        <w:rPr>
+          <w:bCs/>
+        </w:rPr>
+        <w:t>untuk</w:t>
+      </w:r>
+      <w:proofErr w:type="spellEnd"/>
+      <w:r>
+        <w:rPr>
+          <w:bCs/>
+        </w:rPr>
+        <w:t xml:space="preserve"> </w:t>
+      </w:r>
+      <w:proofErr w:type="spellStart"/>
+      <w:r>
+        <w:rPr>
+          <w:bCs/>
+        </w:rPr>
+        <w:t>membangun</w:t>
+      </w:r>
+      <w:proofErr w:type="spellEnd"/>
+      <w:r>
+        <w:rPr>
+          <w:bCs/>
+        </w:rPr>
+        <w:t xml:space="preserve"> </w:t>
+      </w:r>
+      <w:proofErr w:type="spellStart"/>
+      <w:r>
+        <w:rPr>
+          <w:bCs/>
+        </w:rPr>
+        <w:t>sebuah</w:t>
+      </w:r>
+      <w:proofErr w:type="spellEnd"/>
+      <w:r>
+        <w:rPr>
+          <w:bCs/>
+        </w:rPr>
+        <w:t xml:space="preserve"> </w:t>
+      </w:r>
+      <w:r>
+        <w:rPr>
+          <w:bCs/>
+          <w:i/>
+          <w:iCs/>
+        </w:rPr>
+        <w:t>machine learning</w:t>
+      </w:r>
+      <w:r>
+        <w:rPr>
+          <w:bCs/>
+        </w:rPr>
+        <w:t xml:space="preserve"> yang </w:t>
+      </w:r>
+      <w:proofErr w:type="spellStart"/>
+      <w:r>
+        <w:rPr>
+          <w:bCs/>
+        </w:rPr>
+        <w:t>dapat</w:t>
+      </w:r>
+      <w:proofErr w:type="spellEnd"/>
+      <w:r>
+        <w:rPr>
+          <w:bCs/>
+        </w:rPr>
+        <w:t xml:space="preserve"> </w:t>
+      </w:r>
+      <w:proofErr w:type="spellStart"/>
+      <w:r>
+        <w:rPr>
+          <w:bCs/>
+        </w:rPr>
+        <w:t>menentukan</w:t>
+      </w:r>
+      <w:proofErr w:type="spellEnd"/>
+      <w:r>
+        <w:rPr>
+          <w:bCs/>
+        </w:rPr>
+        <w:t xml:space="preserve"> </w:t>
+      </w:r>
+      <w:proofErr w:type="spellStart"/>
+      <w:r>
+        <w:rPr>
+          <w:bCs/>
+        </w:rPr>
+        <w:t>jenis</w:t>
+      </w:r>
+      <w:proofErr w:type="spellEnd"/>
+      <w:r>
+        <w:rPr>
+          <w:bCs/>
+        </w:rPr>
+        <w:t xml:space="preserve"> </w:t>
+      </w:r>
+      <w:proofErr w:type="spellStart"/>
+      <w:r>
+        <w:rPr>
+          <w:bCs/>
+        </w:rPr>
+        <w:t>penyakit</w:t>
+      </w:r>
+      <w:proofErr w:type="spellEnd"/>
+      <w:r>
+        <w:rPr>
+          <w:bCs/>
+        </w:rPr>
+        <w:t xml:space="preserve"> </w:t>
+      </w:r>
+      <w:proofErr w:type="spellStart"/>
+      <w:r>
+        <w:rPr>
+          <w:bCs/>
+        </w:rPr>
+        <w:t>berdasarkan</w:t>
+      </w:r>
+      <w:proofErr w:type="spellEnd"/>
+      <w:r>
+        <w:rPr>
+          <w:bCs/>
+        </w:rPr>
+        <w:t xml:space="preserve"> </w:t>
+      </w:r>
+      <w:proofErr w:type="spellStart"/>
+      <w:r>
+        <w:rPr>
+          <w:bCs/>
+        </w:rPr>
+        <w:t>gejala</w:t>
+      </w:r>
+      <w:proofErr w:type="spellEnd"/>
+      <w:r>
+        <w:rPr>
+          <w:bCs/>
+        </w:rPr>
+        <w:t xml:space="preserve"> yang </w:t>
+      </w:r>
+      <w:proofErr w:type="spellStart"/>
+      <w:r>
+        <w:rPr>
+          <w:bCs/>
+        </w:rPr>
+        <w:t>dialami</w:t>
+      </w:r>
+      <w:proofErr w:type="spellEnd"/>
+      <w:r>
+        <w:rPr>
+          <w:bCs/>
+        </w:rPr>
+        <w:t xml:space="preserve"> </w:t>
+      </w:r>
+      <w:proofErr w:type="spellStart"/>
+      <w:r>
+        <w:rPr>
+          <w:bCs/>
+        </w:rPr>
+        <w:t>serta</w:t>
+      </w:r>
+      <w:proofErr w:type="spellEnd"/>
+      <w:r>
+        <w:rPr>
+          <w:bCs/>
+        </w:rPr>
+        <w:t xml:space="preserve"> </w:t>
+      </w:r>
+      <w:proofErr w:type="spellStart"/>
+      <w:r>
+        <w:rPr>
+          <w:bCs/>
+        </w:rPr>
+        <w:t>memberikan</w:t>
+      </w:r>
+      <w:proofErr w:type="spellEnd"/>
+      <w:r>
+        <w:rPr>
+          <w:bCs/>
+        </w:rPr>
+        <w:t xml:space="preserve"> saran </w:t>
+      </w:r>
+      <w:proofErr w:type="spellStart"/>
+      <w:r>
+        <w:rPr>
+          <w:bCs/>
+        </w:rPr>
+        <w:t>pengobatan</w:t>
+      </w:r>
+      <w:proofErr w:type="spellEnd"/>
+      <w:r>
+        <w:rPr>
+          <w:bCs/>
+        </w:rPr>
+        <w:t xml:space="preserve"> yang </w:t>
+      </w:r>
+      <w:proofErr w:type="spellStart"/>
+      <w:r>
+        <w:rPr>
+          <w:bCs/>
+        </w:rPr>
+        <w:t>diberikan</w:t>
+      </w:r>
+      <w:proofErr w:type="spellEnd"/>
+      <w:r>
+        <w:rPr>
+          <w:bCs/>
+        </w:rPr>
+        <w:t xml:space="preserve"> </w:t>
+      </w:r>
+    </w:p>
+    <w:p>
+      <w:pPr>
+        <w:spacing w:line="360" w:lineRule="auto"/>
+        <w:jc w:val="both"/>
+        <w:rPr>
+          <w:b/>
+        </w:rPr>
+      </w:pPr>
+    </w:p>
+    <w:p>
+      <w:pPr>
+        <w:spacing w:line="360" w:lineRule="auto"/>
+        <w:jc w:val="both"/>
+        <w:rPr>
+          <w:b/>
+        </w:rPr>
+      </w:pPr>
+      <w:r>
+        <w:rPr>
+          <w:b/>
+        </w:rPr>
+        <w:t>Project Scope &amp; Deliverables</w:t>
       </w:r>
     </w:p>
     <w:p>
@@ -2748,802 +4385,1078 @@
         <w:spacing w:line="360" w:lineRule="auto"/>
         <w:ind w:firstLine="720"/>
         <w:jc w:val="both"/>
-      </w:pPr>
+        <w:rPr>
+          <w:bCs/>
+        </w:rPr>
+      </w:pPr>
+      <w:r>
+        <w:rPr>
+          <w:bCs/>
+        </w:rPr>
+        <w:t xml:space="preserve">Ruang </w:t>
+      </w:r>
+      <w:proofErr w:type="spellStart"/>
+      <w:r>
+        <w:rPr>
+          <w:bCs/>
+        </w:rPr>
+        <w:t>lingkup</w:t>
+      </w:r>
+      <w:proofErr w:type="spellEnd"/>
+      <w:r>
+        <w:rPr>
+          <w:bCs/>
+        </w:rPr>
+        <w:t xml:space="preserve"> </w:t>
+      </w:r>
+      <w:proofErr w:type="spellStart"/>
+      <w:r>
+        <w:rPr>
+          <w:bCs/>
+        </w:rPr>
+        <w:t>proyek</w:t>
+      </w:r>
+      <w:proofErr w:type="spellEnd"/>
+      <w:r>
+        <w:rPr>
+          <w:bCs/>
+        </w:rPr>
+        <w:t xml:space="preserve"> </w:t>
+      </w:r>
+      <w:proofErr w:type="spellStart"/>
+      <w:r>
+        <w:rPr>
+          <w:bCs/>
+        </w:rPr>
+        <w:t>ini</w:t>
+      </w:r>
+      <w:proofErr w:type="spellEnd"/>
+      <w:r>
+        <w:rPr>
+          <w:bCs/>
+        </w:rPr>
+        <w:t xml:space="preserve"> </w:t>
+      </w:r>
+      <w:proofErr w:type="spellStart"/>
+      <w:r>
+        <w:rPr>
+          <w:bCs/>
+        </w:rPr>
+        <w:t>terbatas</w:t>
+      </w:r>
+      <w:proofErr w:type="spellEnd"/>
+      <w:r>
+        <w:rPr>
+          <w:bCs/>
+        </w:rPr>
+        <w:t xml:space="preserve"> pada data </w:t>
+      </w:r>
+      <w:proofErr w:type="spellStart"/>
+      <w:r>
+        <w:rPr>
+          <w:bCs/>
+        </w:rPr>
+        <w:t>penyakit</w:t>
+      </w:r>
+      <w:proofErr w:type="spellEnd"/>
+      <w:r>
+        <w:rPr>
+          <w:bCs/>
+        </w:rPr>
+        <w:t xml:space="preserve"> yang </w:t>
+      </w:r>
+      <w:proofErr w:type="spellStart"/>
+      <w:r>
+        <w:rPr>
+          <w:bCs/>
+        </w:rPr>
+        <w:t>ada</w:t>
+      </w:r>
+      <w:proofErr w:type="spellEnd"/>
+      <w:r>
+        <w:rPr>
+          <w:bCs/>
+        </w:rPr>
+        <w:t xml:space="preserve"> di </w:t>
+      </w:r>
+      <w:proofErr w:type="spellStart"/>
+      <w:r>
+        <w:rPr>
+          <w:bCs/>
+        </w:rPr>
+        <w:t>dalam</w:t>
+      </w:r>
+      <w:proofErr w:type="spellEnd"/>
+      <w:r>
+        <w:rPr>
+          <w:bCs/>
+        </w:rPr>
+        <w:t xml:space="preserve"> dataset yang </w:t>
+      </w:r>
+      <w:proofErr w:type="spellStart"/>
+      <w:r>
+        <w:rPr>
+          <w:bCs/>
+        </w:rPr>
+        <w:t>diperoleh</w:t>
+      </w:r>
+      <w:proofErr w:type="spellEnd"/>
+      <w:r>
+        <w:rPr>
+          <w:bCs/>
+        </w:rPr>
+        <w:t xml:space="preserve"> </w:t>
+      </w:r>
+      <w:proofErr w:type="spellStart"/>
+      <w:r>
+        <w:rPr>
+          <w:bCs/>
+        </w:rPr>
+        <w:t>yaitu</w:t>
+      </w:r>
+      <w:proofErr w:type="spellEnd"/>
+      <w:r>
+        <w:rPr>
+          <w:bCs/>
+        </w:rPr>
+        <w:t xml:space="preserve"> </w:t>
+      </w:r>
+      <w:proofErr w:type="spellStart"/>
+      <w:r>
+        <w:rPr>
+          <w:bCs/>
+        </w:rPr>
+        <w:t>sebanyak</w:t>
+      </w:r>
+      <w:proofErr w:type="spellEnd"/>
+      <w:r>
+        <w:rPr>
+          <w:bCs/>
+        </w:rPr>
+        <w:t xml:space="preserve"> 41 </w:t>
+      </w:r>
+      <w:proofErr w:type="spellStart"/>
+      <w:r>
+        <w:rPr>
+          <w:bCs/>
+        </w:rPr>
+        <w:t>jenis</w:t>
+      </w:r>
+      <w:proofErr w:type="spellEnd"/>
+      <w:r>
+        <w:rPr>
+          <w:bCs/>
+        </w:rPr>
+        <w:t xml:space="preserve"> </w:t>
+      </w:r>
+      <w:proofErr w:type="spellStart"/>
+      <w:r>
+        <w:rPr>
+          <w:bCs/>
+        </w:rPr>
+        <w:t>penyakit</w:t>
+      </w:r>
+      <w:proofErr w:type="spellEnd"/>
+      <w:r>
+        <w:rPr>
+          <w:bCs/>
+        </w:rPr>
+        <w:t xml:space="preserve"> dan </w:t>
+      </w:r>
+      <w:proofErr w:type="spellStart"/>
+      <w:r>
+        <w:rPr>
+          <w:bCs/>
+        </w:rPr>
+        <w:t>berdasarkan</w:t>
+      </w:r>
+      <w:proofErr w:type="spellEnd"/>
+      <w:r>
+        <w:rPr>
+          <w:bCs/>
+        </w:rPr>
+        <w:t xml:space="preserve"> data </w:t>
+      </w:r>
+      <w:proofErr w:type="spellStart"/>
+      <w:r>
+        <w:rPr>
+          <w:bCs/>
+        </w:rPr>
+        <w:t>gejala</w:t>
+      </w:r>
+      <w:proofErr w:type="spellEnd"/>
+      <w:r>
+        <w:rPr>
+          <w:bCs/>
+        </w:rPr>
+        <w:t xml:space="preserve"> yang </w:t>
+      </w:r>
+      <w:proofErr w:type="spellStart"/>
+      <w:r>
+        <w:rPr>
+          <w:bCs/>
+        </w:rPr>
+        <w:t>diperoleh</w:t>
+      </w:r>
+      <w:proofErr w:type="spellEnd"/>
+      <w:r>
+        <w:rPr>
+          <w:bCs/>
+        </w:rPr>
+        <w:t xml:space="preserve">. </w:t>
+      </w:r>
+      <w:proofErr w:type="spellStart"/>
+      <w:r>
+        <w:rPr>
+          <w:bCs/>
+        </w:rPr>
+        <w:t>Proyek</w:t>
+      </w:r>
+      <w:proofErr w:type="spellEnd"/>
+      <w:r>
+        <w:rPr>
+          <w:bCs/>
+        </w:rPr>
+        <w:t xml:space="preserve"> </w:t>
+      </w:r>
+      <w:proofErr w:type="spellStart"/>
+      <w:r>
+        <w:rPr>
+          <w:bCs/>
+        </w:rPr>
+        <w:t>ini</w:t>
+      </w:r>
+      <w:proofErr w:type="spellEnd"/>
+      <w:r>
+        <w:rPr>
+          <w:bCs/>
+        </w:rPr>
+        <w:t xml:space="preserve"> juga </w:t>
+      </w:r>
+      <w:proofErr w:type="spellStart"/>
+      <w:r>
+        <w:rPr>
+          <w:bCs/>
+        </w:rPr>
+        <w:t>hanya</w:t>
+      </w:r>
+      <w:proofErr w:type="spellEnd"/>
+      <w:r>
+        <w:rPr>
+          <w:bCs/>
+        </w:rPr>
+        <w:t xml:space="preserve"> </w:t>
+      </w:r>
+      <w:proofErr w:type="spellStart"/>
+      <w:r>
+        <w:rPr>
+          <w:bCs/>
+        </w:rPr>
+        <w:t>sebatas</w:t>
+      </w:r>
+      <w:proofErr w:type="spellEnd"/>
+      <w:r>
+        <w:rPr>
+          <w:bCs/>
+        </w:rPr>
+        <w:t xml:space="preserve"> </w:t>
+      </w:r>
+      <w:proofErr w:type="spellStart"/>
+      <w:r>
+        <w:rPr>
+          <w:bCs/>
+        </w:rPr>
+        <w:t>untuk</w:t>
+      </w:r>
+      <w:proofErr w:type="spellEnd"/>
+      <w:r>
+        <w:rPr>
+          <w:bCs/>
+        </w:rPr>
+        <w:t xml:space="preserve"> </w:t>
+      </w:r>
+      <w:proofErr w:type="spellStart"/>
+      <w:r>
+        <w:rPr>
+          <w:bCs/>
+        </w:rPr>
+        <w:t>pembelajaran</w:t>
+      </w:r>
+      <w:proofErr w:type="spellEnd"/>
+      <w:r>
+        <w:rPr>
+          <w:bCs/>
+        </w:rPr>
+        <w:t xml:space="preserve"> </w:t>
+      </w:r>
+      <w:proofErr w:type="spellStart"/>
+      <w:r>
+        <w:rPr>
+          <w:bCs/>
+        </w:rPr>
+        <w:t>dalam</w:t>
+      </w:r>
+      <w:proofErr w:type="spellEnd"/>
+      <w:r>
+        <w:rPr>
+          <w:bCs/>
+        </w:rPr>
+        <w:t xml:space="preserve"> </w:t>
+      </w:r>
+      <w:proofErr w:type="spellStart"/>
+      <w:r>
+        <w:rPr>
+          <w:bCs/>
+        </w:rPr>
+        <w:t>membangun</w:t>
+      </w:r>
+      <w:proofErr w:type="spellEnd"/>
+      <w:r>
+        <w:rPr>
+          <w:bCs/>
+        </w:rPr>
+        <w:t xml:space="preserve"> </w:t>
+      </w:r>
+      <w:proofErr w:type="spellStart"/>
+      <w:r>
+        <w:rPr>
+          <w:bCs/>
+        </w:rPr>
+        <w:t>sebuah</w:t>
+      </w:r>
+      <w:proofErr w:type="spellEnd"/>
+      <w:r>
+        <w:rPr>
+          <w:bCs/>
+        </w:rPr>
+        <w:t xml:space="preserve"> </w:t>
+      </w:r>
+      <w:r>
+        <w:rPr>
+          <w:bCs/>
+          <w:i/>
+          <w:iCs/>
+        </w:rPr>
+        <w:t>machine learning</w:t>
+      </w:r>
+      <w:r>
+        <w:rPr>
+          <w:bCs/>
+        </w:rPr>
+        <w:t xml:space="preserve"> di </w:t>
+      </w:r>
+      <w:proofErr w:type="spellStart"/>
+      <w:r>
+        <w:rPr>
+          <w:bCs/>
+        </w:rPr>
+        <w:t>bidang</w:t>
+      </w:r>
+      <w:proofErr w:type="spellEnd"/>
+      <w:r>
+        <w:rPr>
+          <w:bCs/>
+        </w:rPr>
+        <w:t xml:space="preserve"> </w:t>
+      </w:r>
+      <w:proofErr w:type="spellStart"/>
+      <w:r>
+        <w:rPr>
+          <w:bCs/>
+        </w:rPr>
+        <w:t>kesehatan</w:t>
+      </w:r>
+      <w:proofErr w:type="spellEnd"/>
+      <w:r>
+        <w:rPr>
+          <w:bCs/>
+        </w:rPr>
+        <w:t xml:space="preserve"> dan </w:t>
+      </w:r>
+      <w:proofErr w:type="spellStart"/>
+      <w:r>
+        <w:rPr>
+          <w:bCs/>
+        </w:rPr>
+        <w:t>tidak</w:t>
+      </w:r>
+      <w:proofErr w:type="spellEnd"/>
+      <w:r>
+        <w:rPr>
+          <w:bCs/>
+        </w:rPr>
+        <w:t xml:space="preserve"> </w:t>
+      </w:r>
+      <w:proofErr w:type="spellStart"/>
+      <w:r>
+        <w:rPr>
+          <w:bCs/>
+        </w:rPr>
+        <w:t>ditujukan</w:t>
+      </w:r>
+      <w:proofErr w:type="spellEnd"/>
+      <w:r>
+        <w:rPr>
+          <w:bCs/>
+        </w:rPr>
+        <w:t xml:space="preserve"> </w:t>
+      </w:r>
+      <w:proofErr w:type="spellStart"/>
+      <w:r>
+        <w:rPr>
+          <w:bCs/>
+        </w:rPr>
+        <w:t>untuk</w:t>
+      </w:r>
+      <w:proofErr w:type="spellEnd"/>
+      <w:r>
+        <w:rPr>
+          <w:bCs/>
+        </w:rPr>
+        <w:t xml:space="preserve"> </w:t>
+      </w:r>
+      <w:proofErr w:type="spellStart"/>
+      <w:r>
+        <w:rPr>
+          <w:bCs/>
+        </w:rPr>
+        <w:t>menggantikan</w:t>
+      </w:r>
+      <w:proofErr w:type="spellEnd"/>
+      <w:r>
+        <w:rPr>
+          <w:bCs/>
+        </w:rPr>
+        <w:t xml:space="preserve"> saran </w:t>
+      </w:r>
+      <w:proofErr w:type="spellStart"/>
+      <w:r>
+        <w:rPr>
+          <w:bCs/>
+        </w:rPr>
+        <w:t>dari</w:t>
+      </w:r>
+      <w:proofErr w:type="spellEnd"/>
+      <w:r>
+        <w:rPr>
+          <w:bCs/>
+        </w:rPr>
+        <w:t xml:space="preserve"> </w:t>
+      </w:r>
+      <w:proofErr w:type="spellStart"/>
+      <w:r>
+        <w:rPr>
+          <w:bCs/>
+        </w:rPr>
+        <w:t>tenaga</w:t>
+      </w:r>
+      <w:proofErr w:type="spellEnd"/>
+      <w:r>
+        <w:rPr>
+          <w:bCs/>
+        </w:rPr>
+        <w:t xml:space="preserve"> </w:t>
+      </w:r>
+      <w:proofErr w:type="spellStart"/>
+      <w:r>
+        <w:rPr>
+          <w:bCs/>
+        </w:rPr>
+        <w:t>kesehatan</w:t>
+      </w:r>
+      <w:proofErr w:type="spellEnd"/>
+      <w:r>
+        <w:rPr>
+          <w:bCs/>
+        </w:rPr>
+        <w:t xml:space="preserve">. </w:t>
+      </w:r>
+      <w:r>
+        <w:rPr>
+          <w:bCs/>
+        </w:rPr>
+        <w:t xml:space="preserve">Adapun </w:t>
+      </w:r>
+      <w:proofErr w:type="spellStart"/>
+      <w:r>
+        <w:rPr>
+          <w:bCs/>
+        </w:rPr>
+        <w:t>rangkaian</w:t>
+      </w:r>
+      <w:proofErr w:type="spellEnd"/>
+      <w:r>
+        <w:rPr>
+          <w:bCs/>
+        </w:rPr>
+        <w:t xml:space="preserve"> </w:t>
+      </w:r>
+      <w:proofErr w:type="spellStart"/>
+      <w:r>
+        <w:rPr>
+          <w:bCs/>
+        </w:rPr>
+        <w:t>metode</w:t>
+      </w:r>
+      <w:proofErr w:type="spellEnd"/>
+      <w:r>
+        <w:rPr>
+          <w:bCs/>
+        </w:rPr>
+        <w:t xml:space="preserve"> </w:t>
+      </w:r>
+      <w:proofErr w:type="spellStart"/>
+      <w:r>
+        <w:rPr>
+          <w:bCs/>
+        </w:rPr>
+        <w:t>dalam</w:t>
+      </w:r>
+      <w:proofErr w:type="spellEnd"/>
+      <w:r>
+        <w:rPr>
+          <w:bCs/>
+        </w:rPr>
+        <w:t xml:space="preserve"> </w:t>
+      </w:r>
+      <w:proofErr w:type="spellStart"/>
+      <w:r>
+        <w:rPr>
+          <w:bCs/>
+        </w:rPr>
+        <w:t>membangun</w:t>
+      </w:r>
+      <w:proofErr w:type="spellEnd"/>
+      <w:r>
+        <w:rPr>
+          <w:bCs/>
+        </w:rPr>
+        <w:t xml:space="preserve"> </w:t>
+      </w:r>
+      <w:proofErr w:type="spellStart"/>
+      <w:r>
+        <w:rPr>
+          <w:bCs/>
+        </w:rPr>
+        <w:t>penelitian</w:t>
+      </w:r>
+      <w:proofErr w:type="spellEnd"/>
+      <w:r>
+        <w:rPr>
+          <w:bCs/>
+        </w:rPr>
+        <w:t xml:space="preserve"> </w:t>
+      </w:r>
+      <w:proofErr w:type="spellStart"/>
+      <w:r>
+        <w:rPr>
+          <w:bCs/>
+        </w:rPr>
+        <w:t>ini</w:t>
+      </w:r>
+      <w:proofErr w:type="spellEnd"/>
+      <w:r>
+        <w:rPr>
+          <w:bCs/>
+        </w:rPr>
+        <w:t>.</w:t>
+      </w:r>
     </w:p>
     <w:p>
       <w:pPr>
+        <w:pStyle w:val="ListParagraph"/>
+        <w:numPr>
+          <w:ilvl w:val="0"/>
+          <w:numId w:val="4"/>
+        </w:numPr>
         <w:spacing w:line="360" w:lineRule="auto"/>
-        <w:ind w:firstLine="720"/>
         <w:jc w:val="both"/>
-      </w:pPr>
+        <w:rPr>
+          <w:bCs/>
+        </w:rPr>
+      </w:pPr>
+      <w:r>
+        <w:rPr>
+          <w:bCs/>
+        </w:rPr>
+        <w:t>m</w:t>
+      </w:r>
+      <w:r>
+        <w:rPr>
+          <w:bCs/>
+        </w:rPr>
+        <w:t>asing m</w:t>
+      </w:r>
+      <w:proofErr w:type="spellStart"/>
+      <w:r>
+        <w:rPr>
+          <w:bCs/>
+        </w:rPr>
+        <w:t>asing</w:t>
+      </w:r>
+      <w:proofErr w:type="spellEnd"/>
+      <w:r>
+        <w:rPr>
+          <w:bCs/>
+        </w:rPr>
+        <w:t xml:space="preserve"> </w:t>
+      </w:r>
+      <w:proofErr w:type="spellStart"/>
+      <w:r>
+        <w:rPr>
+          <w:bCs/>
+        </w:rPr>
+        <w:t>anggota</w:t>
+      </w:r>
+      <w:proofErr w:type="spellEnd"/>
+      <w:r>
+        <w:rPr>
+          <w:bCs/>
+        </w:rPr>
+        <w:t xml:space="preserve"> </w:t>
+      </w:r>
+      <w:proofErr w:type="spellStart"/>
+      <w:r>
+        <w:rPr>
+          <w:bCs/>
+        </w:rPr>
+        <w:t>membuat</w:t>
+      </w:r>
+      <w:proofErr w:type="spellEnd"/>
+      <w:r>
+        <w:rPr>
+          <w:bCs/>
+        </w:rPr>
+        <w:t xml:space="preserve"> data cleaning</w:t>
+      </w:r>
+      <w:r>
+        <w:rPr>
+          <w:bCs/>
+        </w:rPr>
+        <w:t xml:space="preserve"> dan preprocessing</w:t>
+      </w:r>
+      <w:r>
+        <w:rPr>
+          <w:bCs/>
+        </w:rPr>
+        <w:t xml:space="preserve">, </w:t>
+      </w:r>
+      <w:proofErr w:type="spellStart"/>
+      <w:r>
+        <w:rPr>
+          <w:bCs/>
+        </w:rPr>
+        <w:t>hasil</w:t>
+      </w:r>
+      <w:proofErr w:type="spellEnd"/>
+      <w:r>
+        <w:rPr>
+          <w:bCs/>
+        </w:rPr>
+        <w:t xml:space="preserve"> data </w:t>
+      </w:r>
+      <w:r>
+        <w:rPr>
+          <w:bCs/>
+        </w:rPr>
+        <w:t xml:space="preserve">yang </w:t>
+      </w:r>
+      <w:proofErr w:type="spellStart"/>
+      <w:r>
+        <w:rPr>
+          <w:bCs/>
+        </w:rPr>
+        <w:t>sudah</w:t>
+      </w:r>
+      <w:proofErr w:type="spellEnd"/>
+      <w:r>
+        <w:rPr>
+          <w:bCs/>
+        </w:rPr>
+        <w:t xml:space="preserve"> </w:t>
+      </w:r>
+      <w:r>
+        <w:rPr>
+          <w:bCs/>
+        </w:rPr>
+        <w:t xml:space="preserve">clean </w:t>
+      </w:r>
+      <w:proofErr w:type="spellStart"/>
+      <w:r>
+        <w:rPr>
+          <w:bCs/>
+        </w:rPr>
+        <w:t>dari</w:t>
+      </w:r>
+      <w:proofErr w:type="spellEnd"/>
+      <w:r>
+        <w:rPr>
+          <w:bCs/>
+        </w:rPr>
+        <w:t xml:space="preserve"> masing </w:t>
+      </w:r>
+      <w:proofErr w:type="spellStart"/>
+      <w:r>
+        <w:rPr>
+          <w:bCs/>
+        </w:rPr>
+        <w:t>masing</w:t>
+      </w:r>
+      <w:proofErr w:type="spellEnd"/>
+      <w:r>
+        <w:rPr>
+          <w:bCs/>
+        </w:rPr>
+        <w:t xml:space="preserve"> </w:t>
+      </w:r>
+      <w:proofErr w:type="spellStart"/>
+      <w:r>
+        <w:rPr>
+          <w:bCs/>
+        </w:rPr>
+        <w:t>anggota</w:t>
+      </w:r>
+      <w:proofErr w:type="spellEnd"/>
+      <w:r>
+        <w:rPr>
+          <w:bCs/>
+        </w:rPr>
+        <w:t xml:space="preserve"> </w:t>
+      </w:r>
+      <w:proofErr w:type="spellStart"/>
+      <w:r>
+        <w:rPr>
+          <w:bCs/>
+        </w:rPr>
+        <w:t>akan</w:t>
+      </w:r>
+      <w:proofErr w:type="spellEnd"/>
+      <w:r>
+        <w:rPr>
+          <w:bCs/>
+        </w:rPr>
+        <w:t xml:space="preserve"> </w:t>
+      </w:r>
+      <w:proofErr w:type="spellStart"/>
+      <w:r>
+        <w:rPr>
+          <w:bCs/>
+        </w:rPr>
+        <w:t>didiskusikan</w:t>
+      </w:r>
+      <w:proofErr w:type="spellEnd"/>
+      <w:r>
+        <w:rPr>
+          <w:bCs/>
+        </w:rPr>
+        <w:t xml:space="preserve"> dan </w:t>
+      </w:r>
+      <w:proofErr w:type="spellStart"/>
+      <w:r>
+        <w:rPr>
+          <w:bCs/>
+        </w:rPr>
+        <w:t>akan</w:t>
+      </w:r>
+      <w:proofErr w:type="spellEnd"/>
+      <w:r>
+        <w:rPr>
+          <w:bCs/>
+        </w:rPr>
+        <w:t xml:space="preserve"> </w:t>
+      </w:r>
+      <w:proofErr w:type="spellStart"/>
+      <w:r>
+        <w:rPr>
+          <w:bCs/>
+        </w:rPr>
+        <w:t>disepakati</w:t>
+      </w:r>
+      <w:proofErr w:type="spellEnd"/>
+      <w:r>
+        <w:rPr>
+          <w:bCs/>
+        </w:rPr>
+        <w:t xml:space="preserve"> yang </w:t>
+      </w:r>
+      <w:proofErr w:type="spellStart"/>
+      <w:r>
+        <w:rPr>
+          <w:bCs/>
+        </w:rPr>
+        <w:t>akan</w:t>
+      </w:r>
+      <w:proofErr w:type="spellEnd"/>
+      <w:r>
+        <w:rPr>
+          <w:bCs/>
+        </w:rPr>
+        <w:t xml:space="preserve"> </w:t>
+      </w:r>
+      <w:proofErr w:type="spellStart"/>
+      <w:r>
+        <w:rPr>
+          <w:bCs/>
+        </w:rPr>
+        <w:t>digunakan</w:t>
+      </w:r>
+      <w:proofErr w:type="spellEnd"/>
+      <w:r>
+        <w:rPr>
+          <w:bCs/>
+        </w:rPr>
+        <w:t xml:space="preserve"> </w:t>
+      </w:r>
+      <w:proofErr w:type="spellStart"/>
+      <w:r>
+        <w:rPr>
+          <w:bCs/>
+        </w:rPr>
+        <w:t>untuk</w:t>
+      </w:r>
+      <w:proofErr w:type="spellEnd"/>
+      <w:r>
+        <w:rPr>
+          <w:bCs/>
+        </w:rPr>
+        <w:t xml:space="preserve"> </w:t>
+      </w:r>
+      <w:proofErr w:type="spellStart"/>
+      <w:r>
+        <w:rPr>
+          <w:bCs/>
+        </w:rPr>
+        <w:t>tahap</w:t>
+      </w:r>
+      <w:proofErr w:type="spellEnd"/>
+      <w:r>
+        <w:rPr>
+          <w:bCs/>
+        </w:rPr>
+        <w:t xml:space="preserve"> </w:t>
+      </w:r>
+      <w:proofErr w:type="spellStart"/>
+      <w:r>
+        <w:rPr>
+          <w:bCs/>
+        </w:rPr>
+        <w:t>selanjutnya</w:t>
+      </w:r>
+      <w:proofErr w:type="spellEnd"/>
+      <w:r>
+        <w:rPr>
+          <w:bCs/>
+        </w:rPr>
+        <w:t>.</w:t>
+      </w:r>
+      <w:r>
+        <w:rPr>
+          <w:bCs/>
+        </w:rPr>
+        <w:t xml:space="preserve"> </w:t>
+      </w:r>
     </w:p>
     <w:p>
       <w:pPr>
+        <w:pStyle w:val="ListParagraph"/>
+        <w:numPr>
+          <w:ilvl w:val="0"/>
+          <w:numId w:val="4"/>
+        </w:numPr>
         <w:spacing w:line="360" w:lineRule="auto"/>
-        <w:ind w:firstLine="720"/>
         <w:jc w:val="both"/>
-      </w:pPr>
+        <w:rPr>
+          <w:bCs/>
+        </w:rPr>
+      </w:pPr>
+      <w:proofErr w:type="spellStart"/>
+      <w:r>
+        <w:rPr>
+          <w:bCs/>
+        </w:rPr>
+        <w:t>Tahap</w:t>
+      </w:r>
+      <w:proofErr w:type="spellEnd"/>
+      <w:r>
+        <w:rPr>
+          <w:bCs/>
+        </w:rPr>
+        <w:t xml:space="preserve"> </w:t>
+      </w:r>
+      <w:proofErr w:type="spellStart"/>
+      <w:r>
+        <w:rPr>
+          <w:bCs/>
+        </w:rPr>
+        <w:t>selanjutnya</w:t>
+      </w:r>
+      <w:proofErr w:type="spellEnd"/>
+      <w:r>
+        <w:rPr>
+          <w:bCs/>
+        </w:rPr>
+        <w:t xml:space="preserve"> </w:t>
+      </w:r>
+      <w:proofErr w:type="spellStart"/>
+      <w:r>
+        <w:rPr>
+          <w:bCs/>
+        </w:rPr>
+        <w:t>akan</w:t>
+      </w:r>
+      <w:proofErr w:type="spellEnd"/>
+      <w:r>
+        <w:rPr>
+          <w:bCs/>
+        </w:rPr>
+        <w:t xml:space="preserve"> </w:t>
+      </w:r>
+      <w:proofErr w:type="spellStart"/>
+      <w:r>
+        <w:rPr>
+          <w:bCs/>
+        </w:rPr>
+        <w:t>dilakukan</w:t>
+      </w:r>
+      <w:proofErr w:type="spellEnd"/>
+      <w:r>
+        <w:rPr>
+          <w:bCs/>
+        </w:rPr>
+        <w:t xml:space="preserve"> </w:t>
+      </w:r>
+      <w:proofErr w:type="spellStart"/>
+      <w:r>
+        <w:rPr>
+          <w:bCs/>
+        </w:rPr>
+        <w:t>pelatihan</w:t>
+      </w:r>
+      <w:proofErr w:type="spellEnd"/>
+      <w:r>
+        <w:rPr>
+          <w:bCs/>
+        </w:rPr>
+        <w:t xml:space="preserve"> neural network </w:t>
+      </w:r>
+      <w:proofErr w:type="spellStart"/>
+      <w:r>
+        <w:rPr>
+          <w:bCs/>
+        </w:rPr>
+        <w:t>menggunakan</w:t>
+      </w:r>
+      <w:proofErr w:type="spellEnd"/>
+      <w:r>
+        <w:rPr>
+          <w:bCs/>
+        </w:rPr>
+        <w:t xml:space="preserve"> </w:t>
+      </w:r>
+      <w:proofErr w:type="spellStart"/>
+      <w:r>
+        <w:rPr>
+          <w:bCs/>
+        </w:rPr>
+        <w:t>tensorflow</w:t>
+      </w:r>
+      <w:proofErr w:type="spellEnd"/>
+      <w:r>
+        <w:rPr>
+          <w:bCs/>
+        </w:rPr>
+        <w:t xml:space="preserve"> </w:t>
+      </w:r>
+      <w:proofErr w:type="spellStart"/>
+      <w:r>
+        <w:rPr>
+          <w:bCs/>
+        </w:rPr>
+        <w:t>dengan</w:t>
+      </w:r>
+      <w:proofErr w:type="spellEnd"/>
+      <w:r>
+        <w:rPr>
+          <w:bCs/>
+        </w:rPr>
+        <w:t xml:space="preserve"> </w:t>
+      </w:r>
+      <w:proofErr w:type="spellStart"/>
+      <w:r>
+        <w:rPr>
+          <w:bCs/>
+        </w:rPr>
+        <w:t>arsitektur</w:t>
+      </w:r>
+      <w:proofErr w:type="spellEnd"/>
+      <w:r>
+        <w:rPr>
+          <w:bCs/>
+        </w:rPr>
+        <w:t xml:space="preserve"> yang </w:t>
+      </w:r>
+      <w:proofErr w:type="spellStart"/>
+      <w:r>
+        <w:rPr>
+          <w:bCs/>
+        </w:rPr>
+        <w:t>akan</w:t>
+      </w:r>
+      <w:proofErr w:type="spellEnd"/>
+      <w:r>
+        <w:rPr>
+          <w:bCs/>
+        </w:rPr>
+        <w:t xml:space="preserve"> </w:t>
+      </w:r>
+      <w:proofErr w:type="spellStart"/>
+      <w:r>
+        <w:rPr>
+          <w:bCs/>
+        </w:rPr>
+        <w:t>disepakati</w:t>
+      </w:r>
+      <w:proofErr w:type="spellEnd"/>
+      <w:r>
+        <w:rPr>
+          <w:bCs/>
+        </w:rPr>
+        <w:t xml:space="preserve"> pada zoom meeting </w:t>
+      </w:r>
+      <w:proofErr w:type="spellStart"/>
+      <w:r>
+        <w:rPr>
+          <w:bCs/>
+        </w:rPr>
+        <w:t>grup</w:t>
+      </w:r>
+      <w:proofErr w:type="spellEnd"/>
+      <w:r>
+        <w:rPr>
+          <w:bCs/>
+        </w:rPr>
+        <w:t>.</w:t>
+      </w:r>
+      <w:r>
+        <w:rPr>
+          <w:bCs/>
+        </w:rPr>
+        <w:t xml:space="preserve"> </w:t>
+      </w:r>
     </w:p>
     <w:p>
       <w:pPr>
-        <w:spacing w:line="360" w:lineRule="auto"/>
-        <w:ind w:firstLine="720"/>
-        <w:jc w:val="both"/>
-      </w:pPr>
-    </w:p>
-    <w:p>
-      <w:pPr>
+        <w:pStyle w:val="ListParagraph"/>
+        <w:numPr>
+          <w:ilvl w:val="0"/>
+          <w:numId w:val="4"/>
+        </w:numPr>
         <w:spacing w:line="360" w:lineRule="auto"/>
         <w:jc w:val="both"/>
-      </w:pPr>
-    </w:p>
-    <w:p>
-      <w:pPr>
-        <w:spacing w:line="360" w:lineRule="auto"/>
-        <w:jc w:val="both"/>
-        <w:rPr>
-          <w:b/>
-        </w:rPr>
-      </w:pPr>
-      <w:proofErr w:type="spellStart"/>
-      <w:r>
-        <w:rPr>
-          <w:b/>
-        </w:rPr>
-        <w:lastRenderedPageBreak/>
-        <w:t>Pernyataan</w:t>
-      </w:r>
-      <w:proofErr w:type="spellEnd"/>
-      <w:r>
-        <w:rPr>
-          <w:b/>
-        </w:rPr>
-        <w:t xml:space="preserve"> </w:t>
-      </w:r>
-      <w:proofErr w:type="spellStart"/>
-      <w:r>
-        <w:rPr>
-          <w:b/>
-        </w:rPr>
-        <w:t>Masalah</w:t>
-      </w:r>
-      <w:proofErr w:type="spellEnd"/>
-    </w:p>
-    <w:p>
-      <w:pPr>
-        <w:spacing w:line="360" w:lineRule="auto"/>
-        <w:jc w:val="both"/>
-        <w:rPr>
-          <w:bCs/>
-        </w:rPr>
-      </w:pPr>
-      <w:proofErr w:type="spellStart"/>
-      <w:r>
-        <w:rPr>
-          <w:bCs/>
-        </w:rPr>
-        <w:t>M</w:t>
-      </w:r>
-      <w:r>
-        <w:rPr>
-          <w:bCs/>
-        </w:rPr>
-        <w:t>enentukan</w:t>
-      </w:r>
-      <w:proofErr w:type="spellEnd"/>
-      <w:r>
-        <w:rPr>
-          <w:bCs/>
-        </w:rPr>
-        <w:t xml:space="preserve"> </w:t>
-      </w:r>
-      <w:proofErr w:type="spellStart"/>
-      <w:r>
-        <w:rPr>
-          <w:bCs/>
-        </w:rPr>
-        <w:t>penyakit</w:t>
-      </w:r>
-      <w:proofErr w:type="spellEnd"/>
-      <w:r>
-        <w:rPr>
-          <w:bCs/>
-        </w:rPr>
-        <w:t xml:space="preserve"> </w:t>
-      </w:r>
-      <w:proofErr w:type="spellStart"/>
-      <w:r>
-        <w:rPr>
-          <w:bCs/>
-        </w:rPr>
-        <w:t>berdasarkan</w:t>
-      </w:r>
-      <w:proofErr w:type="spellEnd"/>
-      <w:r>
-        <w:rPr>
-          <w:bCs/>
-        </w:rPr>
-        <w:t xml:space="preserve"> </w:t>
-      </w:r>
-      <w:proofErr w:type="spellStart"/>
-      <w:r>
-        <w:rPr>
-          <w:bCs/>
-        </w:rPr>
-        <w:t>gejala</w:t>
-      </w:r>
-      <w:proofErr w:type="spellEnd"/>
-      <w:r>
-        <w:rPr>
-          <w:bCs/>
-        </w:rPr>
-        <w:t xml:space="preserve"> yang </w:t>
-      </w:r>
-      <w:proofErr w:type="spellStart"/>
-      <w:proofErr w:type="gramStart"/>
-      <w:r>
-        <w:rPr>
-          <w:bCs/>
-        </w:rPr>
-        <w:t>dialami</w:t>
-      </w:r>
-      <w:proofErr w:type="spellEnd"/>
-      <w:r>
-        <w:rPr>
-          <w:bCs/>
-        </w:rPr>
-        <w:t xml:space="preserve">  dan</w:t>
-      </w:r>
-      <w:proofErr w:type="gramEnd"/>
-      <w:r>
-        <w:rPr>
-          <w:bCs/>
-        </w:rPr>
-        <w:t xml:space="preserve"> </w:t>
-      </w:r>
-      <w:proofErr w:type="spellStart"/>
-      <w:r>
-        <w:rPr>
-          <w:bCs/>
-        </w:rPr>
-        <w:t>memberikan</w:t>
-      </w:r>
-      <w:proofErr w:type="spellEnd"/>
-      <w:r>
-        <w:rPr>
-          <w:bCs/>
-        </w:rPr>
-        <w:t xml:space="preserve"> saran </w:t>
-      </w:r>
-      <w:proofErr w:type="spellStart"/>
-      <w:r>
-        <w:rPr>
-          <w:bCs/>
-        </w:rPr>
-        <w:t>pengobatan</w:t>
-      </w:r>
-      <w:proofErr w:type="spellEnd"/>
-      <w:r>
-        <w:rPr>
-          <w:bCs/>
-        </w:rPr>
-        <w:t xml:space="preserve"> yang </w:t>
-      </w:r>
-      <w:proofErr w:type="spellStart"/>
-      <w:r>
-        <w:rPr>
-          <w:bCs/>
-        </w:rPr>
-        <w:t>diberikan</w:t>
-      </w:r>
-      <w:proofErr w:type="spellEnd"/>
-    </w:p>
-    <w:p>
-      <w:pPr>
-        <w:spacing w:line="360" w:lineRule="auto"/>
-        <w:jc w:val="both"/>
-        <w:rPr>
-          <w:b/>
-        </w:rPr>
-      </w:pPr>
-    </w:p>
-    <w:p>
-      <w:pPr>
-        <w:spacing w:line="360" w:lineRule="auto"/>
-        <w:jc w:val="both"/>
-        <w:rPr>
-          <w:b/>
-        </w:rPr>
-      </w:pPr>
-      <w:proofErr w:type="spellStart"/>
-      <w:r>
-        <w:rPr>
-          <w:b/>
-        </w:rPr>
-        <w:t>Pertanyaan</w:t>
-      </w:r>
-      <w:proofErr w:type="spellEnd"/>
-      <w:r>
-        <w:rPr>
-          <w:b/>
-        </w:rPr>
-        <w:t xml:space="preserve"> </w:t>
-      </w:r>
-      <w:proofErr w:type="spellStart"/>
-      <w:r>
-        <w:rPr>
-          <w:b/>
-        </w:rPr>
-        <w:t>Penelitian</w:t>
-      </w:r>
-      <w:proofErr w:type="spellEnd"/>
-    </w:p>
-    <w:p>
-      <w:pPr>
-        <w:spacing w:line="360" w:lineRule="auto"/>
-        <w:jc w:val="both"/>
-        <w:rPr>
-          <w:bCs/>
-        </w:rPr>
-      </w:pPr>
-      <w:proofErr w:type="spellStart"/>
-      <w:r>
-        <w:rPr>
-          <w:bCs/>
-        </w:rPr>
-        <w:t>Bagaimana</w:t>
-      </w:r>
-      <w:proofErr w:type="spellEnd"/>
-      <w:r>
-        <w:rPr>
-          <w:bCs/>
-        </w:rPr>
-        <w:t xml:space="preserve"> </w:t>
-      </w:r>
-      <w:proofErr w:type="spellStart"/>
-      <w:r>
-        <w:rPr>
-          <w:bCs/>
-        </w:rPr>
-        <w:t>Menentukan</w:t>
-      </w:r>
-      <w:proofErr w:type="spellEnd"/>
-      <w:r>
-        <w:rPr>
-          <w:bCs/>
-        </w:rPr>
-        <w:t xml:space="preserve"> 41 </w:t>
-      </w:r>
-      <w:proofErr w:type="spellStart"/>
-      <w:r>
-        <w:rPr>
-          <w:bCs/>
-        </w:rPr>
-        <w:t>penyakit</w:t>
-      </w:r>
-      <w:proofErr w:type="spellEnd"/>
-      <w:r>
-        <w:rPr>
-          <w:bCs/>
-        </w:rPr>
-        <w:t xml:space="preserve"> </w:t>
-      </w:r>
-      <w:proofErr w:type="spellStart"/>
-      <w:r>
-        <w:rPr>
-          <w:bCs/>
-        </w:rPr>
-        <w:t>berdasarkan</w:t>
-      </w:r>
-      <w:proofErr w:type="spellEnd"/>
-      <w:r>
-        <w:rPr>
-          <w:bCs/>
-        </w:rPr>
-        <w:t xml:space="preserve"> </w:t>
-      </w:r>
-      <w:proofErr w:type="spellStart"/>
-      <w:r>
-        <w:rPr>
-          <w:bCs/>
-        </w:rPr>
-        <w:t>gejala</w:t>
-      </w:r>
-      <w:proofErr w:type="spellEnd"/>
-      <w:r>
-        <w:rPr>
-          <w:bCs/>
-        </w:rPr>
-        <w:t xml:space="preserve"> yang </w:t>
-      </w:r>
-      <w:proofErr w:type="spellStart"/>
-      <w:r>
-        <w:rPr>
-          <w:bCs/>
-        </w:rPr>
-        <w:t>yang</w:t>
-      </w:r>
-      <w:proofErr w:type="spellEnd"/>
-      <w:r>
-        <w:rPr>
-          <w:bCs/>
-        </w:rPr>
-        <w:t xml:space="preserve"> </w:t>
-      </w:r>
-      <w:proofErr w:type="spellStart"/>
-      <w:r>
-        <w:rPr>
-          <w:bCs/>
-        </w:rPr>
-        <w:t>dialami</w:t>
-      </w:r>
-      <w:proofErr w:type="spellEnd"/>
-      <w:r>
-        <w:rPr>
-          <w:bCs/>
-        </w:rPr>
-        <w:t xml:space="preserve"> dan</w:t>
-      </w:r>
-      <w:r>
-        <w:rPr>
-          <w:bCs/>
-        </w:rPr>
-        <w:t xml:space="preserve"> </w:t>
-      </w:r>
-      <w:proofErr w:type="spellStart"/>
-      <w:r>
-        <w:rPr>
-          <w:bCs/>
-        </w:rPr>
-        <w:t>memberikan</w:t>
-      </w:r>
-      <w:proofErr w:type="spellEnd"/>
-      <w:r>
-        <w:rPr>
-          <w:bCs/>
-        </w:rPr>
-        <w:t xml:space="preserve"> saran</w:t>
-      </w:r>
-      <w:r>
-        <w:rPr>
-          <w:bCs/>
-        </w:rPr>
-        <w:t xml:space="preserve"> </w:t>
-      </w:r>
-      <w:proofErr w:type="spellStart"/>
-      <w:r>
-        <w:rPr>
-          <w:bCs/>
-        </w:rPr>
-        <w:t>pengobatan</w:t>
-      </w:r>
-      <w:proofErr w:type="spellEnd"/>
-      <w:r>
-        <w:rPr>
-          <w:bCs/>
-        </w:rPr>
-        <w:t xml:space="preserve"> yang </w:t>
-      </w:r>
-      <w:proofErr w:type="spellStart"/>
-      <w:r>
-        <w:rPr>
-          <w:bCs/>
-        </w:rPr>
-        <w:t>diberikan</w:t>
-      </w:r>
-      <w:proofErr w:type="spellEnd"/>
-      <w:r>
-        <w:rPr>
-          <w:bCs/>
-        </w:rPr>
-        <w:t xml:space="preserve"> </w:t>
-      </w:r>
-    </w:p>
-    <w:p>
-      <w:pPr>
-        <w:spacing w:line="360" w:lineRule="auto"/>
-        <w:jc w:val="both"/>
-        <w:rPr>
-          <w:b/>
-        </w:rPr>
-      </w:pPr>
-    </w:p>
-    <w:p>
-      <w:pPr>
-        <w:spacing w:line="360" w:lineRule="auto"/>
-        <w:jc w:val="both"/>
-        <w:rPr>
-          <w:b/>
-        </w:rPr>
-      </w:pPr>
-      <w:r>
-        <w:rPr>
-          <w:b/>
-        </w:rPr>
-        <w:t>Project Scope &amp; Deliverables</w:t>
-      </w:r>
-    </w:p>
-    <w:p>
-      <w:pPr>
-        <w:spacing w:line="360" w:lineRule="auto"/>
-        <w:ind w:firstLine="720"/>
-        <w:jc w:val="both"/>
-        <w:rPr>
-          <w:bCs/>
-        </w:rPr>
-      </w:pPr>
-      <w:r>
-        <w:rPr>
-          <w:bCs/>
-        </w:rPr>
-        <w:t xml:space="preserve">Masing </w:t>
-      </w:r>
-      <w:proofErr w:type="spellStart"/>
-      <w:r>
-        <w:rPr>
-          <w:bCs/>
-        </w:rPr>
-        <w:t>masing</w:t>
-      </w:r>
-      <w:proofErr w:type="spellEnd"/>
-      <w:r>
-        <w:rPr>
-          <w:bCs/>
-        </w:rPr>
-        <w:t xml:space="preserve"> </w:t>
-      </w:r>
-      <w:proofErr w:type="spellStart"/>
-      <w:r>
-        <w:rPr>
-          <w:bCs/>
-        </w:rPr>
-        <w:t>anggota</w:t>
-      </w:r>
-      <w:proofErr w:type="spellEnd"/>
-      <w:r>
-        <w:rPr>
-          <w:bCs/>
-        </w:rPr>
-        <w:t xml:space="preserve"> </w:t>
-      </w:r>
-      <w:proofErr w:type="spellStart"/>
-      <w:r>
-        <w:rPr>
-          <w:bCs/>
-        </w:rPr>
-        <w:t>membuat</w:t>
-      </w:r>
-      <w:proofErr w:type="spellEnd"/>
-      <w:r>
-        <w:rPr>
-          <w:bCs/>
-        </w:rPr>
-        <w:t xml:space="preserve"> data cleaning</w:t>
-      </w:r>
-      <w:r>
-        <w:rPr>
-          <w:bCs/>
-        </w:rPr>
-        <w:t xml:space="preserve"> dan preprocessing</w:t>
-      </w:r>
-      <w:r>
-        <w:rPr>
-          <w:bCs/>
-        </w:rPr>
-        <w:t xml:space="preserve">, </w:t>
-      </w:r>
-      <w:proofErr w:type="spellStart"/>
-      <w:r>
-        <w:rPr>
-          <w:bCs/>
-        </w:rPr>
-        <w:t>hasil</w:t>
-      </w:r>
-      <w:proofErr w:type="spellEnd"/>
-      <w:r>
-        <w:rPr>
-          <w:bCs/>
-        </w:rPr>
-        <w:t xml:space="preserve"> data </w:t>
-      </w:r>
-      <w:r>
-        <w:rPr>
-          <w:bCs/>
-        </w:rPr>
-        <w:t xml:space="preserve">yang </w:t>
-      </w:r>
-      <w:proofErr w:type="spellStart"/>
-      <w:r>
-        <w:rPr>
-          <w:bCs/>
-        </w:rPr>
-        <w:t>sudah</w:t>
-      </w:r>
-      <w:proofErr w:type="spellEnd"/>
-      <w:r>
-        <w:rPr>
-          <w:bCs/>
-        </w:rPr>
-        <w:t xml:space="preserve"> </w:t>
-      </w:r>
-      <w:r>
-        <w:rPr>
-          <w:bCs/>
-        </w:rPr>
-        <w:t xml:space="preserve">clean </w:t>
-      </w:r>
-      <w:proofErr w:type="spellStart"/>
-      <w:r>
-        <w:rPr>
-          <w:bCs/>
-        </w:rPr>
-        <w:t>dari</w:t>
-      </w:r>
-      <w:proofErr w:type="spellEnd"/>
-      <w:r>
-        <w:rPr>
-          <w:bCs/>
-        </w:rPr>
-        <w:t xml:space="preserve"> masing </w:t>
-      </w:r>
-      <w:proofErr w:type="spellStart"/>
-      <w:r>
-        <w:rPr>
-          <w:bCs/>
-        </w:rPr>
-        <w:t>masing</w:t>
-      </w:r>
-      <w:proofErr w:type="spellEnd"/>
-      <w:r>
-        <w:rPr>
-          <w:bCs/>
-        </w:rPr>
-        <w:t xml:space="preserve"> </w:t>
-      </w:r>
-      <w:proofErr w:type="spellStart"/>
-      <w:r>
-        <w:rPr>
-          <w:bCs/>
-        </w:rPr>
-        <w:t>anggota</w:t>
-      </w:r>
-      <w:proofErr w:type="spellEnd"/>
-      <w:r>
-        <w:rPr>
-          <w:bCs/>
-        </w:rPr>
-        <w:t xml:space="preserve"> </w:t>
-      </w:r>
-      <w:proofErr w:type="spellStart"/>
-      <w:r>
-        <w:rPr>
-          <w:bCs/>
-        </w:rPr>
-        <w:t>akan</w:t>
-      </w:r>
-      <w:proofErr w:type="spellEnd"/>
-      <w:r>
-        <w:rPr>
-          <w:bCs/>
-        </w:rPr>
-        <w:t xml:space="preserve"> </w:t>
-      </w:r>
-      <w:proofErr w:type="spellStart"/>
-      <w:r>
-        <w:rPr>
-          <w:bCs/>
-        </w:rPr>
-        <w:t>didiskusikan</w:t>
-      </w:r>
-      <w:proofErr w:type="spellEnd"/>
-      <w:r>
-        <w:rPr>
-          <w:bCs/>
-        </w:rPr>
-        <w:t xml:space="preserve"> dan </w:t>
-      </w:r>
-      <w:proofErr w:type="spellStart"/>
-      <w:r>
-        <w:rPr>
-          <w:bCs/>
-        </w:rPr>
-        <w:t>akan</w:t>
-      </w:r>
-      <w:proofErr w:type="spellEnd"/>
-      <w:r>
-        <w:rPr>
-          <w:bCs/>
-        </w:rPr>
-        <w:t xml:space="preserve"> </w:t>
-      </w:r>
-      <w:proofErr w:type="spellStart"/>
-      <w:r>
-        <w:rPr>
-          <w:bCs/>
-        </w:rPr>
-        <w:t>disepakati</w:t>
-      </w:r>
-      <w:proofErr w:type="spellEnd"/>
-      <w:r>
-        <w:rPr>
-          <w:bCs/>
-        </w:rPr>
-        <w:t xml:space="preserve"> yang </w:t>
-      </w:r>
-      <w:proofErr w:type="spellStart"/>
-      <w:r>
-        <w:rPr>
-          <w:bCs/>
-        </w:rPr>
-        <w:t>akan</w:t>
-      </w:r>
-      <w:proofErr w:type="spellEnd"/>
-      <w:r>
-        <w:rPr>
-          <w:bCs/>
-        </w:rPr>
-        <w:t xml:space="preserve"> </w:t>
-      </w:r>
-      <w:proofErr w:type="spellStart"/>
-      <w:r>
-        <w:rPr>
-          <w:bCs/>
-        </w:rPr>
-        <w:t>digunakan</w:t>
-      </w:r>
-      <w:proofErr w:type="spellEnd"/>
-      <w:r>
-        <w:rPr>
-          <w:bCs/>
-        </w:rPr>
-        <w:t xml:space="preserve"> </w:t>
-      </w:r>
-      <w:proofErr w:type="spellStart"/>
-      <w:r>
-        <w:rPr>
-          <w:bCs/>
-        </w:rPr>
-        <w:t>untuk</w:t>
-      </w:r>
-      <w:proofErr w:type="spellEnd"/>
-      <w:r>
-        <w:rPr>
-          <w:bCs/>
-        </w:rPr>
-        <w:t xml:space="preserve"> </w:t>
-      </w:r>
-      <w:proofErr w:type="spellStart"/>
-      <w:r>
-        <w:rPr>
-          <w:bCs/>
-        </w:rPr>
-        <w:t>tahap</w:t>
-      </w:r>
-      <w:proofErr w:type="spellEnd"/>
-      <w:r>
-        <w:rPr>
-          <w:bCs/>
-        </w:rPr>
-        <w:t xml:space="preserve"> </w:t>
-      </w:r>
-      <w:proofErr w:type="spellStart"/>
-      <w:r>
-        <w:rPr>
-          <w:bCs/>
-        </w:rPr>
-        <w:t>selanjutnya</w:t>
-      </w:r>
-      <w:proofErr w:type="spellEnd"/>
-      <w:r>
-        <w:rPr>
-          <w:bCs/>
-        </w:rPr>
-        <w:t>.</w:t>
-      </w:r>
-      <w:r>
-        <w:rPr>
-          <w:bCs/>
-        </w:rPr>
-        <w:t xml:space="preserve"> </w:t>
-      </w:r>
-      <w:proofErr w:type="spellStart"/>
-      <w:r>
-        <w:rPr>
-          <w:bCs/>
-        </w:rPr>
-        <w:t>Tahap</w:t>
-      </w:r>
-      <w:proofErr w:type="spellEnd"/>
-      <w:r>
-        <w:rPr>
-          <w:bCs/>
-        </w:rPr>
-        <w:t xml:space="preserve"> </w:t>
-      </w:r>
-      <w:proofErr w:type="spellStart"/>
-      <w:r>
-        <w:rPr>
-          <w:bCs/>
-        </w:rPr>
-        <w:t>selanjutnya</w:t>
-      </w:r>
-      <w:proofErr w:type="spellEnd"/>
-      <w:r>
-        <w:rPr>
-          <w:bCs/>
-        </w:rPr>
-        <w:t xml:space="preserve"> </w:t>
-      </w:r>
-      <w:proofErr w:type="spellStart"/>
-      <w:r>
-        <w:rPr>
-          <w:bCs/>
-        </w:rPr>
-        <w:t>akan</w:t>
-      </w:r>
-      <w:proofErr w:type="spellEnd"/>
-      <w:r>
-        <w:rPr>
-          <w:bCs/>
-        </w:rPr>
-        <w:t xml:space="preserve"> </w:t>
-      </w:r>
-      <w:proofErr w:type="spellStart"/>
-      <w:r>
-        <w:rPr>
-          <w:bCs/>
-        </w:rPr>
-        <w:t>dilakukan</w:t>
-      </w:r>
-      <w:proofErr w:type="spellEnd"/>
-      <w:r>
-        <w:rPr>
-          <w:bCs/>
-        </w:rPr>
-        <w:t xml:space="preserve"> </w:t>
-      </w:r>
-      <w:proofErr w:type="spellStart"/>
-      <w:r>
-        <w:rPr>
-          <w:bCs/>
-        </w:rPr>
-        <w:t>pelatihan</w:t>
-      </w:r>
-      <w:proofErr w:type="spellEnd"/>
-      <w:r>
-        <w:rPr>
-          <w:bCs/>
-        </w:rPr>
-        <w:t xml:space="preserve"> neural network </w:t>
-      </w:r>
-      <w:proofErr w:type="spellStart"/>
-      <w:r>
-        <w:rPr>
-          <w:bCs/>
-        </w:rPr>
-        <w:t>menggunakan</w:t>
-      </w:r>
-      <w:proofErr w:type="spellEnd"/>
-      <w:r>
-        <w:rPr>
-          <w:bCs/>
-        </w:rPr>
-        <w:t xml:space="preserve"> </w:t>
-      </w:r>
-      <w:proofErr w:type="spellStart"/>
-      <w:r>
-        <w:rPr>
-          <w:bCs/>
-        </w:rPr>
-        <w:t>tensorflow</w:t>
-      </w:r>
-      <w:proofErr w:type="spellEnd"/>
-      <w:r>
-        <w:rPr>
-          <w:bCs/>
-        </w:rPr>
-        <w:t xml:space="preserve">. </w:t>
-      </w:r>
+        <w:rPr>
+          <w:bCs/>
+        </w:rPr>
+      </w:pPr>
       <w:r>
         <w:rPr>
           <w:bCs/>
@@ -4530,6 +6443,7 @@
         <w:rPr>
           <w:noProof/>
         </w:rPr>
+        <w:lastRenderedPageBreak/>
         <w:drawing>
           <wp:inline distT="0" distB="0" distL="0" distR="0" wp14:anchorId="10ACF169" wp14:editId="2F54DD11">
             <wp:extent cx="5455072" cy="2819400"/>
@@ -4602,7 +6516,6 @@
         <w:rPr>
           <w:b/>
         </w:rPr>
-        <w:lastRenderedPageBreak/>
         <w:t>Project Schedule:</w:t>
       </w:r>
     </w:p>
@@ -6286,19 +8199,607 @@
         <w:spacing w:line="360" w:lineRule="auto"/>
         <w:jc w:val="both"/>
         <w:rPr>
-          <w:b/>
+          <w:bCs/>
         </w:rPr>
       </w:pPr>
     </w:p>
     <w:p>
       <w:pPr>
+        <w:rPr>
+          <w:bCs/>
+        </w:rPr>
+      </w:pPr>
+      <w:r>
+        <w:rPr>
+          <w:b/>
+        </w:rPr>
+        <w:t>Schedule:</w:t>
+      </w:r>
+    </w:p>
+    <w:p>
+      <w:pPr>
+        <w:rPr>
+          <w:bCs/>
+        </w:rPr>
+      </w:pPr>
+      <w:r>
+        <w:rPr>
+          <w:bCs/>
+        </w:rPr>
+        <w:t xml:space="preserve">10: zoom </w:t>
+      </w:r>
+      <w:proofErr w:type="spellStart"/>
+      <w:r>
+        <w:rPr>
+          <w:bCs/>
+        </w:rPr>
+        <w:t>pertama</w:t>
+      </w:r>
+      <w:proofErr w:type="spellEnd"/>
+      <w:r>
+        <w:rPr>
+          <w:bCs/>
+        </w:rPr>
+        <w:t xml:space="preserve"> (</w:t>
+      </w:r>
+      <w:proofErr w:type="spellStart"/>
+      <w:r>
+        <w:rPr>
+          <w:bCs/>
+        </w:rPr>
+        <w:t>pengenalan</w:t>
+      </w:r>
+      <w:proofErr w:type="spellEnd"/>
+      <w:r>
+        <w:rPr>
+          <w:bCs/>
+        </w:rPr>
+        <w:t xml:space="preserve"> dan </w:t>
+      </w:r>
+      <w:proofErr w:type="spellStart"/>
+      <w:r>
+        <w:rPr>
+          <w:bCs/>
+        </w:rPr>
+        <w:t>diskusi</w:t>
+      </w:r>
+      <w:proofErr w:type="spellEnd"/>
+      <w:r>
+        <w:rPr>
+          <w:bCs/>
+        </w:rPr>
+        <w:t xml:space="preserve"> dataset)</w:t>
+      </w:r>
+    </w:p>
+    <w:p>
+      <w:pPr>
+        <w:rPr>
+          <w:bCs/>
+        </w:rPr>
+      </w:pPr>
+      <w:r>
+        <w:rPr>
+          <w:bCs/>
+        </w:rPr>
+        <w:t xml:space="preserve">11-13: masing </w:t>
+      </w:r>
+      <w:proofErr w:type="spellStart"/>
+      <w:r>
+        <w:rPr>
+          <w:bCs/>
+        </w:rPr>
+        <w:t>anggota</w:t>
+      </w:r>
+      <w:proofErr w:type="spellEnd"/>
+      <w:r>
+        <w:rPr>
+          <w:bCs/>
+        </w:rPr>
+        <w:t xml:space="preserve"> </w:t>
+      </w:r>
+      <w:proofErr w:type="spellStart"/>
+      <w:r>
+        <w:rPr>
+          <w:bCs/>
+        </w:rPr>
+        <w:t>melakukan</w:t>
+      </w:r>
+      <w:proofErr w:type="spellEnd"/>
+      <w:r>
+        <w:rPr>
+          <w:bCs/>
+        </w:rPr>
+        <w:t xml:space="preserve"> data cleaning dan </w:t>
+      </w:r>
+      <w:proofErr w:type="spellStart"/>
+      <w:r>
+        <w:rPr>
+          <w:bCs/>
+        </w:rPr>
+        <w:t>eksplorasi</w:t>
+      </w:r>
+      <w:proofErr w:type="spellEnd"/>
+      <w:r>
+        <w:rPr>
+          <w:bCs/>
+        </w:rPr>
+        <w:t xml:space="preserve"> data</w:t>
+      </w:r>
+    </w:p>
+    <w:p>
+      <w:pPr>
+        <w:rPr>
+          <w:bCs/>
+        </w:rPr>
+      </w:pPr>
+      <w:r>
+        <w:rPr>
+          <w:bCs/>
+        </w:rPr>
+        <w:t xml:space="preserve">14: </w:t>
+      </w:r>
+      <w:proofErr w:type="spellStart"/>
+      <w:r>
+        <w:rPr>
+          <w:bCs/>
+        </w:rPr>
+        <w:t>mendiskusikan</w:t>
+      </w:r>
+      <w:proofErr w:type="spellEnd"/>
+      <w:r>
+        <w:rPr>
+          <w:bCs/>
+        </w:rPr>
+        <w:t xml:space="preserve"> </w:t>
+      </w:r>
+      <w:proofErr w:type="spellStart"/>
+      <w:r>
+        <w:rPr>
+          <w:bCs/>
+        </w:rPr>
+        <w:t>hasil</w:t>
+      </w:r>
+      <w:proofErr w:type="spellEnd"/>
+      <w:r>
+        <w:rPr>
+          <w:bCs/>
+        </w:rPr>
+        <w:t xml:space="preserve"> </w:t>
+      </w:r>
+      <w:proofErr w:type="spellStart"/>
+      <w:r>
+        <w:rPr>
+          <w:bCs/>
+        </w:rPr>
+        <w:t>pekerjaan</w:t>
+      </w:r>
+      <w:proofErr w:type="spellEnd"/>
+      <w:r>
+        <w:rPr>
+          <w:bCs/>
+        </w:rPr>
+        <w:t xml:space="preserve"> dan </w:t>
+      </w:r>
+      <w:proofErr w:type="spellStart"/>
+      <w:r>
+        <w:rPr>
+          <w:bCs/>
+        </w:rPr>
+        <w:t>rancangan</w:t>
+      </w:r>
+      <w:proofErr w:type="spellEnd"/>
+      <w:r>
+        <w:rPr>
+          <w:bCs/>
+        </w:rPr>
+        <w:t xml:space="preserve"> proposal</w:t>
+      </w:r>
+    </w:p>
+    <w:p>
+      <w:pPr>
+        <w:rPr>
+          <w:bCs/>
+        </w:rPr>
+      </w:pPr>
+      <w:r>
+        <w:rPr>
+          <w:bCs/>
+        </w:rPr>
+        <w:t xml:space="preserve">15: </w:t>
+      </w:r>
+      <w:proofErr w:type="spellStart"/>
+      <w:r>
+        <w:rPr>
+          <w:bCs/>
+        </w:rPr>
+        <w:t>pengerjaan</w:t>
+      </w:r>
+      <w:proofErr w:type="spellEnd"/>
+      <w:r>
+        <w:rPr>
+          <w:bCs/>
+        </w:rPr>
+        <w:t xml:space="preserve"> proposal</w:t>
+      </w:r>
+    </w:p>
+    <w:p>
+      <w:pPr>
+        <w:rPr>
+          <w:bCs/>
+        </w:rPr>
+      </w:pPr>
+      <w:r>
+        <w:rPr>
+          <w:bCs/>
+        </w:rPr>
+        <w:t xml:space="preserve">16: </w:t>
+      </w:r>
+      <w:proofErr w:type="spellStart"/>
+      <w:r>
+        <w:rPr>
+          <w:bCs/>
+        </w:rPr>
+        <w:t>mendiskusikan</w:t>
+      </w:r>
+      <w:proofErr w:type="spellEnd"/>
+      <w:r>
+        <w:rPr>
+          <w:bCs/>
+        </w:rPr>
+        <w:t xml:space="preserve"> proposal</w:t>
+      </w:r>
+    </w:p>
+    <w:p>
+      <w:pPr>
+        <w:rPr>
+          <w:bCs/>
+        </w:rPr>
+      </w:pPr>
+      <w:r>
+        <w:rPr>
+          <w:bCs/>
+        </w:rPr>
+        <w:t xml:space="preserve">17-18: </w:t>
+      </w:r>
+      <w:proofErr w:type="spellStart"/>
+      <w:r>
+        <w:rPr>
+          <w:bCs/>
+        </w:rPr>
+        <w:t>pembuatan</w:t>
+      </w:r>
+      <w:proofErr w:type="spellEnd"/>
+      <w:r>
+        <w:rPr>
+          <w:bCs/>
+        </w:rPr>
+        <w:t xml:space="preserve"> model</w:t>
+      </w:r>
+    </w:p>
+    <w:p>
+      <w:pPr>
+        <w:rPr>
+          <w:bCs/>
+        </w:rPr>
+      </w:pPr>
+      <w:r>
+        <w:rPr>
+          <w:bCs/>
+        </w:rPr>
+        <w:t xml:space="preserve">19: </w:t>
+      </w:r>
+      <w:proofErr w:type="spellStart"/>
+      <w:r>
+        <w:rPr>
+          <w:bCs/>
+        </w:rPr>
+        <w:t>mengevaluasi</w:t>
+      </w:r>
+      <w:proofErr w:type="spellEnd"/>
+      <w:r>
+        <w:rPr>
+          <w:bCs/>
+        </w:rPr>
+        <w:t xml:space="preserve"> model</w:t>
+      </w:r>
+    </w:p>
+    <w:p>
+      <w:pPr>
+        <w:rPr>
+          <w:bCs/>
+        </w:rPr>
+      </w:pPr>
+      <w:r>
+        <w:rPr>
+          <w:bCs/>
+        </w:rPr>
+        <w:t xml:space="preserve">20-22: </w:t>
+      </w:r>
+      <w:proofErr w:type="spellStart"/>
+      <w:r>
+        <w:rPr>
+          <w:bCs/>
+        </w:rPr>
+        <w:t>melakukan</w:t>
+      </w:r>
+      <w:proofErr w:type="spellEnd"/>
+      <w:r>
+        <w:rPr>
+          <w:bCs/>
+        </w:rPr>
+        <w:t xml:space="preserve"> </w:t>
+      </w:r>
+      <w:proofErr w:type="spellStart"/>
+      <w:r>
+        <w:rPr>
+          <w:bCs/>
+        </w:rPr>
+        <w:t>pembaharuan</w:t>
+      </w:r>
+      <w:proofErr w:type="spellEnd"/>
+      <w:r>
+        <w:rPr>
+          <w:bCs/>
+        </w:rPr>
+        <w:t xml:space="preserve"> model dan deploy model</w:t>
+      </w:r>
+    </w:p>
+    <w:p>
+      <w:pPr>
+        <w:rPr>
+          <w:bCs/>
+        </w:rPr>
+      </w:pPr>
+      <w:r>
+        <w:rPr>
+          <w:bCs/>
+        </w:rPr>
+        <w:t xml:space="preserve">23: </w:t>
+      </w:r>
+      <w:proofErr w:type="spellStart"/>
+      <w:r>
+        <w:rPr>
+          <w:bCs/>
+        </w:rPr>
+        <w:t>mengevaluasi</w:t>
+      </w:r>
+      <w:proofErr w:type="spellEnd"/>
+      <w:r>
+        <w:rPr>
+          <w:bCs/>
+        </w:rPr>
+        <w:t xml:space="preserve"> dan </w:t>
+      </w:r>
+      <w:proofErr w:type="spellStart"/>
+      <w:r>
+        <w:rPr>
+          <w:bCs/>
+        </w:rPr>
+        <w:t>mendiskusikan</w:t>
+      </w:r>
+      <w:proofErr w:type="spellEnd"/>
+      <w:r>
+        <w:rPr>
+          <w:bCs/>
+        </w:rPr>
+        <w:t xml:space="preserve"> </w:t>
+      </w:r>
+      <w:proofErr w:type="spellStart"/>
+      <w:r>
+        <w:rPr>
+          <w:bCs/>
+        </w:rPr>
+        <w:t>keseluruhan</w:t>
+      </w:r>
+      <w:proofErr w:type="spellEnd"/>
+      <w:r>
+        <w:rPr>
+          <w:bCs/>
+        </w:rPr>
+        <w:t xml:space="preserve"> model dan </w:t>
+      </w:r>
+      <w:proofErr w:type="spellStart"/>
+      <w:r>
+        <w:rPr>
+          <w:bCs/>
+        </w:rPr>
+        <w:t>rancangan</w:t>
+      </w:r>
+      <w:proofErr w:type="spellEnd"/>
+      <w:r>
+        <w:rPr>
+          <w:bCs/>
+        </w:rPr>
+        <w:t xml:space="preserve"> </w:t>
+      </w:r>
+      <w:proofErr w:type="spellStart"/>
+      <w:r>
+        <w:rPr>
+          <w:bCs/>
+        </w:rPr>
+        <w:t>laporan</w:t>
+      </w:r>
+      <w:proofErr w:type="spellEnd"/>
+      <w:r>
+        <w:rPr>
+          <w:bCs/>
+        </w:rPr>
+        <w:t xml:space="preserve"> </w:t>
+      </w:r>
+      <w:proofErr w:type="spellStart"/>
+      <w:r>
+        <w:rPr>
+          <w:bCs/>
+        </w:rPr>
+        <w:t>akhir</w:t>
+      </w:r>
+      <w:proofErr w:type="spellEnd"/>
+    </w:p>
+    <w:p>
+      <w:pPr>
+        <w:rPr>
+          <w:bCs/>
+        </w:rPr>
+      </w:pPr>
+      <w:r>
+        <w:rPr>
+          <w:bCs/>
+        </w:rPr>
+        <w:t xml:space="preserve">24-25: </w:t>
+      </w:r>
+      <w:proofErr w:type="spellStart"/>
+      <w:r>
+        <w:rPr>
+          <w:bCs/>
+        </w:rPr>
+        <w:t>melakukan</w:t>
+      </w:r>
+      <w:proofErr w:type="spellEnd"/>
+      <w:r>
+        <w:rPr>
+          <w:bCs/>
+        </w:rPr>
+        <w:t xml:space="preserve"> </w:t>
+      </w:r>
+      <w:proofErr w:type="spellStart"/>
+      <w:r>
+        <w:rPr>
+          <w:bCs/>
+        </w:rPr>
+        <w:t>penyempurnaan</w:t>
+      </w:r>
+      <w:proofErr w:type="spellEnd"/>
+      <w:r>
+        <w:rPr>
+          <w:bCs/>
+        </w:rPr>
+        <w:t xml:space="preserve"> model dan </w:t>
+      </w:r>
+      <w:proofErr w:type="spellStart"/>
+      <w:r>
+        <w:rPr>
+          <w:bCs/>
+        </w:rPr>
+        <w:t>pembuatan</w:t>
+      </w:r>
+      <w:proofErr w:type="spellEnd"/>
+      <w:r>
+        <w:rPr>
+          <w:bCs/>
+        </w:rPr>
+        <w:t xml:space="preserve"> </w:t>
+      </w:r>
+      <w:proofErr w:type="spellStart"/>
+      <w:r>
+        <w:rPr>
+          <w:bCs/>
+        </w:rPr>
+        <w:t>laporan</w:t>
+      </w:r>
+      <w:proofErr w:type="spellEnd"/>
+      <w:r>
+        <w:rPr>
+          <w:bCs/>
+        </w:rPr>
+        <w:t xml:space="preserve"> </w:t>
+      </w:r>
+      <w:proofErr w:type="spellStart"/>
+      <w:r>
+        <w:rPr>
+          <w:bCs/>
+        </w:rPr>
+        <w:t>akhir</w:t>
+      </w:r>
+      <w:proofErr w:type="spellEnd"/>
+      <w:r>
+        <w:rPr>
+          <w:bCs/>
+        </w:rPr>
+        <w:t xml:space="preserve"> </w:t>
+      </w:r>
+      <w:proofErr w:type="spellStart"/>
+      <w:r>
+        <w:rPr>
+          <w:bCs/>
+        </w:rPr>
+        <w:t>serta</w:t>
+      </w:r>
+      <w:proofErr w:type="spellEnd"/>
+      <w:r>
+        <w:rPr>
+          <w:bCs/>
+        </w:rPr>
+        <w:t xml:space="preserve"> video</w:t>
+      </w:r>
+    </w:p>
+    <w:p>
+      <w:pPr>
+        <w:rPr>
+          <w:bCs/>
+        </w:rPr>
+      </w:pPr>
+      <w:r>
+        <w:rPr>
+          <w:bCs/>
+        </w:rPr>
+        <w:t xml:space="preserve">26: </w:t>
+      </w:r>
+      <w:proofErr w:type="spellStart"/>
+      <w:r>
+        <w:rPr>
+          <w:bCs/>
+        </w:rPr>
+        <w:t>evaluasi</w:t>
+      </w:r>
+      <w:proofErr w:type="spellEnd"/>
+      <w:r>
+        <w:rPr>
+          <w:bCs/>
+        </w:rPr>
+        <w:t xml:space="preserve"> dan </w:t>
+      </w:r>
+      <w:proofErr w:type="spellStart"/>
+      <w:r>
+        <w:rPr>
+          <w:bCs/>
+        </w:rPr>
+        <w:t>pertemuan</w:t>
+      </w:r>
+      <w:proofErr w:type="spellEnd"/>
+      <w:r>
+        <w:rPr>
+          <w:bCs/>
+        </w:rPr>
+        <w:t xml:space="preserve"> </w:t>
+      </w:r>
+      <w:proofErr w:type="spellStart"/>
+      <w:r>
+        <w:rPr>
+          <w:bCs/>
+        </w:rPr>
+        <w:t>terakhir</w:t>
+      </w:r>
+      <w:proofErr w:type="spellEnd"/>
+    </w:p>
+    <w:p>
+      <w:pPr>
         <w:spacing w:line="360" w:lineRule="auto"/>
         <w:jc w:val="both"/>
-      </w:pPr>
-      <w:r>
         <w:rPr>
           <w:b/>
         </w:rPr>
+      </w:pPr>
+    </w:p>
+    <w:p>
+      <w:pPr>
+        <w:spacing w:line="360" w:lineRule="auto"/>
+        <w:jc w:val="both"/>
+      </w:pPr>
+      <w:r>
+        <w:rPr>
+          <w:b/>
+        </w:rPr>
+        <w:lastRenderedPageBreak/>
         <w:t xml:space="preserve">Risk and Issue Management Plan: </w:t>
       </w:r>
     </w:p>
@@ -6436,27 +8937,227 @@
     </w:p>
     <w:p>
       <w:pPr>
+        <w:pStyle w:val="ListParagraph"/>
+        <w:numPr>
+          <w:ilvl w:val="0"/>
+          <w:numId w:val="1"/>
+        </w:numPr>
         <w:spacing w:line="360" w:lineRule="auto"/>
         <w:jc w:val="both"/>
       </w:pPr>
+      <w:proofErr w:type="spellStart"/>
+      <w:r>
+        <w:rPr>
+          <w:bCs/>
+        </w:rPr>
+        <w:t>Banyaknya</w:t>
+      </w:r>
+      <w:proofErr w:type="spellEnd"/>
+      <w:r>
+        <w:rPr>
+          <w:bCs/>
+        </w:rPr>
+        <w:t xml:space="preserve"> data </w:t>
+      </w:r>
+      <w:proofErr w:type="spellStart"/>
+      <w:r>
+        <w:rPr>
+          <w:bCs/>
+        </w:rPr>
+        <w:t>duplikasi</w:t>
+      </w:r>
+      <w:proofErr w:type="spellEnd"/>
+      <w:r>
+        <w:rPr>
+          <w:bCs/>
+        </w:rPr>
+        <w:t xml:space="preserve"> pada dataset (</w:t>
+      </w:r>
+      <w:proofErr w:type="spellStart"/>
+      <w:r>
+        <w:rPr>
+          <w:bCs/>
+        </w:rPr>
+        <w:t>variasi</w:t>
+      </w:r>
+      <w:proofErr w:type="spellEnd"/>
+      <w:r>
+        <w:rPr>
+          <w:bCs/>
+        </w:rPr>
+        <w:t xml:space="preserve"> </w:t>
+      </w:r>
+      <w:proofErr w:type="spellStart"/>
+      <w:r>
+        <w:rPr>
+          <w:bCs/>
+        </w:rPr>
+        <w:t>kasus</w:t>
+      </w:r>
+      <w:proofErr w:type="spellEnd"/>
+      <w:r>
+        <w:rPr>
+          <w:bCs/>
+        </w:rPr>
+        <w:t xml:space="preserve"> </w:t>
+      </w:r>
+      <w:proofErr w:type="spellStart"/>
+      <w:r>
+        <w:rPr>
+          <w:bCs/>
+        </w:rPr>
+        <w:t>setiap</w:t>
+      </w:r>
+      <w:proofErr w:type="spellEnd"/>
+      <w:r>
+        <w:rPr>
+          <w:bCs/>
+        </w:rPr>
+        <w:t xml:space="preserve"> </w:t>
+      </w:r>
+      <w:proofErr w:type="spellStart"/>
+      <w:r>
+        <w:rPr>
+          <w:bCs/>
+        </w:rPr>
+        <w:t>penyakit</w:t>
+      </w:r>
+      <w:proofErr w:type="spellEnd"/>
+      <w:r>
+        <w:rPr>
+          <w:bCs/>
+        </w:rPr>
+        <w:t xml:space="preserve"> </w:t>
+      </w:r>
+      <w:proofErr w:type="spellStart"/>
+      <w:r>
+        <w:rPr>
+          <w:bCs/>
+        </w:rPr>
+        <w:t>dalam</w:t>
+      </w:r>
+      <w:proofErr w:type="spellEnd"/>
+      <w:r>
+        <w:rPr>
+          <w:bCs/>
+        </w:rPr>
+        <w:t xml:space="preserve"> dataset </w:t>
+      </w:r>
+      <w:proofErr w:type="spellStart"/>
+      <w:r>
+        <w:rPr>
+          <w:bCs/>
+        </w:rPr>
+        <w:t>sedikit</w:t>
+      </w:r>
+      <w:proofErr w:type="spellEnd"/>
+      <w:r>
+        <w:rPr>
+          <w:bCs/>
+        </w:rPr>
+        <w:t xml:space="preserve">). Data pada dataset.csv </w:t>
+      </w:r>
+      <w:proofErr w:type="spellStart"/>
+      <w:r>
+        <w:rPr>
+          <w:bCs/>
+        </w:rPr>
+        <w:t>terdapat</w:t>
+      </w:r>
+      <w:proofErr w:type="spellEnd"/>
+      <w:r>
+        <w:rPr>
+          <w:bCs/>
+        </w:rPr>
+        <w:t xml:space="preserve"> </w:t>
+      </w:r>
+      <w:r>
+        <w:rPr>
+          <w:b/>
+        </w:rPr>
+        <w:t>4920</w:t>
+      </w:r>
+      <w:r>
+        <w:rPr>
+          <w:bCs/>
+        </w:rPr>
+        <w:t xml:space="preserve"> dan</w:t>
+      </w:r>
+      <w:r>
+        <w:rPr>
+          <w:bCs/>
+        </w:rPr>
+        <w:t xml:space="preserve"> </w:t>
+      </w:r>
+      <w:proofErr w:type="spellStart"/>
+      <w:r>
+        <w:rPr>
+          <w:bCs/>
+        </w:rPr>
+        <w:t>variasi</w:t>
+      </w:r>
+      <w:proofErr w:type="spellEnd"/>
+      <w:r>
+        <w:rPr>
+          <w:bCs/>
+        </w:rPr>
+        <w:t xml:space="preserve"> data </w:t>
+      </w:r>
+      <w:proofErr w:type="spellStart"/>
+      <w:r>
+        <w:rPr>
+          <w:bCs/>
+        </w:rPr>
+        <w:t>hanya</w:t>
+      </w:r>
+      <w:proofErr w:type="spellEnd"/>
+      <w:r>
+        <w:rPr>
+          <w:bCs/>
+        </w:rPr>
+        <w:t xml:space="preserve"> </w:t>
+      </w:r>
+      <w:r>
+        <w:rPr>
+          <w:b/>
+        </w:rPr>
+        <w:t>304</w:t>
+      </w:r>
+      <w:r>
+        <w:rPr>
+          <w:bCs/>
+        </w:rPr>
+        <w:t>.</w:t>
+      </w:r>
     </w:p>
     <w:p>
       <w:pPr>
         <w:spacing w:line="360" w:lineRule="auto"/>
         <w:jc w:val="both"/>
-        <w:rPr>
-          <w:b/>
-        </w:rPr>
-      </w:pPr>
-      <w:r>
-        <w:rPr>
-          <w:b/>
-        </w:rPr>
-        <w:t>Project Reference:</w:t>
-      </w:r>
+      </w:pPr>
     </w:p>
     <w:p>
       <w:pPr>
+        <w:spacing w:line="360" w:lineRule="auto"/>
+        <w:jc w:val="both"/>
+        <w:rPr>
+          <w:b/>
+        </w:rPr>
+      </w:pPr>
+      <w:r>
+        <w:rPr>
+          <w:b/>
+        </w:rPr>
+        <w:t>Project Reference:</w:t>
+      </w:r>
+    </w:p>
+    <w:p>
+      <w:pPr>
+        <w:pStyle w:val="ListParagraph"/>
+        <w:numPr>
+          <w:ilvl w:val="0"/>
+          <w:numId w:val="9"/>
+        </w:numPr>
         <w:spacing w:line="360" w:lineRule="auto"/>
         <w:jc w:val="both"/>
         <w:rPr>
@@ -6475,6 +9176,11 @@
     </w:p>
     <w:p>
       <w:pPr>
+        <w:pStyle w:val="ListParagraph"/>
+        <w:numPr>
+          <w:ilvl w:val="0"/>
+          <w:numId w:val="9"/>
+        </w:numPr>
         <w:spacing w:line="360" w:lineRule="auto"/>
         <w:jc w:val="both"/>
       </w:pPr>
@@ -6491,6 +9197,14 @@
     </w:p>
     <w:p>
       <w:pPr>
+        <w:pStyle w:val="ListParagraph"/>
+        <w:numPr>
+          <w:ilvl w:val="0"/>
+          <w:numId w:val="9"/>
+        </w:numPr>
+        <w:tabs>
+          <w:tab w:val="right" w:pos="9026"/>
+        </w:tabs>
         <w:spacing w:line="360" w:lineRule="auto"/>
         <w:jc w:val="both"/>
         <w:rPr>
@@ -6512,6 +9226,66 @@
         </w:rPr>
         <w:t xml:space="preserve"> </w:t>
       </w:r>
+      <w:r>
+        <w:rPr>
+          <w:bCs/>
+        </w:rPr>
+        <w:tab/>
+      </w:r>
+    </w:p>
+    <w:p>
+      <w:pPr>
+        <w:pStyle w:val="ListParagraph"/>
+        <w:numPr>
+          <w:ilvl w:val="0"/>
+          <w:numId w:val="9"/>
+        </w:numPr>
+        <w:rPr>
+          <w:bCs/>
+        </w:rPr>
+      </w:pPr>
+      <w:hyperlink r:id="rId10" w:history="1">
+        <w:r>
+          <w:rPr>
+            <w:rStyle w:val="Hyperlink"/>
+            <w:bCs/>
+          </w:rPr>
+          <w:t>https://www.harianhaluan.com/teknologi/pr-103357406/9-manfaat-machine-learning-di-bidang-kesehatan</w:t>
+        </w:r>
+      </w:hyperlink>
+    </w:p>
+    <w:p>
+      <w:pPr>
+        <w:pStyle w:val="ListParagraph"/>
+        <w:numPr>
+          <w:ilvl w:val="0"/>
+          <w:numId w:val="9"/>
+        </w:numPr>
+        <w:rPr>
+          <w:bCs/>
+        </w:rPr>
+      </w:pPr>
+      <w:hyperlink r:id="rId11" w:history="1">
+        <w:r>
+          <w:rPr>
+            <w:rStyle w:val="Hyperlink"/>
+            <w:bCs/>
+          </w:rPr>
+          <w:t>https://skillslab.fk.uns.ac.id/wp-content/uploads/2018/08/MANUAL-IPPA_2018-smt-1.pdf</w:t>
+        </w:r>
+      </w:hyperlink>
+    </w:p>
+    <w:p>
+      <w:pPr>
+        <w:tabs>
+          <w:tab w:val="right" w:pos="9026"/>
+        </w:tabs>
+        <w:spacing w:line="360" w:lineRule="auto"/>
+        <w:jc w:val="both"/>
+        <w:rPr>
+          <w:bCs/>
+        </w:rPr>
+      </w:pPr>
     </w:p>
     <w:p>
       <w:pPr>
@@ -6532,6 +9306,264 @@
 <file path=word/numbering.xml><?xml version="1.0" encoding="utf-8"?>
 <w:numbering xmlns:wpc="http://schemas.microsoft.com/office/word/2010/wordprocessingCanvas" xmlns:cx="http://schemas.microsoft.com/office/drawing/2014/chartex" xmlns:cx1="http://schemas.microsoft.com/office/drawing/2015/9/8/chartex" xmlns:cx2="http://schemas.microsoft.com/office/drawing/2015/10/21/chartex" xmlns:cx3="http://schemas.microsoft.com/office/drawing/2016/5/9/chartex" xmlns:cx4="http://schemas.microsoft.com/office/drawing/2016/5/10/chartex" xmlns:cx5="http://schemas.microsoft.com/office/drawing/2016/5/11/chartex" xmlns:cx6="http://schemas.microsoft.com/office/drawing/2016/5/12/chartex" xmlns:cx7="http://schemas.microsoft.com/office/drawing/2016/5/13/chartex" xmlns:cx8="http://schemas.microsoft.com/office/drawing/2016/5/14/chartex" xmlns:mc="http://schemas.openxmlformats.org/markup-compatibility/2006" xmlns:aink="http://schemas.microsoft.com/office/drawing/2016/ink" xmlns:am3d="http://schemas.microsoft.com/office/drawing/2017/model3d" xmlns:o="urn:schemas-microsoft-com:office:office" xmlns:oel="http://schemas.microsoft.com/office/2019/extlst" xmlns:r="http://schemas.openxmlformats.org/officeDocument/2006/relationships" xmlns:m="http://schemas.openxmlformats.org/officeDocument/2006/math" xmlns:v="urn:schemas-microsoft-com:vml" xmlns:wp14="http://schemas.microsoft.com/office/word/2010/wordprocessingDrawing" xmlns:wp="http://schemas.openxmlformats.org/drawingml/2006/wordprocessingDrawing" xmlns:w10="urn:schemas-microsoft-com:office:word" xmlns:w="http://schemas.openxmlformats.org/wordprocessingml/2006/main" xmlns:w14="http://schemas.microsoft.com/office/word/2010/wordml" xmlns:w15="http://schemas.microsoft.com/office/word/2012/wordml" xmlns:w16cex="http://schemas.microsoft.com/office/word/2018/wordml/cex" xmlns:w16cid="http://schemas.microsoft.com/office/word/2016/wordml/cid" xmlns:w16="http://schemas.microsoft.com/office/word/2018/wordml" xmlns:w16sdtdh="http://schemas.microsoft.com/office/word/2020/wordml/sdtdatahash" xmlns:w16se="http://schemas.microsoft.com/office/word/2015/wordml/symex" xmlns:wpg="http://schemas.microsoft.com/office/word/2010/wordprocessingGroup" xmlns:wpi="http://schemas.microsoft.com/office/word/2010/wordprocessingInk" xmlns:wne="http://schemas.microsoft.com/office/word/2006/wordml" xmlns:wps="http://schemas.microsoft.com/office/word/2010/wordprocessingShape" mc:Ignorable="w14 w15 w16se w16cid w16 w16cex w16sdtdh wp14">
   <w:abstractNum w:abstractNumId="0" w15:restartNumberingAfterBreak="0">
+    <w:nsid w:val="039806B8"/>
+    <w:multiLevelType w:val="hybridMultilevel"/>
+    <w:tmpl w:val="F97A7C38"/>
+    <w:lvl w:ilvl="0" w:tplc="3809000F">
+      <w:start w:val="1"/>
+      <w:numFmt w:val="decimal"/>
+      <w:lvlText w:val="%1."/>
+      <w:lvlJc w:val="left"/>
+      <w:pPr>
+        <w:ind w:left="1440" w:hanging="360"/>
+      </w:pPr>
+    </w:lvl>
+    <w:lvl w:ilvl="1" w:tplc="38090019" w:tentative="1">
+      <w:start w:val="1"/>
+      <w:numFmt w:val="lowerLetter"/>
+      <w:lvlText w:val="%2."/>
+      <w:lvlJc w:val="left"/>
+      <w:pPr>
+        <w:ind w:left="2160" w:hanging="360"/>
+      </w:pPr>
+    </w:lvl>
+    <w:lvl w:ilvl="2" w:tplc="3809001B" w:tentative="1">
+      <w:start w:val="1"/>
+      <w:numFmt w:val="lowerRoman"/>
+      <w:lvlText w:val="%3."/>
+      <w:lvlJc w:val="right"/>
+      <w:pPr>
+        <w:ind w:left="2880" w:hanging="180"/>
+      </w:pPr>
+    </w:lvl>
+    <w:lvl w:ilvl="3" w:tplc="3809000F" w:tentative="1">
+      <w:start w:val="1"/>
+      <w:numFmt w:val="decimal"/>
+      <w:lvlText w:val="%4."/>
+      <w:lvlJc w:val="left"/>
+      <w:pPr>
+        <w:ind w:left="3600" w:hanging="360"/>
+      </w:pPr>
+    </w:lvl>
+    <w:lvl w:ilvl="4" w:tplc="38090019" w:tentative="1">
+      <w:start w:val="1"/>
+      <w:numFmt w:val="lowerLetter"/>
+      <w:lvlText w:val="%5."/>
+      <w:lvlJc w:val="left"/>
+      <w:pPr>
+        <w:ind w:left="4320" w:hanging="360"/>
+      </w:pPr>
+    </w:lvl>
+    <w:lvl w:ilvl="5" w:tplc="3809001B" w:tentative="1">
+      <w:start w:val="1"/>
+      <w:numFmt w:val="lowerRoman"/>
+      <w:lvlText w:val="%6."/>
+      <w:lvlJc w:val="right"/>
+      <w:pPr>
+        <w:ind w:left="5040" w:hanging="180"/>
+      </w:pPr>
+    </w:lvl>
+    <w:lvl w:ilvl="6" w:tplc="3809000F" w:tentative="1">
+      <w:start w:val="1"/>
+      <w:numFmt w:val="decimal"/>
+      <w:lvlText w:val="%7."/>
+      <w:lvlJc w:val="left"/>
+      <w:pPr>
+        <w:ind w:left="5760" w:hanging="360"/>
+      </w:pPr>
+    </w:lvl>
+    <w:lvl w:ilvl="7" w:tplc="38090019" w:tentative="1">
+      <w:start w:val="1"/>
+      <w:numFmt w:val="lowerLetter"/>
+      <w:lvlText w:val="%8."/>
+      <w:lvlJc w:val="left"/>
+      <w:pPr>
+        <w:ind w:left="6480" w:hanging="360"/>
+      </w:pPr>
+    </w:lvl>
+    <w:lvl w:ilvl="8" w:tplc="3809001B" w:tentative="1">
+      <w:start w:val="1"/>
+      <w:numFmt w:val="lowerRoman"/>
+      <w:lvlText w:val="%9."/>
+      <w:lvlJc w:val="right"/>
+      <w:pPr>
+        <w:ind w:left="7200" w:hanging="180"/>
+      </w:pPr>
+    </w:lvl>
+  </w:abstractNum>
+  <w:abstractNum w:abstractNumId="1" w15:restartNumberingAfterBreak="0">
+    <w:nsid w:val="1F147165"/>
+    <w:multiLevelType w:val="hybridMultilevel"/>
+    <w:tmpl w:val="0808713C"/>
+    <w:lvl w:ilvl="0" w:tplc="3809000F">
+      <w:start w:val="1"/>
+      <w:numFmt w:val="decimal"/>
+      <w:lvlText w:val="%1."/>
+      <w:lvlJc w:val="left"/>
+      <w:pPr>
+        <w:ind w:left="720" w:hanging="360"/>
+      </w:pPr>
+    </w:lvl>
+    <w:lvl w:ilvl="1" w:tplc="38090019" w:tentative="1">
+      <w:start w:val="1"/>
+      <w:numFmt w:val="lowerLetter"/>
+      <w:lvlText w:val="%2."/>
+      <w:lvlJc w:val="left"/>
+      <w:pPr>
+        <w:ind w:left="1440" w:hanging="360"/>
+      </w:pPr>
+    </w:lvl>
+    <w:lvl w:ilvl="2" w:tplc="3809001B" w:tentative="1">
+      <w:start w:val="1"/>
+      <w:numFmt w:val="lowerRoman"/>
+      <w:lvlText w:val="%3."/>
+      <w:lvlJc w:val="right"/>
+      <w:pPr>
+        <w:ind w:left="2160" w:hanging="180"/>
+      </w:pPr>
+    </w:lvl>
+    <w:lvl w:ilvl="3" w:tplc="3809000F" w:tentative="1">
+      <w:start w:val="1"/>
+      <w:numFmt w:val="decimal"/>
+      <w:lvlText w:val="%4."/>
+      <w:lvlJc w:val="left"/>
+      <w:pPr>
+        <w:ind w:left="2880" w:hanging="360"/>
+      </w:pPr>
+    </w:lvl>
+    <w:lvl w:ilvl="4" w:tplc="38090019" w:tentative="1">
+      <w:start w:val="1"/>
+      <w:numFmt w:val="lowerLetter"/>
+      <w:lvlText w:val="%5."/>
+      <w:lvlJc w:val="left"/>
+      <w:pPr>
+        <w:ind w:left="3600" w:hanging="360"/>
+      </w:pPr>
+    </w:lvl>
+    <w:lvl w:ilvl="5" w:tplc="3809001B" w:tentative="1">
+      <w:start w:val="1"/>
+      <w:numFmt w:val="lowerRoman"/>
+      <w:lvlText w:val="%6."/>
+      <w:lvlJc w:val="right"/>
+      <w:pPr>
+        <w:ind w:left="4320" w:hanging="180"/>
+      </w:pPr>
+    </w:lvl>
+    <w:lvl w:ilvl="6" w:tplc="3809000F" w:tentative="1">
+      <w:start w:val="1"/>
+      <w:numFmt w:val="decimal"/>
+      <w:lvlText w:val="%7."/>
+      <w:lvlJc w:val="left"/>
+      <w:pPr>
+        <w:ind w:left="5040" w:hanging="360"/>
+      </w:pPr>
+    </w:lvl>
+    <w:lvl w:ilvl="7" w:tplc="38090019" w:tentative="1">
+      <w:start w:val="1"/>
+      <w:numFmt w:val="lowerLetter"/>
+      <w:lvlText w:val="%8."/>
+      <w:lvlJc w:val="left"/>
+      <w:pPr>
+        <w:ind w:left="5760" w:hanging="360"/>
+      </w:pPr>
+    </w:lvl>
+    <w:lvl w:ilvl="8" w:tplc="3809001B" w:tentative="1">
+      <w:start w:val="1"/>
+      <w:numFmt w:val="lowerRoman"/>
+      <w:lvlText w:val="%9."/>
+      <w:lvlJc w:val="right"/>
+      <w:pPr>
+        <w:ind w:left="6480" w:hanging="180"/>
+      </w:pPr>
+    </w:lvl>
+  </w:abstractNum>
+  <w:abstractNum w:abstractNumId="2" w15:restartNumberingAfterBreak="0">
+    <w:nsid w:val="269C58A3"/>
+    <w:multiLevelType w:val="hybridMultilevel"/>
+    <w:tmpl w:val="60F2949A"/>
+    <w:lvl w:ilvl="0" w:tplc="3809000F">
+      <w:start w:val="1"/>
+      <w:numFmt w:val="decimal"/>
+      <w:lvlText w:val="%1."/>
+      <w:lvlJc w:val="left"/>
+      <w:pPr>
+        <w:ind w:left="720" w:hanging="360"/>
+      </w:pPr>
+    </w:lvl>
+    <w:lvl w:ilvl="1" w:tplc="38090019" w:tentative="1">
+      <w:start w:val="1"/>
+      <w:numFmt w:val="lowerLetter"/>
+      <w:lvlText w:val="%2."/>
+      <w:lvlJc w:val="left"/>
+      <w:pPr>
+        <w:ind w:left="1440" w:hanging="360"/>
+      </w:pPr>
+    </w:lvl>
+    <w:lvl w:ilvl="2" w:tplc="3809001B" w:tentative="1">
+      <w:start w:val="1"/>
+      <w:numFmt w:val="lowerRoman"/>
+      <w:lvlText w:val="%3."/>
+      <w:lvlJc w:val="right"/>
+      <w:pPr>
+        <w:ind w:left="2160" w:hanging="180"/>
+      </w:pPr>
+    </w:lvl>
+    <w:lvl w:ilvl="3" w:tplc="3809000F" w:tentative="1">
+      <w:start w:val="1"/>
+      <w:numFmt w:val="decimal"/>
+      <w:lvlText w:val="%4."/>
+      <w:lvlJc w:val="left"/>
+      <w:pPr>
+        <w:ind w:left="2880" w:hanging="360"/>
+      </w:pPr>
+    </w:lvl>
+    <w:lvl w:ilvl="4" w:tplc="38090019" w:tentative="1">
+      <w:start w:val="1"/>
+      <w:numFmt w:val="lowerLetter"/>
+      <w:lvlText w:val="%5."/>
+      <w:lvlJc w:val="left"/>
+      <w:pPr>
+        <w:ind w:left="3600" w:hanging="360"/>
+      </w:pPr>
+    </w:lvl>
+    <w:lvl w:ilvl="5" w:tplc="3809001B" w:tentative="1">
+      <w:start w:val="1"/>
+      <w:numFmt w:val="lowerRoman"/>
+      <w:lvlText w:val="%6."/>
+      <w:lvlJc w:val="right"/>
+      <w:pPr>
+        <w:ind w:left="4320" w:hanging="180"/>
+      </w:pPr>
+    </w:lvl>
+    <w:lvl w:ilvl="6" w:tplc="3809000F" w:tentative="1">
+      <w:start w:val="1"/>
+      <w:numFmt w:val="decimal"/>
+      <w:lvlText w:val="%7."/>
+      <w:lvlJc w:val="left"/>
+      <w:pPr>
+        <w:ind w:left="5040" w:hanging="360"/>
+      </w:pPr>
+    </w:lvl>
+    <w:lvl w:ilvl="7" w:tplc="38090019" w:tentative="1">
+      <w:start w:val="1"/>
+      <w:numFmt w:val="lowerLetter"/>
+      <w:lvlText w:val="%8."/>
+      <w:lvlJc w:val="left"/>
+      <w:pPr>
+        <w:ind w:left="5760" w:hanging="360"/>
+      </w:pPr>
+    </w:lvl>
+    <w:lvl w:ilvl="8" w:tplc="3809001B" w:tentative="1">
+      <w:start w:val="1"/>
+      <w:numFmt w:val="lowerRoman"/>
+      <w:lvlText w:val="%9."/>
+      <w:lvlJc w:val="right"/>
+      <w:pPr>
+        <w:ind w:left="6480" w:hanging="180"/>
+      </w:pPr>
+    </w:lvl>
+  </w:abstractNum>
+  <w:abstractNum w:abstractNumId="3" w15:restartNumberingAfterBreak="0">
     <w:nsid w:val="42A751ED"/>
     <w:multiLevelType w:val="hybridMultilevel"/>
     <w:tmpl w:val="0FAEC2F4"/>
@@ -6643,7 +9675,265 @@
       </w:rPr>
     </w:lvl>
   </w:abstractNum>
-  <w:abstractNum w:abstractNumId="1" w15:restartNumberingAfterBreak="0">
+  <w:abstractNum w:abstractNumId="4" w15:restartNumberingAfterBreak="0">
+    <w:nsid w:val="545E5896"/>
+    <w:multiLevelType w:val="hybridMultilevel"/>
+    <w:tmpl w:val="5FD8662A"/>
+    <w:lvl w:ilvl="0" w:tplc="3809000F">
+      <w:start w:val="1"/>
+      <w:numFmt w:val="decimal"/>
+      <w:lvlText w:val="%1."/>
+      <w:lvlJc w:val="left"/>
+      <w:pPr>
+        <w:ind w:left="720" w:hanging="360"/>
+      </w:pPr>
+    </w:lvl>
+    <w:lvl w:ilvl="1" w:tplc="38090019" w:tentative="1">
+      <w:start w:val="1"/>
+      <w:numFmt w:val="lowerLetter"/>
+      <w:lvlText w:val="%2."/>
+      <w:lvlJc w:val="left"/>
+      <w:pPr>
+        <w:ind w:left="1440" w:hanging="360"/>
+      </w:pPr>
+    </w:lvl>
+    <w:lvl w:ilvl="2" w:tplc="3809001B" w:tentative="1">
+      <w:start w:val="1"/>
+      <w:numFmt w:val="lowerRoman"/>
+      <w:lvlText w:val="%3."/>
+      <w:lvlJc w:val="right"/>
+      <w:pPr>
+        <w:ind w:left="2160" w:hanging="180"/>
+      </w:pPr>
+    </w:lvl>
+    <w:lvl w:ilvl="3" w:tplc="3809000F" w:tentative="1">
+      <w:start w:val="1"/>
+      <w:numFmt w:val="decimal"/>
+      <w:lvlText w:val="%4."/>
+      <w:lvlJc w:val="left"/>
+      <w:pPr>
+        <w:ind w:left="2880" w:hanging="360"/>
+      </w:pPr>
+    </w:lvl>
+    <w:lvl w:ilvl="4" w:tplc="38090019" w:tentative="1">
+      <w:start w:val="1"/>
+      <w:numFmt w:val="lowerLetter"/>
+      <w:lvlText w:val="%5."/>
+      <w:lvlJc w:val="left"/>
+      <w:pPr>
+        <w:ind w:left="3600" w:hanging="360"/>
+      </w:pPr>
+    </w:lvl>
+    <w:lvl w:ilvl="5" w:tplc="3809001B" w:tentative="1">
+      <w:start w:val="1"/>
+      <w:numFmt w:val="lowerRoman"/>
+      <w:lvlText w:val="%6."/>
+      <w:lvlJc w:val="right"/>
+      <w:pPr>
+        <w:ind w:left="4320" w:hanging="180"/>
+      </w:pPr>
+    </w:lvl>
+    <w:lvl w:ilvl="6" w:tplc="3809000F" w:tentative="1">
+      <w:start w:val="1"/>
+      <w:numFmt w:val="decimal"/>
+      <w:lvlText w:val="%7."/>
+      <w:lvlJc w:val="left"/>
+      <w:pPr>
+        <w:ind w:left="5040" w:hanging="360"/>
+      </w:pPr>
+    </w:lvl>
+    <w:lvl w:ilvl="7" w:tplc="38090019" w:tentative="1">
+      <w:start w:val="1"/>
+      <w:numFmt w:val="lowerLetter"/>
+      <w:lvlText w:val="%8."/>
+      <w:lvlJc w:val="left"/>
+      <w:pPr>
+        <w:ind w:left="5760" w:hanging="360"/>
+      </w:pPr>
+    </w:lvl>
+    <w:lvl w:ilvl="8" w:tplc="3809001B" w:tentative="1">
+      <w:start w:val="1"/>
+      <w:numFmt w:val="lowerRoman"/>
+      <w:lvlText w:val="%9."/>
+      <w:lvlJc w:val="right"/>
+      <w:pPr>
+        <w:ind w:left="6480" w:hanging="180"/>
+      </w:pPr>
+    </w:lvl>
+  </w:abstractNum>
+  <w:abstractNum w:abstractNumId="5" w15:restartNumberingAfterBreak="0">
+    <w:nsid w:val="5F0D323D"/>
+    <w:multiLevelType w:val="hybridMultilevel"/>
+    <w:tmpl w:val="867814A2"/>
+    <w:lvl w:ilvl="0" w:tplc="3809000F">
+      <w:start w:val="1"/>
+      <w:numFmt w:val="decimal"/>
+      <w:lvlText w:val="%1."/>
+      <w:lvlJc w:val="left"/>
+      <w:pPr>
+        <w:ind w:left="720" w:hanging="360"/>
+      </w:pPr>
+    </w:lvl>
+    <w:lvl w:ilvl="1" w:tplc="38090019" w:tentative="1">
+      <w:start w:val="1"/>
+      <w:numFmt w:val="lowerLetter"/>
+      <w:lvlText w:val="%2."/>
+      <w:lvlJc w:val="left"/>
+      <w:pPr>
+        <w:ind w:left="1440" w:hanging="360"/>
+      </w:pPr>
+    </w:lvl>
+    <w:lvl w:ilvl="2" w:tplc="3809001B" w:tentative="1">
+      <w:start w:val="1"/>
+      <w:numFmt w:val="lowerRoman"/>
+      <w:lvlText w:val="%3."/>
+      <w:lvlJc w:val="right"/>
+      <w:pPr>
+        <w:ind w:left="2160" w:hanging="180"/>
+      </w:pPr>
+    </w:lvl>
+    <w:lvl w:ilvl="3" w:tplc="3809000F" w:tentative="1">
+      <w:start w:val="1"/>
+      <w:numFmt w:val="decimal"/>
+      <w:lvlText w:val="%4."/>
+      <w:lvlJc w:val="left"/>
+      <w:pPr>
+        <w:ind w:left="2880" w:hanging="360"/>
+      </w:pPr>
+    </w:lvl>
+    <w:lvl w:ilvl="4" w:tplc="38090019" w:tentative="1">
+      <w:start w:val="1"/>
+      <w:numFmt w:val="lowerLetter"/>
+      <w:lvlText w:val="%5."/>
+      <w:lvlJc w:val="left"/>
+      <w:pPr>
+        <w:ind w:left="3600" w:hanging="360"/>
+      </w:pPr>
+    </w:lvl>
+    <w:lvl w:ilvl="5" w:tplc="3809001B" w:tentative="1">
+      <w:start w:val="1"/>
+      <w:numFmt w:val="lowerRoman"/>
+      <w:lvlText w:val="%6."/>
+      <w:lvlJc w:val="right"/>
+      <w:pPr>
+        <w:ind w:left="4320" w:hanging="180"/>
+      </w:pPr>
+    </w:lvl>
+    <w:lvl w:ilvl="6" w:tplc="3809000F" w:tentative="1">
+      <w:start w:val="1"/>
+      <w:numFmt w:val="decimal"/>
+      <w:lvlText w:val="%7."/>
+      <w:lvlJc w:val="left"/>
+      <w:pPr>
+        <w:ind w:left="5040" w:hanging="360"/>
+      </w:pPr>
+    </w:lvl>
+    <w:lvl w:ilvl="7" w:tplc="38090019" w:tentative="1">
+      <w:start w:val="1"/>
+      <w:numFmt w:val="lowerLetter"/>
+      <w:lvlText w:val="%8."/>
+      <w:lvlJc w:val="left"/>
+      <w:pPr>
+        <w:ind w:left="5760" w:hanging="360"/>
+      </w:pPr>
+    </w:lvl>
+    <w:lvl w:ilvl="8" w:tplc="3809001B" w:tentative="1">
+      <w:start w:val="1"/>
+      <w:numFmt w:val="lowerRoman"/>
+      <w:lvlText w:val="%9."/>
+      <w:lvlJc w:val="right"/>
+      <w:pPr>
+        <w:ind w:left="6480" w:hanging="180"/>
+      </w:pPr>
+    </w:lvl>
+  </w:abstractNum>
+  <w:abstractNum w:abstractNumId="6" w15:restartNumberingAfterBreak="0">
+    <w:nsid w:val="65361E7C"/>
+    <w:multiLevelType w:val="hybridMultilevel"/>
+    <w:tmpl w:val="63EE3184"/>
+    <w:lvl w:ilvl="0" w:tplc="3809000F">
+      <w:start w:val="1"/>
+      <w:numFmt w:val="decimal"/>
+      <w:lvlText w:val="%1."/>
+      <w:lvlJc w:val="left"/>
+      <w:pPr>
+        <w:ind w:left="720" w:hanging="360"/>
+      </w:pPr>
+    </w:lvl>
+    <w:lvl w:ilvl="1" w:tplc="38090019" w:tentative="1">
+      <w:start w:val="1"/>
+      <w:numFmt w:val="lowerLetter"/>
+      <w:lvlText w:val="%2."/>
+      <w:lvlJc w:val="left"/>
+      <w:pPr>
+        <w:ind w:left="1440" w:hanging="360"/>
+      </w:pPr>
+    </w:lvl>
+    <w:lvl w:ilvl="2" w:tplc="3809001B" w:tentative="1">
+      <w:start w:val="1"/>
+      <w:numFmt w:val="lowerRoman"/>
+      <w:lvlText w:val="%3."/>
+      <w:lvlJc w:val="right"/>
+      <w:pPr>
+        <w:ind w:left="2160" w:hanging="180"/>
+      </w:pPr>
+    </w:lvl>
+    <w:lvl w:ilvl="3" w:tplc="3809000F" w:tentative="1">
+      <w:start w:val="1"/>
+      <w:numFmt w:val="decimal"/>
+      <w:lvlText w:val="%4."/>
+      <w:lvlJc w:val="left"/>
+      <w:pPr>
+        <w:ind w:left="2880" w:hanging="360"/>
+      </w:pPr>
+    </w:lvl>
+    <w:lvl w:ilvl="4" w:tplc="38090019" w:tentative="1">
+      <w:start w:val="1"/>
+      <w:numFmt w:val="lowerLetter"/>
+      <w:lvlText w:val="%5."/>
+      <w:lvlJc w:val="left"/>
+      <w:pPr>
+        <w:ind w:left="3600" w:hanging="360"/>
+      </w:pPr>
+    </w:lvl>
+    <w:lvl w:ilvl="5" w:tplc="3809001B" w:tentative="1">
+      <w:start w:val="1"/>
+      <w:numFmt w:val="lowerRoman"/>
+      <w:lvlText w:val="%6."/>
+      <w:lvlJc w:val="right"/>
+      <w:pPr>
+        <w:ind w:left="4320" w:hanging="180"/>
+      </w:pPr>
+    </w:lvl>
+    <w:lvl w:ilvl="6" w:tplc="3809000F" w:tentative="1">
+      <w:start w:val="1"/>
+      <w:numFmt w:val="decimal"/>
+      <w:lvlText w:val="%7."/>
+      <w:lvlJc w:val="left"/>
+      <w:pPr>
+        <w:ind w:left="5040" w:hanging="360"/>
+      </w:pPr>
+    </w:lvl>
+    <w:lvl w:ilvl="7" w:tplc="38090019" w:tentative="1">
+      <w:start w:val="1"/>
+      <w:numFmt w:val="lowerLetter"/>
+      <w:lvlText w:val="%8."/>
+      <w:lvlJc w:val="left"/>
+      <w:pPr>
+        <w:ind w:left="5760" w:hanging="360"/>
+      </w:pPr>
+    </w:lvl>
+    <w:lvl w:ilvl="8" w:tplc="3809001B" w:tentative="1">
+      <w:start w:val="1"/>
+      <w:numFmt w:val="lowerRoman"/>
+      <w:lvlText w:val="%9."/>
+      <w:lvlJc w:val="right"/>
+      <w:pPr>
+        <w:ind w:left="6480" w:hanging="180"/>
+      </w:pPr>
+    </w:lvl>
+  </w:abstractNum>
+  <w:abstractNum w:abstractNumId="7" w15:restartNumberingAfterBreak="0">
     <w:nsid w:val="6A6D1D10"/>
     <w:multiLevelType w:val="multilevel"/>
     <w:tmpl w:val="30E05252"/>
@@ -6783,11 +10073,97 @@
       </w:rPr>
     </w:lvl>
   </w:abstractNum>
+  <w:abstractNum w:abstractNumId="8" w15:restartNumberingAfterBreak="0">
+    <w:nsid w:val="7F937EEA"/>
+    <w:multiLevelType w:val="hybridMultilevel"/>
+    <w:tmpl w:val="45E03A20"/>
+    <w:lvl w:ilvl="0" w:tplc="38090017">
+      <w:start w:val="1"/>
+      <w:numFmt w:val="lowerLetter"/>
+      <w:lvlText w:val="%1)"/>
+      <w:lvlJc w:val="left"/>
+      <w:pPr>
+        <w:ind w:left="720" w:hanging="360"/>
+      </w:pPr>
+    </w:lvl>
+    <w:lvl w:ilvl="1" w:tplc="38090019" w:tentative="1">
+      <w:start w:val="1"/>
+      <w:numFmt w:val="lowerLetter"/>
+      <w:lvlText w:val="%2."/>
+      <w:lvlJc w:val="left"/>
+      <w:pPr>
+        <w:ind w:left="1440" w:hanging="360"/>
+      </w:pPr>
+    </w:lvl>
+    <w:lvl w:ilvl="2" w:tplc="3809001B" w:tentative="1">
+      <w:start w:val="1"/>
+      <w:numFmt w:val="lowerRoman"/>
+      <w:lvlText w:val="%3."/>
+      <w:lvlJc w:val="right"/>
+      <w:pPr>
+        <w:ind w:left="2160" w:hanging="180"/>
+      </w:pPr>
+    </w:lvl>
+    <w:lvl w:ilvl="3" w:tplc="3809000F" w:tentative="1">
+      <w:start w:val="1"/>
+      <w:numFmt w:val="decimal"/>
+      <w:lvlText w:val="%4."/>
+      <w:lvlJc w:val="left"/>
+      <w:pPr>
+        <w:ind w:left="2880" w:hanging="360"/>
+      </w:pPr>
+    </w:lvl>
+    <w:lvl w:ilvl="4" w:tplc="38090019" w:tentative="1">
+      <w:start w:val="1"/>
+      <w:numFmt w:val="lowerLetter"/>
+      <w:lvlText w:val="%5."/>
+      <w:lvlJc w:val="left"/>
+      <w:pPr>
+        <w:ind w:left="3600" w:hanging="360"/>
+      </w:pPr>
+    </w:lvl>
+    <w:lvl w:ilvl="5" w:tplc="3809001B" w:tentative="1">
+      <w:start w:val="1"/>
+      <w:numFmt w:val="lowerRoman"/>
+      <w:lvlText w:val="%6."/>
+      <w:lvlJc w:val="right"/>
+      <w:pPr>
+        <w:ind w:left="4320" w:hanging="180"/>
+      </w:pPr>
+    </w:lvl>
+    <w:lvl w:ilvl="6" w:tplc="3809000F" w:tentative="1">
+      <w:start w:val="1"/>
+      <w:numFmt w:val="decimal"/>
+      <w:lvlText w:val="%7."/>
+      <w:lvlJc w:val="left"/>
+      <w:pPr>
+        <w:ind w:left="5040" w:hanging="360"/>
+      </w:pPr>
+    </w:lvl>
+    <w:lvl w:ilvl="7" w:tplc="38090019" w:tentative="1">
+      <w:start w:val="1"/>
+      <w:numFmt w:val="lowerLetter"/>
+      <w:lvlText w:val="%8."/>
+      <w:lvlJc w:val="left"/>
+      <w:pPr>
+        <w:ind w:left="5760" w:hanging="360"/>
+      </w:pPr>
+    </w:lvl>
+    <w:lvl w:ilvl="8" w:tplc="3809001B" w:tentative="1">
+      <w:start w:val="1"/>
+      <w:numFmt w:val="lowerRoman"/>
+      <w:lvlText w:val="%9."/>
+      <w:lvlJc w:val="right"/>
+      <w:pPr>
+        <w:ind w:left="6480" w:hanging="180"/>
+      </w:pPr>
+    </w:lvl>
+  </w:abstractNum>
   <w:num w:numId="1" w16cid:durableId="1260603863">
-    <w:abstractNumId w:val="0"/>
+    <w:abstractNumId w:val="3"/>
   </w:num>
   <w:num w:numId="2" w16cid:durableId="753165094">
-    <w:abstractNumId w:val="1"/>
+    <w:abstractNumId w:val="7"/>
     <w:lvlOverride w:ilvl="0">
       <w:startOverride w:val="1"/>
     </w:lvlOverride>
@@ -6815,6 +10191,27 @@
     <w:lvlOverride w:ilvl="8">
       <w:startOverride w:val="1"/>
     </w:lvlOverride>
+  </w:num>
+  <w:num w:numId="3" w16cid:durableId="308753624">
+    <w:abstractNumId w:val="0"/>
+  </w:num>
+  <w:num w:numId="4" w16cid:durableId="173571854">
+    <w:abstractNumId w:val="8"/>
+  </w:num>
+  <w:num w:numId="5" w16cid:durableId="1570187692">
+    <w:abstractNumId w:val="4"/>
+  </w:num>
+  <w:num w:numId="6" w16cid:durableId="407268149">
+    <w:abstractNumId w:val="1"/>
+  </w:num>
+  <w:num w:numId="7" w16cid:durableId="1586110481">
+    <w:abstractNumId w:val="6"/>
+  </w:num>
+  <w:num w:numId="8" w16cid:durableId="1950351673">
+    <w:abstractNumId w:val="2"/>
+  </w:num>
+  <w:num w:numId="9" w16cid:durableId="680008784">
+    <w:abstractNumId w:val="5"/>
   </w:num>
 </w:numbering>
 </file>
@@ -7229,7 +10626,6 @@
   <w:style w:type="character" w:default="1" w:styleId="DefaultParagraphFont">
     <w:name w:val="Default Paragraph Font"/>
     <w:uiPriority w:val="1"/>
-    <w:semiHidden/>
     <w:unhideWhenUsed/>
   </w:style>
   <w:style w:type="table" w:default="1" w:styleId="TableNormal">
